--- a/tp3/rapport/OAD_TP3 - Rapport.docx
+++ b/tp3/rapport/OAD_TP3 - Rapport.docx
@@ -1055,7 +1055,7 @@
           <w:r>
             <w:fldChar w:fldCharType="separate"/>
           </w:r>
-          <w:hyperlink w:anchor="_Toc436346302" w:history="1">
+          <w:hyperlink w:anchor="_Toc440793764" w:history="1">
             <w:r>
               <w:rPr>
                 <w:rStyle w:val="Lienhypertexte"/>
@@ -1082,7 +1082,7 @@
                 <w:noProof/>
                 <w:webHidden/>
               </w:rPr>
-              <w:instrText xml:space="preserve"> PAGEREF _Toc436346302 \h </w:instrText>
+              <w:instrText xml:space="preserve"> PAGEREF _Toc440793764 \h </w:instrText>
             </w:r>
             <w:r>
               <w:rPr>
@@ -1126,7 +1126,7 @@
               <w:szCs w:val="22"/>
             </w:rPr>
           </w:pPr>
-          <w:hyperlink w:anchor="_Toc436346303" w:history="1">
+          <w:hyperlink w:anchor="_Toc440793765" w:history="1">
             <w:r>
               <w:rPr>
                 <w:rStyle w:val="Lienhypertexte"/>
@@ -1153,7 +1153,7 @@
                 <w:noProof/>
                 <w:webHidden/>
               </w:rPr>
-              <w:instrText xml:space="preserve"> PAGEREF _Toc436346303 \h </w:instrText>
+              <w:instrText xml:space="preserve"> PAGEREF _Toc440793765 \h </w:instrText>
             </w:r>
             <w:r>
               <w:rPr>
@@ -1197,13 +1197,27 @@
               <w:szCs w:val="22"/>
             </w:rPr>
           </w:pPr>
-          <w:hyperlink w:anchor="_Toc436346304" w:history="1">
+          <w:hyperlink w:anchor="_Toc440793766" w:history="1">
             <w:r>
               <w:rPr>
                 <w:rStyle w:val="Lienhypertexte"/>
                 <w:noProof/>
               </w:rPr>
-              <w:t>A – Génération d’une solution</w:t>
+              <w:t>A – Généra</w:t>
+            </w:r>
+            <w:r>
+              <w:rPr>
+                <w:rStyle w:val="Lienhypertexte"/>
+                <w:noProof/>
+              </w:rPr>
+              <w:t>t</w:t>
+            </w:r>
+            <w:r>
+              <w:rPr>
+                <w:rStyle w:val="Lienhypertexte"/>
+                <w:noProof/>
+              </w:rPr>
+              <w:t>ion d’une solution</w:t>
             </w:r>
             <w:r>
               <w:rPr>
@@ -1224,7 +1238,7 @@
                 <w:noProof/>
                 <w:webHidden/>
               </w:rPr>
-              <w:instrText xml:space="preserve"> PAGEREF _Toc436346304 \h </w:instrText>
+              <w:instrText xml:space="preserve"> PAGEREF _Toc440793766 \h </w:instrText>
             </w:r>
             <w:r>
               <w:rPr>
@@ -1268,7 +1282,7 @@
               <w:szCs w:val="22"/>
             </w:rPr>
           </w:pPr>
-          <w:hyperlink w:anchor="_Toc436346305" w:history="1">
+          <w:hyperlink w:anchor="_Toc440793767" w:history="1">
             <w:r>
               <w:rPr>
                 <w:rStyle w:val="Lienhypertexte"/>
@@ -1295,7 +1309,7 @@
                 <w:noProof/>
                 <w:webHidden/>
               </w:rPr>
-              <w:instrText xml:space="preserve"> PAGEREF _Toc436346305 \h </w:instrText>
+              <w:instrText xml:space="preserve"> PAGEREF _Toc440793767 \h </w:instrText>
             </w:r>
             <w:r>
               <w:rPr>
@@ -1339,7 +1353,7 @@
               <w:szCs w:val="22"/>
             </w:rPr>
           </w:pPr>
-          <w:hyperlink w:anchor="_Toc436346306" w:history="1">
+          <w:hyperlink w:anchor="_Toc440793768" w:history="1">
             <w:r>
               <w:rPr>
                 <w:rStyle w:val="Lienhypertexte"/>
@@ -1366,7 +1380,7 @@
                 <w:noProof/>
                 <w:webHidden/>
               </w:rPr>
-              <w:instrText xml:space="preserve"> PAGEREF _Toc436346306 \h </w:instrText>
+              <w:instrText xml:space="preserve"> PAGEREF _Toc440793768 \h </w:instrText>
             </w:r>
             <w:r>
               <w:rPr>
@@ -1386,7 +1400,7 @@
                 <w:noProof/>
                 <w:webHidden/>
               </w:rPr>
-              <w:t>4</w:t>
+              <w:t>3</w:t>
             </w:r>
             <w:r>
               <w:rPr>
@@ -1410,7 +1424,7 @@
               <w:szCs w:val="22"/>
             </w:rPr>
           </w:pPr>
-          <w:hyperlink w:anchor="_Toc436346307" w:history="1">
+          <w:hyperlink w:anchor="_Toc440793769" w:history="1">
             <w:r>
               <w:rPr>
                 <w:rStyle w:val="Lienhypertexte"/>
@@ -1437,7 +1451,7 @@
                 <w:noProof/>
                 <w:webHidden/>
               </w:rPr>
-              <w:instrText xml:space="preserve"> PAGEREF _Toc436346307 \h </w:instrText>
+              <w:instrText xml:space="preserve"> PAGEREF _Toc440793769 \h </w:instrText>
             </w:r>
             <w:r>
               <w:rPr>
@@ -1457,7 +1471,7 @@
                 <w:noProof/>
                 <w:webHidden/>
               </w:rPr>
-              <w:t>6</w:t>
+              <w:t>4</w:t>
             </w:r>
             <w:r>
               <w:rPr>
@@ -1481,13 +1495,13 @@
               <w:szCs w:val="22"/>
             </w:rPr>
           </w:pPr>
-          <w:hyperlink w:anchor="_Toc436346308" w:history="1">
+          <w:hyperlink w:anchor="_Toc440793770" w:history="1">
             <w:r>
               <w:rPr>
                 <w:rStyle w:val="Lienhypertexte"/>
                 <w:noProof/>
               </w:rPr>
-              <w:t>A – Evaluation du vecteur de Bierwirth</w:t>
+              <w:t>A – Heuristique de construction</w:t>
             </w:r>
             <w:r>
               <w:rPr>
@@ -1508,7 +1522,7 @@
                 <w:noProof/>
                 <w:webHidden/>
               </w:rPr>
-              <w:instrText xml:space="preserve"> PAGEREF _Toc436346308 \h </w:instrText>
+              <w:instrText xml:space="preserve"> PAGEREF _Toc440793770 \h </w:instrText>
             </w:r>
             <w:r>
               <w:rPr>
@@ -1528,7 +1542,7 @@
                 <w:noProof/>
                 <w:webHidden/>
               </w:rPr>
-              <w:t>6</w:t>
+              <w:t>4</w:t>
             </w:r>
             <w:r>
               <w:rPr>
@@ -1552,7 +1566,7 @@
               <w:szCs w:val="22"/>
             </w:rPr>
           </w:pPr>
-          <w:hyperlink w:anchor="_Toc436346309" w:history="1">
+          <w:hyperlink w:anchor="_Toc440793771" w:history="1">
             <w:r>
               <w:rPr>
                 <w:rStyle w:val="Lienhypertexte"/>
@@ -1579,7 +1593,7 @@
                 <w:noProof/>
                 <w:webHidden/>
               </w:rPr>
-              <w:instrText xml:space="preserve"> PAGEREF _Toc436346309 \h </w:instrText>
+              <w:instrText xml:space="preserve"> PAGEREF _Toc440793771 \h </w:instrText>
             </w:r>
             <w:r>
               <w:rPr>
@@ -1599,7 +1613,7 @@
                 <w:noProof/>
                 <w:webHidden/>
               </w:rPr>
-              <w:t>6</w:t>
+              <w:t>4</w:t>
             </w:r>
             <w:r>
               <w:rPr>
@@ -1623,7 +1637,7 @@
               <w:szCs w:val="22"/>
             </w:rPr>
           </w:pPr>
-          <w:hyperlink w:anchor="_Toc436346310" w:history="1">
+          <w:hyperlink w:anchor="_Toc440793772" w:history="1">
             <w:r>
               <w:rPr>
                 <w:rStyle w:val="Lienhypertexte"/>
@@ -1650,7 +1664,7 @@
                 <w:noProof/>
                 <w:webHidden/>
               </w:rPr>
-              <w:instrText xml:space="preserve"> PAGEREF _Toc436346310 \h </w:instrText>
+              <w:instrText xml:space="preserve"> PAGEREF _Toc440793772 \h </w:instrText>
             </w:r>
             <w:r>
               <w:rPr>
@@ -1670,7 +1684,7 @@
                 <w:noProof/>
                 <w:webHidden/>
               </w:rPr>
-              <w:t>6</w:t>
+              <w:t>4</w:t>
             </w:r>
             <w:r>
               <w:rPr>
@@ -1694,7 +1708,7 @@
               <w:szCs w:val="22"/>
             </w:rPr>
           </w:pPr>
-          <w:hyperlink w:anchor="_Toc436346311" w:history="1">
+          <w:hyperlink w:anchor="_Toc440793773" w:history="1">
             <w:r>
               <w:rPr>
                 <w:rStyle w:val="Lienhypertexte"/>
@@ -1721,7 +1735,7 @@
                 <w:noProof/>
                 <w:webHidden/>
               </w:rPr>
-              <w:instrText xml:space="preserve"> PAGEREF _Toc436346311 \h </w:instrText>
+              <w:instrText xml:space="preserve"> PAGEREF _Toc440793773 \h </w:instrText>
             </w:r>
             <w:r>
               <w:rPr>
@@ -1741,7 +1755,7 @@
                 <w:noProof/>
                 <w:webHidden/>
               </w:rPr>
-              <w:t>6</w:t>
+              <w:t>4</w:t>
             </w:r>
             <w:r>
               <w:rPr>
@@ -1765,7 +1779,7 @@
               <w:szCs w:val="22"/>
             </w:rPr>
           </w:pPr>
-          <w:hyperlink w:anchor="_Toc436346312" w:history="1">
+          <w:hyperlink w:anchor="_Toc440793774" w:history="1">
             <w:r>
               <w:rPr>
                 <w:rStyle w:val="Lienhypertexte"/>
@@ -1792,7 +1806,7 @@
                 <w:noProof/>
                 <w:webHidden/>
               </w:rPr>
-              <w:instrText xml:space="preserve"> PAGEREF _Toc436346312 \h </w:instrText>
+              <w:instrText xml:space="preserve"> PAGEREF _Toc440793774 \h </w:instrText>
             </w:r>
             <w:r>
               <w:rPr>
@@ -1812,7 +1826,7 @@
                 <w:noProof/>
                 <w:webHidden/>
               </w:rPr>
-              <w:t>6</w:t>
+              <w:t>4</w:t>
             </w:r>
             <w:r>
               <w:rPr>
@@ -1836,7 +1850,7 @@
               <w:szCs w:val="22"/>
             </w:rPr>
           </w:pPr>
-          <w:hyperlink w:anchor="_Toc436346313" w:history="1">
+          <w:hyperlink w:anchor="_Toc440793775" w:history="1">
             <w:r>
               <w:rPr>
                 <w:rStyle w:val="Lienhypertexte"/>
@@ -1863,7 +1877,7 @@
                 <w:noProof/>
                 <w:webHidden/>
               </w:rPr>
-              <w:instrText xml:space="preserve"> PAGEREF _Toc436346313 \h </w:instrText>
+              <w:instrText xml:space="preserve"> PAGEREF _Toc440793775 \h </w:instrText>
             </w:r>
             <w:r>
               <w:rPr>
@@ -1883,7 +1897,7 @@
                 <w:noProof/>
                 <w:webHidden/>
               </w:rPr>
-              <w:t>6</w:t>
+              <w:t>4</w:t>
             </w:r>
             <w:r>
               <w:rPr>
@@ -1907,7 +1921,7 @@
               <w:szCs w:val="22"/>
             </w:rPr>
           </w:pPr>
-          <w:hyperlink w:anchor="_Toc436346314" w:history="1">
+          <w:hyperlink w:anchor="_Toc440793776" w:history="1">
             <w:r>
               <w:rPr>
                 <w:rStyle w:val="Lienhypertexte"/>
@@ -1934,7 +1948,7 @@
                 <w:noProof/>
                 <w:webHidden/>
               </w:rPr>
-              <w:instrText xml:space="preserve"> PAGEREF _Toc436346314 \h </w:instrText>
+              <w:instrText xml:space="preserve"> PAGEREF _Toc440793776 \h </w:instrText>
             </w:r>
             <w:r>
               <w:rPr>
@@ -1954,7 +1968,7 @@
                 <w:noProof/>
                 <w:webHidden/>
               </w:rPr>
-              <w:t>7</w:t>
+              <w:t>4</w:t>
             </w:r>
             <w:r>
               <w:rPr>
@@ -1978,7 +1992,7 @@
               <w:szCs w:val="22"/>
             </w:rPr>
           </w:pPr>
-          <w:hyperlink w:anchor="_Toc436346315" w:history="1">
+          <w:hyperlink w:anchor="_Toc440793777" w:history="1">
             <w:r>
               <w:rPr>
                 <w:rStyle w:val="Lienhypertexte"/>
@@ -2005,7 +2019,7 @@
                 <w:noProof/>
                 <w:webHidden/>
               </w:rPr>
-              <w:instrText xml:space="preserve"> PAGEREF _Toc436346315 \h </w:instrText>
+              <w:instrText xml:space="preserve"> PAGEREF _Toc440793777 \h </w:instrText>
             </w:r>
             <w:r>
               <w:rPr>
@@ -2025,7 +2039,7 @@
                 <w:noProof/>
                 <w:webHidden/>
               </w:rPr>
-              <w:t>7</w:t>
+              <w:t>4</w:t>
             </w:r>
             <w:r>
               <w:rPr>
@@ -2049,13 +2063,13 @@
               <w:szCs w:val="22"/>
             </w:rPr>
           </w:pPr>
-          <w:hyperlink w:anchor="_Toc436346316" w:history="1">
+          <w:hyperlink w:anchor="_Toc440793778" w:history="1">
             <w:r>
               <w:rPr>
                 <w:rStyle w:val="Lienhypertexte"/>
                 <w:noProof/>
               </w:rPr>
-              <w:t>C – Algorithme de suppression des doublons</w:t>
+              <w:t>D – Algorithme génétique</w:t>
             </w:r>
             <w:r>
               <w:rPr>
@@ -2076,7 +2090,7 @@
                 <w:noProof/>
                 <w:webHidden/>
               </w:rPr>
-              <w:instrText xml:space="preserve"> PAGEREF _Toc436346316 \h </w:instrText>
+              <w:instrText xml:space="preserve"> PAGEREF _Toc440793778 \h </w:instrText>
             </w:r>
             <w:r>
               <w:rPr>
@@ -2096,7 +2110,7 @@
                 <w:noProof/>
                 <w:webHidden/>
               </w:rPr>
-              <w:t>7</w:t>
+              <w:t>4</w:t>
             </w:r>
             <w:r>
               <w:rPr>
@@ -2120,7 +2134,7 @@
               <w:szCs w:val="22"/>
             </w:rPr>
           </w:pPr>
-          <w:hyperlink w:anchor="_Toc436346317" w:history="1">
+          <w:hyperlink w:anchor="_Toc440793779" w:history="1">
             <w:r>
               <w:rPr>
                 <w:rStyle w:val="Lienhypertexte"/>
@@ -2147,7 +2161,7 @@
                 <w:noProof/>
                 <w:webHidden/>
               </w:rPr>
-              <w:instrText xml:space="preserve"> PAGEREF _Toc436346317 \h </w:instrText>
+              <w:instrText xml:space="preserve"> PAGEREF _Toc440793779 \h </w:instrText>
             </w:r>
             <w:r>
               <w:rPr>
@@ -2167,7 +2181,7 @@
                 <w:noProof/>
                 <w:webHidden/>
               </w:rPr>
-              <w:t>7</w:t>
+              <w:t>4</w:t>
             </w:r>
             <w:r>
               <w:rPr>
@@ -2191,12 +2205,83 @@
               <w:szCs w:val="22"/>
             </w:rPr>
           </w:pPr>
-          <w:hyperlink w:anchor="_Toc436346318" w:history="1">
+          <w:hyperlink w:anchor="_Toc440793780" w:history="1">
             <w:r>
               <w:rPr>
                 <w:rStyle w:val="Lienhypertexte"/>
                 <w:noProof/>
               </w:rPr>
+              <w:t>Algorithme</w:t>
+            </w:r>
+            <w:r>
+              <w:rPr>
+                <w:noProof/>
+                <w:webHidden/>
+              </w:rPr>
+              <w:tab/>
+            </w:r>
+            <w:r>
+              <w:rPr>
+                <w:noProof/>
+                <w:webHidden/>
+              </w:rPr>
+              <w:fldChar w:fldCharType="begin"/>
+            </w:r>
+            <w:r>
+              <w:rPr>
+                <w:noProof/>
+                <w:webHidden/>
+              </w:rPr>
+              <w:instrText xml:space="preserve"> PAGEREF _Toc440793780 \h </w:instrText>
+            </w:r>
+            <w:r>
+              <w:rPr>
+                <w:noProof/>
+                <w:webHidden/>
+              </w:rPr>
+            </w:r>
+            <w:r>
+              <w:rPr>
+                <w:noProof/>
+                <w:webHidden/>
+              </w:rPr>
+              <w:fldChar w:fldCharType="separate"/>
+            </w:r>
+            <w:r>
+              <w:rPr>
+                <w:noProof/>
+                <w:webHidden/>
+              </w:rPr>
+              <w:t>4</w:t>
+            </w:r>
+            <w:r>
+              <w:rPr>
+                <w:noProof/>
+                <w:webHidden/>
+              </w:rPr>
+              <w:fldChar w:fldCharType="end"/>
+            </w:r>
+          </w:hyperlink>
+        </w:p>
+        <w:p>
+          <w:pPr>
+            <w:pStyle w:val="TM3"/>
+            <w:tabs>
+              <w:tab w:val="right" w:leader="dot" w:pos="8395"/>
+            </w:tabs>
+            <w:rPr>
+              <w:rFonts w:eastAsiaTheme="minorEastAsia"/>
+              <w:noProof/>
+              <w:color w:val="auto"/>
+              <w:szCs w:val="22"/>
+            </w:rPr>
+          </w:pPr>
+          <w:hyperlink w:anchor="_Toc440793781" w:history="1">
+            <w:r>
+              <w:rPr>
+                <w:rStyle w:val="Lienhypertexte"/>
+                <w:noProof/>
+              </w:rPr>
               <w:t>Implémentation</w:t>
             </w:r>
             <w:r>
@@ -2218,7 +2303,7 @@
                 <w:noProof/>
                 <w:webHidden/>
               </w:rPr>
-              <w:instrText xml:space="preserve"> PAGEREF _Toc436346318 \h </w:instrText>
+              <w:instrText xml:space="preserve"> PAGEREF _Toc440793781 \h </w:instrText>
             </w:r>
             <w:r>
               <w:rPr>
@@ -2238,7 +2323,78 @@
                 <w:noProof/>
                 <w:webHidden/>
               </w:rPr>
-              <w:t>7</w:t>
+              <w:t>4</w:t>
+            </w:r>
+            <w:r>
+              <w:rPr>
+                <w:noProof/>
+                <w:webHidden/>
+              </w:rPr>
+              <w:fldChar w:fldCharType="end"/>
+            </w:r>
+          </w:hyperlink>
+        </w:p>
+        <w:p>
+          <w:pPr>
+            <w:pStyle w:val="TM1"/>
+            <w:tabs>
+              <w:tab w:val="right" w:leader="dot" w:pos="8395"/>
+            </w:tabs>
+            <w:rPr>
+              <w:rFonts w:eastAsiaTheme="minorEastAsia"/>
+              <w:noProof/>
+              <w:color w:val="auto"/>
+              <w:szCs w:val="22"/>
+            </w:rPr>
+          </w:pPr>
+          <w:hyperlink w:anchor="_Toc440793782" w:history="1">
+            <w:r>
+              <w:rPr>
+                <w:rStyle w:val="Lienhypertexte"/>
+                <w:noProof/>
+              </w:rPr>
+              <w:t>III – Résultats et performances</w:t>
+            </w:r>
+            <w:r>
+              <w:rPr>
+                <w:noProof/>
+                <w:webHidden/>
+              </w:rPr>
+              <w:tab/>
+            </w:r>
+            <w:r>
+              <w:rPr>
+                <w:noProof/>
+                <w:webHidden/>
+              </w:rPr>
+              <w:fldChar w:fldCharType="begin"/>
+            </w:r>
+            <w:r>
+              <w:rPr>
+                <w:noProof/>
+                <w:webHidden/>
+              </w:rPr>
+              <w:instrText xml:space="preserve"> PAGEREF _Toc440793782 \h </w:instrText>
+            </w:r>
+            <w:r>
+              <w:rPr>
+                <w:noProof/>
+                <w:webHidden/>
+              </w:rPr>
+            </w:r>
+            <w:r>
+              <w:rPr>
+                <w:noProof/>
+                <w:webHidden/>
+              </w:rPr>
+              <w:fldChar w:fldCharType="separate"/>
+            </w:r>
+            <w:r>
+              <w:rPr>
+                <w:noProof/>
+                <w:webHidden/>
+              </w:rPr>
+              <w:t>5</w:t>
             </w:r>
             <w:r>
               <w:rPr>
@@ -2262,13 +2418,13 @@
               <w:szCs w:val="22"/>
             </w:rPr>
           </w:pPr>
-          <w:hyperlink w:anchor="_Toc436346319" w:history="1">
+          <w:hyperlink w:anchor="_Toc440793783" w:history="1">
             <w:r>
               <w:rPr>
                 <w:rStyle w:val="Lienhypertexte"/>
                 <w:noProof/>
               </w:rPr>
-              <w:t>D – Algorithme génétique</w:t>
+              <w:t>A - Présentation du programme</w:t>
             </w:r>
             <w:r>
               <w:rPr>
@@ -2289,7 +2445,7 @@
                 <w:noProof/>
                 <w:webHidden/>
               </w:rPr>
-              <w:instrText xml:space="preserve"> PAGEREF _Toc436346319 \h </w:instrText>
+              <w:instrText xml:space="preserve"> PAGEREF _Toc440793783 \h </w:instrText>
             </w:r>
             <w:r>
               <w:rPr>
@@ -2309,7 +2465,7 @@
                 <w:noProof/>
                 <w:webHidden/>
               </w:rPr>
-              <w:t>7</w:t>
+              <w:t>5</w:t>
             </w:r>
             <w:r>
               <w:rPr>
@@ -2322,7 +2478,7 @@
         </w:p>
         <w:p>
           <w:pPr>
-            <w:pStyle w:val="TM3"/>
+            <w:pStyle w:val="TM2"/>
             <w:tabs>
               <w:tab w:val="right" w:leader="dot" w:pos="8395"/>
             </w:tabs>
@@ -2333,13 +2489,13 @@
               <w:szCs w:val="22"/>
             </w:rPr>
           </w:pPr>
-          <w:hyperlink w:anchor="_Toc436346320" w:history="1">
+          <w:hyperlink w:anchor="_Toc440793784" w:history="1">
             <w:r>
               <w:rPr>
                 <w:rStyle w:val="Lienhypertexte"/>
                 <w:noProof/>
               </w:rPr>
-              <w:t>Présentation</w:t>
+              <w:t>B – Tests et analyse</w:t>
             </w:r>
             <w:r>
               <w:rPr>
@@ -2360,7 +2516,7 @@
                 <w:noProof/>
                 <w:webHidden/>
               </w:rPr>
-              <w:instrText xml:space="preserve"> PAGEREF _Toc436346320 \h </w:instrText>
+              <w:instrText xml:space="preserve"> PAGEREF _Toc440793784 \h </w:instrText>
             </w:r>
             <w:r>
               <w:rPr>
@@ -2380,149 +2536,7 @@
                 <w:noProof/>
                 <w:webHidden/>
               </w:rPr>
-              <w:t>7</w:t>
-            </w:r>
-            <w:r>
-              <w:rPr>
-                <w:noProof/>
-                <w:webHidden/>
-              </w:rPr>
-              <w:fldChar w:fldCharType="end"/>
-            </w:r>
-          </w:hyperlink>
-        </w:p>
-        <w:p>
-          <w:pPr>
-            <w:pStyle w:val="TM3"/>
-            <w:tabs>
-              <w:tab w:val="right" w:leader="dot" w:pos="8395"/>
-            </w:tabs>
-            <w:rPr>
-              <w:rFonts w:eastAsiaTheme="minorEastAsia"/>
-              <w:noProof/>
-              <w:color w:val="auto"/>
-              <w:szCs w:val="22"/>
-            </w:rPr>
-          </w:pPr>
-          <w:hyperlink w:anchor="_Toc436346321" w:history="1">
-            <w:r>
-              <w:rPr>
-                <w:rStyle w:val="Lienhypertexte"/>
-                <w:noProof/>
-              </w:rPr>
-              <w:t>Algorithme</w:t>
-            </w:r>
-            <w:r>
-              <w:rPr>
-                <w:noProof/>
-                <w:webHidden/>
-              </w:rPr>
-              <w:tab/>
-            </w:r>
-            <w:r>
-              <w:rPr>
-                <w:noProof/>
-                <w:webHidden/>
-              </w:rPr>
-              <w:fldChar w:fldCharType="begin"/>
-            </w:r>
-            <w:r>
-              <w:rPr>
-                <w:noProof/>
-                <w:webHidden/>
-              </w:rPr>
-              <w:instrText xml:space="preserve"> PAGEREF _Toc436346321 \h </w:instrText>
-            </w:r>
-            <w:r>
-              <w:rPr>
-                <w:noProof/>
-                <w:webHidden/>
-              </w:rPr>
-            </w:r>
-            <w:r>
-              <w:rPr>
-                <w:noProof/>
-                <w:webHidden/>
-              </w:rPr>
-              <w:fldChar w:fldCharType="separate"/>
-            </w:r>
-            <w:r>
-              <w:rPr>
-                <w:noProof/>
-                <w:webHidden/>
-              </w:rPr>
-              <w:t>8</w:t>
-            </w:r>
-            <w:r>
-              <w:rPr>
-                <w:noProof/>
-                <w:webHidden/>
-              </w:rPr>
-              <w:fldChar w:fldCharType="end"/>
-            </w:r>
-          </w:hyperlink>
-        </w:p>
-        <w:p>
-          <w:pPr>
-            <w:pStyle w:val="TM3"/>
-            <w:tabs>
-              <w:tab w:val="right" w:leader="dot" w:pos="8395"/>
-            </w:tabs>
-            <w:rPr>
-              <w:rFonts w:eastAsiaTheme="minorEastAsia"/>
-              <w:noProof/>
-              <w:color w:val="auto"/>
-              <w:szCs w:val="22"/>
-            </w:rPr>
-          </w:pPr>
-          <w:hyperlink w:anchor="_Toc436346322" w:history="1">
-            <w:r>
-              <w:rPr>
-                <w:rStyle w:val="Lienhypertexte"/>
-                <w:noProof/>
-              </w:rPr>
-              <w:t>Implémentation</w:t>
-            </w:r>
-            <w:r>
-              <w:rPr>
-                <w:noProof/>
-                <w:webHidden/>
-              </w:rPr>
-              <w:tab/>
-            </w:r>
-            <w:r>
-              <w:rPr>
-                <w:noProof/>
-                <w:webHidden/>
-              </w:rPr>
-              <w:fldChar w:fldCharType="begin"/>
-            </w:r>
-            <w:r>
-              <w:rPr>
-                <w:noProof/>
-                <w:webHidden/>
-              </w:rPr>
-              <w:instrText xml:space="preserve"> PAGEREF _Toc436346322 \h </w:instrText>
-            </w:r>
-            <w:r>
-              <w:rPr>
-                <w:noProof/>
-                <w:webHidden/>
-              </w:rPr>
-            </w:r>
-            <w:r>
-              <w:rPr>
-                <w:noProof/>
-                <w:webHidden/>
-              </w:rPr>
-              <w:fldChar w:fldCharType="separate"/>
-            </w:r>
-            <w:r>
-              <w:rPr>
-                <w:noProof/>
-                <w:webHidden/>
-              </w:rPr>
-              <w:t>8</w:t>
+              <w:t>5</w:t>
             </w:r>
             <w:r>
               <w:rPr>
@@ -2546,13 +2560,13 @@
               <w:szCs w:val="22"/>
             </w:rPr>
           </w:pPr>
-          <w:hyperlink w:anchor="_Toc436346323" w:history="1">
+          <w:hyperlink w:anchor="_Toc440793785" w:history="1">
             <w:r>
               <w:rPr>
                 <w:rStyle w:val="Lienhypertexte"/>
                 <w:noProof/>
               </w:rPr>
-              <w:t>III – Résultats et performances</w:t>
+              <w:t>Conclusion</w:t>
             </w:r>
             <w:r>
               <w:rPr>
@@ -2573,7 +2587,7 @@
                 <w:noProof/>
                 <w:webHidden/>
               </w:rPr>
-              <w:instrText xml:space="preserve"> PAGEREF _Toc436346323 \h </w:instrText>
+              <w:instrText xml:space="preserve"> PAGEREF _Toc440793785 \h </w:instrText>
             </w:r>
             <w:r>
               <w:rPr>
@@ -2593,220 +2607,7 @@
                 <w:noProof/>
                 <w:webHidden/>
               </w:rPr>
-              <w:t>9</w:t>
-            </w:r>
-            <w:r>
-              <w:rPr>
-                <w:noProof/>
-                <w:webHidden/>
-              </w:rPr>
-              <w:fldChar w:fldCharType="end"/>
-            </w:r>
-          </w:hyperlink>
-        </w:p>
-        <w:p>
-          <w:pPr>
-            <w:pStyle w:val="TM2"/>
-            <w:tabs>
-              <w:tab w:val="right" w:leader="dot" w:pos="8395"/>
-            </w:tabs>
-            <w:rPr>
-              <w:rFonts w:eastAsiaTheme="minorEastAsia"/>
-              <w:noProof/>
-              <w:color w:val="auto"/>
-              <w:szCs w:val="22"/>
-            </w:rPr>
-          </w:pPr>
-          <w:hyperlink w:anchor="_Toc436346324" w:history="1">
-            <w:r>
-              <w:rPr>
-                <w:rStyle w:val="Lienhypertexte"/>
-                <w:noProof/>
-              </w:rPr>
-              <w:t>A - Présentation du programme</w:t>
-            </w:r>
-            <w:r>
-              <w:rPr>
-                <w:noProof/>
-                <w:webHidden/>
-              </w:rPr>
-              <w:tab/>
-            </w:r>
-            <w:r>
-              <w:rPr>
-                <w:noProof/>
-                <w:webHidden/>
-              </w:rPr>
-              <w:fldChar w:fldCharType="begin"/>
-            </w:r>
-            <w:r>
-              <w:rPr>
-                <w:noProof/>
-                <w:webHidden/>
-              </w:rPr>
-              <w:instrText xml:space="preserve"> PAGEREF _Toc436346324 \h </w:instrText>
-            </w:r>
-            <w:r>
-              <w:rPr>
-                <w:noProof/>
-                <w:webHidden/>
-              </w:rPr>
-            </w:r>
-            <w:r>
-              <w:rPr>
-                <w:noProof/>
-                <w:webHidden/>
-              </w:rPr>
-              <w:fldChar w:fldCharType="separate"/>
-            </w:r>
-            <w:r>
-              <w:rPr>
-                <w:noProof/>
-                <w:webHidden/>
-              </w:rPr>
-              <w:t>9</w:t>
-            </w:r>
-            <w:r>
-              <w:rPr>
-                <w:noProof/>
-                <w:webHidden/>
-              </w:rPr>
-              <w:fldChar w:fldCharType="end"/>
-            </w:r>
-          </w:hyperlink>
-        </w:p>
-        <w:p>
-          <w:pPr>
-            <w:pStyle w:val="TM2"/>
-            <w:tabs>
-              <w:tab w:val="right" w:leader="dot" w:pos="8395"/>
-            </w:tabs>
-            <w:rPr>
-              <w:rFonts w:eastAsiaTheme="minorEastAsia"/>
-              <w:noProof/>
-              <w:color w:val="auto"/>
-              <w:szCs w:val="22"/>
-            </w:rPr>
-          </w:pPr>
-          <w:hyperlink w:anchor="_Toc436346325" w:history="1">
-            <w:r>
-              <w:rPr>
-                <w:rStyle w:val="Lienhypertexte"/>
-                <w:noProof/>
-              </w:rPr>
-              <w:t>B – Tests et analyse</w:t>
-            </w:r>
-            <w:r>
-              <w:rPr>
-                <w:noProof/>
-                <w:webHidden/>
-              </w:rPr>
-              <w:tab/>
-            </w:r>
-            <w:r>
-              <w:rPr>
-                <w:noProof/>
-                <w:webHidden/>
-              </w:rPr>
-              <w:fldChar w:fldCharType="begin"/>
-            </w:r>
-            <w:r>
-              <w:rPr>
-                <w:noProof/>
-                <w:webHidden/>
-              </w:rPr>
-              <w:instrText xml:space="preserve"> PAGEREF _Toc436346325 \h </w:instrText>
-            </w:r>
-            <w:r>
-              <w:rPr>
-                <w:noProof/>
-                <w:webHidden/>
-              </w:rPr>
-            </w:r>
-            <w:r>
-              <w:rPr>
-                <w:noProof/>
-                <w:webHidden/>
-              </w:rPr>
-              <w:fldChar w:fldCharType="separate"/>
-            </w:r>
-            <w:r>
-              <w:rPr>
-                <w:noProof/>
-                <w:webHidden/>
-              </w:rPr>
-              <w:t>9</w:t>
-            </w:r>
-            <w:r>
-              <w:rPr>
-                <w:noProof/>
-                <w:webHidden/>
-              </w:rPr>
-              <w:fldChar w:fldCharType="end"/>
-            </w:r>
-          </w:hyperlink>
-        </w:p>
-        <w:p>
-          <w:pPr>
-            <w:pStyle w:val="TM1"/>
-            <w:tabs>
-              <w:tab w:val="right" w:leader="dot" w:pos="8395"/>
-            </w:tabs>
-            <w:rPr>
-              <w:rFonts w:eastAsiaTheme="minorEastAsia"/>
-              <w:noProof/>
-              <w:color w:val="auto"/>
-              <w:szCs w:val="22"/>
-            </w:rPr>
-          </w:pPr>
-          <w:hyperlink w:anchor="_Toc436346326" w:history="1">
-            <w:r>
-              <w:rPr>
-                <w:rStyle w:val="Lienhypertexte"/>
-                <w:noProof/>
-              </w:rPr>
-              <w:t>Conclusion</w:t>
-            </w:r>
-            <w:r>
-              <w:rPr>
-                <w:noProof/>
-                <w:webHidden/>
-              </w:rPr>
-              <w:tab/>
-            </w:r>
-            <w:r>
-              <w:rPr>
-                <w:noProof/>
-                <w:webHidden/>
-              </w:rPr>
-              <w:fldChar w:fldCharType="begin"/>
-            </w:r>
-            <w:r>
-              <w:rPr>
-                <w:noProof/>
-                <w:webHidden/>
-              </w:rPr>
-              <w:instrText xml:space="preserve"> PAGEREF _Toc436346326 \h </w:instrText>
-            </w:r>
-            <w:r>
-              <w:rPr>
-                <w:noProof/>
-                <w:webHidden/>
-              </w:rPr>
-            </w:r>
-            <w:r>
-              <w:rPr>
-                <w:noProof/>
-                <w:webHidden/>
-              </w:rPr>
-              <w:fldChar w:fldCharType="separate"/>
-            </w:r>
-            <w:r>
-              <w:rPr>
-                <w:noProof/>
-                <w:webHidden/>
-              </w:rPr>
-              <w:t>11</w:t>
+              <w:t>6</w:t>
             </w:r>
             <w:r>
               <w:rPr>
@@ -2848,15 +2649,8 @@
     </w:p>
     <w:p>
       <w:pPr>
-        <w:pStyle w:val="Tabledesillustrations"/>
-        <w:tabs>
-          <w:tab w:val="right" w:leader="dot" w:pos="8395"/>
-        </w:tabs>
         <w:rPr>
-          <w:rFonts w:eastAsiaTheme="minorEastAsia"/>
-          <w:noProof/>
-          <w:color w:val="auto"/>
-          <w:szCs w:val="22"/>
+          <w:bCs/>
         </w:rPr>
       </w:pPr>
       <w:r>
@@ -2877,141 +2671,13 @@
         </w:rPr>
         <w:fldChar w:fldCharType="separate"/>
       </w:r>
-      <w:hyperlink w:anchor="_Toc436346327" w:history="1">
-        <w:r>
-          <w:rPr>
-            <w:rStyle w:val="Lienhypertexte"/>
-            <w:noProof/>
-          </w:rPr>
-          <w:t>Figure 1 - Exemple de graphe disjonctif (P. Lacomme)</w:t>
-        </w:r>
-        <w:r>
-          <w:rPr>
-            <w:noProof/>
-            <w:webHidden/>
-          </w:rPr>
-          <w:tab/>
-        </w:r>
-        <w:r>
-          <w:rPr>
-            <w:noProof/>
-            <w:webHidden/>
-          </w:rPr>
-          <w:fldChar w:fldCharType="begin"/>
-        </w:r>
-        <w:r>
-          <w:rPr>
-            <w:noProof/>
-            <w:webHidden/>
-          </w:rPr>
-          <w:instrText xml:space="preserve"> PAGEREF _Toc436346327 \h </w:instrText>
-        </w:r>
-        <w:r>
-          <w:rPr>
-            <w:noProof/>
-            <w:webHidden/>
-          </w:rPr>
-        </w:r>
-        <w:r>
-          <w:rPr>
-            <w:noProof/>
-            <w:webHidden/>
-          </w:rPr>
-          <w:fldChar w:fldCharType="separate"/>
-        </w:r>
-        <w:r>
-          <w:rPr>
-            <w:noProof/>
-            <w:webHidden/>
-          </w:rPr>
-          <w:t>3</w:t>
-        </w:r>
-        <w:r>
-          <w:rPr>
-            <w:noProof/>
-            <w:webHidden/>
-          </w:rPr>
-          <w:fldChar w:fldCharType="end"/>
-        </w:r>
-      </w:hyperlink>
-    </w:p>
-    <w:p>
-      <w:pPr>
-        <w:pStyle w:val="Tabledesillustrations"/>
-        <w:tabs>
-          <w:tab w:val="right" w:leader="dot" w:pos="8395"/>
-        </w:tabs>
+      <w:r>
         <w:rPr>
-          <w:rFonts w:eastAsiaTheme="minorEastAsia"/>
+          <w:b/>
           <w:noProof/>
-          <w:color w:val="auto"/>
-          <w:szCs w:val="22"/>
         </w:rPr>
-      </w:pPr>
-      <w:hyperlink w:anchor="_Toc436346328" w:history="1">
-        <w:r>
-          <w:rPr>
-            <w:rStyle w:val="Lienhypertexte"/>
-            <w:noProof/>
-          </w:rPr>
-          <w:t>Figure 2 - Algorithme génétique</w:t>
-        </w:r>
-        <w:r>
-          <w:rPr>
-            <w:noProof/>
-            <w:webHidden/>
-          </w:rPr>
-          <w:tab/>
-        </w:r>
-        <w:r>
-          <w:rPr>
-            <w:noProof/>
-            <w:webHidden/>
-          </w:rPr>
-          <w:fldChar w:fldCharType="begin"/>
-        </w:r>
-        <w:r>
-          <w:rPr>
-            <w:noProof/>
-            <w:webHidden/>
-          </w:rPr>
-          <w:instrText xml:space="preserve"> PAGEREF _Toc436346328 \h </w:instrText>
-        </w:r>
-        <w:r>
-          <w:rPr>
-            <w:noProof/>
-            <w:webHidden/>
-          </w:rPr>
-        </w:r>
-        <w:r>
-          <w:rPr>
-            <w:noProof/>
-            <w:webHidden/>
-          </w:rPr>
-          <w:fldChar w:fldCharType="separate"/>
-        </w:r>
-        <w:r>
-          <w:rPr>
-            <w:noProof/>
-            <w:webHidden/>
-          </w:rPr>
-          <w:t>4</w:t>
-        </w:r>
-        <w:r>
-          <w:rPr>
-            <w:noProof/>
-            <w:webHidden/>
-          </w:rPr>
-          <w:fldChar w:fldCharType="end"/>
-        </w:r>
-      </w:hyperlink>
-    </w:p>
-    <w:p>
-      <w:pPr>
-        <w:rPr>
-          <w:bCs/>
-        </w:rPr>
-      </w:pPr>
+        <w:t>Aucune entrée de table d'illustration n'a été trouvée.</w:t>
+      </w:r>
       <w:r>
         <w:rPr>
           <w:bCs/>
@@ -3023,7 +2689,7 @@
       <w:pPr>
         <w:pStyle w:val="Titre1"/>
       </w:pPr>
-      <w:bookmarkStart w:id="0" w:name="_Toc436346302"/>
+      <w:bookmarkStart w:id="0" w:name="_Toc440793764"/>
       <w:r>
         <w:t>Introduction</w:t>
       </w:r>
@@ -3072,90 +2738,153 @@
       <w:pPr>
         <w:pStyle w:val="Titre1"/>
       </w:pPr>
-      <w:bookmarkStart w:id="1" w:name="_Toc436346303"/>
+      <w:bookmarkStart w:id="1" w:name="_Toc440793765"/>
       <w:r>
         <w:t>I – Etude du problème</w:t>
       </w:r>
       <w:bookmarkEnd w:id="1"/>
     </w:p>
-    <w:p/>
     <w:p>
+      <w:r>
+        <w:t xml:space="preserve">Le problème consiste à déterminer un nombre de tournée minimal à créer afin de pouvoir desservir un nombre de clients définis. Nous disposons d'informations sur le client, comme ses horaires d'ouverture et de fermeture, la quantité de marchandise qu'il souhaite, son temps de service. Nous disposons aussi </w:t>
+      </w:r>
+      <w:r>
+        <w:t>d'une grille dans laquelle figure les distances entre chaque client que nous gérons. Notons que chaque client n'est pas forcément relié par une route.</w:t>
+      </w:r>
+    </w:p>
+    <w:p>
+      <w:r>
+        <w:t>Le dépôt va constituer le point de départ et d'arrivé pour chaque tournée que nous effectuerons. Ce dépôt dispose d'un nombre de véhicule illimité ce qui nous permet de créer autant de tournées que nous le souhaitons.</w:t>
+      </w:r>
+    </w:p>
+    <w:p>
+      <w:r>
+        <w:t>Il est nécessaire de servir tous les clients et ceux en une seule fois. Les tournées doivent s'effectuer sans retour au dépôt au milieu de celle-ci.</w:t>
+      </w:r>
+    </w:p>
+    <w:p>
       <w:pPr>
         <w:pStyle w:val="Titre2"/>
       </w:pPr>
-      <w:bookmarkStart w:id="2" w:name="_Toc436346304"/>
+      <w:bookmarkStart w:id="2" w:name="_Toc440793766"/>
       <w:r>
         <w:t>A – Génération d’une solution</w:t>
       </w:r>
       <w:bookmarkEnd w:id="2"/>
     </w:p>
-    <w:p/>
     <w:p>
+      <w:r>
+        <w:t xml:space="preserve">Pour générer une </w:t>
+      </w:r>
+      <w:proofErr w:type="spellStart"/>
+      <w:r>
+        <w:t>premiere</w:t>
+      </w:r>
+      <w:proofErr w:type="spellEnd"/>
+      <w:r>
+        <w:t xml:space="preserve"> solution, nous avons 2 options.</w:t>
+      </w:r>
+    </w:p>
+    <w:p>
+      <w:r>
+        <w:t>Une première consiste à créer une tournée par client. Ainsi nous sommes sur que cette solution est réalisable.</w:t>
+      </w:r>
+    </w:p>
+    <w:p>
+      <w:r>
+        <w:t>Une seconde approche va consister à créer des tournées avec un client de base et ajouter un client à la fin de cette tournée tant que c'est possible. Lorsqu'on ne peut plus ajouter de clients, nous créons une nouvelle tournée et continuons. Ceci est à faire tant qu'il reste des clients non traités.</w:t>
+      </w:r>
+    </w:p>
+    <w:p>
       <w:pPr>
         <w:pStyle w:val="Titre2"/>
       </w:pPr>
-      <w:bookmarkStart w:id="3" w:name="_Toc436346305"/>
+      <w:bookmarkStart w:id="3" w:name="_Toc440793767"/>
       <w:r>
         <w:t>B – Amélioration de cette solution</w:t>
       </w:r>
       <w:bookmarkEnd w:id="3"/>
     </w:p>
-    <w:p/>
     <w:p>
+      <w:r>
+        <w:t>Une fois une solution de base établie, il faut améliorer cette solution. Pour l'améliorer, nous pouvons utiliser successivement des heuristiques d'amélioration.</w:t>
+      </w:r>
+    </w:p>
+    <w:p>
+      <w:r>
+        <w:t xml:space="preserve">Une </w:t>
+      </w:r>
+      <w:r>
+        <w:t>première</w:t>
+      </w:r>
+      <w:r>
+        <w:t xml:space="preserve"> heuristique va permuter les fins de deux tournées. Ainsi il est possible de fermer des tournées si on </w:t>
+      </w:r>
+      <w:r>
+        <w:t>ajoute toute une tournée à la fin d'une autre.</w:t>
+      </w:r>
+    </w:p>
+    <w:p>
+      <w:r>
+        <w:t>Une autre insertion va tester s'il est possible de déplacer un client d'une tournée dans une autre tournée. De cette manière, nous supprimons successivement des clients dans certaines tournées et donc on en limite le nombre.</w:t>
+      </w:r>
+    </w:p>
+    <w:p>
+      <w:r>
+        <w:t>Enfin une dernière heuristique va échanger deux clients de deux tournées.</w:t>
+      </w:r>
+    </w:p>
+    <w:p>
+      <w:r>
+        <w:t>En utilisant successivement ces heuristiques et en réitérant tant qu'on améliore notre solution, il est possible d'obtenir de très bonnes solutions.</w:t>
+      </w:r>
+      <w:bookmarkStart w:id="4" w:name="_GoBack"/>
+      <w:bookmarkEnd w:id="4"/>
+    </w:p>
+    <w:p>
       <w:pPr>
         <w:pStyle w:val="Titre2"/>
       </w:pPr>
-      <w:bookmarkStart w:id="4" w:name="_Toc436346306"/>
+      <w:bookmarkStart w:id="5" w:name="_Toc440793768"/>
       <w:r>
         <w:t>C – Fabrication de meilleurs solutions</w:t>
       </w:r>
-      <w:bookmarkEnd w:id="4"/>
+      <w:bookmarkEnd w:id="5"/>
     </w:p>
     <w:p/>
     <w:p>
       <w:pPr>
         <w:pStyle w:val="Titre1"/>
       </w:pPr>
-      <w:bookmarkStart w:id="5" w:name="_Toc436346307"/>
+      <w:bookmarkStart w:id="6" w:name="_Toc440793769"/>
       <w:r>
         <w:t xml:space="preserve">II – Présentation </w:t>
       </w:r>
       <w:r>
         <w:t>de la solution</w:t>
       </w:r>
-      <w:bookmarkEnd w:id="5"/>
+      <w:bookmarkEnd w:id="6"/>
     </w:p>
     <w:p>
       <w:pPr>
         <w:pStyle w:val="Titre2"/>
       </w:pPr>
-      <w:bookmarkStart w:id="6" w:name="_Toc436346308"/>
+      <w:bookmarkStart w:id="7" w:name="_Toc440793770"/>
       <w:r>
         <w:t xml:space="preserve">A – </w:t>
       </w:r>
-      <w:bookmarkEnd w:id="6"/>
       <w:r>
         <w:t>Heuristique de construction</w:t>
       </w:r>
+      <w:bookmarkEnd w:id="7"/>
     </w:p>
     <w:p>
       <w:pPr>
         <w:pStyle w:val="Titre3"/>
       </w:pPr>
-      <w:bookmarkStart w:id="7" w:name="_Toc436346309"/>
+      <w:bookmarkStart w:id="8" w:name="_Toc440793771"/>
       <w:r>
         <w:t>Présentation</w:t>
-      </w:r>
-      <w:bookmarkEnd w:id="7"/>
-    </w:p>
-    <w:p/>
-    <w:p>
-      <w:pPr>
-        <w:pStyle w:val="Titre3"/>
-      </w:pPr>
-      <w:bookmarkStart w:id="8" w:name="_Toc436346310"/>
-      <w:r>
-        <w:t>Algorithme</w:t>
       </w:r>
       <w:bookmarkEnd w:id="8"/>
     </w:p>
@@ -3164,22 +2893,33 @@
       <w:pPr>
         <w:pStyle w:val="Titre3"/>
       </w:pPr>
-      <w:bookmarkStart w:id="9" w:name="_Toc436346311"/>
+      <w:bookmarkStart w:id="9" w:name="_Toc440793772"/>
       <w:r>
-        <w:t>Implémentation</w:t>
+        <w:t>Algorithme</w:t>
       </w:r>
       <w:bookmarkEnd w:id="9"/>
     </w:p>
     <w:p/>
     <w:p>
       <w:pPr>
+        <w:pStyle w:val="Titre3"/>
+      </w:pPr>
+      <w:bookmarkStart w:id="10" w:name="_Toc440793773"/>
+      <w:r>
+        <w:t>Implémentation</w:t>
+      </w:r>
+      <w:bookmarkEnd w:id="10"/>
+    </w:p>
+    <w:p/>
+    <w:p>
+      <w:pPr>
         <w:pStyle w:val="Titre2"/>
       </w:pPr>
-      <w:bookmarkStart w:id="10" w:name="_Toc436346312"/>
+      <w:bookmarkStart w:id="11" w:name="_Toc440793774"/>
       <w:r>
         <w:t>B – Recherche locale</w:t>
       </w:r>
-      <w:bookmarkEnd w:id="10"/>
+      <w:bookmarkEnd w:id="11"/>
       <w:r>
         <w:t xml:space="preserve"> </w:t>
       </w:r>
@@ -3188,20 +2928,9 @@
       <w:pPr>
         <w:pStyle w:val="Titre3"/>
       </w:pPr>
-      <w:bookmarkStart w:id="11" w:name="_Toc436346313"/>
+      <w:bookmarkStart w:id="12" w:name="_Toc440793775"/>
       <w:r>
         <w:t>Présentation</w:t>
-      </w:r>
-      <w:bookmarkEnd w:id="11"/>
-    </w:p>
-    <w:p/>
-    <w:p>
-      <w:pPr>
-        <w:pStyle w:val="Titre3"/>
-      </w:pPr>
-      <w:bookmarkStart w:id="12" w:name="_Toc436346314"/>
-      <w:r>
-        <w:t>Algorithme</w:t>
       </w:r>
       <w:bookmarkEnd w:id="12"/>
     </w:p>
@@ -3210,22 +2939,33 @@
       <w:pPr>
         <w:pStyle w:val="Titre3"/>
       </w:pPr>
-      <w:bookmarkStart w:id="13" w:name="_Toc436346315"/>
+      <w:bookmarkStart w:id="13" w:name="_Toc440793776"/>
       <w:r>
-        <w:t>Implémentation</w:t>
+        <w:t>Algorithme</w:t>
       </w:r>
       <w:bookmarkEnd w:id="13"/>
     </w:p>
     <w:p/>
     <w:p>
       <w:pPr>
+        <w:pStyle w:val="Titre3"/>
+      </w:pPr>
+      <w:bookmarkStart w:id="14" w:name="_Toc440793777"/>
+      <w:r>
+        <w:t>Implémentation</w:t>
+      </w:r>
+      <w:bookmarkEnd w:id="14"/>
+    </w:p>
+    <w:p/>
+    <w:p>
+      <w:pPr>
         <w:pStyle w:val="Titre2"/>
       </w:pPr>
-      <w:bookmarkStart w:id="14" w:name="_Toc436346319"/>
+      <w:bookmarkStart w:id="15" w:name="_Toc440793778"/>
       <w:r>
         <w:t>D – Algorithme génétique</w:t>
       </w:r>
-      <w:bookmarkEnd w:id="14"/>
+      <w:bookmarkEnd w:id="15"/>
       <w:r>
         <w:t xml:space="preserve"> </w:t>
       </w:r>
@@ -3234,20 +2974,9 @@
       <w:pPr>
         <w:pStyle w:val="Titre3"/>
       </w:pPr>
-      <w:bookmarkStart w:id="15" w:name="_Toc436346320"/>
+      <w:bookmarkStart w:id="16" w:name="_Toc440793779"/>
       <w:r>
         <w:t>Présentation</w:t>
-      </w:r>
-      <w:bookmarkEnd w:id="15"/>
-    </w:p>
-    <w:p/>
-    <w:p>
-      <w:pPr>
-        <w:pStyle w:val="Titre3"/>
-      </w:pPr>
-      <w:bookmarkStart w:id="16" w:name="_Toc436346321"/>
-      <w:r>
-        <w:t>Algorithme</w:t>
       </w:r>
       <w:bookmarkEnd w:id="16"/>
     </w:p>
@@ -3256,46 +2985,56 @@
       <w:pPr>
         <w:pStyle w:val="Titre3"/>
       </w:pPr>
-      <w:bookmarkStart w:id="17" w:name="_Toc436346322"/>
+      <w:bookmarkStart w:id="17" w:name="_Toc440793780"/>
       <w:r>
-        <w:t>Implémentation</w:t>
+        <w:t>Algorithme</w:t>
       </w:r>
       <w:bookmarkEnd w:id="17"/>
     </w:p>
     <w:p/>
     <w:p>
       <w:pPr>
+        <w:pStyle w:val="Titre3"/>
+      </w:pPr>
+      <w:bookmarkStart w:id="18" w:name="_Toc440793781"/>
+      <w:r>
+        <w:t>Implémentation</w:t>
+      </w:r>
+      <w:bookmarkEnd w:id="18"/>
+    </w:p>
+    <w:p/>
+    <w:p>
+      <w:pPr>
         <w:pStyle w:val="Titre1"/>
       </w:pPr>
-      <w:bookmarkStart w:id="18" w:name="_Toc436346323"/>
+      <w:bookmarkStart w:id="19" w:name="_Toc440793782"/>
       <w:r>
         <w:t>III – Résultats et performances</w:t>
       </w:r>
-      <w:bookmarkEnd w:id="18"/>
+      <w:bookmarkEnd w:id="19"/>
     </w:p>
     <w:p>
       <w:pPr>
         <w:pStyle w:val="Titre2"/>
       </w:pPr>
-      <w:bookmarkStart w:id="19" w:name="_Toc436346324"/>
+      <w:bookmarkStart w:id="20" w:name="_Toc440793783"/>
       <w:r>
         <w:t>A - Présentation du programme</w:t>
-      </w:r>
-      <w:bookmarkEnd w:id="19"/>
-    </w:p>
-    <w:p/>
-    <w:p>
-      <w:pPr>
-        <w:pStyle w:val="Titre2"/>
-      </w:pPr>
-      <w:bookmarkStart w:id="20" w:name="_Toc436346325"/>
-      <w:r>
-        <w:t>B – Tests et analyse</w:t>
       </w:r>
       <w:bookmarkEnd w:id="20"/>
     </w:p>
     <w:p/>
-    <w:bookmarkStart w:id="21" w:name="_GoBack"/>
+    <w:p>
+      <w:pPr>
+        <w:pStyle w:val="Titre2"/>
+      </w:pPr>
+      <w:bookmarkStart w:id="21" w:name="_Toc440793784"/>
+      <w:r>
+        <w:t>B – Tests et analyse</w:t>
+      </w:r>
+      <w:bookmarkEnd w:id="21"/>
+    </w:p>
+    <w:p/>
     <w:p>
       <w:pPr>
         <w:jc w:val="center"/>
@@ -3324,10 +3063,9 @@
           <v:shape id="_x0000_i1025" type="#_x0000_t75" style="width:364.5pt;height:300.75pt" o:ole="">
             <v:imagedata r:id="rId12" o:title=""/>
           </v:shape>
-          <o:OLEObject Type="Embed" ProgID="Excel.Sheet.12" ShapeID="_x0000_i1025" DrawAspect="Content" ObjectID="_1514535444" r:id="rId13"/>
+          <o:OLEObject Type="Embed" ProgID="Excel.Sheet.12" ShapeID="_x0000_i1025" DrawAspect="Content" ObjectID="_1514536478" r:id="rId13"/>
         </w:object>
       </w:r>
-      <w:bookmarkEnd w:id="21"/>
     </w:p>
     <w:p>
       <w:pPr>
@@ -3338,7 +3076,7 @@
       <w:pPr>
         <w:pStyle w:val="Titre1"/>
       </w:pPr>
-      <w:bookmarkStart w:id="22" w:name="_Toc436346326"/>
+      <w:bookmarkStart w:id="22" w:name="_Toc440793785"/>
       <w:r>
         <w:t>Conclusion</w:t>
       </w:r>
@@ -3428,7 +3166,7 @@
       <w:rPr>
         <w:noProof/>
       </w:rPr>
-      <w:t>5</w:t>
+      <w:t>4</w:t>
     </w:r>
     <w:r>
       <w:fldChar w:fldCharType="end"/>
@@ -5102,6 +4840,118 @@
     </w:lvl>
   </w:abstractNum>
   <w:abstractNum w:abstractNumId="11">
+    <w:nsid w:val="761D0477"/>
+    <w:multiLevelType w:val="hybridMultilevel"/>
+    <w:tmpl w:val="7BAACECE"/>
+    <w:lvl w:ilvl="0" w:tplc="8550ADEA">
+      <w:numFmt w:val="bullet"/>
+      <w:lvlText w:val=""/>
+      <w:lvlJc w:val="left"/>
+      <w:pPr>
+        <w:ind w:left="720" w:hanging="360"/>
+      </w:pPr>
+      <w:rPr>
+        <w:rFonts w:ascii="Wingdings" w:eastAsiaTheme="minorHAnsi" w:hAnsi="Wingdings" w:cstheme="minorBidi" w:hint="default"/>
+      </w:rPr>
+    </w:lvl>
+    <w:lvl w:ilvl="1" w:tplc="040C0003" w:tentative="1">
+      <w:start w:val="1"/>
+      <w:numFmt w:val="bullet"/>
+      <w:lvlText w:val="o"/>
+      <w:lvlJc w:val="left"/>
+      <w:pPr>
+        <w:ind w:left="1440" w:hanging="360"/>
+      </w:pPr>
+      <w:rPr>
+        <w:rFonts w:ascii="Courier New" w:hAnsi="Courier New" w:cs="Courier New" w:hint="default"/>
+      </w:rPr>
+    </w:lvl>
+    <w:lvl w:ilvl="2" w:tplc="040C0005" w:tentative="1">
+      <w:start w:val="1"/>
+      <w:numFmt w:val="bullet"/>
+      <w:lvlText w:val=""/>
+      <w:lvlJc w:val="left"/>
+      <w:pPr>
+        <w:ind w:left="2160" w:hanging="360"/>
+      </w:pPr>
+      <w:rPr>
+        <w:rFonts w:ascii="Wingdings" w:hAnsi="Wingdings" w:hint="default"/>
+      </w:rPr>
+    </w:lvl>
+    <w:lvl w:ilvl="3" w:tplc="040C0001" w:tentative="1">
+      <w:start w:val="1"/>
+      <w:numFmt w:val="bullet"/>
+      <w:lvlText w:val=""/>
+      <w:lvlJc w:val="left"/>
+      <w:pPr>
+        <w:ind w:left="2880" w:hanging="360"/>
+      </w:pPr>
+      <w:rPr>
+        <w:rFonts w:ascii="Symbol" w:hAnsi="Symbol" w:hint="default"/>
+      </w:rPr>
+    </w:lvl>
+    <w:lvl w:ilvl="4" w:tplc="040C0003" w:tentative="1">
+      <w:start w:val="1"/>
+      <w:numFmt w:val="bullet"/>
+      <w:lvlText w:val="o"/>
+      <w:lvlJc w:val="left"/>
+      <w:pPr>
+        <w:ind w:left="3600" w:hanging="360"/>
+      </w:pPr>
+      <w:rPr>
+        <w:rFonts w:ascii="Courier New" w:hAnsi="Courier New" w:cs="Courier New" w:hint="default"/>
+      </w:rPr>
+    </w:lvl>
+    <w:lvl w:ilvl="5" w:tplc="040C0005" w:tentative="1">
+      <w:start w:val="1"/>
+      <w:numFmt w:val="bullet"/>
+      <w:lvlText w:val=""/>
+      <w:lvlJc w:val="left"/>
+      <w:pPr>
+        <w:ind w:left="4320" w:hanging="360"/>
+      </w:pPr>
+      <w:rPr>
+        <w:rFonts w:ascii="Wingdings" w:hAnsi="Wingdings" w:hint="default"/>
+      </w:rPr>
+    </w:lvl>
+    <w:lvl w:ilvl="6" w:tplc="040C0001" w:tentative="1">
+      <w:start w:val="1"/>
+      <w:numFmt w:val="bullet"/>
+      <w:lvlText w:val=""/>
+      <w:lvlJc w:val="left"/>
+      <w:pPr>
+        <w:ind w:left="5040" w:hanging="360"/>
+      </w:pPr>
+      <w:rPr>
+        <w:rFonts w:ascii="Symbol" w:hAnsi="Symbol" w:hint="default"/>
+      </w:rPr>
+    </w:lvl>
+    <w:lvl w:ilvl="7" w:tplc="040C0003" w:tentative="1">
+      <w:start w:val="1"/>
+      <w:numFmt w:val="bullet"/>
+      <w:lvlText w:val="o"/>
+      <w:lvlJc w:val="left"/>
+      <w:pPr>
+        <w:ind w:left="5760" w:hanging="360"/>
+      </w:pPr>
+      <w:rPr>
+        <w:rFonts w:ascii="Courier New" w:hAnsi="Courier New" w:cs="Courier New" w:hint="default"/>
+      </w:rPr>
+    </w:lvl>
+    <w:lvl w:ilvl="8" w:tplc="040C0005" w:tentative="1">
+      <w:start w:val="1"/>
+      <w:numFmt w:val="bullet"/>
+      <w:lvlText w:val=""/>
+      <w:lvlJc w:val="left"/>
+      <w:pPr>
+        <w:ind w:left="6480" w:hanging="360"/>
+      </w:pPr>
+      <w:rPr>
+        <w:rFonts w:ascii="Wingdings" w:hAnsi="Wingdings" w:hint="default"/>
+      </w:rPr>
+    </w:lvl>
+  </w:abstractNum>
+  <w:abstractNum w:abstractNumId="12">
     <w:nsid w:val="7C54711A"/>
     <w:multiLevelType w:val="hybridMultilevel"/>
     <w:tmpl w:val="95CEA2D4"/>
@@ -5238,7 +5088,7 @@
     <w:abstractNumId w:val="6"/>
   </w:num>
   <w:num w:numId="9">
-    <w:abstractNumId w:val="11"/>
+    <w:abstractNumId w:val="12"/>
   </w:num>
   <w:num w:numId="10">
     <w:abstractNumId w:val="2"/>
@@ -5260,6 +5110,9 @@
   </w:num>
   <w:num w:numId="16">
     <w:abstractNumId w:val="1"/>
+  </w:num>
+  <w:num w:numId="17">
+    <w:abstractNumId w:val="11"/>
   </w:num>
 </w:numbering>
 </file>
@@ -7757,7 +7610,7 @@
 </file>
 
 <file path=customXml/itemProps3.xml><?xml version="1.0" encoding="utf-8"?>
-<ds:datastoreItem xmlns:ds="http://schemas.openxmlformats.org/officeDocument/2006/customXml" ds:itemID="{E1863CDB-9140-4B7F-821C-6E37364EFF2E}">
+<ds:datastoreItem xmlns:ds="http://schemas.openxmlformats.org/officeDocument/2006/customXml" ds:itemID="{DFB3EB0B-3552-44A7-B7EC-891AD22628CA}">
   <ds:schemaRefs>
     <ds:schemaRef ds:uri="http://schemas.openxmlformats.org/officeDocument/2006/bibliography"/>
   </ds:schemaRefs>

--- a/tp3/rapport/OAD_TP3 - Rapport.docx
+++ b/tp3/rapport/OAD_TP3 - Rapport.docx
@@ -307,7 +307,7 @@
               </wp:anchor>
             </w:drawing>
           </mc:Choice>
-          <mc:Fallback xmlns:w16se="http://schemas.microsoft.com/office/word/2015/wordml/symex" xmlns:w15="http://schemas.microsoft.com/office/word/2012/wordml" xmlns:cx1="http://schemas.microsoft.com/office/drawing/2015/9/8/chartex" xmlns:cx="http://schemas.microsoft.com/office/drawing/2014/chartex">
+          <mc:Fallback xmlns:cx="http://schemas.microsoft.com/office/drawing/2014/chartex" xmlns:cx1="http://schemas.microsoft.com/office/drawing/2015/9/8/chartex" xmlns:w15="http://schemas.microsoft.com/office/word/2012/wordml" xmlns:w16se="http://schemas.microsoft.com/office/word/2015/wordml/symex">
             <w:pict>
               <v:group w14:anchorId="0D090AB7" id="Groupe 3" o:spid="_x0000_s1026" style="position:absolute;margin-left:0;margin-top:-.5pt;width:139.65pt;height:842.4pt;z-index:251659264;mso-left-percent:750;mso-position-horizontal-relative:page;mso-position-vertical-relative:page;mso-left-percent:750;mso-width-relative:margin" coordsize="17742,106984" o:gfxdata="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">
                 <v:group id="Group 77" o:spid="_x0000_s1027" style="position:absolute;left:3089;width:14653;height:106984" coordorigin="6022,8835" coordsize="2310,16114" o:gfxdata="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">
@@ -1055,7 +1055,7 @@
           <w:r>
             <w:fldChar w:fldCharType="separate"/>
           </w:r>
-          <w:hyperlink w:anchor="_Toc440793764" w:history="1">
+          <w:hyperlink w:anchor="_Toc440825048" w:history="1">
             <w:r>
               <w:rPr>
                 <w:rStyle w:val="Lienhypertexte"/>
@@ -1082,7 +1082,7 @@
                 <w:noProof/>
                 <w:webHidden/>
               </w:rPr>
-              <w:instrText xml:space="preserve"> PAGEREF _Toc440793764 \h </w:instrText>
+              <w:instrText xml:space="preserve"> PAGEREF _Toc440825048 \h </w:instrText>
             </w:r>
             <w:r>
               <w:rPr>
@@ -1126,7 +1126,7 @@
               <w:szCs w:val="22"/>
             </w:rPr>
           </w:pPr>
-          <w:hyperlink w:anchor="_Toc440793765" w:history="1">
+          <w:hyperlink w:anchor="_Toc440825049" w:history="1">
             <w:r>
               <w:rPr>
                 <w:rStyle w:val="Lienhypertexte"/>
@@ -1153,7 +1153,7 @@
                 <w:noProof/>
                 <w:webHidden/>
               </w:rPr>
-              <w:instrText xml:space="preserve"> PAGEREF _Toc440793765 \h </w:instrText>
+              <w:instrText xml:space="preserve"> PAGEREF _Toc440825049 \h </w:instrText>
             </w:r>
             <w:r>
               <w:rPr>
@@ -1197,27 +1197,13 @@
               <w:szCs w:val="22"/>
             </w:rPr>
           </w:pPr>
-          <w:hyperlink w:anchor="_Toc440793766" w:history="1">
+          <w:hyperlink w:anchor="_Toc440825050" w:history="1">
             <w:r>
               <w:rPr>
                 <w:rStyle w:val="Lienhypertexte"/>
                 <w:noProof/>
               </w:rPr>
-              <w:t>A – Généra</w:t>
-            </w:r>
-            <w:r>
-              <w:rPr>
-                <w:rStyle w:val="Lienhypertexte"/>
-                <w:noProof/>
-              </w:rPr>
-              <w:t>t</w:t>
-            </w:r>
-            <w:r>
-              <w:rPr>
-                <w:rStyle w:val="Lienhypertexte"/>
-                <w:noProof/>
-              </w:rPr>
-              <w:t>ion d’une solution</w:t>
+              <w:t>A – Génération d’une solution</w:t>
             </w:r>
             <w:r>
               <w:rPr>
@@ -1238,7 +1224,7 @@
                 <w:noProof/>
                 <w:webHidden/>
               </w:rPr>
-              <w:instrText xml:space="preserve"> PAGEREF _Toc440793766 \h </w:instrText>
+              <w:instrText xml:space="preserve"> PAGEREF _Toc440825050 \h </w:instrText>
             </w:r>
             <w:r>
               <w:rPr>
@@ -1282,7 +1268,7 @@
               <w:szCs w:val="22"/>
             </w:rPr>
           </w:pPr>
-          <w:hyperlink w:anchor="_Toc440793767" w:history="1">
+          <w:hyperlink w:anchor="_Toc440825051" w:history="1">
             <w:r>
               <w:rPr>
                 <w:rStyle w:val="Lienhypertexte"/>
@@ -1309,7 +1295,7 @@
                 <w:noProof/>
                 <w:webHidden/>
               </w:rPr>
-              <w:instrText xml:space="preserve"> PAGEREF _Toc440793767 \h </w:instrText>
+              <w:instrText xml:space="preserve"> PAGEREF _Toc440825051 \h </w:instrText>
             </w:r>
             <w:r>
               <w:rPr>
@@ -1353,13 +1339,13 @@
               <w:szCs w:val="22"/>
             </w:rPr>
           </w:pPr>
-          <w:hyperlink w:anchor="_Toc440793768" w:history="1">
+          <w:hyperlink w:anchor="_Toc440825052" w:history="1">
             <w:r>
               <w:rPr>
                 <w:rStyle w:val="Lienhypertexte"/>
                 <w:noProof/>
               </w:rPr>
-              <w:t>C – Fabrication de meilleurs solutions</w:t>
+              <w:t>C – Fabrication de meilleures solutions</w:t>
             </w:r>
             <w:r>
               <w:rPr>
@@ -1380,7 +1366,7 @@
                 <w:noProof/>
                 <w:webHidden/>
               </w:rPr>
-              <w:instrText xml:space="preserve"> PAGEREF _Toc440793768 \h </w:instrText>
+              <w:instrText xml:space="preserve"> PAGEREF _Toc440825052 \h </w:instrText>
             </w:r>
             <w:r>
               <w:rPr>
@@ -1424,7 +1410,7 @@
               <w:szCs w:val="22"/>
             </w:rPr>
           </w:pPr>
-          <w:hyperlink w:anchor="_Toc440793769" w:history="1">
+          <w:hyperlink w:anchor="_Toc440825053" w:history="1">
             <w:r>
               <w:rPr>
                 <w:rStyle w:val="Lienhypertexte"/>
@@ -1451,7 +1437,7 @@
                 <w:noProof/>
                 <w:webHidden/>
               </w:rPr>
-              <w:instrText xml:space="preserve"> PAGEREF _Toc440793769 \h </w:instrText>
+              <w:instrText xml:space="preserve"> PAGEREF _Toc440825053 \h </w:instrText>
             </w:r>
             <w:r>
               <w:rPr>
@@ -1495,7 +1481,7 @@
               <w:szCs w:val="22"/>
             </w:rPr>
           </w:pPr>
-          <w:hyperlink w:anchor="_Toc440793770" w:history="1">
+          <w:hyperlink w:anchor="_Toc440825054" w:history="1">
             <w:r>
               <w:rPr>
                 <w:rStyle w:val="Lienhypertexte"/>
@@ -1522,7 +1508,7 @@
                 <w:noProof/>
                 <w:webHidden/>
               </w:rPr>
-              <w:instrText xml:space="preserve"> PAGEREF _Toc440793770 \h </w:instrText>
+              <w:instrText xml:space="preserve"> PAGEREF _Toc440825054 \h </w:instrText>
             </w:r>
             <w:r>
               <w:rPr>
@@ -1566,7 +1552,7 @@
               <w:szCs w:val="22"/>
             </w:rPr>
           </w:pPr>
-          <w:hyperlink w:anchor="_Toc440793771" w:history="1">
+          <w:hyperlink w:anchor="_Toc440825055" w:history="1">
             <w:r>
               <w:rPr>
                 <w:rStyle w:val="Lienhypertexte"/>
@@ -1593,7 +1579,7 @@
                 <w:noProof/>
                 <w:webHidden/>
               </w:rPr>
-              <w:instrText xml:space="preserve"> PAGEREF _Toc440793771 \h </w:instrText>
+              <w:instrText xml:space="preserve"> PAGEREF _Toc440825055 \h </w:instrText>
             </w:r>
             <w:r>
               <w:rPr>
@@ -1637,7 +1623,7 @@
               <w:szCs w:val="22"/>
             </w:rPr>
           </w:pPr>
-          <w:hyperlink w:anchor="_Toc440793772" w:history="1">
+          <w:hyperlink w:anchor="_Toc440825056" w:history="1">
             <w:r>
               <w:rPr>
                 <w:rStyle w:val="Lienhypertexte"/>
@@ -1664,7 +1650,7 @@
                 <w:noProof/>
                 <w:webHidden/>
               </w:rPr>
-              <w:instrText xml:space="preserve"> PAGEREF _Toc440793772 \h </w:instrText>
+              <w:instrText xml:space="preserve"> PAGEREF _Toc440825056 \h </w:instrText>
             </w:r>
             <w:r>
               <w:rPr>
@@ -1708,7 +1694,7 @@
               <w:szCs w:val="22"/>
             </w:rPr>
           </w:pPr>
-          <w:hyperlink w:anchor="_Toc440793773" w:history="1">
+          <w:hyperlink w:anchor="_Toc440825057" w:history="1">
             <w:r>
               <w:rPr>
                 <w:rStyle w:val="Lienhypertexte"/>
@@ -1735,7 +1721,7 @@
                 <w:noProof/>
                 <w:webHidden/>
               </w:rPr>
-              <w:instrText xml:space="preserve"> PAGEREF _Toc440793773 \h </w:instrText>
+              <w:instrText xml:space="preserve"> PAGEREF _Toc440825057 \h </w:instrText>
             </w:r>
             <w:r>
               <w:rPr>
@@ -1779,13 +1765,13 @@
               <w:szCs w:val="22"/>
             </w:rPr>
           </w:pPr>
-          <w:hyperlink w:anchor="_Toc440793774" w:history="1">
+          <w:hyperlink w:anchor="_Toc440825058" w:history="1">
             <w:r>
               <w:rPr>
                 <w:rStyle w:val="Lienhypertexte"/>
                 <w:noProof/>
               </w:rPr>
-              <w:t>B – Recherche locale</w:t>
+              <w:t>B – Heuristiques d'amélioration</w:t>
             </w:r>
             <w:r>
               <w:rPr>
@@ -1806,7 +1792,7 @@
                 <w:noProof/>
                 <w:webHidden/>
               </w:rPr>
-              <w:instrText xml:space="preserve"> PAGEREF _Toc440793774 \h </w:instrText>
+              <w:instrText xml:space="preserve"> PAGEREF _Toc440825058 \h </w:instrText>
             </w:r>
             <w:r>
               <w:rPr>
@@ -1850,7 +1836,7 @@
               <w:szCs w:val="22"/>
             </w:rPr>
           </w:pPr>
-          <w:hyperlink w:anchor="_Toc440793775" w:history="1">
+          <w:hyperlink w:anchor="_Toc440825059" w:history="1">
             <w:r>
               <w:rPr>
                 <w:rStyle w:val="Lienhypertexte"/>
@@ -1877,7 +1863,7 @@
                 <w:noProof/>
                 <w:webHidden/>
               </w:rPr>
-              <w:instrText xml:space="preserve"> PAGEREF _Toc440793775 \h </w:instrText>
+              <w:instrText xml:space="preserve"> PAGEREF _Toc440825059 \h </w:instrText>
             </w:r>
             <w:r>
               <w:rPr>
@@ -1921,13 +1907,13 @@
               <w:szCs w:val="22"/>
             </w:rPr>
           </w:pPr>
-          <w:hyperlink w:anchor="_Toc440793776" w:history="1">
+          <w:hyperlink w:anchor="_Toc440825060" w:history="1">
             <w:r>
               <w:rPr>
                 <w:rStyle w:val="Lienhypertexte"/>
                 <w:noProof/>
               </w:rPr>
-              <w:t>Algorithme</w:t>
+              <w:t>Implémentation</w:t>
             </w:r>
             <w:r>
               <w:rPr>
@@ -1948,7 +1934,7 @@
                 <w:noProof/>
                 <w:webHidden/>
               </w:rPr>
-              <w:instrText xml:space="preserve"> PAGEREF _Toc440793776 \h </w:instrText>
+              <w:instrText xml:space="preserve"> PAGEREF _Toc440825060 \h </w:instrText>
             </w:r>
             <w:r>
               <w:rPr>
@@ -1969,6 +1955,77 @@
                 <w:webHidden/>
               </w:rPr>
               <w:t>4</w:t>
+            </w:r>
+            <w:r>
+              <w:rPr>
+                <w:noProof/>
+                <w:webHidden/>
+              </w:rPr>
+              <w:fldChar w:fldCharType="end"/>
+            </w:r>
+          </w:hyperlink>
+        </w:p>
+        <w:p>
+          <w:pPr>
+            <w:pStyle w:val="TM2"/>
+            <w:tabs>
+              <w:tab w:val="right" w:leader="dot" w:pos="8395"/>
+            </w:tabs>
+            <w:rPr>
+              <w:rFonts w:eastAsiaTheme="minorEastAsia"/>
+              <w:noProof/>
+              <w:color w:val="auto"/>
+              <w:szCs w:val="22"/>
+            </w:rPr>
+          </w:pPr>
+          <w:hyperlink w:anchor="_Toc440825061" w:history="1">
+            <w:r>
+              <w:rPr>
+                <w:rStyle w:val="Lienhypertexte"/>
+                <w:noProof/>
+              </w:rPr>
+              <w:t>C – Recherche locale</w:t>
+            </w:r>
+            <w:r>
+              <w:rPr>
+                <w:noProof/>
+                <w:webHidden/>
+              </w:rPr>
+              <w:tab/>
+            </w:r>
+            <w:r>
+              <w:rPr>
+                <w:noProof/>
+                <w:webHidden/>
+              </w:rPr>
+              <w:fldChar w:fldCharType="begin"/>
+            </w:r>
+            <w:r>
+              <w:rPr>
+                <w:noProof/>
+                <w:webHidden/>
+              </w:rPr>
+              <w:instrText xml:space="preserve"> PAGEREF _Toc440825061 \h </w:instrText>
+            </w:r>
+            <w:r>
+              <w:rPr>
+                <w:noProof/>
+                <w:webHidden/>
+              </w:rPr>
+            </w:r>
+            <w:r>
+              <w:rPr>
+                <w:noProof/>
+                <w:webHidden/>
+              </w:rPr>
+              <w:fldChar w:fldCharType="separate"/>
+            </w:r>
+            <w:r>
+              <w:rPr>
+                <w:noProof/>
+                <w:webHidden/>
+              </w:rPr>
+              <w:t>5</w:t>
             </w:r>
             <w:r>
               <w:rPr>
@@ -1992,12 +2049,154 @@
               <w:szCs w:val="22"/>
             </w:rPr>
           </w:pPr>
-          <w:hyperlink w:anchor="_Toc440793777" w:history="1">
+          <w:hyperlink w:anchor="_Toc440825062" w:history="1">
             <w:r>
               <w:rPr>
                 <w:rStyle w:val="Lienhypertexte"/>
                 <w:noProof/>
               </w:rPr>
+              <w:t>Présentation</w:t>
+            </w:r>
+            <w:r>
+              <w:rPr>
+                <w:noProof/>
+                <w:webHidden/>
+              </w:rPr>
+              <w:tab/>
+            </w:r>
+            <w:r>
+              <w:rPr>
+                <w:noProof/>
+                <w:webHidden/>
+              </w:rPr>
+              <w:fldChar w:fldCharType="begin"/>
+            </w:r>
+            <w:r>
+              <w:rPr>
+                <w:noProof/>
+                <w:webHidden/>
+              </w:rPr>
+              <w:instrText xml:space="preserve"> PAGEREF _Toc440825062 \h </w:instrText>
+            </w:r>
+            <w:r>
+              <w:rPr>
+                <w:noProof/>
+                <w:webHidden/>
+              </w:rPr>
+            </w:r>
+            <w:r>
+              <w:rPr>
+                <w:noProof/>
+                <w:webHidden/>
+              </w:rPr>
+              <w:fldChar w:fldCharType="separate"/>
+            </w:r>
+            <w:r>
+              <w:rPr>
+                <w:noProof/>
+                <w:webHidden/>
+              </w:rPr>
+              <w:t>5</w:t>
+            </w:r>
+            <w:r>
+              <w:rPr>
+                <w:noProof/>
+                <w:webHidden/>
+              </w:rPr>
+              <w:fldChar w:fldCharType="end"/>
+            </w:r>
+          </w:hyperlink>
+        </w:p>
+        <w:p>
+          <w:pPr>
+            <w:pStyle w:val="TM3"/>
+            <w:tabs>
+              <w:tab w:val="right" w:leader="dot" w:pos="8395"/>
+            </w:tabs>
+            <w:rPr>
+              <w:rFonts w:eastAsiaTheme="minorEastAsia"/>
+              <w:noProof/>
+              <w:color w:val="auto"/>
+              <w:szCs w:val="22"/>
+            </w:rPr>
+          </w:pPr>
+          <w:hyperlink w:anchor="_Toc440825063" w:history="1">
+            <w:r>
+              <w:rPr>
+                <w:rStyle w:val="Lienhypertexte"/>
+                <w:noProof/>
+              </w:rPr>
+              <w:t>Algorithme</w:t>
+            </w:r>
+            <w:r>
+              <w:rPr>
+                <w:noProof/>
+                <w:webHidden/>
+              </w:rPr>
+              <w:tab/>
+            </w:r>
+            <w:r>
+              <w:rPr>
+                <w:noProof/>
+                <w:webHidden/>
+              </w:rPr>
+              <w:fldChar w:fldCharType="begin"/>
+            </w:r>
+            <w:r>
+              <w:rPr>
+                <w:noProof/>
+                <w:webHidden/>
+              </w:rPr>
+              <w:instrText xml:space="preserve"> PAGEREF _Toc440825063 \h </w:instrText>
+            </w:r>
+            <w:r>
+              <w:rPr>
+                <w:noProof/>
+                <w:webHidden/>
+              </w:rPr>
+            </w:r>
+            <w:r>
+              <w:rPr>
+                <w:noProof/>
+                <w:webHidden/>
+              </w:rPr>
+              <w:fldChar w:fldCharType="separate"/>
+            </w:r>
+            <w:r>
+              <w:rPr>
+                <w:noProof/>
+                <w:webHidden/>
+              </w:rPr>
+              <w:t>5</w:t>
+            </w:r>
+            <w:r>
+              <w:rPr>
+                <w:noProof/>
+                <w:webHidden/>
+              </w:rPr>
+              <w:fldChar w:fldCharType="end"/>
+            </w:r>
+          </w:hyperlink>
+        </w:p>
+        <w:p>
+          <w:pPr>
+            <w:pStyle w:val="TM3"/>
+            <w:tabs>
+              <w:tab w:val="right" w:leader="dot" w:pos="8395"/>
+            </w:tabs>
+            <w:rPr>
+              <w:rFonts w:eastAsiaTheme="minorEastAsia"/>
+              <w:noProof/>
+              <w:color w:val="auto"/>
+              <w:szCs w:val="22"/>
+            </w:rPr>
+          </w:pPr>
+          <w:hyperlink w:anchor="_Toc440825064" w:history="1">
+            <w:r>
+              <w:rPr>
+                <w:rStyle w:val="Lienhypertexte"/>
+                <w:noProof/>
+              </w:rPr>
               <w:t>Implémentation</w:t>
             </w:r>
             <w:r>
@@ -2019,7 +2218,7 @@
                 <w:noProof/>
                 <w:webHidden/>
               </w:rPr>
-              <w:instrText xml:space="preserve"> PAGEREF _Toc440793777 \h </w:instrText>
+              <w:instrText xml:space="preserve"> PAGEREF _Toc440825064 \h </w:instrText>
             </w:r>
             <w:r>
               <w:rPr>
@@ -2039,7 +2238,7 @@
                 <w:noProof/>
                 <w:webHidden/>
               </w:rPr>
-              <w:t>4</w:t>
+              <w:t>5</w:t>
             </w:r>
             <w:r>
               <w:rPr>
@@ -2063,13 +2262,13 @@
               <w:szCs w:val="22"/>
             </w:rPr>
           </w:pPr>
-          <w:hyperlink w:anchor="_Toc440793778" w:history="1">
+          <w:hyperlink w:anchor="_Toc440825065" w:history="1">
             <w:r>
               <w:rPr>
                 <w:rStyle w:val="Lienhypertexte"/>
                 <w:noProof/>
               </w:rPr>
-              <w:t>D – Algorithme génétique</w:t>
+              <w:t>D – Algorithme principal</w:t>
             </w:r>
             <w:r>
               <w:rPr>
@@ -2090,7 +2289,7 @@
                 <w:noProof/>
                 <w:webHidden/>
               </w:rPr>
-              <w:instrText xml:space="preserve"> PAGEREF _Toc440793778 \h </w:instrText>
+              <w:instrText xml:space="preserve"> PAGEREF _Toc440825065 \h </w:instrText>
             </w:r>
             <w:r>
               <w:rPr>
@@ -2110,7 +2309,7 @@
                 <w:noProof/>
                 <w:webHidden/>
               </w:rPr>
-              <w:t>4</w:t>
+              <w:t>5</w:t>
             </w:r>
             <w:r>
               <w:rPr>
@@ -2134,7 +2333,7 @@
               <w:szCs w:val="22"/>
             </w:rPr>
           </w:pPr>
-          <w:hyperlink w:anchor="_Toc440793779" w:history="1">
+          <w:hyperlink w:anchor="_Toc440825066" w:history="1">
             <w:r>
               <w:rPr>
                 <w:rStyle w:val="Lienhypertexte"/>
@@ -2161,7 +2360,7 @@
                 <w:noProof/>
                 <w:webHidden/>
               </w:rPr>
-              <w:instrText xml:space="preserve"> PAGEREF _Toc440793779 \h </w:instrText>
+              <w:instrText xml:space="preserve"> PAGEREF _Toc440825066 \h </w:instrText>
             </w:r>
             <w:r>
               <w:rPr>
@@ -2181,7 +2380,7 @@
                 <w:noProof/>
                 <w:webHidden/>
               </w:rPr>
-              <w:t>4</w:t>
+              <w:t>5</w:t>
             </w:r>
             <w:r>
               <w:rPr>
@@ -2205,7 +2404,7 @@
               <w:szCs w:val="22"/>
             </w:rPr>
           </w:pPr>
-          <w:hyperlink w:anchor="_Toc440793780" w:history="1">
+          <w:hyperlink w:anchor="_Toc440825067" w:history="1">
             <w:r>
               <w:rPr>
                 <w:rStyle w:val="Lienhypertexte"/>
@@ -2232,7 +2431,7 @@
                 <w:noProof/>
                 <w:webHidden/>
               </w:rPr>
-              <w:instrText xml:space="preserve"> PAGEREF _Toc440793780 \h </w:instrText>
+              <w:instrText xml:space="preserve"> PAGEREF _Toc440825067 \h </w:instrText>
             </w:r>
             <w:r>
               <w:rPr>
@@ -2252,7 +2451,7 @@
                 <w:noProof/>
                 <w:webHidden/>
               </w:rPr>
-              <w:t>4</w:t>
+              <w:t>5</w:t>
             </w:r>
             <w:r>
               <w:rPr>
@@ -2276,7 +2475,7 @@
               <w:szCs w:val="22"/>
             </w:rPr>
           </w:pPr>
-          <w:hyperlink w:anchor="_Toc440793781" w:history="1">
+          <w:hyperlink w:anchor="_Toc440825068" w:history="1">
             <w:r>
               <w:rPr>
                 <w:rStyle w:val="Lienhypertexte"/>
@@ -2303,7 +2502,7 @@
                 <w:noProof/>
                 <w:webHidden/>
               </w:rPr>
-              <w:instrText xml:space="preserve"> PAGEREF _Toc440793781 \h </w:instrText>
+              <w:instrText xml:space="preserve"> PAGEREF _Toc440825068 \h </w:instrText>
             </w:r>
             <w:r>
               <w:rPr>
@@ -2323,7 +2522,7 @@
                 <w:noProof/>
                 <w:webHidden/>
               </w:rPr>
-              <w:t>4</w:t>
+              <w:t>6</w:t>
             </w:r>
             <w:r>
               <w:rPr>
@@ -2347,7 +2546,7 @@
               <w:szCs w:val="22"/>
             </w:rPr>
           </w:pPr>
-          <w:hyperlink w:anchor="_Toc440793782" w:history="1">
+          <w:hyperlink w:anchor="_Toc440825069" w:history="1">
             <w:r>
               <w:rPr>
                 <w:rStyle w:val="Lienhypertexte"/>
@@ -2374,7 +2573,7 @@
                 <w:noProof/>
                 <w:webHidden/>
               </w:rPr>
-              <w:instrText xml:space="preserve"> PAGEREF _Toc440793782 \h </w:instrText>
+              <w:instrText xml:space="preserve"> PAGEREF _Toc440825069 \h </w:instrText>
             </w:r>
             <w:r>
               <w:rPr>
@@ -2394,7 +2593,7 @@
                 <w:noProof/>
                 <w:webHidden/>
               </w:rPr>
-              <w:t>5</w:t>
+              <w:t>7</w:t>
             </w:r>
             <w:r>
               <w:rPr>
@@ -2418,13 +2617,27 @@
               <w:szCs w:val="22"/>
             </w:rPr>
           </w:pPr>
-          <w:hyperlink w:anchor="_Toc440793783" w:history="1">
+          <w:hyperlink w:anchor="_Toc440825070" w:history="1">
             <w:r>
               <w:rPr>
                 <w:rStyle w:val="Lienhypertexte"/>
                 <w:noProof/>
               </w:rPr>
-              <w:t>A - Présentation du programme</w:t>
+              <w:t xml:space="preserve">A - Présentation </w:t>
+            </w:r>
+            <w:r>
+              <w:rPr>
+                <w:rStyle w:val="Lienhypertexte"/>
+                <w:noProof/>
+              </w:rPr>
+              <w:t>d</w:t>
+            </w:r>
+            <w:r>
+              <w:rPr>
+                <w:rStyle w:val="Lienhypertexte"/>
+                <w:noProof/>
+              </w:rPr>
+              <w:t>u programme</w:t>
             </w:r>
             <w:r>
               <w:rPr>
@@ -2445,7 +2658,7 @@
                 <w:noProof/>
                 <w:webHidden/>
               </w:rPr>
-              <w:instrText xml:space="preserve"> PAGEREF _Toc440793783 \h </w:instrText>
+              <w:instrText xml:space="preserve"> PAGEREF _Toc440825070 \h </w:instrText>
             </w:r>
             <w:r>
               <w:rPr>
@@ -2465,7 +2678,7 @@
                 <w:noProof/>
                 <w:webHidden/>
               </w:rPr>
-              <w:t>5</w:t>
+              <w:t>7</w:t>
             </w:r>
             <w:r>
               <w:rPr>
@@ -2489,7 +2702,7 @@
               <w:szCs w:val="22"/>
             </w:rPr>
           </w:pPr>
-          <w:hyperlink w:anchor="_Toc440793784" w:history="1">
+          <w:hyperlink w:anchor="_Toc440825071" w:history="1">
             <w:r>
               <w:rPr>
                 <w:rStyle w:val="Lienhypertexte"/>
@@ -2516,7 +2729,7 @@
                 <w:noProof/>
                 <w:webHidden/>
               </w:rPr>
-              <w:instrText xml:space="preserve"> PAGEREF _Toc440793784 \h </w:instrText>
+              <w:instrText xml:space="preserve"> PAGEREF _Toc440825071 \h </w:instrText>
             </w:r>
             <w:r>
               <w:rPr>
@@ -2536,7 +2749,7 @@
                 <w:noProof/>
                 <w:webHidden/>
               </w:rPr>
-              <w:t>5</w:t>
+              <w:t>7</w:t>
             </w:r>
             <w:r>
               <w:rPr>
@@ -2560,7 +2773,7 @@
               <w:szCs w:val="22"/>
             </w:rPr>
           </w:pPr>
-          <w:hyperlink w:anchor="_Toc440793785" w:history="1">
+          <w:hyperlink w:anchor="_Toc440825072" w:history="1">
             <w:r>
               <w:rPr>
                 <w:rStyle w:val="Lienhypertexte"/>
@@ -2587,7 +2800,7 @@
                 <w:noProof/>
                 <w:webHidden/>
               </w:rPr>
-              <w:instrText xml:space="preserve"> PAGEREF _Toc440793785 \h </w:instrText>
+              <w:instrText xml:space="preserve"> PAGEREF _Toc440825072 \h </w:instrText>
             </w:r>
             <w:r>
               <w:rPr>
@@ -2607,7 +2820,7 @@
                 <w:noProof/>
                 <w:webHidden/>
               </w:rPr>
-              <w:t>6</w:t>
+              <w:t>8</w:t>
             </w:r>
             <w:r>
               <w:rPr>
@@ -2631,416 +2844,2920 @@
     </w:sdt>
     <w:p>
       <w:pPr>
-        <w:pStyle w:val="En-ttedetabledesmatires"/>
-        <w:pageBreakBefore w:val="0"/>
-        <w:rPr>
-          <w:bCs w:val="0"/>
-        </w:rPr>
-      </w:pPr>
-      <w:r>
-        <w:t>Table</w:t>
-      </w:r>
-      <w:r>
-        <w:rPr>
-          <w:bCs w:val="0"/>
-        </w:rPr>
-        <w:t xml:space="preserve"> des illustrations</w:t>
-      </w:r>
-    </w:p>
-    <w:p>
-      <w:pPr>
-        <w:rPr>
+        <w:pStyle w:val="Titre1"/>
+      </w:pPr>
+      <w:bookmarkStart w:id="0" w:name="_Toc440825048"/>
+      <w:r>
+        <w:t>Introduction</w:t>
+      </w:r>
+      <w:bookmarkEnd w:id="0"/>
+    </w:p>
+    <w:p>
+      <w:r>
+        <w:t xml:space="preserve">Ce projet s'inscrit dans le cursus de seconde année à l'ISIMA. </w:t>
+      </w:r>
+      <w:r>
+        <w:t>Nous devons ici traiter de problèmes de tournées de véhicules chez des clients qui disposent d'une heure d'ouverture et de fermeture.</w:t>
+      </w:r>
+    </w:p>
+    <w:p>
+      <w:r>
+        <w:t>Nous disposons également d'un dépôt ayant un horaire d'ouverture et de fermeture. Le nombre de véhicule mis à disposition est illimité, ce qui signifie que le nombre de tournées que nous pouvons effectuer l'est aussi. Il faut tout de même prendre en compte le chargement des véhicules qui ne peut pas excéder une certaine valeur.</w:t>
+      </w:r>
+    </w:p>
+    <w:p>
+      <w:r>
+        <w:t>Nous devons traiter tous les clients d'une tournée définie à l'aide d'un seul véhicule et en une seule fois, nous ne pouvons pas retourner au dépôt au cours de la tournée.</w:t>
+      </w:r>
+    </w:p>
+    <w:p>
+      <w:pPr>
+        <w:rPr>
+          <w:rFonts w:eastAsiaTheme="minorEastAsia"/>
+        </w:rPr>
+      </w:pPr>
+      <w:r>
+        <w:rPr>
+          <w:rFonts w:eastAsiaTheme="minorEastAsia"/>
+        </w:rPr>
+        <w:t>Le problème ici est donc de trouver une solution dans laquelle nous avons un nombre minimum de tournées qui satisfont les conditions énoncées ci-dessus et également de minimiser la distance totale des tournées.</w:t>
+      </w:r>
+    </w:p>
+    <w:p>
+      <w:r>
+        <w:rPr>
+          <w:rFonts w:eastAsiaTheme="minorEastAsia"/>
+        </w:rPr>
+        <w:t>Dans un premier temps nous construiront une solution de base à l'aide d'une heuristique d'insertion, puis nous améliorerons cette solution avec plusieurs heuristiques. Enfin une méta-heuristique va permettre d'améliorer encore plus la solution obtenue.</w:t>
+      </w:r>
+    </w:p>
+    <w:p>
+      <w:pPr>
+        <w:pStyle w:val="Titre1"/>
+      </w:pPr>
+      <w:bookmarkStart w:id="1" w:name="_Toc440825049"/>
+      <w:r>
+        <w:t>I – Etude du problème</w:t>
+      </w:r>
+      <w:bookmarkEnd w:id="1"/>
+    </w:p>
+    <w:p>
+      <w:r>
+        <w:t xml:space="preserve">Le problème consiste à déterminer un nombre de tournée minimal à créer afin de pouvoir desservir un nombre de clients définis. Nous disposons d'informations sur le client, comme ses horaires d'ouverture et de fermeture, la quantité de marchandise qu'il souhaite, son temps de service. Nous disposons aussi </w:t>
+      </w:r>
+      <w:r>
+        <w:t>d'une grille dans laquelle figure les distances entre chaque client que nous gérons. Notons que chaque client n'est pas forcément relié par une route.</w:t>
+      </w:r>
+    </w:p>
+    <w:p>
+      <w:r>
+        <w:t>Le dépôt va constituer le point de départ et d'arrivé pour chaque tournée que nous effectuerons. Ce dépôt dispose d'un nombre de véhicule illimité ce qui nous permet de créer autant de tournées que nous le souhaitons.</w:t>
+      </w:r>
+    </w:p>
+    <w:p>
+      <w:r>
+        <w:t>Il est nécessaire de servir tous les clients et ceux en une seule fois. Les tournées doivent s'effectuer sans retour au dépôt au milieu de celle-ci.</w:t>
+      </w:r>
+    </w:p>
+    <w:p>
+      <w:pPr>
+        <w:pStyle w:val="Titre2"/>
+      </w:pPr>
+      <w:bookmarkStart w:id="2" w:name="_Toc440825050"/>
+      <w:r>
+        <w:t>A – Génération d’une solution</w:t>
+      </w:r>
+      <w:bookmarkEnd w:id="2"/>
+    </w:p>
+    <w:p>
+      <w:r>
+        <w:t xml:space="preserve">Pour générer une </w:t>
+      </w:r>
+      <w:r>
+        <w:t>première</w:t>
+      </w:r>
+      <w:r>
+        <w:t xml:space="preserve"> solution, nous avons 2 options.</w:t>
+      </w:r>
+    </w:p>
+    <w:p>
+      <w:r>
+        <w:t>Une première consiste à créer une tournée par client. Ainsi nous sommes sur que cette solution est réalisable.</w:t>
+      </w:r>
+    </w:p>
+    <w:p>
+      <w:r>
+        <w:t>Une seconde approche va consister à créer des tournées avec un client de base et ajouter un client à la fin de cette tournée tant que c'est possible. Lorsqu'on ne peut plus ajouter de clients, nous créons une nouvelle tournée et continuons. Ceci est à faire tant qu'il reste des clients non traités.</w:t>
+      </w:r>
+    </w:p>
+    <w:p>
+      <w:pPr>
+        <w:pStyle w:val="Titre2"/>
+      </w:pPr>
+      <w:bookmarkStart w:id="3" w:name="_Toc440825051"/>
+      <w:r>
+        <w:t>B – Amélioration de cette solution</w:t>
+      </w:r>
+      <w:bookmarkEnd w:id="3"/>
+    </w:p>
+    <w:p>
+      <w:r>
+        <w:t>Une fois une solution de base établie, il faut améliorer cette solution. Pour l'améliorer, nous pouvons utiliser successivement des heuristiques d'amélioration.</w:t>
+      </w:r>
+    </w:p>
+    <w:p>
+      <w:r>
+        <w:t xml:space="preserve">Une </w:t>
+      </w:r>
+      <w:r>
+        <w:t>première</w:t>
+      </w:r>
+      <w:r>
+        <w:t xml:space="preserve"> heuristique va permuter les fins de deux tournées. Ainsi il est possible de fermer des tournées si on </w:t>
+      </w:r>
+      <w:r>
+        <w:t>ajoute toute une tournée à la fin d'une autre.</w:t>
+      </w:r>
+    </w:p>
+    <w:p>
+      <w:r>
+        <w:t xml:space="preserve">Une autre </w:t>
+      </w:r>
+      <w:r>
+        <w:t>heuristique</w:t>
+      </w:r>
+      <w:r>
+        <w:t xml:space="preserve"> va tester s'il est possible de déplacer un client d'une tournée dans une autre tournée. De cette manière, nous supprimons successivement des clients dans certaines tournées et donc on en limite le nombre.</w:t>
+      </w:r>
+    </w:p>
+    <w:p>
+      <w:r>
+        <w:t>Enfin une dernière heuristique va échanger deux clients de deux tournées.</w:t>
+      </w:r>
+    </w:p>
+    <w:p>
+      <w:r>
+        <w:t>En utilisant successivement ces heuristiques et en réitérant tant qu'on améliore notre solution, il est possible d'obtenir de très bonnes solutions.</w:t>
+      </w:r>
+    </w:p>
+    <w:p>
+      <w:pPr>
+        <w:pStyle w:val="Titre2"/>
+      </w:pPr>
+      <w:bookmarkStart w:id="4" w:name="_Toc440825052"/>
+      <w:r>
+        <w:t>C – Fabrication de meilleur</w:t>
+      </w:r>
+      <w:r>
+        <w:t>e</w:t>
+      </w:r>
+      <w:r>
+        <w:t>s solutions</w:t>
+      </w:r>
+      <w:bookmarkEnd w:id="4"/>
+    </w:p>
+    <w:p>
+      <w:r>
+        <w:t>Afin de fabriquer de meilleures solutions, nous allons utiliser une méta-heuristique qui va partir d'une solution de base, l'améliorer tant que possible. Ensuite nous regardons si cette solution obtenue est meilleure que celle de base (en temps ou en nombre de tournées). Si c'est le cas, on sauvegarde cette solution. Nous répétons ce processus sur un nombre d'itération maximal.</w:t>
+      </w:r>
+    </w:p>
+    <w:p>
+      <w:pPr>
+        <w:pStyle w:val="Titre1"/>
+      </w:pPr>
+      <w:bookmarkStart w:id="5" w:name="_Toc440825053"/>
+      <w:r>
+        <w:t xml:space="preserve">II – Présentation </w:t>
+      </w:r>
+      <w:r>
+        <w:t>de la solution</w:t>
+      </w:r>
+      <w:bookmarkEnd w:id="5"/>
+    </w:p>
+    <w:p>
+      <w:pPr>
+        <w:pStyle w:val="Titre2"/>
+      </w:pPr>
+      <w:bookmarkStart w:id="6" w:name="_Toc440825054"/>
+      <w:r>
+        <w:t xml:space="preserve">A – </w:t>
+      </w:r>
+      <w:r>
+        <w:t>Heuristique de construction</w:t>
+      </w:r>
+      <w:bookmarkEnd w:id="6"/>
+    </w:p>
+    <w:p>
+      <w:pPr>
+        <w:pStyle w:val="Titre3"/>
+      </w:pPr>
+      <w:bookmarkStart w:id="7" w:name="_Toc440825055"/>
+      <w:r>
+        <w:t>Présentation</w:t>
+      </w:r>
+      <w:bookmarkEnd w:id="7"/>
+    </w:p>
+    <w:p>
+      <w:r>
+        <w:t xml:space="preserve">L'heuristique que nous avons implémentée ici est une heuristique d'insertion. Nous allons partir de notre liste de clients que nous mélangeons puis nous prenons le premier client pour créer le début </w:t>
+      </w:r>
+      <w:proofErr w:type="gramStart"/>
+      <w:r>
+        <w:t>de la tournées</w:t>
+      </w:r>
+      <w:proofErr w:type="gramEnd"/>
+      <w:r>
+        <w:t xml:space="preserve"> (en n'oubliant pas de dépôt). Nous recherchons ensuite un client à insérer en fin de cette tournée. Si aucun client ne peut être inséré, nous créons une nouvelle tournée. Ce processus est à refaire tant qu'il reste des clients non traités.</w:t>
+      </w:r>
+    </w:p>
+    <w:p>
+      <w:pPr>
+        <w:pStyle w:val="Titre3"/>
+      </w:pPr>
+      <w:bookmarkStart w:id="8" w:name="_Toc440825056"/>
+      <w:r>
+        <w:t>Algorithme</w:t>
+      </w:r>
+      <w:bookmarkEnd w:id="8"/>
+    </w:p>
+    <w:p>
+      <w:pPr>
+        <w:autoSpaceDE w:val="0"/>
+        <w:autoSpaceDN w:val="0"/>
+        <w:adjustRightInd w:val="0"/>
+        <w:spacing w:after="0" w:line="240" w:lineRule="auto"/>
+        <w:jc w:val="left"/>
+        <w:rPr>
+          <w:rFonts w:ascii="Courier New" w:hAnsi="Courier New" w:cs="Courier New"/>
+          <w:color w:val="000000"/>
+          <w:sz w:val="20"/>
+          <w:highlight w:val="white"/>
+        </w:rPr>
+      </w:pPr>
+      <w:r>
+        <w:rPr>
+          <w:rFonts w:ascii="Courier New" w:hAnsi="Courier New" w:cs="Courier New"/>
+          <w:color w:val="000000"/>
+          <w:sz w:val="20"/>
+          <w:highlight w:val="white"/>
+        </w:rPr>
+        <w:t>Créer une tournée vide</w:t>
+      </w:r>
+    </w:p>
+    <w:p>
+      <w:pPr>
+        <w:autoSpaceDE w:val="0"/>
+        <w:autoSpaceDN w:val="0"/>
+        <w:adjustRightInd w:val="0"/>
+        <w:spacing w:after="0" w:line="240" w:lineRule="auto"/>
+        <w:jc w:val="left"/>
+        <w:rPr>
+          <w:rFonts w:ascii="Courier New" w:hAnsi="Courier New" w:cs="Courier New"/>
+          <w:color w:val="000000"/>
+          <w:sz w:val="20"/>
+          <w:highlight w:val="white"/>
+        </w:rPr>
+      </w:pPr>
+      <w:r>
+        <w:rPr>
+          <w:rFonts w:ascii="Courier New" w:hAnsi="Courier New" w:cs="Courier New"/>
+          <w:b/>
           <w:bCs/>
-        </w:rPr>
-      </w:pPr>
-      <w:r>
-        <w:rPr>
+          <w:color w:val="0000FF"/>
+          <w:sz w:val="20"/>
+          <w:highlight w:val="white"/>
+        </w:rPr>
+        <w:t>Faire</w:t>
+      </w:r>
+    </w:p>
+    <w:p>
+      <w:pPr>
+        <w:autoSpaceDE w:val="0"/>
+        <w:autoSpaceDN w:val="0"/>
+        <w:adjustRightInd w:val="0"/>
+        <w:spacing w:after="0" w:line="240" w:lineRule="auto"/>
+        <w:jc w:val="left"/>
+        <w:rPr>
+          <w:rFonts w:ascii="Courier New" w:hAnsi="Courier New" w:cs="Courier New"/>
+          <w:color w:val="000000"/>
+          <w:sz w:val="20"/>
+          <w:highlight w:val="white"/>
+        </w:rPr>
+      </w:pPr>
+      <w:r>
+        <w:rPr>
+          <w:rFonts w:ascii="Courier New" w:hAnsi="Courier New" w:cs="Courier New"/>
+          <w:color w:val="000000"/>
+          <w:sz w:val="20"/>
+          <w:highlight w:val="white"/>
+        </w:rPr>
+        <w:tab/>
+        <w:t>Rechercher un client satisfaisant</w:t>
+      </w:r>
+    </w:p>
+    <w:p>
+      <w:pPr>
+        <w:autoSpaceDE w:val="0"/>
+        <w:autoSpaceDN w:val="0"/>
+        <w:adjustRightInd w:val="0"/>
+        <w:spacing w:after="0" w:line="240" w:lineRule="auto"/>
+        <w:jc w:val="left"/>
+        <w:rPr>
+          <w:rFonts w:ascii="Courier New" w:hAnsi="Courier New" w:cs="Courier New"/>
+          <w:color w:val="000000"/>
+          <w:sz w:val="20"/>
+          <w:highlight w:val="white"/>
+        </w:rPr>
+      </w:pPr>
+      <w:r>
+        <w:rPr>
+          <w:rFonts w:ascii="Courier New" w:hAnsi="Courier New" w:cs="Courier New"/>
+          <w:color w:val="000000"/>
+          <w:sz w:val="20"/>
+          <w:highlight w:val="white"/>
+        </w:rPr>
+        <w:tab/>
+      </w:r>
+      <w:r>
+        <w:rPr>
+          <w:rFonts w:ascii="Courier New" w:hAnsi="Courier New" w:cs="Courier New"/>
+          <w:color w:val="000000"/>
+          <w:sz w:val="20"/>
+          <w:highlight w:val="white"/>
+        </w:rPr>
+        <w:tab/>
+        <w:t>- La charge de la tournée</w:t>
+      </w:r>
+    </w:p>
+    <w:p>
+      <w:pPr>
+        <w:autoSpaceDE w:val="0"/>
+        <w:autoSpaceDN w:val="0"/>
+        <w:adjustRightInd w:val="0"/>
+        <w:spacing w:after="0" w:line="240" w:lineRule="auto"/>
+        <w:jc w:val="left"/>
+        <w:rPr>
+          <w:rFonts w:ascii="Courier New" w:hAnsi="Courier New" w:cs="Courier New"/>
+          <w:color w:val="000000"/>
+          <w:sz w:val="20"/>
+          <w:highlight w:val="white"/>
+        </w:rPr>
+      </w:pPr>
+      <w:r>
+        <w:rPr>
+          <w:rFonts w:ascii="Courier New" w:hAnsi="Courier New" w:cs="Courier New"/>
+          <w:color w:val="000000"/>
+          <w:sz w:val="20"/>
+          <w:highlight w:val="white"/>
+        </w:rPr>
+        <w:tab/>
+      </w:r>
+      <w:r>
+        <w:rPr>
+          <w:rFonts w:ascii="Courier New" w:hAnsi="Courier New" w:cs="Courier New"/>
+          <w:color w:val="000000"/>
+          <w:sz w:val="20"/>
+          <w:highlight w:val="white"/>
+        </w:rPr>
+        <w:tab/>
+        <w:t>- La fenêtre de temps</w:t>
+      </w:r>
+    </w:p>
+    <w:p>
+      <w:pPr>
+        <w:autoSpaceDE w:val="0"/>
+        <w:autoSpaceDN w:val="0"/>
+        <w:adjustRightInd w:val="0"/>
+        <w:spacing w:after="0" w:line="240" w:lineRule="auto"/>
+        <w:jc w:val="left"/>
+        <w:rPr>
+          <w:rFonts w:ascii="Courier New" w:hAnsi="Courier New" w:cs="Courier New"/>
+          <w:color w:val="000000"/>
+          <w:sz w:val="20"/>
+          <w:highlight w:val="white"/>
+        </w:rPr>
+      </w:pPr>
+      <w:r>
+        <w:rPr>
+          <w:rFonts w:ascii="Courier New" w:hAnsi="Courier New" w:cs="Courier New"/>
+          <w:color w:val="000000"/>
+          <w:sz w:val="20"/>
+          <w:highlight w:val="white"/>
+        </w:rPr>
+        <w:tab/>
+      </w:r>
+      <w:proofErr w:type="gramStart"/>
+      <w:r>
+        <w:rPr>
+          <w:rFonts w:ascii="Courier New" w:hAnsi="Courier New" w:cs="Courier New"/>
+          <w:b/>
           <w:bCs/>
-        </w:rPr>
-        <w:fldChar w:fldCharType="begin"/>
-      </w:r>
-      <w:r>
-        <w:rPr>
+          <w:color w:val="0000FF"/>
+          <w:sz w:val="20"/>
+          <w:highlight w:val="white"/>
+        </w:rPr>
+        <w:t>Si</w:t>
+      </w:r>
+      <w:r>
+        <w:rPr>
+          <w:rFonts w:ascii="Courier New" w:hAnsi="Courier New" w:cs="Courier New"/>
+          <w:color w:val="000000"/>
+          <w:sz w:val="20"/>
+          <w:highlight w:val="white"/>
+        </w:rPr>
+        <w:t xml:space="preserve"> il</w:t>
+      </w:r>
+      <w:proofErr w:type="gramEnd"/>
+      <w:r>
+        <w:rPr>
+          <w:rFonts w:ascii="Courier New" w:hAnsi="Courier New" w:cs="Courier New"/>
+          <w:color w:val="000000"/>
+          <w:sz w:val="20"/>
+          <w:highlight w:val="white"/>
+        </w:rPr>
+        <w:t xml:space="preserve"> existe </w:t>
+      </w:r>
+      <w:r>
+        <w:rPr>
+          <w:rFonts w:ascii="Courier New" w:hAnsi="Courier New" w:cs="Courier New"/>
+          <w:b/>
           <w:bCs/>
-        </w:rPr>
-        <w:instrText xml:space="preserve"> TOC \h \z \c "Figure" </w:instrText>
-      </w:r>
-      <w:r>
-        <w:rPr>
+          <w:color w:val="0000FF"/>
+          <w:sz w:val="20"/>
+          <w:highlight w:val="white"/>
+        </w:rPr>
+        <w:t>Alors</w:t>
+      </w:r>
+    </w:p>
+    <w:p>
+      <w:pPr>
+        <w:autoSpaceDE w:val="0"/>
+        <w:autoSpaceDN w:val="0"/>
+        <w:adjustRightInd w:val="0"/>
+        <w:spacing w:after="0" w:line="240" w:lineRule="auto"/>
+        <w:jc w:val="left"/>
+        <w:rPr>
+          <w:rFonts w:ascii="Courier New" w:hAnsi="Courier New" w:cs="Courier New"/>
+          <w:color w:val="000000"/>
+          <w:sz w:val="20"/>
+          <w:highlight w:val="white"/>
+        </w:rPr>
+      </w:pPr>
+      <w:r>
+        <w:rPr>
+          <w:rFonts w:ascii="Courier New" w:hAnsi="Courier New" w:cs="Courier New"/>
+          <w:color w:val="000000"/>
+          <w:sz w:val="20"/>
+          <w:highlight w:val="white"/>
+        </w:rPr>
+        <w:tab/>
+      </w:r>
+      <w:r>
+        <w:rPr>
+          <w:rFonts w:ascii="Courier New" w:hAnsi="Courier New" w:cs="Courier New"/>
+          <w:color w:val="000000"/>
+          <w:sz w:val="20"/>
+          <w:highlight w:val="white"/>
+        </w:rPr>
+        <w:tab/>
+        <w:t>L'</w:t>
+      </w:r>
+      <w:proofErr w:type="spellStart"/>
+      <w:r>
+        <w:rPr>
+          <w:rFonts w:ascii="Courier New" w:hAnsi="Courier New" w:cs="Courier New"/>
+          <w:color w:val="000000"/>
+          <w:sz w:val="20"/>
+          <w:highlight w:val="white"/>
+        </w:rPr>
+        <w:t>inserer</w:t>
+      </w:r>
+      <w:proofErr w:type="spellEnd"/>
+      <w:r>
+        <w:rPr>
+          <w:rFonts w:ascii="Courier New" w:hAnsi="Courier New" w:cs="Courier New"/>
+          <w:color w:val="000000"/>
+          <w:sz w:val="20"/>
+          <w:highlight w:val="white"/>
+        </w:rPr>
+        <w:t xml:space="preserve"> dans la tournée</w:t>
+      </w:r>
+    </w:p>
+    <w:p>
+      <w:pPr>
+        <w:autoSpaceDE w:val="0"/>
+        <w:autoSpaceDN w:val="0"/>
+        <w:adjustRightInd w:val="0"/>
+        <w:spacing w:after="0" w:line="240" w:lineRule="auto"/>
+        <w:jc w:val="left"/>
+        <w:rPr>
+          <w:rFonts w:ascii="Courier New" w:hAnsi="Courier New" w:cs="Courier New"/>
+          <w:color w:val="000000"/>
+          <w:sz w:val="20"/>
+          <w:highlight w:val="white"/>
+        </w:rPr>
+      </w:pPr>
+      <w:r>
+        <w:rPr>
+          <w:rFonts w:ascii="Courier New" w:hAnsi="Courier New" w:cs="Courier New"/>
+          <w:color w:val="000000"/>
+          <w:sz w:val="20"/>
+          <w:highlight w:val="white"/>
+        </w:rPr>
+        <w:tab/>
+      </w:r>
+      <w:r>
+        <w:rPr>
+          <w:rFonts w:ascii="Courier New" w:hAnsi="Courier New" w:cs="Courier New"/>
+          <w:b/>
           <w:bCs/>
-        </w:rPr>
-        <w:fldChar w:fldCharType="separate"/>
-      </w:r>
-      <w:r>
-        <w:rPr>
+          <w:color w:val="0000FF"/>
+          <w:sz w:val="20"/>
+          <w:highlight w:val="white"/>
+        </w:rPr>
+        <w:t>Sinon</w:t>
+      </w:r>
+    </w:p>
+    <w:p>
+      <w:pPr>
+        <w:autoSpaceDE w:val="0"/>
+        <w:autoSpaceDN w:val="0"/>
+        <w:adjustRightInd w:val="0"/>
+        <w:spacing w:after="0" w:line="240" w:lineRule="auto"/>
+        <w:jc w:val="left"/>
+        <w:rPr>
+          <w:rFonts w:ascii="Courier New" w:hAnsi="Courier New" w:cs="Courier New"/>
+          <w:color w:val="000000"/>
+          <w:sz w:val="20"/>
+          <w:highlight w:val="white"/>
+        </w:rPr>
+      </w:pPr>
+      <w:r>
+        <w:rPr>
+          <w:rFonts w:ascii="Courier New" w:hAnsi="Courier New" w:cs="Courier New"/>
+          <w:color w:val="000000"/>
+          <w:sz w:val="20"/>
+          <w:highlight w:val="white"/>
+        </w:rPr>
+        <w:tab/>
+      </w:r>
+      <w:r>
+        <w:rPr>
+          <w:rFonts w:ascii="Courier New" w:hAnsi="Courier New" w:cs="Courier New"/>
+          <w:color w:val="000000"/>
+          <w:sz w:val="20"/>
+          <w:highlight w:val="white"/>
+        </w:rPr>
+        <w:tab/>
+        <w:t>Créer une nouvelle tournée</w:t>
+      </w:r>
+    </w:p>
+    <w:p>
+      <w:pPr>
+        <w:autoSpaceDE w:val="0"/>
+        <w:autoSpaceDN w:val="0"/>
+        <w:adjustRightInd w:val="0"/>
+        <w:spacing w:after="0" w:line="240" w:lineRule="auto"/>
+        <w:jc w:val="left"/>
+        <w:rPr>
+          <w:rFonts w:ascii="Courier New" w:hAnsi="Courier New" w:cs="Courier New"/>
+          <w:color w:val="000000"/>
+          <w:sz w:val="20"/>
+          <w:highlight w:val="white"/>
+        </w:rPr>
+      </w:pPr>
+      <w:r>
+        <w:rPr>
+          <w:rFonts w:ascii="Courier New" w:hAnsi="Courier New" w:cs="Courier New"/>
+          <w:color w:val="000000"/>
+          <w:sz w:val="20"/>
+          <w:highlight w:val="white"/>
+        </w:rPr>
+        <w:tab/>
+      </w:r>
+      <w:r>
+        <w:rPr>
+          <w:rFonts w:ascii="Courier New" w:hAnsi="Courier New" w:cs="Courier New"/>
           <w:b/>
-          <w:noProof/>
-        </w:rPr>
-        <w:t>Aucune entrée de table d'illustration n'a été trouvée.</w:t>
-      </w:r>
-      <w:r>
-        <w:rPr>
           <w:bCs/>
-        </w:rPr>
-        <w:fldChar w:fldCharType="end"/>
+          <w:color w:val="0000FF"/>
+          <w:sz w:val="20"/>
+          <w:highlight w:val="white"/>
+        </w:rPr>
+        <w:t>Fin</w:t>
+      </w:r>
+      <w:r>
+        <w:rPr>
+          <w:rFonts w:ascii="Courier New" w:hAnsi="Courier New" w:cs="Courier New"/>
+          <w:color w:val="000000"/>
+          <w:sz w:val="20"/>
+          <w:highlight w:val="white"/>
+        </w:rPr>
+        <w:t xml:space="preserve"> </w:t>
+      </w:r>
+      <w:r>
+        <w:rPr>
+          <w:rFonts w:ascii="Courier New" w:hAnsi="Courier New" w:cs="Courier New"/>
+          <w:b/>
+          <w:bCs/>
+          <w:color w:val="0000FF"/>
+          <w:sz w:val="20"/>
+          <w:highlight w:val="white"/>
+        </w:rPr>
+        <w:t>Si</w:t>
+      </w:r>
+    </w:p>
+    <w:p>
+      <w:r>
+        <w:rPr>
+          <w:rFonts w:ascii="Courier New" w:hAnsi="Courier New" w:cs="Courier New"/>
+          <w:b/>
+          <w:bCs/>
+          <w:color w:val="0000FF"/>
+          <w:sz w:val="20"/>
+          <w:highlight w:val="white"/>
+        </w:rPr>
+        <w:t>Tant</w:t>
+      </w:r>
+      <w:r>
+        <w:rPr>
+          <w:rFonts w:ascii="Courier New" w:hAnsi="Courier New" w:cs="Courier New"/>
+          <w:color w:val="000000"/>
+          <w:sz w:val="20"/>
+          <w:highlight w:val="white"/>
+        </w:rPr>
+        <w:t xml:space="preserve"> </w:t>
+      </w:r>
+      <w:r>
+        <w:rPr>
+          <w:rFonts w:ascii="Courier New" w:hAnsi="Courier New" w:cs="Courier New"/>
+          <w:b/>
+          <w:bCs/>
+          <w:color w:val="0000FF"/>
+          <w:sz w:val="20"/>
+          <w:highlight w:val="white"/>
+        </w:rPr>
+        <w:t>que,</w:t>
+      </w:r>
+      <w:r>
+        <w:rPr>
+          <w:rFonts w:ascii="Courier New" w:hAnsi="Courier New" w:cs="Courier New"/>
+          <w:color w:val="000000"/>
+          <w:sz w:val="20"/>
+          <w:highlight w:val="white"/>
+        </w:rPr>
+        <w:t xml:space="preserve"> il reste des clients libres</w:t>
+      </w:r>
+    </w:p>
+    <w:p>
+      <w:pPr>
+        <w:pStyle w:val="Titre3"/>
+      </w:pPr>
+      <w:bookmarkStart w:id="9" w:name="_Toc440825057"/>
+      <w:r>
+        <w:t>Implémentation</w:t>
+      </w:r>
+      <w:bookmarkEnd w:id="9"/>
+    </w:p>
+    <w:p>
+      <w:r>
+        <w:t xml:space="preserve">Cet algorithme est implémenté dans le fichier algorithms.cpp, avec la méthode </w:t>
+      </w:r>
+      <w:proofErr w:type="gramStart"/>
+      <w:r>
+        <w:rPr>
+          <w:i/>
+        </w:rPr>
+        <w:t>insertion(</w:t>
+      </w:r>
+      <w:proofErr w:type="gramEnd"/>
+      <w:r>
+        <w:rPr>
+          <w:i/>
+        </w:rPr>
+        <w:t>)</w:t>
+      </w:r>
+      <w:r>
+        <w:t>.</w:t>
+      </w:r>
+    </w:p>
+    <w:p>
+      <w:pPr>
+        <w:pStyle w:val="Titre2"/>
+      </w:pPr>
+      <w:bookmarkStart w:id="10" w:name="_Toc440825058"/>
+      <w:r>
+        <w:t xml:space="preserve">B – </w:t>
+      </w:r>
+      <w:r>
+        <w:t>Heuristiques d'amélioration</w:t>
+      </w:r>
+      <w:bookmarkEnd w:id="10"/>
+    </w:p>
+    <w:p>
+      <w:pPr>
+        <w:pStyle w:val="Titre3"/>
+      </w:pPr>
+      <w:bookmarkStart w:id="11" w:name="_Toc440825059"/>
+      <w:r>
+        <w:t>Présentation</w:t>
+      </w:r>
+      <w:bookmarkEnd w:id="11"/>
+    </w:p>
+    <w:p>
+      <w:r>
+        <w:t>Nous disposons de 3 heuristiques d'améliorations principales.</w:t>
+      </w:r>
+    </w:p>
+    <w:p>
+      <w:r>
+        <w:t xml:space="preserve">La première heuristique est de type 2 </w:t>
+      </w:r>
+      <w:proofErr w:type="spellStart"/>
+      <w:r>
+        <w:t>opt</w:t>
+      </w:r>
+      <w:proofErr w:type="spellEnd"/>
+      <w:r>
+        <w:t xml:space="preserve">. Cette heuristique va tenter d'échanger les fins de deux tournées choisies dans la solution, tout en veillant au respect des contraintes de la solution (fenêtres de temps, charges). Nous allons également trouver sa variante 2 </w:t>
+      </w:r>
+      <w:proofErr w:type="spellStart"/>
+      <w:r>
+        <w:t>opt</w:t>
+      </w:r>
+      <w:proofErr w:type="spellEnd"/>
+      <w:r>
+        <w:t>* contenant le cas particulier où nous allons concaténer toute une tournée à la fin d'une autre.</w:t>
+      </w:r>
+    </w:p>
+    <w:p>
+      <w:r>
+        <w:t xml:space="preserve">La seconde heuristique que nous utilisons est de type or </w:t>
+      </w:r>
+      <w:proofErr w:type="spellStart"/>
+      <w:r>
+        <w:t>opt</w:t>
+      </w:r>
+      <w:proofErr w:type="spellEnd"/>
+      <w:r>
+        <w:t xml:space="preserve">. Ici, nous voulons déplacer un client se trouvant dans une tournée, vers une autre tournée, toujours en respectant les contraintes. Nous trouvons aussi sa variante or </w:t>
+      </w:r>
+      <w:proofErr w:type="spellStart"/>
+      <w:r>
+        <w:t>opt</w:t>
+      </w:r>
+      <w:proofErr w:type="spellEnd"/>
+      <w:r>
+        <w:t>* concernant le cas où nous déplaçons un client qui compose une tournée à lui seul.</w:t>
+      </w:r>
+    </w:p>
+    <w:p>
+      <w:r>
+        <w:t xml:space="preserve">Enfin la dernière heuristique est une heuristique de type cross. Son rôle est d'échanger deux clients </w:t>
+      </w:r>
+      <w:r>
+        <w:t>situés dans 2 tournées différentes.</w:t>
+      </w:r>
+    </w:p>
+    <w:p>
+      <w:pPr>
+        <w:pStyle w:val="Titre3"/>
+      </w:pPr>
+      <w:bookmarkStart w:id="12" w:name="_Toc440825060"/>
+      <w:r>
+        <w:t>Implémentation</w:t>
+      </w:r>
+      <w:bookmarkEnd w:id="12"/>
+    </w:p>
+    <w:p>
+      <w:r>
+        <w:t>L'implémentation de ces heuristiques est disponible dans le fichier algorithms.cpp via les méthodes :</w:t>
+      </w:r>
+    </w:p>
+    <w:p>
+      <w:pPr>
+        <w:pStyle w:val="Paragraphedeliste"/>
+        <w:numPr>
+          <w:ilvl w:val="0"/>
+          <w:numId w:val="18"/>
+        </w:numPr>
+        <w:rPr>
+          <w:i/>
+        </w:rPr>
+      </w:pPr>
+      <w:proofErr w:type="gramStart"/>
+      <w:r>
+        <w:rPr>
+          <w:i/>
+        </w:rPr>
+        <w:t>Opt2()</w:t>
+      </w:r>
+      <w:proofErr w:type="gramEnd"/>
+    </w:p>
+    <w:p>
+      <w:pPr>
+        <w:pStyle w:val="Paragraphedeliste"/>
+        <w:numPr>
+          <w:ilvl w:val="0"/>
+          <w:numId w:val="18"/>
+        </w:numPr>
+        <w:rPr>
+          <w:i/>
+        </w:rPr>
+      </w:pPr>
+      <w:proofErr w:type="gramStart"/>
+      <w:r>
+        <w:rPr>
+          <w:i/>
+        </w:rPr>
+        <w:t>Opt2Etoile()</w:t>
+      </w:r>
+      <w:proofErr w:type="gramEnd"/>
+    </w:p>
+    <w:p>
+      <w:pPr>
+        <w:pStyle w:val="Paragraphedeliste"/>
+        <w:numPr>
+          <w:ilvl w:val="0"/>
+          <w:numId w:val="18"/>
+        </w:numPr>
+        <w:rPr>
+          <w:i/>
+        </w:rPr>
+      </w:pPr>
+      <w:proofErr w:type="spellStart"/>
+      <w:proofErr w:type="gramStart"/>
+      <w:r>
+        <w:rPr>
+          <w:i/>
+        </w:rPr>
+        <w:t>OrOpt</w:t>
+      </w:r>
+      <w:proofErr w:type="spellEnd"/>
+      <w:r>
+        <w:rPr>
+          <w:i/>
+        </w:rPr>
+        <w:t>()</w:t>
+      </w:r>
+      <w:proofErr w:type="gramEnd"/>
+    </w:p>
+    <w:p>
+      <w:pPr>
+        <w:pStyle w:val="Paragraphedeliste"/>
+        <w:numPr>
+          <w:ilvl w:val="0"/>
+          <w:numId w:val="18"/>
+        </w:numPr>
+        <w:rPr>
+          <w:i/>
+        </w:rPr>
+      </w:pPr>
+      <w:proofErr w:type="spellStart"/>
+      <w:proofErr w:type="gramStart"/>
+      <w:r>
+        <w:rPr>
+          <w:i/>
+        </w:rPr>
+        <w:t>OrOptEtoile</w:t>
+      </w:r>
+      <w:proofErr w:type="spellEnd"/>
+      <w:r>
+        <w:rPr>
+          <w:i/>
+        </w:rPr>
+        <w:t>()</w:t>
+      </w:r>
+      <w:proofErr w:type="gramEnd"/>
+    </w:p>
+    <w:p>
+      <w:pPr>
+        <w:pStyle w:val="Titre2"/>
+      </w:pPr>
+      <w:bookmarkStart w:id="13" w:name="_Toc440825061"/>
+      <w:r>
+        <w:t>C – Recherche locale</w:t>
+      </w:r>
+      <w:bookmarkEnd w:id="13"/>
+    </w:p>
+    <w:p>
+      <w:pPr>
+        <w:pStyle w:val="Titre3"/>
+      </w:pPr>
+      <w:bookmarkStart w:id="14" w:name="_Toc440825062"/>
+      <w:r>
+        <w:t>Présentation</w:t>
+      </w:r>
+      <w:bookmarkEnd w:id="14"/>
+    </w:p>
+    <w:p>
+      <w:r>
+        <w:t xml:space="preserve">La recherche locale va consister à appeler successivement </w:t>
+      </w:r>
+      <w:r>
+        <w:t>nos heuristiques d'amélioration sur la solution jusqu'à ce que l'on ne puisse plus améliorer du tout.</w:t>
+      </w:r>
+    </w:p>
+    <w:p>
+      <w:pPr>
+        <w:pStyle w:val="Titre3"/>
+      </w:pPr>
+      <w:bookmarkStart w:id="15" w:name="_Toc440825063"/>
+      <w:r>
+        <w:t>Algorithme</w:t>
+      </w:r>
+      <w:bookmarkEnd w:id="15"/>
+    </w:p>
+    <w:p>
+      <w:r>
+        <w:t>On place dans un tableau les heuristiques, de la manière suivante :</w:t>
+      </w:r>
+    </w:p>
+    <w:tbl>
+      <w:tblPr>
+        <w:tblStyle w:val="Grilledutableau"/>
+        <w:tblW w:w="0" w:type="auto"/>
+        <w:tblLook w:val="04A0" w:firstRow="1" w:lastRow="0" w:firstColumn="1" w:lastColumn="0" w:noHBand="0" w:noVBand="1"/>
+      </w:tblPr>
+      <w:tblGrid>
+        <w:gridCol w:w="1709"/>
+        <w:gridCol w:w="1709"/>
+        <w:gridCol w:w="1709"/>
+        <w:gridCol w:w="1709"/>
+        <w:gridCol w:w="1709"/>
+      </w:tblGrid>
+      <w:tr>
+        <w:tc>
+          <w:tcPr>
+            <w:tcW w:w="1709" w:type="dxa"/>
+          </w:tcPr>
+          <w:p>
+            <w:proofErr w:type="spellStart"/>
+            <w:proofErr w:type="gramStart"/>
+            <w:r>
+              <w:t>Rl</w:t>
+            </w:r>
+            <w:proofErr w:type="spellEnd"/>
+            <w:r>
+              <w:t>[</w:t>
+            </w:r>
+            <w:proofErr w:type="gramEnd"/>
+            <w:r>
+              <w:t>0]</w:t>
+            </w:r>
+          </w:p>
+        </w:tc>
+        <w:tc>
+          <w:tcPr>
+            <w:tcW w:w="1709" w:type="dxa"/>
+          </w:tcPr>
+          <w:p>
+            <w:proofErr w:type="spellStart"/>
+            <w:proofErr w:type="gramStart"/>
+            <w:r>
+              <w:t>Rl</w:t>
+            </w:r>
+            <w:proofErr w:type="spellEnd"/>
+            <w:r>
+              <w:t>[</w:t>
+            </w:r>
+            <w:proofErr w:type="gramEnd"/>
+            <w:r>
+              <w:t>1]</w:t>
+            </w:r>
+          </w:p>
+        </w:tc>
+        <w:tc>
+          <w:tcPr>
+            <w:tcW w:w="1709" w:type="dxa"/>
+          </w:tcPr>
+          <w:p>
+            <w:proofErr w:type="spellStart"/>
+            <w:proofErr w:type="gramStart"/>
+            <w:r>
+              <w:t>Rl</w:t>
+            </w:r>
+            <w:proofErr w:type="spellEnd"/>
+            <w:r>
+              <w:t>[</w:t>
+            </w:r>
+            <w:proofErr w:type="gramEnd"/>
+            <w:r>
+              <w:t>2]</w:t>
+            </w:r>
+          </w:p>
+        </w:tc>
+        <w:tc>
+          <w:tcPr>
+            <w:tcW w:w="1709" w:type="dxa"/>
+          </w:tcPr>
+          <w:p>
+            <w:proofErr w:type="spellStart"/>
+            <w:proofErr w:type="gramStart"/>
+            <w:r>
+              <w:t>Rl</w:t>
+            </w:r>
+            <w:proofErr w:type="spellEnd"/>
+            <w:r>
+              <w:t>[</w:t>
+            </w:r>
+            <w:proofErr w:type="gramEnd"/>
+            <w:r>
+              <w:t>3]</w:t>
+            </w:r>
+          </w:p>
+        </w:tc>
+        <w:tc>
+          <w:tcPr>
+            <w:tcW w:w="1709" w:type="dxa"/>
+          </w:tcPr>
+          <w:p>
+            <w:proofErr w:type="spellStart"/>
+            <w:proofErr w:type="gramStart"/>
+            <w:r>
+              <w:t>Rl</w:t>
+            </w:r>
+            <w:proofErr w:type="spellEnd"/>
+            <w:r>
+              <w:t>[</w:t>
+            </w:r>
+            <w:proofErr w:type="gramEnd"/>
+            <w:r>
+              <w:t>4]</w:t>
+            </w:r>
+          </w:p>
+        </w:tc>
+      </w:tr>
+      <w:tr>
+        <w:tc>
+          <w:tcPr>
+            <w:tcW w:w="1709" w:type="dxa"/>
+          </w:tcPr>
+          <w:p>
+            <w:r>
+              <w:t>2Opt*</w:t>
+            </w:r>
+          </w:p>
+        </w:tc>
+        <w:tc>
+          <w:tcPr>
+            <w:tcW w:w="1709" w:type="dxa"/>
+          </w:tcPr>
+          <w:p>
+            <w:proofErr w:type="spellStart"/>
+            <w:r>
+              <w:t>OrOpt</w:t>
+            </w:r>
+            <w:proofErr w:type="spellEnd"/>
+            <w:r>
+              <w:t>*</w:t>
+            </w:r>
+          </w:p>
+        </w:tc>
+        <w:tc>
+          <w:tcPr>
+            <w:tcW w:w="1709" w:type="dxa"/>
+          </w:tcPr>
+          <w:p>
+            <w:r>
+              <w:t>2Opt</w:t>
+            </w:r>
+          </w:p>
+        </w:tc>
+        <w:tc>
+          <w:tcPr>
+            <w:tcW w:w="1709" w:type="dxa"/>
+          </w:tcPr>
+          <w:p>
+            <w:proofErr w:type="spellStart"/>
+            <w:r>
+              <w:t>OrOpt</w:t>
+            </w:r>
+            <w:proofErr w:type="spellEnd"/>
+          </w:p>
+        </w:tc>
+        <w:tc>
+          <w:tcPr>
+            <w:tcW w:w="1709" w:type="dxa"/>
+          </w:tcPr>
+          <w:p>
+            <w:r>
+              <w:t>Cross</w:t>
+            </w:r>
+          </w:p>
+        </w:tc>
+      </w:tr>
+    </w:tbl>
+    <w:p>
+      <w:r>
+        <w:t>Ensuite nous suivons l'algorithme suivant :</w:t>
+      </w:r>
+    </w:p>
+    <w:p>
+      <w:pPr>
+        <w:autoSpaceDE w:val="0"/>
+        <w:autoSpaceDN w:val="0"/>
+        <w:adjustRightInd w:val="0"/>
+        <w:spacing w:after="0" w:line="240" w:lineRule="auto"/>
+        <w:jc w:val="left"/>
+        <w:rPr>
+          <w:rFonts w:ascii="Courier New" w:hAnsi="Courier New" w:cs="Courier New"/>
+          <w:color w:val="000000"/>
+          <w:sz w:val="20"/>
+          <w:highlight w:val="white"/>
+        </w:rPr>
+      </w:pPr>
+      <w:r>
+        <w:rPr>
+          <w:rFonts w:ascii="Courier New" w:hAnsi="Courier New" w:cs="Courier New"/>
+          <w:color w:val="000000"/>
+          <w:sz w:val="20"/>
+          <w:highlight w:val="white"/>
+        </w:rPr>
+        <w:t xml:space="preserve">Entrée : s la solution, </w:t>
+      </w:r>
+      <w:proofErr w:type="spellStart"/>
+      <w:r>
+        <w:rPr>
+          <w:rFonts w:ascii="Courier New" w:hAnsi="Courier New" w:cs="Courier New"/>
+          <w:color w:val="000000"/>
+          <w:sz w:val="20"/>
+          <w:highlight w:val="white"/>
+        </w:rPr>
+        <w:t>Rl</w:t>
+      </w:r>
+      <w:proofErr w:type="spellEnd"/>
+      <w:r>
+        <w:rPr>
+          <w:rFonts w:ascii="Courier New" w:hAnsi="Courier New" w:cs="Courier New"/>
+          <w:color w:val="000000"/>
+          <w:sz w:val="20"/>
+          <w:highlight w:val="white"/>
+        </w:rPr>
+        <w:t xml:space="preserve"> le tableau d'heuristiques</w:t>
+      </w:r>
+    </w:p>
+    <w:p>
+      <w:pPr>
+        <w:autoSpaceDE w:val="0"/>
+        <w:autoSpaceDN w:val="0"/>
+        <w:adjustRightInd w:val="0"/>
+        <w:spacing w:after="0" w:line="240" w:lineRule="auto"/>
+        <w:jc w:val="left"/>
+        <w:rPr>
+          <w:rFonts w:ascii="Courier New" w:hAnsi="Courier New" w:cs="Courier New"/>
+          <w:color w:val="000000"/>
+          <w:sz w:val="20"/>
+          <w:highlight w:val="white"/>
+        </w:rPr>
+      </w:pPr>
+      <w:r>
+        <w:rPr>
+          <w:rFonts w:ascii="Courier New" w:hAnsi="Courier New" w:cs="Courier New"/>
+          <w:color w:val="000000"/>
+          <w:sz w:val="20"/>
+          <w:highlight w:val="white"/>
+        </w:rPr>
+        <w:t xml:space="preserve">k &lt;- </w:t>
+      </w:r>
+      <w:r>
+        <w:rPr>
+          <w:rFonts w:ascii="Courier New" w:hAnsi="Courier New" w:cs="Courier New"/>
+          <w:color w:val="FF0080"/>
+          <w:sz w:val="20"/>
+          <w:highlight w:val="white"/>
+        </w:rPr>
+        <w:t>0</w:t>
+      </w:r>
+    </w:p>
+    <w:p>
+      <w:pPr>
+        <w:autoSpaceDE w:val="0"/>
+        <w:autoSpaceDN w:val="0"/>
+        <w:adjustRightInd w:val="0"/>
+        <w:spacing w:after="0" w:line="240" w:lineRule="auto"/>
+        <w:jc w:val="left"/>
+        <w:rPr>
+          <w:rFonts w:ascii="Courier New" w:hAnsi="Courier New" w:cs="Courier New"/>
+          <w:color w:val="000000"/>
+          <w:sz w:val="20"/>
+          <w:highlight w:val="white"/>
+        </w:rPr>
+      </w:pPr>
+      <w:r>
+        <w:rPr>
+          <w:rFonts w:ascii="Courier New" w:hAnsi="Courier New" w:cs="Courier New"/>
+          <w:b/>
+          <w:bCs/>
+          <w:color w:val="0000FF"/>
+          <w:sz w:val="20"/>
+          <w:highlight w:val="white"/>
+        </w:rPr>
+        <w:t>Tant</w:t>
+      </w:r>
+      <w:r>
+        <w:rPr>
+          <w:rFonts w:ascii="Courier New" w:hAnsi="Courier New" w:cs="Courier New"/>
+          <w:color w:val="000000"/>
+          <w:sz w:val="20"/>
+          <w:highlight w:val="white"/>
+        </w:rPr>
+        <w:t xml:space="preserve"> </w:t>
+      </w:r>
+      <w:r>
+        <w:rPr>
+          <w:rFonts w:ascii="Courier New" w:hAnsi="Courier New" w:cs="Courier New"/>
+          <w:b/>
+          <w:bCs/>
+          <w:color w:val="0000FF"/>
+          <w:sz w:val="20"/>
+          <w:highlight w:val="white"/>
+        </w:rPr>
+        <w:t>que</w:t>
+      </w:r>
+      <w:r>
+        <w:rPr>
+          <w:rFonts w:ascii="Courier New" w:hAnsi="Courier New" w:cs="Courier New"/>
+          <w:color w:val="000000"/>
+          <w:sz w:val="20"/>
+          <w:highlight w:val="white"/>
+        </w:rPr>
+        <w:t xml:space="preserve"> k </w:t>
+      </w:r>
+      <w:r>
+        <w:rPr>
+          <w:rFonts w:ascii="Courier New" w:hAnsi="Courier New" w:cs="Courier New"/>
+          <w:b/>
+          <w:bCs/>
+          <w:color w:val="FF0000"/>
+          <w:sz w:val="20"/>
+          <w:highlight w:val="white"/>
+        </w:rPr>
+        <w:t>&lt;</w:t>
+      </w:r>
+      <w:r>
+        <w:rPr>
+          <w:rFonts w:ascii="Courier New" w:hAnsi="Courier New" w:cs="Courier New"/>
+          <w:color w:val="000000"/>
+          <w:sz w:val="20"/>
+          <w:highlight w:val="white"/>
+        </w:rPr>
+        <w:t xml:space="preserve"> </w:t>
+      </w:r>
+      <w:r>
+        <w:rPr>
+          <w:rFonts w:ascii="Courier New" w:hAnsi="Courier New" w:cs="Courier New"/>
+          <w:color w:val="FF0080"/>
+          <w:sz w:val="20"/>
+          <w:highlight w:val="white"/>
+        </w:rPr>
+        <w:t>5</w:t>
+      </w:r>
+      <w:r>
+        <w:rPr>
+          <w:rFonts w:ascii="Courier New" w:hAnsi="Courier New" w:cs="Courier New"/>
+          <w:color w:val="000000"/>
+          <w:sz w:val="20"/>
+          <w:highlight w:val="white"/>
+        </w:rPr>
+        <w:t xml:space="preserve"> </w:t>
+      </w:r>
+      <w:r>
+        <w:rPr>
+          <w:rFonts w:ascii="Courier New" w:hAnsi="Courier New" w:cs="Courier New"/>
+          <w:b/>
+          <w:bCs/>
+          <w:color w:val="0000FF"/>
+          <w:sz w:val="20"/>
+          <w:highlight w:val="white"/>
+        </w:rPr>
+        <w:t>Faire</w:t>
+      </w:r>
+    </w:p>
+    <w:p>
+      <w:pPr>
+        <w:autoSpaceDE w:val="0"/>
+        <w:autoSpaceDN w:val="0"/>
+        <w:adjustRightInd w:val="0"/>
+        <w:spacing w:after="0" w:line="240" w:lineRule="auto"/>
+        <w:jc w:val="left"/>
+        <w:rPr>
+          <w:rFonts w:ascii="Courier New" w:hAnsi="Courier New" w:cs="Courier New"/>
+          <w:color w:val="000000"/>
+          <w:sz w:val="20"/>
+          <w:highlight w:val="white"/>
+        </w:rPr>
+      </w:pPr>
+      <w:r>
+        <w:rPr>
+          <w:rFonts w:ascii="Courier New" w:hAnsi="Courier New" w:cs="Courier New"/>
+          <w:color w:val="000000"/>
+          <w:sz w:val="20"/>
+          <w:highlight w:val="white"/>
+        </w:rPr>
+        <w:tab/>
+        <w:t xml:space="preserve">Appelle la fonction </w:t>
+      </w:r>
+      <w:proofErr w:type="spellStart"/>
+      <w:r>
+        <w:rPr>
+          <w:rFonts w:ascii="Courier New" w:hAnsi="Courier New" w:cs="Courier New"/>
+          <w:color w:val="000000"/>
+          <w:sz w:val="20"/>
+          <w:highlight w:val="white"/>
+        </w:rPr>
+        <w:t>Rl</w:t>
+      </w:r>
+      <w:proofErr w:type="spellEnd"/>
+      <w:r>
+        <w:rPr>
+          <w:rFonts w:ascii="Courier New" w:hAnsi="Courier New" w:cs="Courier New"/>
+          <w:color w:val="0080FF"/>
+          <w:sz w:val="20"/>
+          <w:highlight w:val="white"/>
+        </w:rPr>
+        <w:t>[k]</w:t>
+      </w:r>
+      <w:r>
+        <w:rPr>
+          <w:rFonts w:ascii="Courier New" w:hAnsi="Courier New" w:cs="Courier New"/>
+          <w:color w:val="000000"/>
+          <w:sz w:val="20"/>
+          <w:highlight w:val="white"/>
+        </w:rPr>
+        <w:t xml:space="preserve"> sur la solution s</w:t>
+      </w:r>
+    </w:p>
+    <w:p>
+      <w:pPr>
+        <w:autoSpaceDE w:val="0"/>
+        <w:autoSpaceDN w:val="0"/>
+        <w:adjustRightInd w:val="0"/>
+        <w:spacing w:after="0" w:line="240" w:lineRule="auto"/>
+        <w:jc w:val="left"/>
+        <w:rPr>
+          <w:rFonts w:ascii="Courier New" w:hAnsi="Courier New" w:cs="Courier New"/>
+          <w:color w:val="000000"/>
+          <w:sz w:val="20"/>
+          <w:highlight w:val="white"/>
+        </w:rPr>
+      </w:pPr>
+      <w:r>
+        <w:rPr>
+          <w:rFonts w:ascii="Courier New" w:hAnsi="Courier New" w:cs="Courier New"/>
+          <w:color w:val="000000"/>
+          <w:sz w:val="20"/>
+          <w:highlight w:val="white"/>
+        </w:rPr>
+        <w:tab/>
+      </w:r>
+      <w:r>
+        <w:rPr>
+          <w:rFonts w:ascii="Courier New" w:hAnsi="Courier New" w:cs="Courier New"/>
+          <w:b/>
+          <w:bCs/>
+          <w:color w:val="0000FF"/>
+          <w:sz w:val="20"/>
+          <w:highlight w:val="white"/>
+        </w:rPr>
+        <w:t>Si</w:t>
+      </w:r>
+      <w:r>
+        <w:rPr>
+          <w:rFonts w:ascii="Courier New" w:hAnsi="Courier New" w:cs="Courier New"/>
+          <w:color w:val="000000"/>
+          <w:sz w:val="20"/>
+          <w:highlight w:val="white"/>
+        </w:rPr>
+        <w:t xml:space="preserve"> la solution est </w:t>
+      </w:r>
+      <w:proofErr w:type="spellStart"/>
+      <w:r>
+        <w:rPr>
+          <w:rFonts w:ascii="Courier New" w:hAnsi="Courier New" w:cs="Courier New"/>
+          <w:color w:val="000000"/>
+          <w:sz w:val="20"/>
+          <w:highlight w:val="white"/>
+        </w:rPr>
+        <w:t>ameliorée</w:t>
+      </w:r>
+      <w:proofErr w:type="spellEnd"/>
+      <w:r>
+        <w:rPr>
+          <w:rFonts w:ascii="Courier New" w:hAnsi="Courier New" w:cs="Courier New"/>
+          <w:color w:val="000000"/>
+          <w:sz w:val="20"/>
+          <w:highlight w:val="white"/>
+        </w:rPr>
+        <w:t xml:space="preserve"> </w:t>
+      </w:r>
+      <w:r>
+        <w:rPr>
+          <w:rFonts w:ascii="Courier New" w:hAnsi="Courier New" w:cs="Courier New"/>
+          <w:b/>
+          <w:bCs/>
+          <w:color w:val="0000FF"/>
+          <w:sz w:val="20"/>
+          <w:highlight w:val="white"/>
+        </w:rPr>
+        <w:t>Alors</w:t>
+      </w:r>
+    </w:p>
+    <w:p>
+      <w:pPr>
+        <w:autoSpaceDE w:val="0"/>
+        <w:autoSpaceDN w:val="0"/>
+        <w:adjustRightInd w:val="0"/>
+        <w:spacing w:after="0" w:line="240" w:lineRule="auto"/>
+        <w:jc w:val="left"/>
+        <w:rPr>
+          <w:rFonts w:ascii="Courier New" w:hAnsi="Courier New" w:cs="Courier New"/>
+          <w:color w:val="000000"/>
+          <w:sz w:val="20"/>
+          <w:highlight w:val="white"/>
+        </w:rPr>
+      </w:pPr>
+      <w:r>
+        <w:rPr>
+          <w:rFonts w:ascii="Courier New" w:hAnsi="Courier New" w:cs="Courier New"/>
+          <w:color w:val="000000"/>
+          <w:sz w:val="20"/>
+          <w:highlight w:val="white"/>
+        </w:rPr>
+        <w:tab/>
+      </w:r>
+      <w:r>
+        <w:rPr>
+          <w:rFonts w:ascii="Courier New" w:hAnsi="Courier New" w:cs="Courier New"/>
+          <w:color w:val="000000"/>
+          <w:sz w:val="20"/>
+          <w:highlight w:val="white"/>
+        </w:rPr>
+        <w:tab/>
+        <w:t>On garde l'</w:t>
+      </w:r>
+      <w:proofErr w:type="spellStart"/>
+      <w:r>
+        <w:rPr>
+          <w:rFonts w:ascii="Courier New" w:hAnsi="Courier New" w:cs="Courier New"/>
+          <w:color w:val="000000"/>
+          <w:sz w:val="20"/>
+          <w:highlight w:val="white"/>
+        </w:rPr>
+        <w:t>amelioration</w:t>
+      </w:r>
+      <w:proofErr w:type="spellEnd"/>
+    </w:p>
+    <w:p>
+      <w:pPr>
+        <w:autoSpaceDE w:val="0"/>
+        <w:autoSpaceDN w:val="0"/>
+        <w:adjustRightInd w:val="0"/>
+        <w:spacing w:after="0" w:line="240" w:lineRule="auto"/>
+        <w:jc w:val="left"/>
+        <w:rPr>
+          <w:rFonts w:ascii="Courier New" w:hAnsi="Courier New" w:cs="Courier New"/>
+          <w:color w:val="000000"/>
+          <w:sz w:val="20"/>
+          <w:highlight w:val="white"/>
+        </w:rPr>
+      </w:pPr>
+      <w:r>
+        <w:rPr>
+          <w:rFonts w:ascii="Courier New" w:hAnsi="Courier New" w:cs="Courier New"/>
+          <w:color w:val="000000"/>
+          <w:sz w:val="20"/>
+          <w:highlight w:val="white"/>
+        </w:rPr>
+        <w:tab/>
+      </w:r>
+      <w:r>
+        <w:rPr>
+          <w:rFonts w:ascii="Courier New" w:hAnsi="Courier New" w:cs="Courier New"/>
+          <w:color w:val="000000"/>
+          <w:sz w:val="20"/>
+          <w:highlight w:val="white"/>
+        </w:rPr>
+        <w:tab/>
+        <w:t xml:space="preserve">k &lt;- </w:t>
+      </w:r>
+      <w:r>
+        <w:rPr>
+          <w:rFonts w:ascii="Courier New" w:hAnsi="Courier New" w:cs="Courier New"/>
+          <w:color w:val="FF0080"/>
+          <w:sz w:val="20"/>
+          <w:highlight w:val="white"/>
+        </w:rPr>
+        <w:t>0</w:t>
+      </w:r>
+    </w:p>
+    <w:p>
+      <w:pPr>
+        <w:autoSpaceDE w:val="0"/>
+        <w:autoSpaceDN w:val="0"/>
+        <w:adjustRightInd w:val="0"/>
+        <w:spacing w:after="0" w:line="240" w:lineRule="auto"/>
+        <w:jc w:val="left"/>
+        <w:rPr>
+          <w:rFonts w:ascii="Courier New" w:hAnsi="Courier New" w:cs="Courier New"/>
+          <w:color w:val="000000"/>
+          <w:sz w:val="20"/>
+          <w:highlight w:val="white"/>
+        </w:rPr>
+      </w:pPr>
+      <w:r>
+        <w:rPr>
+          <w:rFonts w:ascii="Courier New" w:hAnsi="Courier New" w:cs="Courier New"/>
+          <w:color w:val="000000"/>
+          <w:sz w:val="20"/>
+          <w:highlight w:val="white"/>
+        </w:rPr>
+        <w:tab/>
+      </w:r>
+      <w:r>
+        <w:rPr>
+          <w:rFonts w:ascii="Courier New" w:hAnsi="Courier New" w:cs="Courier New"/>
+          <w:b/>
+          <w:bCs/>
+          <w:color w:val="0000FF"/>
+          <w:sz w:val="20"/>
+          <w:highlight w:val="white"/>
+        </w:rPr>
+        <w:t>Sinon</w:t>
+      </w:r>
+    </w:p>
+    <w:p>
+      <w:pPr>
+        <w:autoSpaceDE w:val="0"/>
+        <w:autoSpaceDN w:val="0"/>
+        <w:adjustRightInd w:val="0"/>
+        <w:spacing w:after="0" w:line="240" w:lineRule="auto"/>
+        <w:jc w:val="left"/>
+        <w:rPr>
+          <w:rFonts w:ascii="Courier New" w:hAnsi="Courier New" w:cs="Courier New"/>
+          <w:color w:val="000000"/>
+          <w:sz w:val="20"/>
+          <w:highlight w:val="white"/>
+        </w:rPr>
+      </w:pPr>
+      <w:r>
+        <w:rPr>
+          <w:rFonts w:ascii="Courier New" w:hAnsi="Courier New" w:cs="Courier New"/>
+          <w:color w:val="000000"/>
+          <w:sz w:val="20"/>
+          <w:highlight w:val="white"/>
+        </w:rPr>
+        <w:tab/>
+      </w:r>
+      <w:r>
+        <w:rPr>
+          <w:rFonts w:ascii="Courier New" w:hAnsi="Courier New" w:cs="Courier New"/>
+          <w:color w:val="000000"/>
+          <w:sz w:val="20"/>
+          <w:highlight w:val="white"/>
+        </w:rPr>
+        <w:tab/>
+        <w:t xml:space="preserve">k &lt;- k + </w:t>
+      </w:r>
+      <w:r>
+        <w:rPr>
+          <w:rFonts w:ascii="Courier New" w:hAnsi="Courier New" w:cs="Courier New"/>
+          <w:color w:val="FF0080"/>
+          <w:sz w:val="20"/>
+          <w:highlight w:val="white"/>
+        </w:rPr>
+        <w:t>1</w:t>
+      </w:r>
+    </w:p>
+    <w:p>
+      <w:pPr>
+        <w:autoSpaceDE w:val="0"/>
+        <w:autoSpaceDN w:val="0"/>
+        <w:adjustRightInd w:val="0"/>
+        <w:spacing w:after="0" w:line="240" w:lineRule="auto"/>
+        <w:jc w:val="left"/>
+        <w:rPr>
+          <w:rFonts w:ascii="Courier New" w:hAnsi="Courier New" w:cs="Courier New"/>
+          <w:color w:val="000000"/>
+          <w:sz w:val="20"/>
+          <w:highlight w:val="white"/>
+        </w:rPr>
+      </w:pPr>
+      <w:r>
+        <w:rPr>
+          <w:rFonts w:ascii="Courier New" w:hAnsi="Courier New" w:cs="Courier New"/>
+          <w:color w:val="000000"/>
+          <w:sz w:val="20"/>
+          <w:highlight w:val="white"/>
+        </w:rPr>
+        <w:tab/>
+      </w:r>
+      <w:r>
+        <w:rPr>
+          <w:rFonts w:ascii="Courier New" w:hAnsi="Courier New" w:cs="Courier New"/>
+          <w:b/>
+          <w:bCs/>
+          <w:color w:val="0000FF"/>
+          <w:sz w:val="20"/>
+          <w:highlight w:val="white"/>
+        </w:rPr>
+        <w:t>Fin</w:t>
+      </w:r>
+      <w:r>
+        <w:rPr>
+          <w:rFonts w:ascii="Courier New" w:hAnsi="Courier New" w:cs="Courier New"/>
+          <w:color w:val="000000"/>
+          <w:sz w:val="20"/>
+          <w:highlight w:val="white"/>
+        </w:rPr>
+        <w:t xml:space="preserve"> </w:t>
+      </w:r>
+      <w:r>
+        <w:rPr>
+          <w:rFonts w:ascii="Courier New" w:hAnsi="Courier New" w:cs="Courier New"/>
+          <w:b/>
+          <w:bCs/>
+          <w:color w:val="0000FF"/>
+          <w:sz w:val="20"/>
+          <w:highlight w:val="white"/>
+        </w:rPr>
+        <w:t>Si</w:t>
+      </w:r>
+    </w:p>
+    <w:p>
+      <w:r>
+        <w:rPr>
+          <w:rFonts w:ascii="Courier New" w:hAnsi="Courier New" w:cs="Courier New"/>
+          <w:b/>
+          <w:bCs/>
+          <w:color w:val="0000FF"/>
+          <w:sz w:val="20"/>
+          <w:highlight w:val="white"/>
+        </w:rPr>
+        <w:t>Fin</w:t>
+      </w:r>
+      <w:r>
+        <w:rPr>
+          <w:rFonts w:ascii="Courier New" w:hAnsi="Courier New" w:cs="Courier New"/>
+          <w:color w:val="000000"/>
+          <w:sz w:val="20"/>
+          <w:highlight w:val="white"/>
+        </w:rPr>
+        <w:t xml:space="preserve"> </w:t>
+      </w:r>
+      <w:r>
+        <w:rPr>
+          <w:rFonts w:ascii="Courier New" w:hAnsi="Courier New" w:cs="Courier New"/>
+          <w:b/>
+          <w:bCs/>
+          <w:color w:val="0000FF"/>
+          <w:sz w:val="20"/>
+          <w:highlight w:val="white"/>
+        </w:rPr>
+        <w:t>Tant</w:t>
+      </w:r>
+      <w:r>
+        <w:rPr>
+          <w:rFonts w:ascii="Courier New" w:hAnsi="Courier New" w:cs="Courier New"/>
+          <w:color w:val="000000"/>
+          <w:sz w:val="20"/>
+          <w:highlight w:val="white"/>
+        </w:rPr>
+        <w:t xml:space="preserve"> </w:t>
+      </w:r>
+      <w:r>
+        <w:rPr>
+          <w:rFonts w:ascii="Courier New" w:hAnsi="Courier New" w:cs="Courier New"/>
+          <w:b/>
+          <w:bCs/>
+          <w:color w:val="0000FF"/>
+          <w:sz w:val="20"/>
+          <w:highlight w:val="white"/>
+        </w:rPr>
+        <w:t>que</w:t>
+      </w:r>
+    </w:p>
+    <w:p>
+      <w:pPr>
+        <w:pStyle w:val="Titre3"/>
+      </w:pPr>
+      <w:bookmarkStart w:id="16" w:name="_Toc440825064"/>
+      <w:r>
+        <w:t>Implémentation</w:t>
+      </w:r>
+      <w:bookmarkEnd w:id="16"/>
+    </w:p>
+    <w:p>
+      <w:r>
+        <w:t xml:space="preserve">La recherche locale est implémentée dans le fichier algorithms.cpp avec la méthode </w:t>
+      </w:r>
+      <w:proofErr w:type="spellStart"/>
+      <w:proofErr w:type="gramStart"/>
+      <w:r>
+        <w:rPr>
+          <w:i/>
+        </w:rPr>
+        <w:t>RechLocComplete</w:t>
+      </w:r>
+      <w:proofErr w:type="spellEnd"/>
+      <w:r>
+        <w:rPr>
+          <w:i/>
+        </w:rPr>
+        <w:t>(</w:t>
+      </w:r>
+      <w:proofErr w:type="gramEnd"/>
+      <w:r>
+        <w:rPr>
+          <w:i/>
+        </w:rPr>
+        <w:t>)</w:t>
+      </w:r>
+      <w:r>
+        <w:t>.</w:t>
+      </w:r>
+    </w:p>
+    <w:p>
+      <w:r>
+        <w:t xml:space="preserve">Nous avons utilisé une classe par heuristiques dans lesquelles nous avons surchargé l'opérateur () afin de les utiliser aisément à partir de notre tableau. La recherche locale se trouve dans une classe </w:t>
+      </w:r>
+      <w:proofErr w:type="spellStart"/>
+      <w:r>
+        <w:t>possèdant</w:t>
+      </w:r>
+      <w:proofErr w:type="spellEnd"/>
+      <w:r>
+        <w:t xml:space="preserve"> comme membre un tableau se composant de nos différentes heuristiques</w:t>
+      </w:r>
+    </w:p>
+    <w:p>
+      <w:pPr>
+        <w:pStyle w:val="Titre2"/>
+      </w:pPr>
+      <w:bookmarkStart w:id="17" w:name="_Toc440825065"/>
+      <w:r>
+        <w:t xml:space="preserve">D – Algorithme </w:t>
+      </w:r>
+      <w:r>
+        <w:t>principal</w:t>
+      </w:r>
+      <w:bookmarkEnd w:id="17"/>
+    </w:p>
+    <w:p>
+      <w:pPr>
+        <w:pStyle w:val="Titre3"/>
+      </w:pPr>
+      <w:bookmarkStart w:id="18" w:name="_Toc440825066"/>
+      <w:r>
+        <w:t>Présentation</w:t>
+      </w:r>
+      <w:bookmarkEnd w:id="18"/>
+    </w:p>
+    <w:p>
+      <w:r>
+        <w:t>L'algorithme principal va permettre d'approcher la solution optimale. Nous allons tester sur un nombre d'itérations maximum défini plusieurs solutions. Nous commençons par utiliser l'heuristique d'insertion pour avoir la solution de base. Ensuite nous améliorons autant que possible cette solution avec la recherche locale. Puis nous la comparons avec des solutions précédentes. Si nous avons amélioré la distance ou le nombre de tournées, nous conservons cette solution.</w:t>
+      </w:r>
+    </w:p>
+    <w:p>
+      <w:pPr>
+        <w:pStyle w:val="Titre3"/>
+      </w:pPr>
+      <w:bookmarkStart w:id="19" w:name="_Toc440825067"/>
+      <w:r>
+        <w:t>Algorithme</w:t>
+      </w:r>
+      <w:bookmarkEnd w:id="19"/>
+    </w:p>
+    <w:p>
+      <w:pPr>
+        <w:autoSpaceDE w:val="0"/>
+        <w:autoSpaceDN w:val="0"/>
+        <w:adjustRightInd w:val="0"/>
+        <w:spacing w:after="0" w:line="240" w:lineRule="auto"/>
+        <w:jc w:val="left"/>
+        <w:rPr>
+          <w:rFonts w:ascii="Courier New" w:hAnsi="Courier New" w:cs="Courier New"/>
+          <w:color w:val="000000"/>
+          <w:sz w:val="20"/>
+          <w:highlight w:val="white"/>
+        </w:rPr>
+      </w:pPr>
+      <w:r>
+        <w:rPr>
+          <w:rFonts w:ascii="Courier New" w:hAnsi="Courier New" w:cs="Courier New"/>
+          <w:color w:val="000000"/>
+          <w:sz w:val="20"/>
+          <w:highlight w:val="white"/>
+        </w:rPr>
+        <w:t xml:space="preserve">Entrée : la solution s contenant les données du problème, </w:t>
+      </w:r>
+      <w:proofErr w:type="spellStart"/>
+      <w:r>
+        <w:rPr>
+          <w:rFonts w:ascii="Courier New" w:hAnsi="Courier New" w:cs="Courier New"/>
+          <w:color w:val="000000"/>
+          <w:sz w:val="20"/>
+          <w:highlight w:val="white"/>
+        </w:rPr>
+        <w:t>iterMax</w:t>
+      </w:r>
+      <w:proofErr w:type="spellEnd"/>
+      <w:r>
+        <w:rPr>
+          <w:rFonts w:ascii="Courier New" w:hAnsi="Courier New" w:cs="Courier New"/>
+          <w:color w:val="000000"/>
+          <w:sz w:val="20"/>
+          <w:highlight w:val="white"/>
+        </w:rPr>
+        <w:t xml:space="preserve"> le nombre maximum de </w:t>
+      </w:r>
+      <w:proofErr w:type="gramStart"/>
+      <w:r>
+        <w:rPr>
+          <w:rFonts w:ascii="Courier New" w:hAnsi="Courier New" w:cs="Courier New"/>
+          <w:color w:val="000000"/>
+          <w:sz w:val="20"/>
+          <w:highlight w:val="white"/>
+        </w:rPr>
+        <w:t>solution testées</w:t>
+      </w:r>
+      <w:proofErr w:type="gramEnd"/>
+    </w:p>
+    <w:p>
+      <w:pPr>
+        <w:autoSpaceDE w:val="0"/>
+        <w:autoSpaceDN w:val="0"/>
+        <w:adjustRightInd w:val="0"/>
+        <w:spacing w:after="0" w:line="240" w:lineRule="auto"/>
+        <w:jc w:val="left"/>
+        <w:rPr>
+          <w:rFonts w:ascii="Courier New" w:hAnsi="Courier New" w:cs="Courier New"/>
+          <w:color w:val="000000"/>
+          <w:sz w:val="20"/>
+          <w:highlight w:val="white"/>
+        </w:rPr>
+      </w:pPr>
+      <w:proofErr w:type="spellStart"/>
+      <w:r>
+        <w:rPr>
+          <w:rFonts w:ascii="Courier New" w:hAnsi="Courier New" w:cs="Courier New"/>
+          <w:color w:val="000000"/>
+          <w:sz w:val="20"/>
+          <w:highlight w:val="white"/>
+        </w:rPr>
+        <w:t>Creation</w:t>
+      </w:r>
+      <w:proofErr w:type="spellEnd"/>
+      <w:r>
+        <w:rPr>
+          <w:rFonts w:ascii="Courier New" w:hAnsi="Courier New" w:cs="Courier New"/>
+          <w:color w:val="000000"/>
+          <w:sz w:val="20"/>
+          <w:highlight w:val="white"/>
+        </w:rPr>
+        <w:t xml:space="preserve"> d'une tournée initiale avec l'insertion et les clients triés par moyenne de fenêtre de temps</w:t>
+      </w:r>
+    </w:p>
+    <w:p>
+      <w:pPr>
+        <w:autoSpaceDE w:val="0"/>
+        <w:autoSpaceDN w:val="0"/>
+        <w:adjustRightInd w:val="0"/>
+        <w:spacing w:after="0" w:line="240" w:lineRule="auto"/>
+        <w:jc w:val="left"/>
+        <w:rPr>
+          <w:rFonts w:ascii="Courier New" w:hAnsi="Courier New" w:cs="Courier New"/>
+          <w:color w:val="000000"/>
+          <w:sz w:val="20"/>
+          <w:highlight w:val="white"/>
+        </w:rPr>
+      </w:pPr>
+      <w:r>
+        <w:rPr>
+          <w:rFonts w:ascii="Courier New" w:hAnsi="Courier New" w:cs="Courier New"/>
+          <w:color w:val="000000"/>
+          <w:sz w:val="20"/>
+          <w:highlight w:val="white"/>
+        </w:rPr>
+        <w:t xml:space="preserve">Stocke cette tournée dans </w:t>
+      </w:r>
+      <w:proofErr w:type="spellStart"/>
+      <w:r>
+        <w:rPr>
+          <w:rFonts w:ascii="Courier New" w:hAnsi="Courier New" w:cs="Courier New"/>
+          <w:color w:val="000000"/>
+          <w:sz w:val="20"/>
+          <w:highlight w:val="white"/>
+        </w:rPr>
+        <w:t>bsd</w:t>
+      </w:r>
+      <w:proofErr w:type="spellEnd"/>
+      <w:r>
+        <w:rPr>
+          <w:rFonts w:ascii="Courier New" w:hAnsi="Courier New" w:cs="Courier New"/>
+          <w:color w:val="000000"/>
+          <w:sz w:val="20"/>
+          <w:highlight w:val="white"/>
+        </w:rPr>
+        <w:t xml:space="preserve"> et </w:t>
+      </w:r>
+      <w:proofErr w:type="spellStart"/>
+      <w:r>
+        <w:rPr>
+          <w:rFonts w:ascii="Courier New" w:hAnsi="Courier New" w:cs="Courier New"/>
+          <w:color w:val="000000"/>
+          <w:sz w:val="20"/>
+          <w:highlight w:val="white"/>
+        </w:rPr>
+        <w:t>bsn</w:t>
+      </w:r>
+      <w:proofErr w:type="spellEnd"/>
+      <w:r>
+        <w:rPr>
+          <w:rFonts w:ascii="Courier New" w:hAnsi="Courier New" w:cs="Courier New"/>
+          <w:color w:val="000000"/>
+          <w:sz w:val="20"/>
+          <w:highlight w:val="white"/>
+        </w:rPr>
+        <w:t xml:space="preserve"> (meilleures en distance et nombre)</w:t>
+      </w:r>
+    </w:p>
+    <w:p>
+      <w:pPr>
+        <w:autoSpaceDE w:val="0"/>
+        <w:autoSpaceDN w:val="0"/>
+        <w:adjustRightInd w:val="0"/>
+        <w:spacing w:after="0" w:line="240" w:lineRule="auto"/>
+        <w:jc w:val="left"/>
+        <w:rPr>
+          <w:rFonts w:ascii="Courier New" w:hAnsi="Courier New" w:cs="Courier New"/>
+          <w:color w:val="000000"/>
+          <w:sz w:val="20"/>
+          <w:highlight w:val="white"/>
+        </w:rPr>
+      </w:pPr>
+    </w:p>
+    <w:p>
+      <w:pPr>
+        <w:autoSpaceDE w:val="0"/>
+        <w:autoSpaceDN w:val="0"/>
+        <w:adjustRightInd w:val="0"/>
+        <w:spacing w:after="0" w:line="240" w:lineRule="auto"/>
+        <w:jc w:val="left"/>
+        <w:rPr>
+          <w:rFonts w:ascii="Courier New" w:hAnsi="Courier New" w:cs="Courier New"/>
+          <w:color w:val="000000"/>
+          <w:sz w:val="20"/>
+          <w:highlight w:val="white"/>
+        </w:rPr>
+      </w:pPr>
+      <w:r>
+        <w:rPr>
+          <w:rFonts w:ascii="Courier New" w:hAnsi="Courier New" w:cs="Courier New"/>
+          <w:b/>
+          <w:bCs/>
+          <w:color w:val="0000FF"/>
+          <w:sz w:val="20"/>
+          <w:highlight w:val="white"/>
+        </w:rPr>
+        <w:t>Pour</w:t>
+      </w:r>
+      <w:r>
+        <w:rPr>
+          <w:rFonts w:ascii="Courier New" w:hAnsi="Courier New" w:cs="Courier New"/>
+          <w:color w:val="000000"/>
+          <w:sz w:val="20"/>
+          <w:highlight w:val="white"/>
+        </w:rPr>
+        <w:t xml:space="preserve"> i de </w:t>
+      </w:r>
+      <w:r>
+        <w:rPr>
+          <w:rFonts w:ascii="Courier New" w:hAnsi="Courier New" w:cs="Courier New"/>
+          <w:color w:val="FF0080"/>
+          <w:sz w:val="20"/>
+          <w:highlight w:val="white"/>
+        </w:rPr>
+        <w:t>1</w:t>
+      </w:r>
+      <w:r>
+        <w:rPr>
+          <w:rFonts w:ascii="Courier New" w:hAnsi="Courier New" w:cs="Courier New"/>
+          <w:color w:val="000000"/>
+          <w:sz w:val="20"/>
+          <w:highlight w:val="white"/>
+        </w:rPr>
+        <w:t xml:space="preserve"> à </w:t>
+      </w:r>
+      <w:proofErr w:type="spellStart"/>
+      <w:r>
+        <w:rPr>
+          <w:rFonts w:ascii="Courier New" w:hAnsi="Courier New" w:cs="Courier New"/>
+          <w:color w:val="000000"/>
+          <w:sz w:val="20"/>
+          <w:highlight w:val="white"/>
+        </w:rPr>
+        <w:t>iterMax</w:t>
+      </w:r>
+      <w:proofErr w:type="spellEnd"/>
+      <w:r>
+        <w:rPr>
+          <w:rFonts w:ascii="Courier New" w:hAnsi="Courier New" w:cs="Courier New"/>
+          <w:color w:val="000000"/>
+          <w:sz w:val="20"/>
+          <w:highlight w:val="white"/>
+        </w:rPr>
+        <w:t xml:space="preserve"> </w:t>
+      </w:r>
+      <w:r>
+        <w:rPr>
+          <w:rFonts w:ascii="Courier New" w:hAnsi="Courier New" w:cs="Courier New"/>
+          <w:b/>
+          <w:bCs/>
+          <w:color w:val="0000FF"/>
+          <w:sz w:val="20"/>
+          <w:highlight w:val="white"/>
+        </w:rPr>
+        <w:t>Faire</w:t>
+      </w:r>
+    </w:p>
+    <w:p>
+      <w:pPr>
+        <w:autoSpaceDE w:val="0"/>
+        <w:autoSpaceDN w:val="0"/>
+        <w:adjustRightInd w:val="0"/>
+        <w:spacing w:after="0" w:line="240" w:lineRule="auto"/>
+        <w:jc w:val="left"/>
+        <w:rPr>
+          <w:rFonts w:ascii="Courier New" w:hAnsi="Courier New" w:cs="Courier New"/>
+          <w:color w:val="000000"/>
+          <w:sz w:val="20"/>
+          <w:highlight w:val="white"/>
+        </w:rPr>
+      </w:pPr>
+      <w:r>
+        <w:rPr>
+          <w:rFonts w:ascii="Courier New" w:hAnsi="Courier New" w:cs="Courier New"/>
+          <w:color w:val="000000"/>
+          <w:sz w:val="20"/>
+          <w:highlight w:val="white"/>
+        </w:rPr>
+        <w:tab/>
+        <w:t>Heuristique d'insertion sur s</w:t>
+      </w:r>
+    </w:p>
+    <w:p>
+      <w:pPr>
+        <w:autoSpaceDE w:val="0"/>
+        <w:autoSpaceDN w:val="0"/>
+        <w:adjustRightInd w:val="0"/>
+        <w:spacing w:after="0" w:line="240" w:lineRule="auto"/>
+        <w:jc w:val="left"/>
+        <w:rPr>
+          <w:rFonts w:ascii="Courier New" w:hAnsi="Courier New" w:cs="Courier New"/>
+          <w:color w:val="000000"/>
+          <w:sz w:val="20"/>
+          <w:highlight w:val="white"/>
+        </w:rPr>
+      </w:pPr>
+      <w:r>
+        <w:rPr>
+          <w:rFonts w:ascii="Courier New" w:hAnsi="Courier New" w:cs="Courier New"/>
+          <w:color w:val="000000"/>
+          <w:sz w:val="20"/>
+          <w:highlight w:val="white"/>
+        </w:rPr>
+        <w:tab/>
+        <w:t>Recherche locale sur s</w:t>
+      </w:r>
+    </w:p>
+    <w:p>
+      <w:pPr>
+        <w:autoSpaceDE w:val="0"/>
+        <w:autoSpaceDN w:val="0"/>
+        <w:adjustRightInd w:val="0"/>
+        <w:spacing w:after="0" w:line="240" w:lineRule="auto"/>
+        <w:jc w:val="left"/>
+        <w:rPr>
+          <w:rFonts w:ascii="Courier New" w:hAnsi="Courier New" w:cs="Courier New"/>
+          <w:color w:val="000000"/>
+          <w:sz w:val="20"/>
+          <w:highlight w:val="white"/>
+        </w:rPr>
+      </w:pPr>
+      <w:r>
+        <w:rPr>
+          <w:rFonts w:ascii="Courier New" w:hAnsi="Courier New" w:cs="Courier New"/>
+          <w:color w:val="000000"/>
+          <w:sz w:val="20"/>
+          <w:highlight w:val="white"/>
+        </w:rPr>
+        <w:tab/>
+      </w:r>
+    </w:p>
+    <w:p>
+      <w:pPr>
+        <w:autoSpaceDE w:val="0"/>
+        <w:autoSpaceDN w:val="0"/>
+        <w:adjustRightInd w:val="0"/>
+        <w:spacing w:after="0" w:line="240" w:lineRule="auto"/>
+        <w:jc w:val="left"/>
+        <w:rPr>
+          <w:rFonts w:ascii="Courier New" w:hAnsi="Courier New" w:cs="Courier New"/>
+          <w:color w:val="000000"/>
+          <w:sz w:val="20"/>
+          <w:highlight w:val="white"/>
+        </w:rPr>
+      </w:pPr>
+      <w:r>
+        <w:rPr>
+          <w:rFonts w:ascii="Courier New" w:hAnsi="Courier New" w:cs="Courier New"/>
+          <w:color w:val="000000"/>
+          <w:sz w:val="20"/>
+          <w:highlight w:val="white"/>
+        </w:rPr>
+        <w:tab/>
+      </w:r>
+      <w:r>
+        <w:rPr>
+          <w:rFonts w:ascii="Courier New" w:hAnsi="Courier New" w:cs="Courier New"/>
+          <w:b/>
+          <w:bCs/>
+          <w:color w:val="0000FF"/>
+          <w:sz w:val="20"/>
+          <w:highlight w:val="white"/>
+        </w:rPr>
+        <w:t>Si</w:t>
+      </w:r>
+      <w:r>
+        <w:rPr>
+          <w:rFonts w:ascii="Courier New" w:hAnsi="Courier New" w:cs="Courier New"/>
+          <w:color w:val="000000"/>
+          <w:sz w:val="20"/>
+          <w:highlight w:val="white"/>
+        </w:rPr>
+        <w:t xml:space="preserve"> </w:t>
+      </w:r>
+      <w:proofErr w:type="spellStart"/>
+      <w:r>
+        <w:rPr>
+          <w:rFonts w:ascii="Courier New" w:hAnsi="Courier New" w:cs="Courier New"/>
+          <w:color w:val="000000"/>
+          <w:sz w:val="20"/>
+          <w:highlight w:val="white"/>
+        </w:rPr>
+        <w:t>distance_totale</w:t>
+      </w:r>
+      <w:proofErr w:type="spellEnd"/>
+      <w:r>
+        <w:rPr>
+          <w:rFonts w:ascii="Courier New" w:hAnsi="Courier New" w:cs="Courier New"/>
+          <w:color w:val="000000"/>
+          <w:sz w:val="20"/>
+          <w:highlight w:val="white"/>
+        </w:rPr>
+        <w:t xml:space="preserve"> de s </w:t>
+      </w:r>
+      <w:r>
+        <w:rPr>
+          <w:rFonts w:ascii="Courier New" w:hAnsi="Courier New" w:cs="Courier New"/>
+          <w:b/>
+          <w:bCs/>
+          <w:color w:val="FF0000"/>
+          <w:sz w:val="20"/>
+          <w:highlight w:val="white"/>
+        </w:rPr>
+        <w:t>&lt;</w:t>
+      </w:r>
+      <w:r>
+        <w:rPr>
+          <w:rFonts w:ascii="Courier New" w:hAnsi="Courier New" w:cs="Courier New"/>
+          <w:color w:val="000000"/>
+          <w:sz w:val="20"/>
+          <w:highlight w:val="white"/>
+        </w:rPr>
+        <w:t xml:space="preserve"> </w:t>
+      </w:r>
+      <w:proofErr w:type="spellStart"/>
+      <w:r>
+        <w:rPr>
+          <w:rFonts w:ascii="Courier New" w:hAnsi="Courier New" w:cs="Courier New"/>
+          <w:color w:val="000000"/>
+          <w:sz w:val="20"/>
+          <w:highlight w:val="white"/>
+        </w:rPr>
+        <w:t>distance_totale</w:t>
+      </w:r>
+      <w:proofErr w:type="spellEnd"/>
+      <w:r>
+        <w:rPr>
+          <w:rFonts w:ascii="Courier New" w:hAnsi="Courier New" w:cs="Courier New"/>
+          <w:color w:val="000000"/>
+          <w:sz w:val="20"/>
+          <w:highlight w:val="white"/>
+        </w:rPr>
+        <w:t xml:space="preserve"> de </w:t>
+      </w:r>
+      <w:proofErr w:type="spellStart"/>
+      <w:r>
+        <w:rPr>
+          <w:rFonts w:ascii="Courier New" w:hAnsi="Courier New" w:cs="Courier New"/>
+          <w:color w:val="000000"/>
+          <w:sz w:val="20"/>
+          <w:highlight w:val="white"/>
+        </w:rPr>
+        <w:t>bsd</w:t>
+      </w:r>
+      <w:proofErr w:type="spellEnd"/>
+      <w:r>
+        <w:rPr>
+          <w:rFonts w:ascii="Courier New" w:hAnsi="Courier New" w:cs="Courier New"/>
+          <w:color w:val="000000"/>
+          <w:sz w:val="20"/>
+          <w:highlight w:val="white"/>
+        </w:rPr>
+        <w:t xml:space="preserve"> </w:t>
+      </w:r>
+      <w:r>
+        <w:rPr>
+          <w:rFonts w:ascii="Courier New" w:hAnsi="Courier New" w:cs="Courier New"/>
+          <w:b/>
+          <w:bCs/>
+          <w:color w:val="0000FF"/>
+          <w:sz w:val="20"/>
+          <w:highlight w:val="white"/>
+        </w:rPr>
+        <w:t>Alors</w:t>
+      </w:r>
+    </w:p>
+    <w:p>
+      <w:pPr>
+        <w:autoSpaceDE w:val="0"/>
+        <w:autoSpaceDN w:val="0"/>
+        <w:adjustRightInd w:val="0"/>
+        <w:spacing w:after="0" w:line="240" w:lineRule="auto"/>
+        <w:jc w:val="left"/>
+        <w:rPr>
+          <w:rFonts w:ascii="Courier New" w:hAnsi="Courier New" w:cs="Courier New"/>
+          <w:color w:val="000000"/>
+          <w:sz w:val="20"/>
+          <w:highlight w:val="white"/>
+        </w:rPr>
+      </w:pPr>
+      <w:r>
+        <w:rPr>
+          <w:rFonts w:ascii="Courier New" w:hAnsi="Courier New" w:cs="Courier New"/>
+          <w:color w:val="000000"/>
+          <w:sz w:val="20"/>
+          <w:highlight w:val="white"/>
+        </w:rPr>
+        <w:tab/>
+      </w:r>
+      <w:r>
+        <w:rPr>
+          <w:rFonts w:ascii="Courier New" w:hAnsi="Courier New" w:cs="Courier New"/>
+          <w:color w:val="000000"/>
+          <w:sz w:val="20"/>
+          <w:highlight w:val="white"/>
+        </w:rPr>
+        <w:tab/>
+      </w:r>
+      <w:proofErr w:type="spellStart"/>
+      <w:proofErr w:type="gramStart"/>
+      <w:r>
+        <w:rPr>
+          <w:rFonts w:ascii="Courier New" w:hAnsi="Courier New" w:cs="Courier New"/>
+          <w:color w:val="000000"/>
+          <w:sz w:val="20"/>
+          <w:highlight w:val="white"/>
+        </w:rPr>
+        <w:t>bsd</w:t>
+      </w:r>
+      <w:proofErr w:type="spellEnd"/>
+      <w:proofErr w:type="gramEnd"/>
+      <w:r>
+        <w:rPr>
+          <w:rFonts w:ascii="Courier New" w:hAnsi="Courier New" w:cs="Courier New"/>
+          <w:color w:val="000000"/>
+          <w:sz w:val="20"/>
+          <w:highlight w:val="white"/>
+        </w:rPr>
+        <w:t xml:space="preserve"> = s</w:t>
+      </w:r>
+    </w:p>
+    <w:p>
+      <w:pPr>
+        <w:autoSpaceDE w:val="0"/>
+        <w:autoSpaceDN w:val="0"/>
+        <w:adjustRightInd w:val="0"/>
+        <w:spacing w:after="0" w:line="240" w:lineRule="auto"/>
+        <w:jc w:val="left"/>
+        <w:rPr>
+          <w:rFonts w:ascii="Courier New" w:hAnsi="Courier New" w:cs="Courier New"/>
+          <w:color w:val="000000"/>
+          <w:sz w:val="20"/>
+          <w:highlight w:val="white"/>
+        </w:rPr>
+      </w:pPr>
+      <w:r>
+        <w:rPr>
+          <w:rFonts w:ascii="Courier New" w:hAnsi="Courier New" w:cs="Courier New"/>
+          <w:color w:val="000000"/>
+          <w:sz w:val="20"/>
+          <w:highlight w:val="white"/>
+        </w:rPr>
+        <w:tab/>
+      </w:r>
+      <w:r>
+        <w:rPr>
+          <w:rFonts w:ascii="Courier New" w:hAnsi="Courier New" w:cs="Courier New"/>
+          <w:b/>
+          <w:bCs/>
+          <w:color w:val="0000FF"/>
+          <w:sz w:val="20"/>
+          <w:highlight w:val="white"/>
+        </w:rPr>
+        <w:t>Fin</w:t>
+      </w:r>
+      <w:r>
+        <w:rPr>
+          <w:rFonts w:ascii="Courier New" w:hAnsi="Courier New" w:cs="Courier New"/>
+          <w:color w:val="000000"/>
+          <w:sz w:val="20"/>
+          <w:highlight w:val="white"/>
+        </w:rPr>
+        <w:t xml:space="preserve"> </w:t>
+      </w:r>
+      <w:r>
+        <w:rPr>
+          <w:rFonts w:ascii="Courier New" w:hAnsi="Courier New" w:cs="Courier New"/>
+          <w:b/>
+          <w:bCs/>
+          <w:color w:val="0000FF"/>
+          <w:sz w:val="20"/>
+          <w:highlight w:val="white"/>
+        </w:rPr>
+        <w:t>Si</w:t>
+      </w:r>
+    </w:p>
+    <w:p>
+      <w:pPr>
+        <w:autoSpaceDE w:val="0"/>
+        <w:autoSpaceDN w:val="0"/>
+        <w:adjustRightInd w:val="0"/>
+        <w:spacing w:after="0" w:line="240" w:lineRule="auto"/>
+        <w:jc w:val="left"/>
+        <w:rPr>
+          <w:rFonts w:ascii="Courier New" w:hAnsi="Courier New" w:cs="Courier New"/>
+          <w:color w:val="000000"/>
+          <w:sz w:val="20"/>
+          <w:highlight w:val="white"/>
+        </w:rPr>
+      </w:pPr>
+      <w:r>
+        <w:rPr>
+          <w:rFonts w:ascii="Courier New" w:hAnsi="Courier New" w:cs="Courier New"/>
+          <w:color w:val="000000"/>
+          <w:sz w:val="20"/>
+          <w:highlight w:val="white"/>
+        </w:rPr>
+        <w:tab/>
+      </w:r>
+      <w:r>
+        <w:rPr>
+          <w:rFonts w:ascii="Courier New" w:hAnsi="Courier New" w:cs="Courier New"/>
+          <w:b/>
+          <w:bCs/>
+          <w:color w:val="0000FF"/>
+          <w:sz w:val="20"/>
+          <w:highlight w:val="white"/>
+        </w:rPr>
+        <w:t>Si</w:t>
+      </w:r>
+      <w:r>
+        <w:rPr>
+          <w:rFonts w:ascii="Courier New" w:hAnsi="Courier New" w:cs="Courier New"/>
+          <w:color w:val="000000"/>
+          <w:sz w:val="20"/>
+          <w:highlight w:val="white"/>
+        </w:rPr>
+        <w:t xml:space="preserve"> </w:t>
+      </w:r>
+      <w:proofErr w:type="spellStart"/>
+      <w:r>
+        <w:rPr>
+          <w:rFonts w:ascii="Courier New" w:hAnsi="Courier New" w:cs="Courier New"/>
+          <w:color w:val="000000"/>
+          <w:sz w:val="20"/>
+          <w:highlight w:val="white"/>
+        </w:rPr>
+        <w:t>nombre_routes</w:t>
+      </w:r>
+      <w:proofErr w:type="spellEnd"/>
+      <w:r>
+        <w:rPr>
+          <w:rFonts w:ascii="Courier New" w:hAnsi="Courier New" w:cs="Courier New"/>
+          <w:color w:val="000000"/>
+          <w:sz w:val="20"/>
+          <w:highlight w:val="white"/>
+        </w:rPr>
+        <w:t xml:space="preserve"> de s </w:t>
+      </w:r>
+      <w:r>
+        <w:rPr>
+          <w:rFonts w:ascii="Courier New" w:hAnsi="Courier New" w:cs="Courier New"/>
+          <w:b/>
+          <w:bCs/>
+          <w:color w:val="FF0000"/>
+          <w:sz w:val="20"/>
+          <w:highlight w:val="white"/>
+        </w:rPr>
+        <w:t>&lt;</w:t>
+      </w:r>
+      <w:r>
+        <w:rPr>
+          <w:rFonts w:ascii="Courier New" w:hAnsi="Courier New" w:cs="Courier New"/>
+          <w:color w:val="000000"/>
+          <w:sz w:val="20"/>
+          <w:highlight w:val="white"/>
+        </w:rPr>
+        <w:t xml:space="preserve"> </w:t>
+      </w:r>
+      <w:proofErr w:type="spellStart"/>
+      <w:r>
+        <w:rPr>
+          <w:rFonts w:ascii="Courier New" w:hAnsi="Courier New" w:cs="Courier New"/>
+          <w:color w:val="000000"/>
+          <w:sz w:val="20"/>
+          <w:highlight w:val="white"/>
+        </w:rPr>
+        <w:t>nombre_routes</w:t>
+      </w:r>
+      <w:proofErr w:type="spellEnd"/>
+      <w:r>
+        <w:rPr>
+          <w:rFonts w:ascii="Courier New" w:hAnsi="Courier New" w:cs="Courier New"/>
+          <w:color w:val="000000"/>
+          <w:sz w:val="20"/>
+          <w:highlight w:val="white"/>
+        </w:rPr>
+        <w:t xml:space="preserve"> de </w:t>
+      </w:r>
+      <w:proofErr w:type="spellStart"/>
+      <w:r>
+        <w:rPr>
+          <w:rFonts w:ascii="Courier New" w:hAnsi="Courier New" w:cs="Courier New"/>
+          <w:color w:val="000000"/>
+          <w:sz w:val="20"/>
+          <w:highlight w:val="white"/>
+        </w:rPr>
+        <w:t>bsn</w:t>
+      </w:r>
+      <w:proofErr w:type="spellEnd"/>
+      <w:r>
+        <w:rPr>
+          <w:rFonts w:ascii="Courier New" w:hAnsi="Courier New" w:cs="Courier New"/>
+          <w:color w:val="000000"/>
+          <w:sz w:val="20"/>
+          <w:highlight w:val="white"/>
+        </w:rPr>
+        <w:t xml:space="preserve"> </w:t>
+      </w:r>
+      <w:r>
+        <w:rPr>
+          <w:rFonts w:ascii="Courier New" w:hAnsi="Courier New" w:cs="Courier New"/>
+          <w:b/>
+          <w:bCs/>
+          <w:color w:val="0000FF"/>
+          <w:sz w:val="20"/>
+          <w:highlight w:val="white"/>
+        </w:rPr>
+        <w:t>Alors</w:t>
+      </w:r>
+    </w:p>
+    <w:p>
+      <w:pPr>
+        <w:autoSpaceDE w:val="0"/>
+        <w:autoSpaceDN w:val="0"/>
+        <w:adjustRightInd w:val="0"/>
+        <w:spacing w:after="0" w:line="240" w:lineRule="auto"/>
+        <w:jc w:val="left"/>
+        <w:rPr>
+          <w:rFonts w:ascii="Courier New" w:hAnsi="Courier New" w:cs="Courier New"/>
+          <w:color w:val="000000"/>
+          <w:sz w:val="20"/>
+          <w:highlight w:val="white"/>
+        </w:rPr>
+      </w:pPr>
+      <w:r>
+        <w:rPr>
+          <w:rFonts w:ascii="Courier New" w:hAnsi="Courier New" w:cs="Courier New"/>
+          <w:color w:val="000000"/>
+          <w:sz w:val="20"/>
+          <w:highlight w:val="white"/>
+        </w:rPr>
+        <w:tab/>
+      </w:r>
+      <w:r>
+        <w:rPr>
+          <w:rFonts w:ascii="Courier New" w:hAnsi="Courier New" w:cs="Courier New"/>
+          <w:color w:val="000000"/>
+          <w:sz w:val="20"/>
+          <w:highlight w:val="white"/>
+        </w:rPr>
+        <w:tab/>
+      </w:r>
+      <w:proofErr w:type="spellStart"/>
+      <w:proofErr w:type="gramStart"/>
+      <w:r>
+        <w:rPr>
+          <w:rFonts w:ascii="Courier New" w:hAnsi="Courier New" w:cs="Courier New"/>
+          <w:color w:val="000000"/>
+          <w:sz w:val="20"/>
+          <w:highlight w:val="white"/>
+        </w:rPr>
+        <w:t>bsn</w:t>
+      </w:r>
+      <w:proofErr w:type="spellEnd"/>
+      <w:proofErr w:type="gramEnd"/>
+      <w:r>
+        <w:rPr>
+          <w:rFonts w:ascii="Courier New" w:hAnsi="Courier New" w:cs="Courier New"/>
+          <w:color w:val="000000"/>
+          <w:sz w:val="20"/>
+          <w:highlight w:val="white"/>
+        </w:rPr>
+        <w:t xml:space="preserve"> = s</w:t>
+      </w:r>
+    </w:p>
+    <w:p>
+      <w:pPr>
+        <w:autoSpaceDE w:val="0"/>
+        <w:autoSpaceDN w:val="0"/>
+        <w:adjustRightInd w:val="0"/>
+        <w:spacing w:after="0" w:line="240" w:lineRule="auto"/>
+        <w:jc w:val="left"/>
+        <w:rPr>
+          <w:rFonts w:ascii="Courier New" w:hAnsi="Courier New" w:cs="Courier New"/>
+          <w:color w:val="000000"/>
+          <w:sz w:val="20"/>
+          <w:highlight w:val="white"/>
+        </w:rPr>
+      </w:pPr>
+      <w:r>
+        <w:rPr>
+          <w:rFonts w:ascii="Courier New" w:hAnsi="Courier New" w:cs="Courier New"/>
+          <w:color w:val="000000"/>
+          <w:sz w:val="20"/>
+          <w:highlight w:val="white"/>
+        </w:rPr>
+        <w:tab/>
+      </w:r>
+      <w:r>
+        <w:rPr>
+          <w:rFonts w:ascii="Courier New" w:hAnsi="Courier New" w:cs="Courier New"/>
+          <w:b/>
+          <w:bCs/>
+          <w:color w:val="0000FF"/>
+          <w:sz w:val="20"/>
+          <w:highlight w:val="white"/>
+        </w:rPr>
+        <w:t>Fin</w:t>
+      </w:r>
+      <w:r>
+        <w:rPr>
+          <w:rFonts w:ascii="Courier New" w:hAnsi="Courier New" w:cs="Courier New"/>
+          <w:color w:val="000000"/>
+          <w:sz w:val="20"/>
+          <w:highlight w:val="white"/>
+        </w:rPr>
+        <w:t xml:space="preserve"> </w:t>
+      </w:r>
+      <w:r>
+        <w:rPr>
+          <w:rFonts w:ascii="Courier New" w:hAnsi="Courier New" w:cs="Courier New"/>
+          <w:b/>
+          <w:bCs/>
+          <w:color w:val="0000FF"/>
+          <w:sz w:val="20"/>
+          <w:highlight w:val="white"/>
+        </w:rPr>
+        <w:t>Si</w:t>
+      </w:r>
+    </w:p>
+    <w:p>
+      <w:pPr>
+        <w:autoSpaceDE w:val="0"/>
+        <w:autoSpaceDN w:val="0"/>
+        <w:adjustRightInd w:val="0"/>
+        <w:spacing w:after="0" w:line="240" w:lineRule="auto"/>
+        <w:jc w:val="left"/>
+        <w:rPr>
+          <w:rFonts w:ascii="Courier New" w:hAnsi="Courier New" w:cs="Courier New"/>
+          <w:color w:val="000000"/>
+          <w:sz w:val="20"/>
+          <w:highlight w:val="white"/>
+        </w:rPr>
+      </w:pPr>
+      <w:r>
+        <w:rPr>
+          <w:rFonts w:ascii="Courier New" w:hAnsi="Courier New" w:cs="Courier New"/>
+          <w:b/>
+          <w:bCs/>
+          <w:color w:val="0000FF"/>
+          <w:sz w:val="20"/>
+          <w:highlight w:val="white"/>
+        </w:rPr>
+        <w:t>Fin</w:t>
+      </w:r>
+      <w:r>
+        <w:rPr>
+          <w:rFonts w:ascii="Courier New" w:hAnsi="Courier New" w:cs="Courier New"/>
+          <w:color w:val="000000"/>
+          <w:sz w:val="20"/>
+          <w:highlight w:val="white"/>
+        </w:rPr>
+        <w:t xml:space="preserve"> </w:t>
+      </w:r>
+      <w:r>
+        <w:rPr>
+          <w:rFonts w:ascii="Courier New" w:hAnsi="Courier New" w:cs="Courier New"/>
+          <w:b/>
+          <w:bCs/>
+          <w:color w:val="0000FF"/>
+          <w:sz w:val="20"/>
+          <w:highlight w:val="white"/>
+        </w:rPr>
+        <w:t>Pour</w:t>
+      </w:r>
+    </w:p>
+    <w:p>
+      <w:pPr>
+        <w:autoSpaceDE w:val="0"/>
+        <w:autoSpaceDN w:val="0"/>
+        <w:adjustRightInd w:val="0"/>
+        <w:spacing w:after="0" w:line="240" w:lineRule="auto"/>
+        <w:jc w:val="left"/>
+        <w:rPr>
+          <w:rFonts w:ascii="Courier New" w:hAnsi="Courier New" w:cs="Courier New"/>
+          <w:color w:val="000000"/>
+          <w:sz w:val="20"/>
+          <w:highlight w:val="white"/>
+        </w:rPr>
+      </w:pPr>
+    </w:p>
+    <w:p>
+      <w:pPr>
+        <w:autoSpaceDE w:val="0"/>
+        <w:autoSpaceDN w:val="0"/>
+        <w:adjustRightInd w:val="0"/>
+        <w:spacing w:after="0" w:line="240" w:lineRule="auto"/>
+        <w:jc w:val="left"/>
+        <w:rPr>
+          <w:rFonts w:ascii="Courier New" w:hAnsi="Courier New" w:cs="Courier New"/>
+          <w:color w:val="000000"/>
+          <w:sz w:val="20"/>
+          <w:highlight w:val="white"/>
+        </w:rPr>
+      </w:pPr>
+      <w:r>
+        <w:rPr>
+          <w:rFonts w:ascii="Courier New" w:hAnsi="Courier New" w:cs="Courier New"/>
+          <w:color w:val="000000"/>
+          <w:sz w:val="20"/>
+          <w:highlight w:val="white"/>
+        </w:rPr>
+        <w:t xml:space="preserve">Afficher </w:t>
+      </w:r>
+      <w:proofErr w:type="spellStart"/>
+      <w:r>
+        <w:rPr>
+          <w:rFonts w:ascii="Courier New" w:hAnsi="Courier New" w:cs="Courier New"/>
+          <w:color w:val="000000"/>
+          <w:sz w:val="20"/>
+          <w:highlight w:val="white"/>
+        </w:rPr>
+        <w:t>distance_totale</w:t>
+      </w:r>
+      <w:proofErr w:type="spellEnd"/>
+      <w:r>
+        <w:rPr>
+          <w:rFonts w:ascii="Courier New" w:hAnsi="Courier New" w:cs="Courier New"/>
+          <w:color w:val="000000"/>
+          <w:sz w:val="20"/>
+          <w:highlight w:val="white"/>
+        </w:rPr>
+        <w:t xml:space="preserve"> de </w:t>
+      </w:r>
+      <w:proofErr w:type="spellStart"/>
+      <w:r>
+        <w:rPr>
+          <w:rFonts w:ascii="Courier New" w:hAnsi="Courier New" w:cs="Courier New"/>
+          <w:color w:val="000000"/>
+          <w:sz w:val="20"/>
+          <w:highlight w:val="white"/>
+        </w:rPr>
+        <w:t>bsd</w:t>
+      </w:r>
+      <w:proofErr w:type="spellEnd"/>
+      <w:r>
+        <w:rPr>
+          <w:rFonts w:ascii="Courier New" w:hAnsi="Courier New" w:cs="Courier New"/>
+          <w:color w:val="000000"/>
+          <w:sz w:val="20"/>
+          <w:highlight w:val="white"/>
+        </w:rPr>
+        <w:t xml:space="preserve"> </w:t>
+      </w:r>
+      <w:r>
+        <w:rPr>
+          <w:rFonts w:ascii="Courier New" w:hAnsi="Courier New" w:cs="Courier New"/>
+          <w:color w:val="0080FF"/>
+          <w:sz w:val="20"/>
+          <w:highlight w:val="white"/>
+        </w:rPr>
+        <w:t>[Ou afficher les tournées]</w:t>
+      </w:r>
+    </w:p>
+    <w:p>
+      <w:pPr>
+        <w:autoSpaceDE w:val="0"/>
+        <w:autoSpaceDN w:val="0"/>
+        <w:adjustRightInd w:val="0"/>
+        <w:spacing w:after="0" w:line="240" w:lineRule="auto"/>
+        <w:jc w:val="left"/>
+        <w:rPr>
+          <w:rFonts w:ascii="Courier New" w:hAnsi="Courier New" w:cs="Courier New"/>
+          <w:color w:val="000000"/>
+          <w:sz w:val="20"/>
+          <w:highlight w:val="white"/>
+        </w:rPr>
+      </w:pPr>
+      <w:r>
+        <w:rPr>
+          <w:rFonts w:ascii="Courier New" w:hAnsi="Courier New" w:cs="Courier New"/>
+          <w:color w:val="000000"/>
+          <w:sz w:val="20"/>
+          <w:highlight w:val="white"/>
+        </w:rPr>
+        <w:t xml:space="preserve">Afficher </w:t>
+      </w:r>
+      <w:proofErr w:type="spellStart"/>
+      <w:r>
+        <w:rPr>
+          <w:rFonts w:ascii="Courier New" w:hAnsi="Courier New" w:cs="Courier New"/>
+          <w:color w:val="000000"/>
+          <w:sz w:val="20"/>
+          <w:highlight w:val="white"/>
+        </w:rPr>
+        <w:t>nombre_routes</w:t>
+      </w:r>
+      <w:proofErr w:type="spellEnd"/>
+      <w:r>
+        <w:rPr>
+          <w:rFonts w:ascii="Courier New" w:hAnsi="Courier New" w:cs="Courier New"/>
+          <w:color w:val="000000"/>
+          <w:sz w:val="20"/>
+          <w:highlight w:val="white"/>
+        </w:rPr>
+        <w:t xml:space="preserve"> de </w:t>
+      </w:r>
+      <w:proofErr w:type="spellStart"/>
+      <w:r>
+        <w:rPr>
+          <w:rFonts w:ascii="Courier New" w:hAnsi="Courier New" w:cs="Courier New"/>
+          <w:color w:val="000000"/>
+          <w:sz w:val="20"/>
+          <w:highlight w:val="white"/>
+        </w:rPr>
+        <w:t>bsn</w:t>
+      </w:r>
+      <w:proofErr w:type="spellEnd"/>
+      <w:r>
+        <w:rPr>
+          <w:rFonts w:ascii="Courier New" w:hAnsi="Courier New" w:cs="Courier New"/>
+          <w:color w:val="000000"/>
+          <w:sz w:val="20"/>
+          <w:highlight w:val="white"/>
+        </w:rPr>
+        <w:t xml:space="preserve"> </w:t>
+      </w:r>
+      <w:r>
+        <w:rPr>
+          <w:rFonts w:ascii="Courier New" w:hAnsi="Courier New" w:cs="Courier New"/>
+          <w:color w:val="0080FF"/>
+          <w:sz w:val="20"/>
+          <w:highlight w:val="white"/>
+        </w:rPr>
+        <w:t>[Ou afficher les tournées]</w:t>
+      </w:r>
+    </w:p>
+    <w:p/>
+    <w:p>
+      <w:pPr>
+        <w:pStyle w:val="Titre3"/>
+      </w:pPr>
+      <w:bookmarkStart w:id="20" w:name="_Toc440825068"/>
+      <w:r>
+        <w:t>Implémentation</w:t>
+      </w:r>
+      <w:bookmarkEnd w:id="20"/>
+    </w:p>
+    <w:p>
+      <w:r>
+        <w:t xml:space="preserve">La méta-heuristique est implémentée dans le fichier </w:t>
+      </w:r>
+      <w:proofErr w:type="gramStart"/>
+      <w:r>
+        <w:t>algorithms.cpp.,</w:t>
+      </w:r>
+      <w:proofErr w:type="gramEnd"/>
+      <w:r>
+        <w:t xml:space="preserve"> via la méthode </w:t>
+      </w:r>
+      <w:proofErr w:type="spellStart"/>
+      <w:r>
+        <w:rPr>
+          <w:i/>
+        </w:rPr>
+        <w:t>MetaHeuristique</w:t>
+      </w:r>
+      <w:proofErr w:type="spellEnd"/>
+      <w:r>
+        <w:rPr>
+          <w:i/>
+        </w:rPr>
+        <w:t>()</w:t>
+      </w:r>
+      <w:r>
+        <w:t>.</w:t>
       </w:r>
     </w:p>
     <w:p>
       <w:pPr>
         <w:pStyle w:val="Titre1"/>
       </w:pPr>
-      <w:bookmarkStart w:id="0" w:name="_Toc440793764"/>
-      <w:r>
-        <w:t>Introduction</w:t>
-      </w:r>
-      <w:bookmarkEnd w:id="0"/>
-    </w:p>
-    <w:p>
-      <w:r>
-        <w:t xml:space="preserve">Ce projet s'inscrit dans le cursus de seconde année à l'ISIMA. </w:t>
-      </w:r>
-      <w:r>
-        <w:t>Nous devons ici traiter de problèmes de tournées de véhicules chez des clients qui disposent d'une heure d'ouverture et de fermeture.</w:t>
-      </w:r>
-    </w:p>
-    <w:p>
-      <w:r>
-        <w:t>Nous disposons également d'un dépôt ayant un horaire d'ouverture et de fermeture. Le nombre de véhicule mis à disposition est illimité, ce qui signifie que le nombre de tournées que nous pouvons effectuer l'est aussi. Il faut tout de même prendre en compte le chargement des véhicules qui ne peut pas excéder une certaine valeur.</w:t>
-      </w:r>
-    </w:p>
-    <w:p>
-      <w:r>
-        <w:t>Nous devons traiter tous les clients d'une tournée définie à l'aide d'un seul véhicule et en une seule fois, nous ne pouvons pas retourner au dépôt au cours de la tournée.</w:t>
-      </w:r>
-    </w:p>
-    <w:p>
-      <w:pPr>
-        <w:rPr>
-          <w:rFonts w:eastAsiaTheme="minorEastAsia"/>
-        </w:rPr>
-      </w:pPr>
-      <w:r>
-        <w:rPr>
-          <w:rFonts w:eastAsiaTheme="minorEastAsia"/>
-        </w:rPr>
-        <w:t>Le problème ici est donc de trouver une solution dans laquelle nous avons un nombre minimum de tournées qui satisfont les conditions énoncées ci-dessus et également de minimiser la distance totale des tournées.</w:t>
-      </w:r>
-    </w:p>
-    <w:p>
-      <w:r>
-        <w:rPr>
-          <w:rFonts w:eastAsiaTheme="minorEastAsia"/>
-        </w:rPr>
-        <w:t>Dans un premier temps nous construiront une solution de base à l'aide d'une heuristique d'insertion, puis nous améliorerons cette solution avec plusieurs heuristiques. Enfin une méta-heuristique va permettre d'améliorer encore plus la solution obtenue.</w:t>
-      </w:r>
-    </w:p>
-    <w:p>
-      <w:pPr>
-        <w:pStyle w:val="Titre1"/>
-      </w:pPr>
-      <w:bookmarkStart w:id="1" w:name="_Toc440793765"/>
-      <w:r>
-        <w:t>I – Etude du problème</w:t>
-      </w:r>
-      <w:bookmarkEnd w:id="1"/>
-    </w:p>
-    <w:p>
-      <w:r>
-        <w:t xml:space="preserve">Le problème consiste à déterminer un nombre de tournée minimal à créer afin de pouvoir desservir un nombre de clients définis. Nous disposons d'informations sur le client, comme ses horaires d'ouverture et de fermeture, la quantité de marchandise qu'il souhaite, son temps de service. Nous disposons aussi </w:t>
-      </w:r>
-      <w:r>
-        <w:t>d'une grille dans laquelle figure les distances entre chaque client que nous gérons. Notons que chaque client n'est pas forcément relié par une route.</w:t>
-      </w:r>
-    </w:p>
-    <w:p>
-      <w:r>
-        <w:t>Le dépôt va constituer le point de départ et d'arrivé pour chaque tournée que nous effectuerons. Ce dépôt dispose d'un nombre de véhicule illimité ce qui nous permet de créer autant de tournées que nous le souhaitons.</w:t>
-      </w:r>
-    </w:p>
-    <w:p>
-      <w:r>
-        <w:t>Il est nécessaire de servir tous les clients et ceux en une seule fois. Les tournées doivent s'effectuer sans retour au dépôt au milieu de celle-ci.</w:t>
-      </w:r>
+      <w:bookmarkStart w:id="21" w:name="_Toc440825069"/>
+      <w:r>
+        <w:t>III – Résultats et performances</w:t>
+      </w:r>
+      <w:bookmarkEnd w:id="21"/>
     </w:p>
     <w:p>
       <w:pPr>
         <w:pStyle w:val="Titre2"/>
       </w:pPr>
-      <w:bookmarkStart w:id="2" w:name="_Toc440793766"/>
-      <w:r>
-        <w:t>A – Génération d’une solution</w:t>
-      </w:r>
-      <w:bookmarkEnd w:id="2"/>
-    </w:p>
-    <w:p>
-      <w:r>
-        <w:t xml:space="preserve">Pour générer une </w:t>
-      </w:r>
-      <w:proofErr w:type="spellStart"/>
-      <w:r>
-        <w:t>premiere</w:t>
-      </w:r>
-      <w:proofErr w:type="spellEnd"/>
-      <w:r>
-        <w:t xml:space="preserve"> solution, nous avons 2 options.</w:t>
-      </w:r>
-    </w:p>
-    <w:p>
-      <w:r>
-        <w:t>Une première consiste à créer une tournée par client. Ainsi nous sommes sur que cette solution est réalisable.</w:t>
-      </w:r>
-    </w:p>
-    <w:p>
-      <w:r>
-        <w:t>Une seconde approche va consister à créer des tournées avec un client de base et ajouter un client à la fin de cette tournée tant que c'est possible. Lorsqu'on ne peut plus ajouter de clients, nous créons une nouvelle tournée et continuons. Ceci est à faire tant qu'il reste des clients non traités.</w:t>
+      <w:bookmarkStart w:id="22" w:name="_Toc440825070"/>
+      <w:r>
+        <w:t>A - Présentation du programme</w:t>
+      </w:r>
+      <w:bookmarkEnd w:id="22"/>
+    </w:p>
+    <w:p>
+      <w:r>
+        <w:t>Nous disposons d'un programme dans lequel il est possible de spécifier un fichier à aller lire pour charger les données d'un problème. On peut le spécifier directement dans la ligne de commande.</w:t>
+      </w:r>
+      <w:r>
+        <w:t xml:space="preserve"> On peut aussi préciser le nombre maximum d'itérations sur la méta-heuristique en 2</w:t>
+      </w:r>
+      <w:r>
+        <w:rPr>
+          <w:vertAlign w:val="superscript"/>
+        </w:rPr>
+        <w:t>ème</w:t>
+      </w:r>
+      <w:r>
+        <w:t xml:space="preserve"> argument.</w:t>
+      </w:r>
+    </w:p>
+    <w:p>
+      <w:r>
+        <w:t>Ensuite, le programme va directement lancer la méta-heuristique sur le problème donné, e</w:t>
+      </w:r>
+      <w:r>
+        <w:t>t effectuer le nombre d'itérations spécifié ou utiliser une valeur par défaut.</w:t>
       </w:r>
     </w:p>
     <w:p>
       <w:pPr>
         <w:pStyle w:val="Titre2"/>
       </w:pPr>
-      <w:bookmarkStart w:id="3" w:name="_Toc440793767"/>
-      <w:r>
-        <w:t>B – Amélioration de cette solution</w:t>
-      </w:r>
-      <w:bookmarkEnd w:id="3"/>
-    </w:p>
-    <w:p>
-      <w:r>
-        <w:t>Une fois une solution de base établie, il faut améliorer cette solution. Pour l'améliorer, nous pouvons utiliser successivement des heuristiques d'amélioration.</w:t>
-      </w:r>
-    </w:p>
-    <w:p>
-      <w:r>
-        <w:t xml:space="preserve">Une </w:t>
-      </w:r>
-      <w:r>
-        <w:t>première</w:t>
-      </w:r>
-      <w:r>
-        <w:t xml:space="preserve"> heuristique va permuter les fins de deux tournées. Ainsi il est possible de fermer des tournées si on </w:t>
-      </w:r>
-      <w:r>
-        <w:t>ajoute toute une tournée à la fin d'une autre.</w:t>
-      </w:r>
-    </w:p>
-    <w:p>
-      <w:r>
-        <w:t>Une autre insertion va tester s'il est possible de déplacer un client d'une tournée dans une autre tournée. De cette manière, nous supprimons successivement des clients dans certaines tournées et donc on en limite le nombre.</w:t>
-      </w:r>
-    </w:p>
-    <w:p>
-      <w:r>
-        <w:t>Enfin une dernière heuristique va échanger deux clients de deux tournées.</w:t>
-      </w:r>
-    </w:p>
-    <w:p>
-      <w:r>
-        <w:t>En utilisant successivement ces heuristiques et en réitérant tant qu'on améliore notre solution, il est possible d'obtenir de très bonnes solutions.</w:t>
-      </w:r>
-      <w:bookmarkStart w:id="4" w:name="_GoBack"/>
-      <w:bookmarkEnd w:id="4"/>
-    </w:p>
-    <w:p>
-      <w:pPr>
-        <w:pStyle w:val="Titre2"/>
-      </w:pPr>
-      <w:bookmarkStart w:id="5" w:name="_Toc440793768"/>
-      <w:r>
-        <w:t>C – Fabrication de meilleurs solutions</w:t>
-      </w:r>
-      <w:bookmarkEnd w:id="5"/>
-    </w:p>
-    <w:p/>
-    <w:p>
-      <w:pPr>
-        <w:pStyle w:val="Titre1"/>
-      </w:pPr>
-      <w:bookmarkStart w:id="6" w:name="_Toc440793769"/>
-      <w:r>
-        <w:t xml:space="preserve">II – Présentation </w:t>
-      </w:r>
-      <w:r>
-        <w:t>de la solution</w:t>
-      </w:r>
-      <w:bookmarkEnd w:id="6"/>
-    </w:p>
-    <w:p>
-      <w:pPr>
-        <w:pStyle w:val="Titre2"/>
-      </w:pPr>
-      <w:bookmarkStart w:id="7" w:name="_Toc440793770"/>
-      <w:r>
-        <w:t xml:space="preserve">A – </w:t>
-      </w:r>
-      <w:r>
-        <w:t>Heuristique de construction</w:t>
-      </w:r>
-      <w:bookmarkEnd w:id="7"/>
-    </w:p>
-    <w:p>
-      <w:pPr>
-        <w:pStyle w:val="Titre3"/>
-      </w:pPr>
-      <w:bookmarkStart w:id="8" w:name="_Toc440793771"/>
-      <w:r>
-        <w:t>Présentation</w:t>
-      </w:r>
-      <w:bookmarkEnd w:id="8"/>
-    </w:p>
-    <w:p/>
-    <w:p>
-      <w:pPr>
-        <w:pStyle w:val="Titre3"/>
-      </w:pPr>
-      <w:bookmarkStart w:id="9" w:name="_Toc440793772"/>
-      <w:r>
-        <w:t>Algorithme</w:t>
-      </w:r>
-      <w:bookmarkEnd w:id="9"/>
-    </w:p>
-    <w:p/>
-    <w:p>
-      <w:pPr>
-        <w:pStyle w:val="Titre3"/>
-      </w:pPr>
-      <w:bookmarkStart w:id="10" w:name="_Toc440793773"/>
-      <w:r>
-        <w:t>Implémentation</w:t>
-      </w:r>
-      <w:bookmarkEnd w:id="10"/>
-    </w:p>
-    <w:p/>
-    <w:p>
-      <w:pPr>
-        <w:pStyle w:val="Titre2"/>
-      </w:pPr>
-      <w:bookmarkStart w:id="11" w:name="_Toc440793774"/>
-      <w:r>
-        <w:t>B – Recherche locale</w:t>
-      </w:r>
-      <w:bookmarkEnd w:id="11"/>
-      <w:r>
-        <w:t xml:space="preserve"> </w:t>
-      </w:r>
-    </w:p>
-    <w:p>
-      <w:pPr>
-        <w:pStyle w:val="Titre3"/>
-      </w:pPr>
-      <w:bookmarkStart w:id="12" w:name="_Toc440793775"/>
-      <w:r>
-        <w:t>Présentation</w:t>
-      </w:r>
-      <w:bookmarkEnd w:id="12"/>
-    </w:p>
-    <w:p/>
-    <w:p>
-      <w:pPr>
-        <w:pStyle w:val="Titre3"/>
-      </w:pPr>
-      <w:bookmarkStart w:id="13" w:name="_Toc440793776"/>
-      <w:r>
-        <w:t>Algorithme</w:t>
-      </w:r>
-      <w:bookmarkEnd w:id="13"/>
-    </w:p>
-    <w:p/>
-    <w:p>
-      <w:pPr>
-        <w:pStyle w:val="Titre3"/>
-      </w:pPr>
-      <w:bookmarkStart w:id="14" w:name="_Toc440793777"/>
-      <w:r>
-        <w:t>Implémentation</w:t>
-      </w:r>
-      <w:bookmarkEnd w:id="14"/>
-    </w:p>
-    <w:p/>
-    <w:p>
-      <w:pPr>
-        <w:pStyle w:val="Titre2"/>
-      </w:pPr>
-      <w:bookmarkStart w:id="15" w:name="_Toc440793778"/>
-      <w:r>
-        <w:t>D – Algorithme génétique</w:t>
-      </w:r>
-      <w:bookmarkEnd w:id="15"/>
-      <w:r>
-        <w:t xml:space="preserve"> </w:t>
-      </w:r>
-    </w:p>
-    <w:p>
-      <w:pPr>
-        <w:pStyle w:val="Titre3"/>
-      </w:pPr>
-      <w:bookmarkStart w:id="16" w:name="_Toc440793779"/>
-      <w:r>
-        <w:t>Présentation</w:t>
-      </w:r>
-      <w:bookmarkEnd w:id="16"/>
-    </w:p>
-    <w:p/>
-    <w:p>
-      <w:pPr>
-        <w:pStyle w:val="Titre3"/>
-      </w:pPr>
-      <w:bookmarkStart w:id="17" w:name="_Toc440793780"/>
-      <w:r>
-        <w:t>Algorithme</w:t>
-      </w:r>
-      <w:bookmarkEnd w:id="17"/>
-    </w:p>
-    <w:p/>
-    <w:p>
-      <w:pPr>
-        <w:pStyle w:val="Titre3"/>
-      </w:pPr>
-      <w:bookmarkStart w:id="18" w:name="_Toc440793781"/>
-      <w:r>
-        <w:t>Implémentation</w:t>
-      </w:r>
-      <w:bookmarkEnd w:id="18"/>
-    </w:p>
-    <w:p/>
-    <w:p>
-      <w:pPr>
-        <w:pStyle w:val="Titre1"/>
-      </w:pPr>
-      <w:bookmarkStart w:id="19" w:name="_Toc440793782"/>
-      <w:r>
-        <w:t>III – Résultats et performances</w:t>
-      </w:r>
-      <w:bookmarkEnd w:id="19"/>
-    </w:p>
-    <w:p>
-      <w:pPr>
-        <w:pStyle w:val="Titre2"/>
-      </w:pPr>
-      <w:bookmarkStart w:id="20" w:name="_Toc440793783"/>
-      <w:r>
-        <w:t>A - Présentation du programme</w:t>
-      </w:r>
-      <w:bookmarkEnd w:id="20"/>
-    </w:p>
-    <w:p/>
-    <w:p>
-      <w:pPr>
-        <w:pStyle w:val="Titre2"/>
-      </w:pPr>
-      <w:bookmarkStart w:id="21" w:name="_Toc440793784"/>
+      <w:bookmarkStart w:id="23" w:name="_Toc440825071"/>
       <w:r>
         <w:t>B – Tests et analyse</w:t>
       </w:r>
-      <w:bookmarkEnd w:id="21"/>
-    </w:p>
-    <w:p/>
+      <w:bookmarkEnd w:id="23"/>
+    </w:p>
+    <w:p>
+      <w:bookmarkStart w:id="24" w:name="_GoBack"/>
+      <w:bookmarkEnd w:id="24"/>
+    </w:p>
     <w:p>
       <w:pPr>
         <w:jc w:val="center"/>
       </w:pPr>
       <w:r>
-        <w:object w:dxaOrig="7763" w:dyaOrig="5780" w14:anchorId="562E56D1">
+        <w:object w:dxaOrig="10258" w:dyaOrig="5780" w14:anchorId="562E56D1">
           <v:shapetype id="_x0000_t75" coordsize="21600,21600" o:spt="75" o:preferrelative="t" path="m@4@5l@4@11@9@11@9@5xe" filled="f" stroked="f">
             <v:stroke joinstyle="miter"/>
             <v:formulas>
@@ -3060,10 +5777,10 @@
             <v:path o:extrusionok="f" gradientshapeok="t" o:connecttype="rect"/>
             <o:lock v:ext="edit" aspectratio="t"/>
           </v:shapetype>
-          <v:shape id="_x0000_i1025" type="#_x0000_t75" style="width:364.5pt;height:300.75pt" o:ole="">
+          <v:shape id="_x0000_i1025" type="#_x0000_t75" style="width:481.5pt;height:300.75pt" o:ole="">
             <v:imagedata r:id="rId12" o:title=""/>
           </v:shape>
-          <o:OLEObject Type="Embed" ProgID="Excel.Sheet.12" ShapeID="_x0000_i1025" DrawAspect="Content" ObjectID="_1514536478" r:id="rId13"/>
+          <o:OLEObject Type="Embed" ProgID="Excel.Sheet.12" ShapeID="_x0000_i1025" DrawAspect="Content" ObjectID="_1514568115" r:id="rId13"/>
         </w:object>
       </w:r>
     </w:p>
@@ -3076,11 +5793,11 @@
       <w:pPr>
         <w:pStyle w:val="Titre1"/>
       </w:pPr>
-      <w:bookmarkStart w:id="22" w:name="_Toc440793785"/>
+      <w:bookmarkStart w:id="25" w:name="_Toc440825072"/>
       <w:r>
         <w:t>Conclusion</w:t>
       </w:r>
-      <w:bookmarkEnd w:id="22"/>
+      <w:bookmarkEnd w:id="25"/>
     </w:p>
     <w:p>
       <w:r>
@@ -3096,11 +5813,9 @@
       <w:r>
         <w:t xml:space="preserve">Ceci peut s'effectuer en un temps relativement raisonnable, alors que la détermination de la solution optimale à un problème donné prendrait un temps non envisageable pour certaines entreprises ou industries, pour lesquelles ce genre de problèmes </w:t>
       </w:r>
-      <w:proofErr w:type="gramStart"/>
-      <w:r>
-        <w:t>sont</w:t>
-      </w:r>
-      <w:proofErr w:type="gramEnd"/>
+      <w:r>
+        <w:t>est</w:t>
+      </w:r>
       <w:r>
         <w:t xml:space="preserve"> à maitriser au quotidien.</w:t>
       </w:r>
@@ -3166,7 +5881,7 @@
       <w:rPr>
         <w:noProof/>
       </w:rPr>
-      <w:t>4</w:t>
+      <w:t>7</w:t>
     </w:r>
     <w:r>
       <w:fldChar w:fldCharType="end"/>
@@ -3245,7 +5960,7 @@
             </wp:inline>
           </w:drawing>
         </mc:Choice>
-        <mc:Fallback xmlns:w16se="http://schemas.microsoft.com/office/word/2015/wordml/symex" xmlns:w15="http://schemas.microsoft.com/office/word/2012/wordml" xmlns:cx1="http://schemas.microsoft.com/office/drawing/2015/9/8/chartex" xmlns:cx="http://schemas.microsoft.com/office/drawing/2014/chartex">
+        <mc:Fallback xmlns:cx="http://schemas.microsoft.com/office/drawing/2014/chartex" xmlns:cx1="http://schemas.microsoft.com/office/drawing/2015/9/8/chartex" xmlns:w15="http://schemas.microsoft.com/office/word/2012/wordml" xmlns:w16se="http://schemas.microsoft.com/office/word/2015/wordml/symex">
           <w:pict>
             <v:oval w14:anchorId="5ADA8AFB" id="Ellipse 12" o:spid="_x0000_s1026" style="width:7.2pt;height:7.2pt;flip:x;visibility:visible;mso-wrap-style:square;mso-left-percent:-10001;mso-top-percent:-10001;mso-position-horizontal:absolute;mso-position-horizontal-relative:char;mso-position-vertical:absolute;mso-position-vertical-relative:line;mso-left-percent:-10001;mso-top-percent:-10001;v-text-anchor:top" o:gfxdata="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" filled="f" fillcolor="#ff7d26" strokecolor="#53548a [3204]" strokeweight="3pt">
               <v:stroke linestyle="thinThin"/>
@@ -3387,7 +6102,7 @@
             </wp:anchor>
           </w:drawing>
         </mc:Choice>
-        <mc:Fallback xmlns:w16se="http://schemas.microsoft.com/office/word/2015/wordml/symex" xmlns:w15="http://schemas.microsoft.com/office/word/2012/wordml" xmlns:cx1="http://schemas.microsoft.com/office/drawing/2015/9/8/chartex" xmlns:cx="http://schemas.microsoft.com/office/drawing/2014/chartex">
+        <mc:Fallback xmlns:cx="http://schemas.microsoft.com/office/drawing/2014/chartex" xmlns:cx1="http://schemas.microsoft.com/office/drawing/2015/9/8/chartex" xmlns:w15="http://schemas.microsoft.com/office/word/2012/wordml" xmlns:w16se="http://schemas.microsoft.com/office/word/2015/wordml/symex">
           <w:pict>
             <v:shapetype w14:anchorId="722B407F" id="_x0000_t32" coordsize="21600,21600" o:spt="32" o:oned="t" path="m,l21600,21600e" filled="f">
               <v:path arrowok="t" fillok="f" o:connecttype="none"/>
@@ -4691,6 +7406,118 @@
     </w:lvl>
   </w:abstractNum>
   <w:abstractNum w:abstractNumId="10">
+    <w:nsid w:val="59B539DB"/>
+    <w:multiLevelType w:val="hybridMultilevel"/>
+    <w:tmpl w:val="8BC0B90C"/>
+    <w:lvl w:ilvl="0" w:tplc="885A4B14">
+      <w:numFmt w:val="bullet"/>
+      <w:lvlText w:val=""/>
+      <w:lvlJc w:val="left"/>
+      <w:pPr>
+        <w:ind w:left="720" w:hanging="360"/>
+      </w:pPr>
+      <w:rPr>
+        <w:rFonts w:ascii="Wingdings" w:eastAsiaTheme="minorHAnsi" w:hAnsi="Wingdings" w:cstheme="minorBidi" w:hint="default"/>
+      </w:rPr>
+    </w:lvl>
+    <w:lvl w:ilvl="1" w:tplc="040C0003" w:tentative="1">
+      <w:start w:val="1"/>
+      <w:numFmt w:val="bullet"/>
+      <w:lvlText w:val="o"/>
+      <w:lvlJc w:val="left"/>
+      <w:pPr>
+        <w:ind w:left="1440" w:hanging="360"/>
+      </w:pPr>
+      <w:rPr>
+        <w:rFonts w:ascii="Courier New" w:hAnsi="Courier New" w:cs="Courier New" w:hint="default"/>
+      </w:rPr>
+    </w:lvl>
+    <w:lvl w:ilvl="2" w:tplc="040C0005" w:tentative="1">
+      <w:start w:val="1"/>
+      <w:numFmt w:val="bullet"/>
+      <w:lvlText w:val=""/>
+      <w:lvlJc w:val="left"/>
+      <w:pPr>
+        <w:ind w:left="2160" w:hanging="360"/>
+      </w:pPr>
+      <w:rPr>
+        <w:rFonts w:ascii="Wingdings" w:hAnsi="Wingdings" w:hint="default"/>
+      </w:rPr>
+    </w:lvl>
+    <w:lvl w:ilvl="3" w:tplc="040C0001" w:tentative="1">
+      <w:start w:val="1"/>
+      <w:numFmt w:val="bullet"/>
+      <w:lvlText w:val=""/>
+      <w:lvlJc w:val="left"/>
+      <w:pPr>
+        <w:ind w:left="2880" w:hanging="360"/>
+      </w:pPr>
+      <w:rPr>
+        <w:rFonts w:ascii="Symbol" w:hAnsi="Symbol" w:hint="default"/>
+      </w:rPr>
+    </w:lvl>
+    <w:lvl w:ilvl="4" w:tplc="040C0003" w:tentative="1">
+      <w:start w:val="1"/>
+      <w:numFmt w:val="bullet"/>
+      <w:lvlText w:val="o"/>
+      <w:lvlJc w:val="left"/>
+      <w:pPr>
+        <w:ind w:left="3600" w:hanging="360"/>
+      </w:pPr>
+      <w:rPr>
+        <w:rFonts w:ascii="Courier New" w:hAnsi="Courier New" w:cs="Courier New" w:hint="default"/>
+      </w:rPr>
+    </w:lvl>
+    <w:lvl w:ilvl="5" w:tplc="040C0005" w:tentative="1">
+      <w:start w:val="1"/>
+      <w:numFmt w:val="bullet"/>
+      <w:lvlText w:val=""/>
+      <w:lvlJc w:val="left"/>
+      <w:pPr>
+        <w:ind w:left="4320" w:hanging="360"/>
+      </w:pPr>
+      <w:rPr>
+        <w:rFonts w:ascii="Wingdings" w:hAnsi="Wingdings" w:hint="default"/>
+      </w:rPr>
+    </w:lvl>
+    <w:lvl w:ilvl="6" w:tplc="040C0001" w:tentative="1">
+      <w:start w:val="1"/>
+      <w:numFmt w:val="bullet"/>
+      <w:lvlText w:val=""/>
+      <w:lvlJc w:val="left"/>
+      <w:pPr>
+        <w:ind w:left="5040" w:hanging="360"/>
+      </w:pPr>
+      <w:rPr>
+        <w:rFonts w:ascii="Symbol" w:hAnsi="Symbol" w:hint="default"/>
+      </w:rPr>
+    </w:lvl>
+    <w:lvl w:ilvl="7" w:tplc="040C0003" w:tentative="1">
+      <w:start w:val="1"/>
+      <w:numFmt w:val="bullet"/>
+      <w:lvlText w:val="o"/>
+      <w:lvlJc w:val="left"/>
+      <w:pPr>
+        <w:ind w:left="5760" w:hanging="360"/>
+      </w:pPr>
+      <w:rPr>
+        <w:rFonts w:ascii="Courier New" w:hAnsi="Courier New" w:cs="Courier New" w:hint="default"/>
+      </w:rPr>
+    </w:lvl>
+    <w:lvl w:ilvl="8" w:tplc="040C0005" w:tentative="1">
+      <w:start w:val="1"/>
+      <w:numFmt w:val="bullet"/>
+      <w:lvlText w:val=""/>
+      <w:lvlJc w:val="left"/>
+      <w:pPr>
+        <w:ind w:left="6480" w:hanging="360"/>
+      </w:pPr>
+      <w:rPr>
+        <w:rFonts w:ascii="Wingdings" w:hAnsi="Wingdings" w:hint="default"/>
+      </w:rPr>
+    </w:lvl>
+  </w:abstractNum>
+  <w:abstractNum w:abstractNumId="11">
     <w:nsid w:val="68584666"/>
     <w:multiLevelType w:val="multilevel"/>
     <w:tmpl w:val="E6D06A44"/>
@@ -4839,7 +7666,7 @@
       </w:rPr>
     </w:lvl>
   </w:abstractNum>
-  <w:abstractNum w:abstractNumId="11">
+  <w:abstractNum w:abstractNumId="12">
     <w:nsid w:val="761D0477"/>
     <w:multiLevelType w:val="hybridMultilevel"/>
     <w:tmpl w:val="7BAACECE"/>
@@ -4951,7 +7778,7 @@
       </w:rPr>
     </w:lvl>
   </w:abstractNum>
-  <w:abstractNum w:abstractNumId="12">
+  <w:abstractNum w:abstractNumId="13">
     <w:nsid w:val="7C54711A"/>
     <w:multiLevelType w:val="hybridMultilevel"/>
     <w:tmpl w:val="95CEA2D4"/>
@@ -5088,7 +7915,7 @@
     <w:abstractNumId w:val="6"/>
   </w:num>
   <w:num w:numId="9">
-    <w:abstractNumId w:val="12"/>
+    <w:abstractNumId w:val="13"/>
   </w:num>
   <w:num w:numId="10">
     <w:abstractNumId w:val="2"/>
@@ -5106,13 +7933,16 @@
     <w:abstractNumId w:val="5"/>
   </w:num>
   <w:num w:numId="15">
-    <w:abstractNumId w:val="10"/>
+    <w:abstractNumId w:val="11"/>
   </w:num>
   <w:num w:numId="16">
     <w:abstractNumId w:val="1"/>
   </w:num>
   <w:num w:numId="17">
-    <w:abstractNumId w:val="11"/>
+    <w:abstractNumId w:val="12"/>
+  </w:num>
+  <w:num w:numId="18">
+    <w:abstractNumId w:val="10"/>
   </w:num>
 </w:numbering>
 </file>
@@ -5988,7 +8818,6 @@
     <w:basedOn w:val="Titre1"/>
     <w:next w:val="Normal"/>
     <w:uiPriority w:val="39"/>
-    <w:semiHidden/>
     <w:unhideWhenUsed/>
     <w:qFormat/>
     <w:rsid w:val="00C042CF"/>
@@ -7073,7 +9902,6 @@
     <w:basedOn w:val="Titre1"/>
     <w:next w:val="Normal"/>
     <w:uiPriority w:val="39"/>
-    <w:semiHidden/>
     <w:unhideWhenUsed/>
     <w:qFormat/>
     <w:rsid w:val="00C042CF"/>
@@ -7610,7 +10438,7 @@
 </file>
 
 <file path=customXml/itemProps3.xml><?xml version="1.0" encoding="utf-8"?>
-<ds:datastoreItem xmlns:ds="http://schemas.openxmlformats.org/officeDocument/2006/customXml" ds:itemID="{DFB3EB0B-3552-44A7-B7EC-891AD22628CA}">
+<ds:datastoreItem xmlns:ds="http://schemas.openxmlformats.org/officeDocument/2006/customXml" ds:itemID="{B30A6931-6972-4326-A592-59A44A90F876}">
   <ds:schemaRefs>
     <ds:schemaRef ds:uri="http://schemas.openxmlformats.org/officeDocument/2006/bibliography"/>
   </ds:schemaRefs>

--- a/tp3/rapport/OAD_TP3 - Rapport.docx
+++ b/tp3/rapport/OAD_TP3 - Rapport.docx
@@ -1,6 +1,6 @@
 
 <file path=word/document.xml><?xml version="1.0" encoding="utf-8"?>
-<w:document xmlns:wpc="http://schemas.microsoft.com/office/word/2010/wordprocessingCanvas" xmlns:mc="http://schemas.openxmlformats.org/markup-compatibility/2006" xmlns:o="urn:schemas-microsoft-com:office:office" xmlns:r="http://schemas.openxmlformats.org/officeDocument/2006/relationships" xmlns:m="http://schemas.openxmlformats.org/officeDocument/2006/math" xmlns:v="urn:schemas-microsoft-com:vml" xmlns:wp14="http://schemas.microsoft.com/office/word/2010/wordprocessingDrawing" xmlns:wp="http://schemas.openxmlformats.org/drawingml/2006/wordprocessingDrawing" xmlns:w10="urn:schemas-microsoft-com:office:word" xmlns:w="http://schemas.openxmlformats.org/wordprocessingml/2006/main" xmlns:w14="http://schemas.microsoft.com/office/word/2010/wordml" xmlns:wpg="http://schemas.microsoft.com/office/word/2010/wordprocessingGroup" xmlns:wpi="http://schemas.microsoft.com/office/word/2010/wordprocessingInk" xmlns:wne="http://schemas.microsoft.com/office/word/2006/wordml" xmlns:wps="http://schemas.microsoft.com/office/word/2010/wordprocessingShape" mc:Ignorable="w14 wp14">
+<w:document xmlns:wpc="http://schemas.microsoft.com/office/word/2010/wordprocessingCanvas" xmlns:cx="http://schemas.microsoft.com/office/drawing/2014/chartex" xmlns:cx1="http://schemas.microsoft.com/office/drawing/2015/9/8/chartex" xmlns:mc="http://schemas.openxmlformats.org/markup-compatibility/2006" xmlns:o="urn:schemas-microsoft-com:office:office" xmlns:r="http://schemas.openxmlformats.org/officeDocument/2006/relationships" xmlns:m="http://schemas.openxmlformats.org/officeDocument/2006/math" xmlns:v="urn:schemas-microsoft-com:vml" xmlns:wp14="http://schemas.microsoft.com/office/word/2010/wordprocessingDrawing" xmlns:wp="http://schemas.openxmlformats.org/drawingml/2006/wordprocessingDrawing" xmlns:w10="urn:schemas-microsoft-com:office:word" xmlns:w="http://schemas.openxmlformats.org/wordprocessingml/2006/main" xmlns:w14="http://schemas.microsoft.com/office/word/2010/wordml" xmlns:w15="http://schemas.microsoft.com/office/word/2012/wordml" xmlns:w16se="http://schemas.microsoft.com/office/word/2015/wordml/symex" xmlns:wpg="http://schemas.microsoft.com/office/word/2010/wordprocessingGroup" xmlns:wpi="http://schemas.microsoft.com/office/word/2010/wordprocessingInk" xmlns:wne="http://schemas.microsoft.com/office/word/2006/wordml" xmlns:wps="http://schemas.microsoft.com/office/word/2010/wordprocessingShape" mc:Ignorable="w14 w15 w16se wp14">
   <w:body>
     <w:p>
       <w:pPr>
@@ -307,9 +307,9 @@
               </wp:anchor>
             </w:drawing>
           </mc:Choice>
-          <mc:Fallback xmlns:cx="http://schemas.microsoft.com/office/drawing/2014/chartex" xmlns:cx1="http://schemas.microsoft.com/office/drawing/2015/9/8/chartex" xmlns:w15="http://schemas.microsoft.com/office/word/2012/wordml" xmlns:w16se="http://schemas.microsoft.com/office/word/2015/wordml/symex">
+          <mc:Fallback>
             <w:pict>
-              <v:group w14:anchorId="0D090AB7" id="Groupe 3" o:spid="_x0000_s1026" style="position:absolute;margin-left:0;margin-top:-.5pt;width:139.65pt;height:842.4pt;z-index:251659264;mso-left-percent:750;mso-position-horizontal-relative:page;mso-position-vertical-relative:page;mso-left-percent:750;mso-width-relative:margin" coordsize="17742,106984" o:gfxdata="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">
+              <v:group w14:anchorId="692F9D6F" id="Groupe 3" o:spid="_x0000_s1026" style="position:absolute;margin-left:0;margin-top:-.5pt;width:139.65pt;height:842.4pt;z-index:251659264;mso-left-percent:750;mso-position-horizontal-relative:page;mso-position-vertical-relative:page;mso-left-percent:750;mso-width-relative:margin" coordsize="17742,106984" o:gfxdata="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">
                 <v:group id="Group 77" o:spid="_x0000_s1027" style="position:absolute;left:3089;width:14653;height:106984" coordorigin="6022,8835" coordsize="2310,16114" o:gfxdata="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">
                   <v:rect id="Rectangle 78" o:spid="_x0000_s1028" style="position:absolute;left:6676;top:8835;width:1512;height:16114;visibility:visible;mso-wrap-style:square;v-text-anchor:top" o:gfxdata="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" filled="f" strokecolor="#bfb675"/>
                   <v:shapetype id="_x0000_t32" coordsize="21600,21600" o:spt="32" o:oned="t" path="m,l21600,21600e" filled="f">
@@ -351,7 +351,6 @@
             <w:docPartUnique/>
           </w:docPartObj>
         </w:sdtPr>
-        <w:sdtEndPr/>
         <w:sdtContent>
           <w:r>
             <w:rPr>
@@ -380,7 +379,7 @@
                         <pic:cNvPicPr/>
                       </pic:nvPicPr>
                       <pic:blipFill>
-                        <a:blip r:embed="rId11" cstate="print">
+                        <a:blip r:embed="rId10" cstate="print">
                           <a:extLst>
                             <a:ext uri="{28A0092B-C50C-407E-A947-70E740481C1C}">
                               <a14:useLocalDpi xmlns:a14="http://schemas.microsoft.com/office/drawing/2010/main" val="0"/>
@@ -501,7 +500,6 @@
                                     <w:dataBinding w:prefixMappings="xmlns:ns0='http://schemas.openxmlformats.org/package/2006/metadata/core-properties' xmlns:ns1='http://purl.org/dc/elements/1.1/'" w:xpath="/ns0:coreProperties[1]/ns1:title[1]" w:storeItemID="{6C3C8BC8-F283-45AE-878A-BAB7291924A1}"/>
                                     <w:text/>
                                   </w:sdtPr>
-                                  <w:sdtEndPr/>
                                   <w:sdtContent>
                                     <w:r>
                                       <w:rPr>
@@ -541,7 +539,6 @@
                                     <w:dataBinding w:prefixMappings="xmlns:ns0='http://schemas.openxmlformats.org/package/2006/metadata/core-properties' xmlns:ns1='http://purl.org/dc/elements/1.1/'" w:xpath="/ns0:coreProperties[1]/ns1:subject[1]" w:storeItemID="{6C3C8BC8-F283-45AE-878A-BAB7291924A1}"/>
                                     <w:text/>
                                   </w:sdtPr>
-                                  <w:sdtEndPr/>
                                   <w:sdtContent>
                                     <w:r>
                                       <w:rPr>
@@ -575,7 +572,6 @@
                                     <w:dataBinding w:prefixMappings="xmlns:ns0='http://schemas.microsoft.com/office/2006/coverPageProps'" w:xpath="/ns0:CoverPageProperties[1]/ns0:Abstract[1]" w:storeItemID="{55AF091B-3C7A-41E3-B477-F2FDAA23CFDA}"/>
                                     <w:text/>
                                   </w:sdtPr>
-                                  <w:sdtEndPr/>
                                   <w:sdtContent>
                                     <w:r>
                                       <w:t>Mise en place d'algorithmes de minimisation de tournées et de distance au sein de problèmes de tournées de véhicules avec fenêtres de temps.</w:t>
@@ -602,7 +598,7 @@
               </mc:Choice>
               <mc:Fallback>
                 <w:pict>
-                  <v:rect id="Rectangle 89" o:spid="_x0000_s1026" style="position:absolute;left:0;text-align:left;margin-left:0;margin-top:0;width:367.2pt;height:395.9pt;z-index:251657216;visibility:visible;mso-wrap-style:square;mso-width-percent:600;mso-height-percent:500;mso-wrap-distance-left:9pt;mso-wrap-distance-top:0;mso-wrap-distance-right:9pt;mso-wrap-distance-bottom:0;mso-position-horizontal:left;mso-position-horizontal-relative:margin;mso-position-vertical:center;mso-position-vertical-relative:page;mso-width-percent:600;mso-height-percent:500;mso-width-relative:page;mso-height-relative:page;v-text-anchor:middle" o:gfxdata="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" o:allowincell="f" filled="f" stroked="f">
+                  <v:rect w14:anchorId="326E36ED" id="Rectangle 89" o:spid="_x0000_s1026" style="position:absolute;left:0;text-align:left;margin-left:0;margin-top:0;width:367.2pt;height:395.9pt;z-index:251657216;visibility:visible;mso-wrap-style:square;mso-width-percent:600;mso-height-percent:500;mso-wrap-distance-left:9pt;mso-wrap-distance-top:0;mso-wrap-distance-right:9pt;mso-wrap-distance-bottom:0;mso-position-horizontal:left;mso-position-horizontal-relative:margin;mso-position-vertical:center;mso-position-vertical-relative:page;mso-width-percent:600;mso-height-percent:500;mso-width-relative:page;mso-height-relative:page;v-text-anchor:middle" o:gfxdata="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" o:allowincell="f" filled="f" stroked="f">
                     <v:textbox>
                       <w:txbxContent>
                         <w:p>
@@ -631,7 +627,6 @@
                               <w:dataBinding w:prefixMappings="xmlns:ns0='http://schemas.openxmlformats.org/package/2006/metadata/core-properties' xmlns:ns1='http://purl.org/dc/elements/1.1/'" w:xpath="/ns0:coreProperties[1]/ns1:title[1]" w:storeItemID="{6C3C8BC8-F283-45AE-878A-BAB7291924A1}"/>
                               <w:text/>
                             </w:sdtPr>
-                            <w:sdtEndPr/>
                             <w:sdtContent>
                               <w:r>
                                 <w:rPr>
@@ -671,7 +666,6 @@
                               <w:dataBinding w:prefixMappings="xmlns:ns0='http://schemas.openxmlformats.org/package/2006/metadata/core-properties' xmlns:ns1='http://purl.org/dc/elements/1.1/'" w:xpath="/ns0:coreProperties[1]/ns1:subject[1]" w:storeItemID="{6C3C8BC8-F283-45AE-878A-BAB7291924A1}"/>
                               <w:text/>
                             </w:sdtPr>
-                            <w:sdtEndPr/>
                             <w:sdtContent>
                               <w:r>
                                 <w:rPr>
@@ -705,7 +699,6 @@
                               <w:dataBinding w:prefixMappings="xmlns:ns0='http://schemas.microsoft.com/office/2006/coverPageProps'" w:xpath="/ns0:CoverPageProperties[1]/ns0:Abstract[1]" w:storeItemID="{55AF091B-3C7A-41E3-B477-F2FDAA23CFDA}"/>
                               <w:text/>
                             </w:sdtPr>
-                            <w:sdtEndPr/>
                             <w:sdtContent>
                               <w:r>
                                 <w:t>Mise en place d'algorithmes de minimisation de tournées et de distance au sein de problèmes de tournées de véhicules avec fenêtres de temps.</w:t>
@@ -806,7 +799,6 @@
                                     <w:id w:val="-1152747002"/>
                                     <w:text/>
                                   </w:sdtPr>
-                                  <w:sdtEndPr/>
                                   <w:sdtContent>
                                     <w:r>
                                       <w:rPr>
@@ -814,23 +806,7 @@
                                         <w:sz w:val="24"/>
                                         <w:szCs w:val="24"/>
                                       </w:rPr>
-                                      <w:t>BARBESANGE Benjamin – GAR</w:t>
-                                    </w:r>
-                                    <w:r>
-                                      <w:rPr>
-                                        <w:color w:val="3E3E67" w:themeColor="accent1" w:themeShade="BF"/>
-                                        <w:sz w:val="24"/>
-                                        <w:szCs w:val="24"/>
-                                      </w:rPr>
-                                      <w:t>Ç</w:t>
-                                    </w:r>
-                                    <w:r>
-                                      <w:rPr>
-                                        <w:color w:val="3E3E67" w:themeColor="accent1" w:themeShade="BF"/>
-                                        <w:sz w:val="24"/>
-                                        <w:szCs w:val="24"/>
-                                      </w:rPr>
-                                      <w:t>ON Benoît</w:t>
+                                      <w:t>BARBESANGE Benjamin – GARÇON Benoît</w:t>
                                     </w:r>
                                   </w:sdtContent>
                                 </w:sdt>
@@ -859,7 +835,6 @@
                                       <w:calendar w:val="gregorian"/>
                                     </w:date>
                                   </w:sdtPr>
-                                  <w:sdtEndPr/>
                                   <w:sdtContent>
                                     <w:r>
                                       <w:rPr>
@@ -891,7 +866,7 @@
               </mc:Choice>
               <mc:Fallback>
                 <w:pict>
-                  <v:rect id="Rectangle 54" o:spid="_x0000_s1027" style="position:absolute;left:0;text-align:left;margin-left:0;margin-top:0;width:367pt;height:64.25pt;z-index:251655168;visibility:visible;mso-wrap-style:square;mso-width-percent:600;mso-height-percent:0;mso-wrap-distance-left:9pt;mso-wrap-distance-top:0;mso-wrap-distance-right:9pt;mso-wrap-distance-bottom:0;mso-position-horizontal:left;mso-position-horizontal-relative:margin;mso-position-vertical:bottom;mso-position-vertical-relative:margin;mso-width-percent:600;mso-height-percent:0;mso-width-relative:page;mso-height-relative:page;v-text-anchor:top" o:gfxdata="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" o:allowincell="f" stroked="f">
+                  <v:rect w14:anchorId="326E36EF" id="Rectangle 54" o:spid="_x0000_s1027" style="position:absolute;left:0;text-align:left;margin-left:0;margin-top:0;width:367pt;height:64.25pt;z-index:251655168;visibility:visible;mso-wrap-style:square;mso-width-percent:600;mso-height-percent:0;mso-wrap-distance-left:9pt;mso-wrap-distance-top:0;mso-wrap-distance-right:9pt;mso-wrap-distance-bottom:0;mso-position-horizontal:left;mso-position-horizontal-relative:margin;mso-position-vertical:bottom;mso-position-vertical-relative:margin;mso-width-percent:600;mso-height-percent:0;mso-width-relative:page;mso-height-relative:page;v-text-anchor:top" o:gfxdata="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" o:allowincell="f" stroked="f">
                     <v:textbox>
                       <w:txbxContent>
                         <w:p>
@@ -914,7 +889,6 @@
                               <w:id w:val="-1152747002"/>
                               <w:text/>
                             </w:sdtPr>
-                            <w:sdtEndPr/>
                             <w:sdtContent>
                               <w:r>
                                 <w:rPr>
@@ -922,23 +896,7 @@
                                   <w:sz w:val="24"/>
                                   <w:szCs w:val="24"/>
                                 </w:rPr>
-                                <w:t>BARBESANGE Benjamin – GAR</w:t>
-                              </w:r>
-                              <w:r>
-                                <w:rPr>
-                                  <w:color w:val="3E3E67" w:themeColor="accent1" w:themeShade="BF"/>
-                                  <w:sz w:val="24"/>
-                                  <w:szCs w:val="24"/>
-                                </w:rPr>
-                                <w:t>Ç</w:t>
-                              </w:r>
-                              <w:r>
-                                <w:rPr>
-                                  <w:color w:val="3E3E67" w:themeColor="accent1" w:themeShade="BF"/>
-                                  <w:sz w:val="24"/>
-                                  <w:szCs w:val="24"/>
-                                </w:rPr>
-                                <w:t>ON Benoît</w:t>
+                                <w:t>BARBESANGE Benjamin – GARÇON Benoît</w:t>
                               </w:r>
                             </w:sdtContent>
                           </w:sdt>
@@ -967,7 +925,6 @@
                                 <w:calendar w:val="gregorian"/>
                               </w:date>
                             </w:sdtPr>
-                            <w:sdtEndPr/>
                             <w:sdtContent>
                               <w:r>
                                 <w:rPr>
@@ -2623,21 +2580,7 @@
                 <w:rStyle w:val="Lienhypertexte"/>
                 <w:noProof/>
               </w:rPr>
-              <w:t xml:space="preserve">A - Présentation </w:t>
-            </w:r>
-            <w:r>
-              <w:rPr>
-                <w:rStyle w:val="Lienhypertexte"/>
-                <w:noProof/>
-              </w:rPr>
-              <w:t>d</w:t>
-            </w:r>
-            <w:r>
-              <w:rPr>
-                <w:rStyle w:val="Lienhypertexte"/>
-                <w:noProof/>
-              </w:rPr>
-              <w:t>u programme</w:t>
+              <w:t>A - Présentation du programme</w:t>
             </w:r>
             <w:r>
               <w:rPr>
@@ -2848,6 +2791,7 @@
       </w:pPr>
       <w:bookmarkStart w:id="0" w:name="_Toc440825048"/>
       <w:r>
+        <w:lastRenderedPageBreak/>
         <w:t>Introduction</w:t>
       </w:r>
       <w:bookmarkEnd w:id="0"/>
@@ -2897,6 +2841,7 @@
       </w:pPr>
       <w:bookmarkStart w:id="1" w:name="_Toc440825049"/>
       <w:r>
+        <w:lastRenderedPageBreak/>
         <w:t>I – Etude du problème</w:t>
       </w:r>
       <w:bookmarkEnd w:id="1"/>
@@ -3027,6 +2972,7 @@
       </w:pPr>
       <w:bookmarkStart w:id="5" w:name="_Toc440825053"/>
       <w:r>
+        <w:lastRenderedPageBreak/>
         <w:t xml:space="preserve">II – Présentation </w:t>
       </w:r>
       <w:r>
@@ -3059,15 +3005,7 @@
     </w:p>
     <w:p>
       <w:r>
-        <w:t xml:space="preserve">L'heuristique que nous avons implémentée ici est une heuristique d'insertion. Nous allons partir de notre liste de clients que nous mélangeons puis nous prenons le premier client pour créer le début </w:t>
-      </w:r>
-      <w:proofErr w:type="gramStart"/>
-      <w:r>
-        <w:t>de la tournées</w:t>
-      </w:r>
-      <w:proofErr w:type="gramEnd"/>
-      <w:r>
-        <w:t xml:space="preserve"> (en n'oubliant pas de dépôt). Nous recherchons ensuite un client à insérer en fin de cette tournée. Si aucun client ne peut être inséré, nous créons une nouvelle tournée. Ce processus est à refaire tant qu'il reste des clients non traités.</w:t>
+        <w:t>L'heuristique que nous avons implémentée ici est une heuristique d'insertion. Nous allons partir de notre liste de clients que nous mélangeons puis nous prenons le premier client pour créer le début de la tournées (en n'oubliant pas de dépôt). Nous recherchons ensuite un client à insérer en fin de cette tournée. Si aucun client ne peut être inséré, nous créons une nouvelle tournée. Ce processus est à refaire tant qu'il reste des clients non traités.</w:t>
       </w:r>
     </w:p>
     <w:p>
@@ -3246,7 +3184,6 @@
         </w:rPr>
         <w:tab/>
       </w:r>
-      <w:proofErr w:type="gramStart"/>
       <w:r>
         <w:rPr>
           <w:rFonts w:ascii="Courier New" w:hAnsi="Courier New" w:cs="Courier New"/>
@@ -3265,17 +3202,7 @@
           <w:sz w:val="20"/>
           <w:highlight w:val="white"/>
         </w:rPr>
-        <w:t xml:space="preserve"> il</w:t>
-      </w:r>
-      <w:proofErr w:type="gramEnd"/>
-      <w:r>
-        <w:rPr>
-          <w:rFonts w:ascii="Courier New" w:hAnsi="Courier New" w:cs="Courier New"/>
-          <w:color w:val="000000"/>
-          <w:sz w:val="20"/>
-          <w:highlight w:val="white"/>
-        </w:rPr>
-        <w:t xml:space="preserve"> existe </w:t>
+        <w:t xml:space="preserve"> il existe </w:t>
       </w:r>
       <w:r>
         <w:rPr>
@@ -3320,27 +3247,7 @@
           <w:highlight w:val="white"/>
         </w:rPr>
         <w:tab/>
-        <w:t>L'</w:t>
-      </w:r>
-      <w:proofErr w:type="spellStart"/>
-      <w:r>
-        <w:rPr>
-          <w:rFonts w:ascii="Courier New" w:hAnsi="Courier New" w:cs="Courier New"/>
-          <w:color w:val="000000"/>
-          <w:sz w:val="20"/>
-          <w:highlight w:val="white"/>
-        </w:rPr>
-        <w:t>inserer</w:t>
-      </w:r>
-      <w:proofErr w:type="spellEnd"/>
-      <w:r>
-        <w:rPr>
-          <w:rFonts w:ascii="Courier New" w:hAnsi="Courier New" w:cs="Courier New"/>
-          <w:color w:val="000000"/>
-          <w:sz w:val="20"/>
-          <w:highlight w:val="white"/>
-        </w:rPr>
-        <w:t xml:space="preserve"> dans la tournée</w:t>
+        <w:t>L'inserer dans la tournée</w:t>
       </w:r>
     </w:p>
     <w:p>
@@ -3523,19 +3430,11 @@
       <w:r>
         <w:t xml:space="preserve">Cet algorithme est implémenté dans le fichier algorithms.cpp, avec la méthode </w:t>
       </w:r>
-      <w:proofErr w:type="gramStart"/>
       <w:r>
         <w:rPr>
           <w:i/>
         </w:rPr>
-        <w:t>insertion(</w:t>
-      </w:r>
-      <w:proofErr w:type="gramEnd"/>
-      <w:r>
-        <w:rPr>
-          <w:i/>
-        </w:rPr>
-        <w:t>)</w:t>
+        <w:t>insertion()</w:t>
       </w:r>
       <w:r>
         <w:t>.</w:t>
@@ -3571,44 +3470,12 @@
     </w:p>
     <w:p>
       <w:r>
-        <w:t xml:space="preserve">La première heuristique est de type 2 </w:t>
-      </w:r>
-      <w:proofErr w:type="spellStart"/>
-      <w:r>
-        <w:t>opt</w:t>
-      </w:r>
-      <w:proofErr w:type="spellEnd"/>
-      <w:r>
-        <w:t xml:space="preserve">. Cette heuristique va tenter d'échanger les fins de deux tournées choisies dans la solution, tout en veillant au respect des contraintes de la solution (fenêtres de temps, charges). Nous allons également trouver sa variante 2 </w:t>
-      </w:r>
-      <w:proofErr w:type="spellStart"/>
-      <w:r>
-        <w:t>opt</w:t>
-      </w:r>
-      <w:proofErr w:type="spellEnd"/>
-      <w:r>
-        <w:t>* contenant le cas particulier où nous allons concaténer toute une tournée à la fin d'une autre.</w:t>
+        <w:t>La première heuristique est de type 2 opt. Cette heuristique va tenter d'échanger les fins de deux tournées choisies dans la solution, tout en veillant au respect des contraintes de la solution (fenêtres de temps, charges). Nous allons également trouver sa variante 2 opt* contenant le cas particulier où nous allons concaténer toute une tournée à la fin d'une autre.</w:t>
       </w:r>
     </w:p>
     <w:p>
       <w:r>
-        <w:t xml:space="preserve">La seconde heuristique que nous utilisons est de type or </w:t>
-      </w:r>
-      <w:proofErr w:type="spellStart"/>
-      <w:r>
-        <w:t>opt</w:t>
-      </w:r>
-      <w:proofErr w:type="spellEnd"/>
-      <w:r>
-        <w:t xml:space="preserve">. Ici, nous voulons déplacer un client se trouvant dans une tournée, vers une autre tournée, toujours en respectant les contraintes. Nous trouvons aussi sa variante or </w:t>
-      </w:r>
-      <w:proofErr w:type="spellStart"/>
-      <w:r>
-        <w:t>opt</w:t>
-      </w:r>
-      <w:proofErr w:type="spellEnd"/>
-      <w:r>
-        <w:t>* concernant le cas où nous déplaçons un client qui compose une tournée à lui seul.</w:t>
+        <w:t>La seconde heuristique que nous utilisons est de type or opt. Ici, nous voulons déplacer un client se trouvant dans une tournée, vers une autre tournée, toujours en respectant les contraintes. Nous trouvons aussi sa variante or opt* concernant le cas où nous déplaçons un client qui compose une tournée à lui seul.</w:t>
       </w:r>
     </w:p>
     <w:p>
@@ -3645,14 +3512,12 @@
           <w:i/>
         </w:rPr>
       </w:pPr>
-      <w:proofErr w:type="gramStart"/>
       <w:r>
         <w:rPr>
           <w:i/>
         </w:rPr>
         <w:t>Opt2()</w:t>
       </w:r>
-      <w:proofErr w:type="gramEnd"/>
     </w:p>
     <w:p>
       <w:pPr>
@@ -3665,14 +3530,13 @@
           <w:i/>
         </w:rPr>
       </w:pPr>
-      <w:proofErr w:type="gramStart"/>
       <w:r>
         <w:rPr>
           <w:i/>
         </w:rPr>
+        <w:lastRenderedPageBreak/>
         <w:t>Opt2Etoile()</w:t>
       </w:r>
-      <w:proofErr w:type="gramEnd"/>
     </w:p>
     <w:p>
       <w:pPr>
@@ -3685,22 +3549,12 @@
           <w:i/>
         </w:rPr>
       </w:pPr>
-      <w:proofErr w:type="spellStart"/>
-      <w:proofErr w:type="gramStart"/>
       <w:r>
         <w:rPr>
           <w:i/>
         </w:rPr>
-        <w:t>OrOpt</w:t>
-      </w:r>
-      <w:proofErr w:type="spellEnd"/>
-      <w:r>
-        <w:rPr>
-          <w:i/>
-        </w:rPr>
-        <w:t>()</w:t>
-      </w:r>
-      <w:proofErr w:type="gramEnd"/>
+        <w:t>OrOpt()</w:t>
+      </w:r>
     </w:p>
     <w:p>
       <w:pPr>
@@ -3713,22 +3567,12 @@
           <w:i/>
         </w:rPr>
       </w:pPr>
-      <w:proofErr w:type="spellStart"/>
-      <w:proofErr w:type="gramStart"/>
       <w:r>
         <w:rPr>
           <w:i/>
         </w:rPr>
-        <w:t>OrOptEtoile</w:t>
-      </w:r>
-      <w:proofErr w:type="spellEnd"/>
-      <w:r>
-        <w:rPr>
-          <w:i/>
-        </w:rPr>
-        <w:t>()</w:t>
-      </w:r>
-      <w:proofErr w:type="gramEnd"/>
+        <w:t>OrOptEtoile()</w:t>
+      </w:r>
     </w:p>
     <w:p>
       <w:pPr>
@@ -3792,18 +3636,8 @@
             <w:tcW w:w="1709" w:type="dxa"/>
           </w:tcPr>
           <w:p>
-            <w:proofErr w:type="spellStart"/>
-            <w:proofErr w:type="gramStart"/>
-            <w:r>
-              <w:t>Rl</w:t>
-            </w:r>
-            <w:proofErr w:type="spellEnd"/>
-            <w:r>
-              <w:t>[</w:t>
-            </w:r>
-            <w:proofErr w:type="gramEnd"/>
-            <w:r>
-              <w:t>0]</w:t>
+            <w:r>
+              <w:t>Rl[0]</w:t>
             </w:r>
           </w:p>
         </w:tc>
@@ -3812,18 +3646,8 @@
             <w:tcW w:w="1709" w:type="dxa"/>
           </w:tcPr>
           <w:p>
-            <w:proofErr w:type="spellStart"/>
-            <w:proofErr w:type="gramStart"/>
-            <w:r>
-              <w:t>Rl</w:t>
-            </w:r>
-            <w:proofErr w:type="spellEnd"/>
-            <w:r>
-              <w:t>[</w:t>
-            </w:r>
-            <w:proofErr w:type="gramEnd"/>
-            <w:r>
-              <w:t>1]</w:t>
+            <w:r>
+              <w:t>Rl[1]</w:t>
             </w:r>
           </w:p>
         </w:tc>
@@ -3832,18 +3656,8 @@
             <w:tcW w:w="1709" w:type="dxa"/>
           </w:tcPr>
           <w:p>
-            <w:proofErr w:type="spellStart"/>
-            <w:proofErr w:type="gramStart"/>
-            <w:r>
-              <w:t>Rl</w:t>
-            </w:r>
-            <w:proofErr w:type="spellEnd"/>
-            <w:r>
-              <w:t>[</w:t>
-            </w:r>
-            <w:proofErr w:type="gramEnd"/>
-            <w:r>
-              <w:t>2]</w:t>
+            <w:r>
+              <w:t>Rl[2]</w:t>
             </w:r>
           </w:p>
         </w:tc>
@@ -3852,18 +3666,8 @@
             <w:tcW w:w="1709" w:type="dxa"/>
           </w:tcPr>
           <w:p>
-            <w:proofErr w:type="spellStart"/>
-            <w:proofErr w:type="gramStart"/>
-            <w:r>
-              <w:t>Rl</w:t>
-            </w:r>
-            <w:proofErr w:type="spellEnd"/>
-            <w:r>
-              <w:t>[</w:t>
-            </w:r>
-            <w:proofErr w:type="gramEnd"/>
-            <w:r>
-              <w:t>3]</w:t>
+            <w:r>
+              <w:t>Rl[3]</w:t>
             </w:r>
           </w:p>
         </w:tc>
@@ -3872,18 +3676,8 @@
             <w:tcW w:w="1709" w:type="dxa"/>
           </w:tcPr>
           <w:p>
-            <w:proofErr w:type="spellStart"/>
-            <w:proofErr w:type="gramStart"/>
-            <w:r>
-              <w:t>Rl</w:t>
-            </w:r>
-            <w:proofErr w:type="spellEnd"/>
-            <w:r>
-              <w:t>[</w:t>
-            </w:r>
-            <w:proofErr w:type="gramEnd"/>
-            <w:r>
-              <w:t>4]</w:t>
+            <w:r>
+              <w:t>Rl[4]</w:t>
             </w:r>
           </w:p>
         </w:tc>
@@ -3904,36 +3698,29 @@
             <w:tcW w:w="1709" w:type="dxa"/>
           </w:tcPr>
           <w:p>
-            <w:proofErr w:type="spellStart"/>
+            <w:r>
+              <w:t>OrOpt*</w:t>
+            </w:r>
+          </w:p>
+        </w:tc>
+        <w:tc>
+          <w:tcPr>
+            <w:tcW w:w="1709" w:type="dxa"/>
+          </w:tcPr>
+          <w:p>
+            <w:r>
+              <w:t>2Opt</w:t>
+            </w:r>
+          </w:p>
+        </w:tc>
+        <w:tc>
+          <w:tcPr>
+            <w:tcW w:w="1709" w:type="dxa"/>
+          </w:tcPr>
+          <w:p>
             <w:r>
               <w:t>OrOpt</w:t>
             </w:r>
-            <w:proofErr w:type="spellEnd"/>
-            <w:r>
-              <w:t>*</w:t>
-            </w:r>
-          </w:p>
-        </w:tc>
-        <w:tc>
-          <w:tcPr>
-            <w:tcW w:w="1709" w:type="dxa"/>
-          </w:tcPr>
-          <w:p>
-            <w:r>
-              <w:t>2Opt</w:t>
-            </w:r>
-          </w:p>
-        </w:tc>
-        <w:tc>
-          <w:tcPr>
-            <w:tcW w:w="1709" w:type="dxa"/>
-          </w:tcPr>
-          <w:p>
-            <w:proofErr w:type="spellStart"/>
-            <w:r>
-              <w:t>OrOpt</w:t>
-            </w:r>
-            <w:proofErr w:type="spellEnd"/>
           </w:p>
         </w:tc>
         <w:tc>
@@ -3974,27 +3761,7 @@
           <w:sz w:val="20"/>
           <w:highlight w:val="white"/>
         </w:rPr>
-        <w:t xml:space="preserve">Entrée : s la solution, </w:t>
-      </w:r>
-      <w:proofErr w:type="spellStart"/>
-      <w:r>
-        <w:rPr>
-          <w:rFonts w:ascii="Courier New" w:hAnsi="Courier New" w:cs="Courier New"/>
-          <w:color w:val="000000"/>
-          <w:sz w:val="20"/>
-          <w:highlight w:val="white"/>
-        </w:rPr>
-        <w:t>Rl</w:t>
-      </w:r>
-      <w:proofErr w:type="spellEnd"/>
-      <w:r>
-        <w:rPr>
-          <w:rFonts w:ascii="Courier New" w:hAnsi="Courier New" w:cs="Courier New"/>
-          <w:color w:val="000000"/>
-          <w:sz w:val="20"/>
-          <w:highlight w:val="white"/>
-        </w:rPr>
-        <w:t xml:space="preserve"> le tableau d'heuristiques</w:t>
+        <w:t>Entrée : s la solution, Rl le tableau d'heuristiques</w:t>
       </w:r>
     </w:p>
     <w:p>
@@ -4156,19 +3923,8 @@
           <w:highlight w:val="white"/>
         </w:rPr>
         <w:tab/>
-        <w:t xml:space="preserve">Appelle la fonction </w:t>
-      </w:r>
-      <w:proofErr w:type="spellStart"/>
-      <w:r>
-        <w:rPr>
-          <w:rFonts w:ascii="Courier New" w:hAnsi="Courier New" w:cs="Courier New"/>
-          <w:color w:val="000000"/>
-          <w:sz w:val="20"/>
-          <w:highlight w:val="white"/>
-        </w:rPr>
-        <w:t>Rl</w:t>
-      </w:r>
-      <w:proofErr w:type="spellEnd"/>
+        <w:t>Appelle la fonction Rl</w:t>
+      </w:r>
       <w:r>
         <w:rPr>
           <w:rFonts w:ascii="Courier New" w:hAnsi="Courier New" w:cs="Courier New"/>
@@ -4229,27 +3985,7 @@
           <w:sz w:val="20"/>
           <w:highlight w:val="white"/>
         </w:rPr>
-        <w:t xml:space="preserve"> la solution est </w:t>
-      </w:r>
-      <w:proofErr w:type="spellStart"/>
-      <w:r>
-        <w:rPr>
-          <w:rFonts w:ascii="Courier New" w:hAnsi="Courier New" w:cs="Courier New"/>
-          <w:color w:val="000000"/>
-          <w:sz w:val="20"/>
-          <w:highlight w:val="white"/>
-        </w:rPr>
-        <w:t>ameliorée</w:t>
-      </w:r>
-      <w:proofErr w:type="spellEnd"/>
-      <w:r>
-        <w:rPr>
-          <w:rFonts w:ascii="Courier New" w:hAnsi="Courier New" w:cs="Courier New"/>
-          <w:color w:val="000000"/>
-          <w:sz w:val="20"/>
-          <w:highlight w:val="white"/>
-        </w:rPr>
-        <w:t xml:space="preserve"> </w:t>
+        <w:t xml:space="preserve"> la solution est ameliorée </w:t>
       </w:r>
       <w:r>
         <w:rPr>
@@ -4294,19 +4030,8 @@
           <w:highlight w:val="white"/>
         </w:rPr>
         <w:tab/>
-        <w:t>On garde l'</w:t>
-      </w:r>
-      <w:proofErr w:type="spellStart"/>
-      <w:r>
-        <w:rPr>
-          <w:rFonts w:ascii="Courier New" w:hAnsi="Courier New" w:cs="Courier New"/>
-          <w:color w:val="000000"/>
-          <w:sz w:val="20"/>
-          <w:highlight w:val="white"/>
-        </w:rPr>
-        <w:t>amelioration</w:t>
-      </w:r>
-      <w:proofErr w:type="spellEnd"/>
+        <w:t>On garde l'amelioration</w:t>
+      </w:r>
     </w:p>
     <w:p>
       <w:pPr>
@@ -4551,27 +4276,11 @@
       <w:r>
         <w:t xml:space="preserve">La recherche locale est implémentée dans le fichier algorithms.cpp avec la méthode </w:t>
       </w:r>
-      <w:proofErr w:type="spellStart"/>
-      <w:proofErr w:type="gramStart"/>
       <w:r>
         <w:rPr>
           <w:i/>
         </w:rPr>
-        <w:t>RechLocComplete</w:t>
-      </w:r>
-      <w:proofErr w:type="spellEnd"/>
-      <w:r>
-        <w:rPr>
-          <w:i/>
-        </w:rPr>
-        <w:t>(</w:t>
-      </w:r>
-      <w:proofErr w:type="gramEnd"/>
-      <w:r>
-        <w:rPr>
-          <w:i/>
-        </w:rPr>
-        <w:t>)</w:t>
+        <w:t>RechLocComplete()</w:t>
       </w:r>
       <w:r>
         <w:t>.</w:t>
@@ -4579,15 +4288,7 @@
     </w:p>
     <w:p>
       <w:r>
-        <w:t xml:space="preserve">Nous avons utilisé une classe par heuristiques dans lesquelles nous avons surchargé l'opérateur () afin de les utiliser aisément à partir de notre tableau. La recherche locale se trouve dans une classe </w:t>
-      </w:r>
-      <w:proofErr w:type="spellStart"/>
-      <w:r>
-        <w:t>possèdant</w:t>
-      </w:r>
-      <w:proofErr w:type="spellEnd"/>
-      <w:r>
-        <w:t xml:space="preserve"> comme membre un tableau se composant de nos différentes heuristiques</w:t>
+        <w:t>Nous avons utilisé une classe par heuristiques dans lesquelles nous avons surchargé l'opérateur () afin de les utiliser aisément à partir de notre tableau. La recherche locale se trouve dans une classe possèdant comme membre un tableau se composant de nos différentes heuristiques</w:t>
       </w:r>
     </w:p>
     <w:p>
@@ -4649,39 +4350,8 @@
           <w:sz w:val="20"/>
           <w:highlight w:val="white"/>
         </w:rPr>
-        <w:t xml:space="preserve">Entrée : la solution s contenant les données du problème, </w:t>
-      </w:r>
-      <w:proofErr w:type="spellStart"/>
-      <w:r>
-        <w:rPr>
-          <w:rFonts w:ascii="Courier New" w:hAnsi="Courier New" w:cs="Courier New"/>
-          <w:color w:val="000000"/>
-          <w:sz w:val="20"/>
-          <w:highlight w:val="white"/>
-        </w:rPr>
-        <w:t>iterMax</w:t>
-      </w:r>
-      <w:proofErr w:type="spellEnd"/>
-      <w:r>
-        <w:rPr>
-          <w:rFonts w:ascii="Courier New" w:hAnsi="Courier New" w:cs="Courier New"/>
-          <w:color w:val="000000"/>
-          <w:sz w:val="20"/>
-          <w:highlight w:val="white"/>
-        </w:rPr>
-        <w:t xml:space="preserve"> le nombre maximum de </w:t>
-      </w:r>
-      <w:proofErr w:type="gramStart"/>
-      <w:r>
-        <w:rPr>
-          <w:rFonts w:ascii="Courier New" w:hAnsi="Courier New" w:cs="Courier New"/>
-          <w:color w:val="000000"/>
-          <w:sz w:val="20"/>
-          <w:highlight w:val="white"/>
-        </w:rPr>
-        <w:t>solution testées</w:t>
-      </w:r>
-      <w:proofErr w:type="gramEnd"/>
+        <w:t>Entrée : la solution s contenant les données du problème, iterMax le nombre maximum de solution testées</w:t>
+      </w:r>
     </w:p>
     <w:p>
       <w:pPr>
@@ -4697,7 +4367,6 @@
           <w:highlight w:val="white"/>
         </w:rPr>
       </w:pPr>
-      <w:proofErr w:type="spellStart"/>
       <w:r>
         <w:rPr>
           <w:rFonts w:ascii="Courier New" w:hAnsi="Courier New" w:cs="Courier New"/>
@@ -4705,17 +4374,7 @@
           <w:sz w:val="20"/>
           <w:highlight w:val="white"/>
         </w:rPr>
-        <w:t>Creation</w:t>
-      </w:r>
-      <w:proofErr w:type="spellEnd"/>
-      <w:r>
-        <w:rPr>
-          <w:rFonts w:ascii="Courier New" w:hAnsi="Courier New" w:cs="Courier New"/>
-          <w:color w:val="000000"/>
-          <w:sz w:val="20"/>
-          <w:highlight w:val="white"/>
-        </w:rPr>
-        <w:t xml:space="preserve"> d'une tournée initiale avec l'insertion et les clients triés par moyenne de fenêtre de temps</w:t>
+        <w:t>Creation d'une tournée initiale avec l'insertion et les clients triés par moyenne de fenêtre de temps</w:t>
       </w:r>
     </w:p>
     <w:p>
@@ -4739,47 +4398,7 @@
           <w:sz w:val="20"/>
           <w:highlight w:val="white"/>
         </w:rPr>
-        <w:t xml:space="preserve">Stocke cette tournée dans </w:t>
-      </w:r>
-      <w:proofErr w:type="spellStart"/>
-      <w:r>
-        <w:rPr>
-          <w:rFonts w:ascii="Courier New" w:hAnsi="Courier New" w:cs="Courier New"/>
-          <w:color w:val="000000"/>
-          <w:sz w:val="20"/>
-          <w:highlight w:val="white"/>
-        </w:rPr>
-        <w:t>bsd</w:t>
-      </w:r>
-      <w:proofErr w:type="spellEnd"/>
-      <w:r>
-        <w:rPr>
-          <w:rFonts w:ascii="Courier New" w:hAnsi="Courier New" w:cs="Courier New"/>
-          <w:color w:val="000000"/>
-          <w:sz w:val="20"/>
-          <w:highlight w:val="white"/>
-        </w:rPr>
-        <w:t xml:space="preserve"> et </w:t>
-      </w:r>
-      <w:proofErr w:type="spellStart"/>
-      <w:r>
-        <w:rPr>
-          <w:rFonts w:ascii="Courier New" w:hAnsi="Courier New" w:cs="Courier New"/>
-          <w:color w:val="000000"/>
-          <w:sz w:val="20"/>
-          <w:highlight w:val="white"/>
-        </w:rPr>
-        <w:t>bsn</w:t>
-      </w:r>
-      <w:proofErr w:type="spellEnd"/>
-      <w:r>
-        <w:rPr>
-          <w:rFonts w:ascii="Courier New" w:hAnsi="Courier New" w:cs="Courier New"/>
-          <w:color w:val="000000"/>
-          <w:sz w:val="20"/>
-          <w:highlight w:val="white"/>
-        </w:rPr>
-        <w:t xml:space="preserve"> (meilleures en distance et nombre)</w:t>
+        <w:t>Stocke cette tournée dans bsd et bsn (meilleures en distance et nombre)</w:t>
       </w:r>
     </w:p>
     <w:p>
@@ -4847,27 +4466,7 @@
           <w:sz w:val="20"/>
           <w:highlight w:val="white"/>
         </w:rPr>
-        <w:t xml:space="preserve"> à </w:t>
-      </w:r>
-      <w:proofErr w:type="spellStart"/>
-      <w:r>
-        <w:rPr>
-          <w:rFonts w:ascii="Courier New" w:hAnsi="Courier New" w:cs="Courier New"/>
-          <w:color w:val="000000"/>
-          <w:sz w:val="20"/>
-          <w:highlight w:val="white"/>
-        </w:rPr>
-        <w:t>iterMax</w:t>
-      </w:r>
-      <w:proofErr w:type="spellEnd"/>
-      <w:r>
-        <w:rPr>
-          <w:rFonts w:ascii="Courier New" w:hAnsi="Courier New" w:cs="Courier New"/>
-          <w:color w:val="000000"/>
-          <w:sz w:val="20"/>
-          <w:highlight w:val="white"/>
-        </w:rPr>
-        <w:t xml:space="preserve"> </w:t>
+        <w:t xml:space="preserve"> à iterMax </w:t>
       </w:r>
       <w:r>
         <w:rPr>
@@ -4996,27 +4595,7 @@
           <w:sz w:val="20"/>
           <w:highlight w:val="white"/>
         </w:rPr>
-        <w:t xml:space="preserve"> </w:t>
-      </w:r>
-      <w:proofErr w:type="spellStart"/>
-      <w:r>
-        <w:rPr>
-          <w:rFonts w:ascii="Courier New" w:hAnsi="Courier New" w:cs="Courier New"/>
-          <w:color w:val="000000"/>
-          <w:sz w:val="20"/>
-          <w:highlight w:val="white"/>
-        </w:rPr>
-        <w:t>distance_totale</w:t>
-      </w:r>
-      <w:proofErr w:type="spellEnd"/>
-      <w:r>
-        <w:rPr>
-          <w:rFonts w:ascii="Courier New" w:hAnsi="Courier New" w:cs="Courier New"/>
-          <w:color w:val="000000"/>
-          <w:sz w:val="20"/>
-          <w:highlight w:val="white"/>
-        </w:rPr>
-        <w:t xml:space="preserve"> de s </w:t>
+        <w:t xml:space="preserve"> distance_totale de s </w:t>
       </w:r>
       <w:r>
         <w:rPr>
@@ -5036,47 +4615,7 @@
           <w:sz w:val="20"/>
           <w:highlight w:val="white"/>
         </w:rPr>
-        <w:t xml:space="preserve"> </w:t>
-      </w:r>
-      <w:proofErr w:type="spellStart"/>
-      <w:r>
-        <w:rPr>
-          <w:rFonts w:ascii="Courier New" w:hAnsi="Courier New" w:cs="Courier New"/>
-          <w:color w:val="000000"/>
-          <w:sz w:val="20"/>
-          <w:highlight w:val="white"/>
-        </w:rPr>
-        <w:t>distance_totale</w:t>
-      </w:r>
-      <w:proofErr w:type="spellEnd"/>
-      <w:r>
-        <w:rPr>
-          <w:rFonts w:ascii="Courier New" w:hAnsi="Courier New" w:cs="Courier New"/>
-          <w:color w:val="000000"/>
-          <w:sz w:val="20"/>
-          <w:highlight w:val="white"/>
-        </w:rPr>
-        <w:t xml:space="preserve"> de </w:t>
-      </w:r>
-      <w:proofErr w:type="spellStart"/>
-      <w:r>
-        <w:rPr>
-          <w:rFonts w:ascii="Courier New" w:hAnsi="Courier New" w:cs="Courier New"/>
-          <w:color w:val="000000"/>
-          <w:sz w:val="20"/>
-          <w:highlight w:val="white"/>
-        </w:rPr>
-        <w:t>bsd</w:t>
-      </w:r>
-      <w:proofErr w:type="spellEnd"/>
-      <w:r>
-        <w:rPr>
-          <w:rFonts w:ascii="Courier New" w:hAnsi="Courier New" w:cs="Courier New"/>
-          <w:color w:val="000000"/>
-          <w:sz w:val="20"/>
-          <w:highlight w:val="white"/>
-        </w:rPr>
-        <w:t xml:space="preserve"> </w:t>
+        <w:t xml:space="preserve"> distance_totale de bsd </w:t>
       </w:r>
       <w:r>
         <w:rPr>
@@ -5121,28 +4660,7 @@
           <w:highlight w:val="white"/>
         </w:rPr>
         <w:tab/>
-      </w:r>
-      <w:proofErr w:type="spellStart"/>
-      <w:proofErr w:type="gramStart"/>
-      <w:r>
-        <w:rPr>
-          <w:rFonts w:ascii="Courier New" w:hAnsi="Courier New" w:cs="Courier New"/>
-          <w:color w:val="000000"/>
-          <w:sz w:val="20"/>
-          <w:highlight w:val="white"/>
-        </w:rPr>
-        <w:t>bsd</w:t>
-      </w:r>
-      <w:proofErr w:type="spellEnd"/>
-      <w:proofErr w:type="gramEnd"/>
-      <w:r>
-        <w:rPr>
-          <w:rFonts w:ascii="Courier New" w:hAnsi="Courier New" w:cs="Courier New"/>
-          <w:color w:val="000000"/>
-          <w:sz w:val="20"/>
-          <w:highlight w:val="white"/>
-        </w:rPr>
-        <w:t xml:space="preserve"> = s</w:t>
+        <w:t>bsd = s</w:t>
       </w:r>
     </w:p>
     <w:p>
@@ -5241,27 +4759,7 @@
           <w:sz w:val="20"/>
           <w:highlight w:val="white"/>
         </w:rPr>
-        <w:t xml:space="preserve"> </w:t>
-      </w:r>
-      <w:proofErr w:type="spellStart"/>
-      <w:r>
-        <w:rPr>
-          <w:rFonts w:ascii="Courier New" w:hAnsi="Courier New" w:cs="Courier New"/>
-          <w:color w:val="000000"/>
-          <w:sz w:val="20"/>
-          <w:highlight w:val="white"/>
-        </w:rPr>
-        <w:t>nombre_routes</w:t>
-      </w:r>
-      <w:proofErr w:type="spellEnd"/>
-      <w:r>
-        <w:rPr>
-          <w:rFonts w:ascii="Courier New" w:hAnsi="Courier New" w:cs="Courier New"/>
-          <w:color w:val="000000"/>
-          <w:sz w:val="20"/>
-          <w:highlight w:val="white"/>
-        </w:rPr>
-        <w:t xml:space="preserve"> de s </w:t>
+        <w:t xml:space="preserve"> nombre_routes de s </w:t>
       </w:r>
       <w:r>
         <w:rPr>
@@ -5281,47 +4779,7 @@
           <w:sz w:val="20"/>
           <w:highlight w:val="white"/>
         </w:rPr>
-        <w:t xml:space="preserve"> </w:t>
-      </w:r>
-      <w:proofErr w:type="spellStart"/>
-      <w:r>
-        <w:rPr>
-          <w:rFonts w:ascii="Courier New" w:hAnsi="Courier New" w:cs="Courier New"/>
-          <w:color w:val="000000"/>
-          <w:sz w:val="20"/>
-          <w:highlight w:val="white"/>
-        </w:rPr>
-        <w:t>nombre_routes</w:t>
-      </w:r>
-      <w:proofErr w:type="spellEnd"/>
-      <w:r>
-        <w:rPr>
-          <w:rFonts w:ascii="Courier New" w:hAnsi="Courier New" w:cs="Courier New"/>
-          <w:color w:val="000000"/>
-          <w:sz w:val="20"/>
-          <w:highlight w:val="white"/>
-        </w:rPr>
-        <w:t xml:space="preserve"> de </w:t>
-      </w:r>
-      <w:proofErr w:type="spellStart"/>
-      <w:r>
-        <w:rPr>
-          <w:rFonts w:ascii="Courier New" w:hAnsi="Courier New" w:cs="Courier New"/>
-          <w:color w:val="000000"/>
-          <w:sz w:val="20"/>
-          <w:highlight w:val="white"/>
-        </w:rPr>
-        <w:t>bsn</w:t>
-      </w:r>
-      <w:proofErr w:type="spellEnd"/>
-      <w:r>
-        <w:rPr>
-          <w:rFonts w:ascii="Courier New" w:hAnsi="Courier New" w:cs="Courier New"/>
-          <w:color w:val="000000"/>
-          <w:sz w:val="20"/>
-          <w:highlight w:val="white"/>
-        </w:rPr>
-        <w:t xml:space="preserve"> </w:t>
+        <w:t xml:space="preserve"> nombre_routes de bsn </w:t>
       </w:r>
       <w:r>
         <w:rPr>
@@ -5366,28 +4824,7 @@
           <w:highlight w:val="white"/>
         </w:rPr>
         <w:tab/>
-      </w:r>
-      <w:proofErr w:type="spellStart"/>
-      <w:proofErr w:type="gramStart"/>
-      <w:r>
-        <w:rPr>
-          <w:rFonts w:ascii="Courier New" w:hAnsi="Courier New" w:cs="Courier New"/>
-          <w:color w:val="000000"/>
-          <w:sz w:val="20"/>
-          <w:highlight w:val="white"/>
-        </w:rPr>
-        <w:t>bsn</w:t>
-      </w:r>
-      <w:proofErr w:type="spellEnd"/>
-      <w:proofErr w:type="gramEnd"/>
-      <w:r>
-        <w:rPr>
-          <w:rFonts w:ascii="Courier New" w:hAnsi="Courier New" w:cs="Courier New"/>
-          <w:color w:val="000000"/>
-          <w:sz w:val="20"/>
-          <w:highlight w:val="white"/>
-        </w:rPr>
-        <w:t xml:space="preserve"> = s</w:t>
+        <w:t>bsn = s</w:t>
       </w:r>
     </w:p>
     <w:p>
@@ -5527,47 +4964,7 @@
           <w:sz w:val="20"/>
           <w:highlight w:val="white"/>
         </w:rPr>
-        <w:t xml:space="preserve">Afficher </w:t>
-      </w:r>
-      <w:proofErr w:type="spellStart"/>
-      <w:r>
-        <w:rPr>
-          <w:rFonts w:ascii="Courier New" w:hAnsi="Courier New" w:cs="Courier New"/>
-          <w:color w:val="000000"/>
-          <w:sz w:val="20"/>
-          <w:highlight w:val="white"/>
-        </w:rPr>
-        <w:t>distance_totale</w:t>
-      </w:r>
-      <w:proofErr w:type="spellEnd"/>
-      <w:r>
-        <w:rPr>
-          <w:rFonts w:ascii="Courier New" w:hAnsi="Courier New" w:cs="Courier New"/>
-          <w:color w:val="000000"/>
-          <w:sz w:val="20"/>
-          <w:highlight w:val="white"/>
-        </w:rPr>
-        <w:t xml:space="preserve"> de </w:t>
-      </w:r>
-      <w:proofErr w:type="spellStart"/>
-      <w:r>
-        <w:rPr>
-          <w:rFonts w:ascii="Courier New" w:hAnsi="Courier New" w:cs="Courier New"/>
-          <w:color w:val="000000"/>
-          <w:sz w:val="20"/>
-          <w:highlight w:val="white"/>
-        </w:rPr>
-        <w:t>bsd</w:t>
-      </w:r>
-      <w:proofErr w:type="spellEnd"/>
-      <w:r>
-        <w:rPr>
-          <w:rFonts w:ascii="Courier New" w:hAnsi="Courier New" w:cs="Courier New"/>
-          <w:color w:val="000000"/>
-          <w:sz w:val="20"/>
-          <w:highlight w:val="white"/>
-        </w:rPr>
-        <w:t xml:space="preserve"> </w:t>
+        <w:t xml:space="preserve">Afficher distance_totale de bsd </w:t>
       </w:r>
       <w:r>
         <w:rPr>
@@ -5600,47 +4997,7 @@
           <w:sz w:val="20"/>
           <w:highlight w:val="white"/>
         </w:rPr>
-        <w:t xml:space="preserve">Afficher </w:t>
-      </w:r>
-      <w:proofErr w:type="spellStart"/>
-      <w:r>
-        <w:rPr>
-          <w:rFonts w:ascii="Courier New" w:hAnsi="Courier New" w:cs="Courier New"/>
-          <w:color w:val="000000"/>
-          <w:sz w:val="20"/>
-          <w:highlight w:val="white"/>
-        </w:rPr>
-        <w:t>nombre_routes</w:t>
-      </w:r>
-      <w:proofErr w:type="spellEnd"/>
-      <w:r>
-        <w:rPr>
-          <w:rFonts w:ascii="Courier New" w:hAnsi="Courier New" w:cs="Courier New"/>
-          <w:color w:val="000000"/>
-          <w:sz w:val="20"/>
-          <w:highlight w:val="white"/>
-        </w:rPr>
-        <w:t xml:space="preserve"> de </w:t>
-      </w:r>
-      <w:proofErr w:type="spellStart"/>
-      <w:r>
-        <w:rPr>
-          <w:rFonts w:ascii="Courier New" w:hAnsi="Courier New" w:cs="Courier New"/>
-          <w:color w:val="000000"/>
-          <w:sz w:val="20"/>
-          <w:highlight w:val="white"/>
-        </w:rPr>
-        <w:t>bsn</w:t>
-      </w:r>
-      <w:proofErr w:type="spellEnd"/>
-      <w:r>
-        <w:rPr>
-          <w:rFonts w:ascii="Courier New" w:hAnsi="Courier New" w:cs="Courier New"/>
-          <w:color w:val="000000"/>
-          <w:sz w:val="20"/>
-          <w:highlight w:val="white"/>
-        </w:rPr>
-        <w:t xml:space="preserve"> </w:t>
+        <w:t xml:space="preserve">Afficher nombre_routes de bsn </w:t>
       </w:r>
       <w:r>
         <w:rPr>
@@ -5665,29 +5022,13 @@
     </w:p>
     <w:p>
       <w:r>
-        <w:t xml:space="preserve">La méta-heuristique est implémentée dans le fichier </w:t>
-      </w:r>
-      <w:proofErr w:type="gramStart"/>
-      <w:r>
-        <w:t>algorithms.cpp.,</w:t>
-      </w:r>
-      <w:proofErr w:type="gramEnd"/>
-      <w:r>
-        <w:t xml:space="preserve"> via la méthode </w:t>
-      </w:r>
-      <w:proofErr w:type="spellStart"/>
+        <w:t xml:space="preserve">La méta-heuristique est implémentée dans le fichier algorithms.cpp., via la méthode </w:t>
+      </w:r>
       <w:r>
         <w:rPr>
           <w:i/>
         </w:rPr>
-        <w:t>MetaHeuristique</w:t>
-      </w:r>
-      <w:proofErr w:type="spellEnd"/>
-      <w:r>
-        <w:rPr>
-          <w:i/>
-        </w:rPr>
-        <w:t>()</w:t>
+        <w:t>MetaHeuristique()</w:t>
       </w:r>
       <w:r>
         <w:t>.</w:t>
@@ -5699,6 +5040,7 @@
       </w:pPr>
       <w:bookmarkStart w:id="21" w:name="_Toc440825069"/>
       <w:r>
+        <w:lastRenderedPageBreak/>
         <w:t>III – Résultats et performances</w:t>
       </w:r>
       <w:bookmarkEnd w:id="21"/>
@@ -5749,52 +5091,4422 @@
       <w:bookmarkEnd w:id="23"/>
     </w:p>
     <w:p>
+      <w:r>
+        <w:t>Dans le tableau ci-dessous nous testons notre méta-heuristique sur toutes les instances de type rc pour 100 itérations.</w:t>
+      </w:r>
+    </w:p>
+    <w:tbl>
+      <w:tblPr>
+        <w:tblStyle w:val="TableauListe3-Accentuation1"/>
+        <w:tblW w:w="10207" w:type="dxa"/>
+        <w:tblInd w:w="-743" w:type="dxa"/>
+        <w:tblLook w:val="04A0" w:firstRow="1" w:lastRow="0" w:firstColumn="1" w:lastColumn="0" w:noHBand="0" w:noVBand="1"/>
+      </w:tblPr>
+      <w:tblGrid>
+        <w:gridCol w:w="1878"/>
+        <w:gridCol w:w="1434"/>
+        <w:gridCol w:w="1434"/>
+        <w:gridCol w:w="1663"/>
+        <w:gridCol w:w="1927"/>
+        <w:gridCol w:w="1871"/>
+      </w:tblGrid>
+      <w:tr>
+        <w:trPr>
+          <w:cnfStyle w:val="100000000000" w:firstRow="1" w:lastRow="0" w:firstColumn="0" w:lastColumn="0" w:oddVBand="0" w:evenVBand="0" w:oddHBand="0" w:evenHBand="0" w:firstRowFirstColumn="0" w:firstRowLastColumn="0" w:lastRowFirstColumn="0" w:lastRowLastColumn="0"/>
+        </w:trPr>
+        <w:tc>
+          <w:tcPr>
+            <w:cnfStyle w:val="001000000100" w:firstRow="0" w:lastRow="0" w:firstColumn="1" w:lastColumn="0" w:oddVBand="0" w:evenVBand="0" w:oddHBand="0" w:evenHBand="0" w:firstRowFirstColumn="1" w:firstRowLastColumn="0" w:lastRowFirstColumn="0" w:lastRowLastColumn="0"/>
+            <w:tcW w:w="1878" w:type="dxa"/>
+            <w:vAlign w:val="center"/>
+          </w:tcPr>
+          <w:p>
+            <w:pPr>
+              <w:jc w:val="center"/>
+              <w:rPr>
+                <w:rFonts w:ascii="Calibri" w:hAnsi="Calibri"/>
+                <w:color w:val="FFFFFF" w:themeColor="background1"/>
+              </w:rPr>
+            </w:pPr>
+            <w:r>
+              <w:rPr>
+                <w:rFonts w:ascii="Calibri" w:hAnsi="Calibri"/>
+                <w:color w:val="FFFFFF" w:themeColor="background1"/>
+              </w:rPr>
+              <w:t>INSTANCE</w:t>
+            </w:r>
+          </w:p>
+        </w:tc>
+        <w:tc>
+          <w:tcPr>
+            <w:tcW w:w="0" w:type="auto"/>
+            <w:vAlign w:val="center"/>
+          </w:tcPr>
+          <w:p>
+            <w:pPr>
+              <w:jc w:val="center"/>
+              <w:cnfStyle w:val="100000000000" w:firstRow="1" w:lastRow="0" w:firstColumn="0" w:lastColumn="0" w:oddVBand="0" w:evenVBand="0" w:oddHBand="0" w:evenHBand="0" w:firstRowFirstColumn="0" w:firstRowLastColumn="0" w:lastRowFirstColumn="0" w:lastRowLastColumn="0"/>
+              <w:rPr>
+                <w:rFonts w:ascii="Calibri" w:hAnsi="Calibri"/>
+                <w:color w:val="FFFFFF" w:themeColor="background1"/>
+              </w:rPr>
+            </w:pPr>
+            <w:r>
+              <w:rPr>
+                <w:rFonts w:ascii="Calibri" w:hAnsi="Calibri"/>
+                <w:color w:val="FFFFFF" w:themeColor="background1"/>
+              </w:rPr>
+              <w:t>NB ROUTES</w:t>
+            </w:r>
+          </w:p>
+          <w:p>
+            <w:pPr>
+              <w:jc w:val="center"/>
+              <w:cnfStyle w:val="100000000000" w:firstRow="1" w:lastRow="0" w:firstColumn="0" w:lastColumn="0" w:oddVBand="0" w:evenVBand="0" w:oddHBand="0" w:evenHBand="0" w:firstRowFirstColumn="0" w:firstRowLastColumn="0" w:lastRowFirstColumn="0" w:lastRowLastColumn="0"/>
+              <w:rPr>
+                <w:rFonts w:ascii="Calibri" w:hAnsi="Calibri"/>
+                <w:color w:val="FFFFFF" w:themeColor="background1"/>
+              </w:rPr>
+            </w:pPr>
+            <w:r>
+              <w:rPr>
+                <w:rFonts w:ascii="Calibri" w:hAnsi="Calibri"/>
+                <w:color w:val="FFFFFF" w:themeColor="background1"/>
+              </w:rPr>
+              <w:t>LITTERATURE</w:t>
+            </w:r>
+          </w:p>
+        </w:tc>
+        <w:tc>
+          <w:tcPr>
+            <w:tcW w:w="1434" w:type="dxa"/>
+            <w:vAlign w:val="center"/>
+          </w:tcPr>
+          <w:p>
+            <w:pPr>
+              <w:jc w:val="center"/>
+              <w:cnfStyle w:val="100000000000" w:firstRow="1" w:lastRow="0" w:firstColumn="0" w:lastColumn="0" w:oddVBand="0" w:evenVBand="0" w:oddHBand="0" w:evenHBand="0" w:firstRowFirstColumn="0" w:firstRowLastColumn="0" w:lastRowFirstColumn="0" w:lastRowLastColumn="0"/>
+              <w:rPr>
+                <w:rFonts w:ascii="Calibri" w:hAnsi="Calibri"/>
+                <w:color w:val="FFFFFF" w:themeColor="background1"/>
+              </w:rPr>
+            </w:pPr>
+            <w:r>
+              <w:rPr>
+                <w:rFonts w:ascii="Calibri" w:hAnsi="Calibri"/>
+                <w:color w:val="FFFFFF" w:themeColor="background1"/>
+              </w:rPr>
+              <w:t>DISTANCE LITTERATURE</w:t>
+            </w:r>
+          </w:p>
+        </w:tc>
+        <w:tc>
+          <w:tcPr>
+            <w:tcW w:w="1663" w:type="dxa"/>
+            <w:vAlign w:val="center"/>
+          </w:tcPr>
+          <w:p>
+            <w:pPr>
+              <w:jc w:val="center"/>
+              <w:cnfStyle w:val="100000000000" w:firstRow="1" w:lastRow="0" w:firstColumn="0" w:lastColumn="0" w:oddVBand="0" w:evenVBand="0" w:oddHBand="0" w:evenHBand="0" w:firstRowFirstColumn="0" w:firstRowLastColumn="0" w:lastRowFirstColumn="0" w:lastRowLastColumn="0"/>
+              <w:rPr>
+                <w:rFonts w:ascii="Calibri" w:hAnsi="Calibri"/>
+                <w:color w:val="FFFFFF" w:themeColor="background1"/>
+              </w:rPr>
+            </w:pPr>
+            <w:r>
+              <w:rPr>
+                <w:rFonts w:ascii="Calibri" w:hAnsi="Calibri"/>
+                <w:color w:val="FFFFFF" w:themeColor="background1"/>
+              </w:rPr>
+              <w:t>NB ROUTES POUR 100 ITERATIONS</w:t>
+            </w:r>
+          </w:p>
+        </w:tc>
+        <w:tc>
+          <w:tcPr>
+            <w:tcW w:w="1927" w:type="dxa"/>
+            <w:vAlign w:val="center"/>
+          </w:tcPr>
+          <w:p>
+            <w:pPr>
+              <w:jc w:val="center"/>
+              <w:cnfStyle w:val="100000000000" w:firstRow="1" w:lastRow="0" w:firstColumn="0" w:lastColumn="0" w:oddVBand="0" w:evenVBand="0" w:oddHBand="0" w:evenHBand="0" w:firstRowFirstColumn="0" w:firstRowLastColumn="0" w:lastRowFirstColumn="0" w:lastRowLastColumn="0"/>
+              <w:rPr>
+                <w:rFonts w:ascii="Calibri" w:hAnsi="Calibri"/>
+                <w:color w:val="FFFFFF" w:themeColor="background1"/>
+              </w:rPr>
+            </w:pPr>
+            <w:r>
+              <w:rPr>
+                <w:rFonts w:ascii="Calibri" w:hAnsi="Calibri"/>
+                <w:color w:val="FFFFFF" w:themeColor="background1"/>
+              </w:rPr>
+              <w:t>DISTANCE POUR 100 ITERATIONS</w:t>
+            </w:r>
+          </w:p>
+        </w:tc>
+        <w:tc>
+          <w:tcPr>
+            <w:tcW w:w="1871" w:type="dxa"/>
+            <w:vAlign w:val="center"/>
+          </w:tcPr>
+          <w:p>
+            <w:pPr>
+              <w:jc w:val="center"/>
+              <w:cnfStyle w:val="100000000000" w:firstRow="1" w:lastRow="0" w:firstColumn="0" w:lastColumn="0" w:oddVBand="0" w:evenVBand="0" w:oddHBand="0" w:evenHBand="0" w:firstRowFirstColumn="0" w:firstRowLastColumn="0" w:lastRowFirstColumn="0" w:lastRowLastColumn="0"/>
+              <w:rPr>
+                <w:rFonts w:ascii="Calibri" w:hAnsi="Calibri"/>
+                <w:color w:val="FFFFFF" w:themeColor="background1"/>
+              </w:rPr>
+            </w:pPr>
+            <w:r>
+              <w:rPr>
+                <w:rFonts w:ascii="Calibri" w:hAnsi="Calibri"/>
+                <w:color w:val="FFFFFF" w:themeColor="background1"/>
+              </w:rPr>
+              <w:t>TEMPS D’EXECUTION EN SECONDES</w:t>
+            </w:r>
+          </w:p>
+        </w:tc>
+      </w:tr>
+      <w:tr>
+        <w:trPr>
+          <w:cnfStyle w:val="000000100000" w:firstRow="0" w:lastRow="0" w:firstColumn="0" w:lastColumn="0" w:oddVBand="0" w:evenVBand="0" w:oddHBand="1" w:evenHBand="0" w:firstRowFirstColumn="0" w:firstRowLastColumn="0" w:lastRowFirstColumn="0" w:lastRowLastColumn="0"/>
+          <w:trHeight w:val="151"/>
+        </w:trPr>
+        <w:tc>
+          <w:tcPr>
+            <w:cnfStyle w:val="001000000000" w:firstRow="0" w:lastRow="0" w:firstColumn="1" w:lastColumn="0" w:oddVBand="0" w:evenVBand="0" w:oddHBand="0" w:evenHBand="0" w:firstRowFirstColumn="0" w:firstRowLastColumn="0" w:lastRowFirstColumn="0" w:lastRowLastColumn="0"/>
+            <w:tcW w:w="1878" w:type="dxa"/>
+            <w:vMerge w:val="restart"/>
+            <w:vAlign w:val="center"/>
+            <w:hideMark/>
+          </w:tcPr>
+          <w:p>
+            <w:pPr>
+              <w:jc w:val="center"/>
+              <w:rPr>
+                <w:rFonts w:ascii="Calibri" w:hAnsi="Calibri"/>
+              </w:rPr>
+            </w:pPr>
+            <w:r>
+              <w:rPr>
+                <w:rFonts w:ascii="Calibri" w:hAnsi="Calibri"/>
+              </w:rPr>
+              <w:t>rc101</w:t>
+            </w:r>
+          </w:p>
+        </w:tc>
+        <w:tc>
+          <w:tcPr>
+            <w:tcW w:w="0" w:type="auto"/>
+            <w:vMerge w:val="restart"/>
+            <w:vAlign w:val="center"/>
+            <w:hideMark/>
+          </w:tcPr>
+          <w:p>
+            <w:pPr>
+              <w:jc w:val="center"/>
+              <w:cnfStyle w:val="000000100000" w:firstRow="0" w:lastRow="0" w:firstColumn="0" w:lastColumn="0" w:oddVBand="0" w:evenVBand="0" w:oddHBand="1" w:evenHBand="0" w:firstRowFirstColumn="0" w:firstRowLastColumn="0" w:lastRowFirstColumn="0" w:lastRowLastColumn="0"/>
+              <w:rPr>
+                <w:rFonts w:ascii="Calibri" w:hAnsi="Calibri"/>
+              </w:rPr>
+            </w:pPr>
+            <w:r>
+              <w:rPr>
+                <w:rFonts w:ascii="Calibri" w:hAnsi="Calibri"/>
+              </w:rPr>
+              <w:t>14</w:t>
+            </w:r>
+          </w:p>
+        </w:tc>
+        <w:tc>
+          <w:tcPr>
+            <w:tcW w:w="1434" w:type="dxa"/>
+            <w:vMerge w:val="restart"/>
+            <w:vAlign w:val="center"/>
+            <w:hideMark/>
+          </w:tcPr>
+          <w:p>
+            <w:pPr>
+              <w:jc w:val="center"/>
+              <w:cnfStyle w:val="000000100000" w:firstRow="0" w:lastRow="0" w:firstColumn="0" w:lastColumn="0" w:oddVBand="0" w:evenVBand="0" w:oddHBand="1" w:evenHBand="0" w:firstRowFirstColumn="0" w:firstRowLastColumn="0" w:lastRowFirstColumn="0" w:lastRowLastColumn="0"/>
+              <w:rPr>
+                <w:rFonts w:ascii="Calibri" w:hAnsi="Calibri"/>
+              </w:rPr>
+            </w:pPr>
+            <w:r>
+              <w:rPr>
+                <w:rFonts w:ascii="Calibri" w:hAnsi="Calibri"/>
+              </w:rPr>
+              <w:t>1696.94</w:t>
+            </w:r>
+          </w:p>
+        </w:tc>
+        <w:tc>
+          <w:tcPr>
+            <w:tcW w:w="1663" w:type="dxa"/>
+            <w:vAlign w:val="center"/>
+          </w:tcPr>
+          <w:p>
+            <w:pPr>
+              <w:jc w:val="center"/>
+              <w:cnfStyle w:val="000000100000" w:firstRow="0" w:lastRow="0" w:firstColumn="0" w:lastColumn="0" w:oddVBand="0" w:evenVBand="0" w:oddHBand="1" w:evenHBand="0" w:firstRowFirstColumn="0" w:firstRowLastColumn="0" w:lastRowFirstColumn="0" w:lastRowLastColumn="0"/>
+              <w:rPr>
+                <w:rFonts w:ascii="Calibri" w:hAnsi="Calibri"/>
+              </w:rPr>
+            </w:pPr>
+            <w:r>
+              <w:rPr>
+                <w:rFonts w:ascii="Calibri" w:hAnsi="Calibri"/>
+              </w:rPr>
+              <w:t>18 (+4)</w:t>
+            </w:r>
+          </w:p>
+        </w:tc>
+        <w:tc>
+          <w:tcPr>
+            <w:tcW w:w="1927" w:type="dxa"/>
+            <w:vAlign w:val="center"/>
+          </w:tcPr>
+          <w:p>
+            <w:pPr>
+              <w:jc w:val="center"/>
+              <w:cnfStyle w:val="000000100000" w:firstRow="0" w:lastRow="0" w:firstColumn="0" w:lastColumn="0" w:oddVBand="0" w:evenVBand="0" w:oddHBand="1" w:evenHBand="0" w:firstRowFirstColumn="0" w:firstRowLastColumn="0" w:lastRowFirstColumn="0" w:lastRowLastColumn="0"/>
+              <w:rPr>
+                <w:rFonts w:ascii="Calibri" w:hAnsi="Calibri"/>
+              </w:rPr>
+            </w:pPr>
+            <w:r>
+              <w:rPr>
+                <w:rFonts w:ascii="Calibri" w:hAnsi="Calibri"/>
+              </w:rPr>
+              <w:t>2011.45 (18.57 %)</w:t>
+            </w:r>
+          </w:p>
+        </w:tc>
+        <w:tc>
+          <w:tcPr>
+            <w:tcW w:w="1871" w:type="dxa"/>
+            <w:vMerge w:val="restart"/>
+            <w:vAlign w:val="center"/>
+          </w:tcPr>
+          <w:p>
+            <w:pPr>
+              <w:jc w:val="center"/>
+              <w:cnfStyle w:val="000000100000" w:firstRow="0" w:lastRow="0" w:firstColumn="0" w:lastColumn="0" w:oddVBand="0" w:evenVBand="0" w:oddHBand="1" w:evenHBand="0" w:firstRowFirstColumn="0" w:firstRowLastColumn="0" w:lastRowFirstColumn="0" w:lastRowLastColumn="0"/>
+              <w:rPr>
+                <w:rFonts w:ascii="Calibri" w:hAnsi="Calibri"/>
+              </w:rPr>
+            </w:pPr>
+            <w:r>
+              <w:rPr>
+                <w:rFonts w:ascii="Calibri" w:hAnsi="Calibri"/>
+              </w:rPr>
+              <w:t>0.45</w:t>
+            </w:r>
+          </w:p>
+        </w:tc>
+      </w:tr>
+      <w:tr>
+        <w:trPr>
+          <w:trHeight w:val="150"/>
+        </w:trPr>
+        <w:tc>
+          <w:tcPr>
+            <w:cnfStyle w:val="001000000000" w:firstRow="0" w:lastRow="0" w:firstColumn="1" w:lastColumn="0" w:oddVBand="0" w:evenVBand="0" w:oddHBand="0" w:evenHBand="0" w:firstRowFirstColumn="0" w:firstRowLastColumn="0" w:lastRowFirstColumn="0" w:lastRowLastColumn="0"/>
+            <w:tcW w:w="1878" w:type="dxa"/>
+            <w:vMerge/>
+            <w:vAlign w:val="center"/>
+          </w:tcPr>
+          <w:p>
+            <w:pPr>
+              <w:jc w:val="center"/>
+              <w:rPr>
+                <w:rFonts w:ascii="Calibri" w:hAnsi="Calibri"/>
+              </w:rPr>
+            </w:pPr>
+          </w:p>
+        </w:tc>
+        <w:tc>
+          <w:tcPr>
+            <w:tcW w:w="0" w:type="auto"/>
+            <w:vMerge/>
+            <w:vAlign w:val="center"/>
+          </w:tcPr>
+          <w:p>
+            <w:pPr>
+              <w:jc w:val="center"/>
+              <w:cnfStyle w:val="000000000000" w:firstRow="0" w:lastRow="0" w:firstColumn="0" w:lastColumn="0" w:oddVBand="0" w:evenVBand="0" w:oddHBand="0" w:evenHBand="0" w:firstRowFirstColumn="0" w:firstRowLastColumn="0" w:lastRowFirstColumn="0" w:lastRowLastColumn="0"/>
+              <w:rPr>
+                <w:rFonts w:ascii="Calibri" w:hAnsi="Calibri"/>
+              </w:rPr>
+            </w:pPr>
+          </w:p>
+        </w:tc>
+        <w:tc>
+          <w:tcPr>
+            <w:tcW w:w="1434" w:type="dxa"/>
+            <w:vMerge/>
+            <w:vAlign w:val="center"/>
+          </w:tcPr>
+          <w:p>
+            <w:pPr>
+              <w:jc w:val="center"/>
+              <w:cnfStyle w:val="000000000000" w:firstRow="0" w:lastRow="0" w:firstColumn="0" w:lastColumn="0" w:oddVBand="0" w:evenVBand="0" w:oddHBand="0" w:evenHBand="0" w:firstRowFirstColumn="0" w:firstRowLastColumn="0" w:lastRowFirstColumn="0" w:lastRowLastColumn="0"/>
+              <w:rPr>
+                <w:rFonts w:ascii="Calibri" w:hAnsi="Calibri"/>
+              </w:rPr>
+            </w:pPr>
+          </w:p>
+        </w:tc>
+        <w:tc>
+          <w:tcPr>
+            <w:tcW w:w="1663" w:type="dxa"/>
+            <w:vAlign w:val="center"/>
+          </w:tcPr>
+          <w:p>
+            <w:pPr>
+              <w:jc w:val="center"/>
+              <w:cnfStyle w:val="000000000000" w:firstRow="0" w:lastRow="0" w:firstColumn="0" w:lastColumn="0" w:oddVBand="0" w:evenVBand="0" w:oddHBand="0" w:evenHBand="0" w:firstRowFirstColumn="0" w:firstRowLastColumn="0" w:lastRowFirstColumn="0" w:lastRowLastColumn="0"/>
+              <w:rPr>
+                <w:rFonts w:ascii="Calibri" w:hAnsi="Calibri"/>
+              </w:rPr>
+            </w:pPr>
+            <w:r>
+              <w:rPr>
+                <w:rFonts w:ascii="Calibri" w:hAnsi="Calibri"/>
+              </w:rPr>
+              <w:t>21 (+7)</w:t>
+            </w:r>
+          </w:p>
+        </w:tc>
+        <w:tc>
+          <w:tcPr>
+            <w:tcW w:w="1927" w:type="dxa"/>
+            <w:vAlign w:val="center"/>
+          </w:tcPr>
+          <w:p>
+            <w:pPr>
+              <w:jc w:val="center"/>
+              <w:cnfStyle w:val="000000000000" w:firstRow="0" w:lastRow="0" w:firstColumn="0" w:lastColumn="0" w:oddVBand="0" w:evenVBand="0" w:oddHBand="0" w:evenHBand="0" w:firstRowFirstColumn="0" w:firstRowLastColumn="0" w:lastRowFirstColumn="0" w:lastRowLastColumn="0"/>
+              <w:rPr>
+                <w:rFonts w:ascii="Calibri" w:hAnsi="Calibri"/>
+              </w:rPr>
+            </w:pPr>
+            <w:r>
+              <w:rPr>
+                <w:rFonts w:ascii="Calibri" w:hAnsi="Calibri"/>
+              </w:rPr>
+              <w:t>1999.40 (17.87 %)</w:t>
+            </w:r>
+          </w:p>
+        </w:tc>
+        <w:tc>
+          <w:tcPr>
+            <w:tcW w:w="1871" w:type="dxa"/>
+            <w:vMerge/>
+            <w:vAlign w:val="center"/>
+          </w:tcPr>
+          <w:p>
+            <w:pPr>
+              <w:jc w:val="center"/>
+              <w:cnfStyle w:val="000000000000" w:firstRow="0" w:lastRow="0" w:firstColumn="0" w:lastColumn="0" w:oddVBand="0" w:evenVBand="0" w:oddHBand="0" w:evenHBand="0" w:firstRowFirstColumn="0" w:firstRowLastColumn="0" w:lastRowFirstColumn="0" w:lastRowLastColumn="0"/>
+              <w:rPr>
+                <w:rFonts w:ascii="Calibri" w:hAnsi="Calibri"/>
+              </w:rPr>
+            </w:pPr>
+          </w:p>
+        </w:tc>
+      </w:tr>
+      <w:tr>
+        <w:trPr>
+          <w:cnfStyle w:val="000000100000" w:firstRow="0" w:lastRow="0" w:firstColumn="0" w:lastColumn="0" w:oddVBand="0" w:evenVBand="0" w:oddHBand="1" w:evenHBand="0" w:firstRowFirstColumn="0" w:firstRowLastColumn="0" w:lastRowFirstColumn="0" w:lastRowLastColumn="0"/>
+          <w:trHeight w:val="151"/>
+        </w:trPr>
+        <w:tc>
+          <w:tcPr>
+            <w:cnfStyle w:val="001000000000" w:firstRow="0" w:lastRow="0" w:firstColumn="1" w:lastColumn="0" w:oddVBand="0" w:evenVBand="0" w:oddHBand="0" w:evenHBand="0" w:firstRowFirstColumn="0" w:firstRowLastColumn="0" w:lastRowFirstColumn="0" w:lastRowLastColumn="0"/>
+            <w:tcW w:w="1878" w:type="dxa"/>
+            <w:vMerge w:val="restart"/>
+            <w:vAlign w:val="center"/>
+            <w:hideMark/>
+          </w:tcPr>
+          <w:p>
+            <w:pPr>
+              <w:jc w:val="center"/>
+              <w:rPr>
+                <w:rFonts w:ascii="Calibri" w:hAnsi="Calibri"/>
+              </w:rPr>
+            </w:pPr>
+            <w:r>
+              <w:rPr>
+                <w:rFonts w:ascii="Calibri" w:hAnsi="Calibri"/>
+              </w:rPr>
+              <w:t>rc102</w:t>
+            </w:r>
+          </w:p>
+        </w:tc>
+        <w:tc>
+          <w:tcPr>
+            <w:tcW w:w="0" w:type="auto"/>
+            <w:vMerge w:val="restart"/>
+            <w:vAlign w:val="center"/>
+            <w:hideMark/>
+          </w:tcPr>
+          <w:p>
+            <w:pPr>
+              <w:jc w:val="center"/>
+              <w:cnfStyle w:val="000000100000" w:firstRow="0" w:lastRow="0" w:firstColumn="0" w:lastColumn="0" w:oddVBand="0" w:evenVBand="0" w:oddHBand="1" w:evenHBand="0" w:firstRowFirstColumn="0" w:firstRowLastColumn="0" w:lastRowFirstColumn="0" w:lastRowLastColumn="0"/>
+              <w:rPr>
+                <w:rFonts w:ascii="Calibri" w:hAnsi="Calibri"/>
+              </w:rPr>
+            </w:pPr>
+            <w:r>
+              <w:rPr>
+                <w:rFonts w:ascii="Calibri" w:hAnsi="Calibri"/>
+              </w:rPr>
+              <w:t>12</w:t>
+            </w:r>
+          </w:p>
+        </w:tc>
+        <w:tc>
+          <w:tcPr>
+            <w:tcW w:w="1434" w:type="dxa"/>
+            <w:vMerge w:val="restart"/>
+            <w:vAlign w:val="center"/>
+            <w:hideMark/>
+          </w:tcPr>
+          <w:p>
+            <w:pPr>
+              <w:jc w:val="center"/>
+              <w:cnfStyle w:val="000000100000" w:firstRow="0" w:lastRow="0" w:firstColumn="0" w:lastColumn="0" w:oddVBand="0" w:evenVBand="0" w:oddHBand="1" w:evenHBand="0" w:firstRowFirstColumn="0" w:firstRowLastColumn="0" w:lastRowFirstColumn="0" w:lastRowLastColumn="0"/>
+              <w:rPr>
+                <w:rFonts w:ascii="Calibri" w:hAnsi="Calibri"/>
+              </w:rPr>
+            </w:pPr>
+            <w:r>
+              <w:rPr>
+                <w:rFonts w:ascii="Calibri" w:hAnsi="Calibri"/>
+              </w:rPr>
+              <w:t>1554.75</w:t>
+            </w:r>
+          </w:p>
+        </w:tc>
+        <w:tc>
+          <w:tcPr>
+            <w:tcW w:w="1663" w:type="dxa"/>
+            <w:vAlign w:val="center"/>
+          </w:tcPr>
+          <w:p>
+            <w:pPr>
+              <w:jc w:val="center"/>
+              <w:cnfStyle w:val="000000100000" w:firstRow="0" w:lastRow="0" w:firstColumn="0" w:lastColumn="0" w:oddVBand="0" w:evenVBand="0" w:oddHBand="1" w:evenHBand="0" w:firstRowFirstColumn="0" w:firstRowLastColumn="0" w:lastRowFirstColumn="0" w:lastRowLastColumn="0"/>
+              <w:rPr>
+                <w:rFonts w:ascii="Calibri" w:hAnsi="Calibri"/>
+              </w:rPr>
+            </w:pPr>
+            <w:r>
+              <w:rPr>
+                <w:rFonts w:ascii="Calibri" w:hAnsi="Calibri"/>
+              </w:rPr>
+              <w:t>19 (+7)</w:t>
+            </w:r>
+          </w:p>
+        </w:tc>
+        <w:tc>
+          <w:tcPr>
+            <w:tcW w:w="1927" w:type="dxa"/>
+            <w:vAlign w:val="center"/>
+          </w:tcPr>
+          <w:p>
+            <w:pPr>
+              <w:jc w:val="center"/>
+              <w:cnfStyle w:val="000000100000" w:firstRow="0" w:lastRow="0" w:firstColumn="0" w:lastColumn="0" w:oddVBand="0" w:evenVBand="0" w:oddHBand="1" w:evenHBand="0" w:firstRowFirstColumn="0" w:firstRowLastColumn="0" w:lastRowFirstColumn="0" w:lastRowLastColumn="0"/>
+              <w:rPr>
+                <w:rFonts w:ascii="Calibri" w:hAnsi="Calibri"/>
+              </w:rPr>
+            </w:pPr>
+            <w:r>
+              <w:rPr>
+                <w:rFonts w:ascii="Calibri" w:hAnsi="Calibri"/>
+              </w:rPr>
+              <w:t>1843.73 (18.60%)</w:t>
+            </w:r>
+          </w:p>
+        </w:tc>
+        <w:tc>
+          <w:tcPr>
+            <w:tcW w:w="1871" w:type="dxa"/>
+            <w:vMerge w:val="restart"/>
+            <w:vAlign w:val="center"/>
+          </w:tcPr>
+          <w:p>
+            <w:pPr>
+              <w:jc w:val="center"/>
+              <w:cnfStyle w:val="000000100000" w:firstRow="0" w:lastRow="0" w:firstColumn="0" w:lastColumn="0" w:oddVBand="0" w:evenVBand="0" w:oddHBand="1" w:evenHBand="0" w:firstRowFirstColumn="0" w:firstRowLastColumn="0" w:lastRowFirstColumn="0" w:lastRowLastColumn="0"/>
+              <w:rPr>
+                <w:rFonts w:ascii="Calibri" w:hAnsi="Calibri"/>
+              </w:rPr>
+            </w:pPr>
+            <w:r>
+              <w:rPr>
+                <w:rFonts w:ascii="Calibri" w:hAnsi="Calibri"/>
+              </w:rPr>
+              <w:t>0.50</w:t>
+            </w:r>
+          </w:p>
+        </w:tc>
+      </w:tr>
+      <w:tr>
+        <w:trPr>
+          <w:trHeight w:val="150"/>
+        </w:trPr>
+        <w:tc>
+          <w:tcPr>
+            <w:cnfStyle w:val="001000000000" w:firstRow="0" w:lastRow="0" w:firstColumn="1" w:lastColumn="0" w:oddVBand="0" w:evenVBand="0" w:oddHBand="0" w:evenHBand="0" w:firstRowFirstColumn="0" w:firstRowLastColumn="0" w:lastRowFirstColumn="0" w:lastRowLastColumn="0"/>
+            <w:tcW w:w="1878" w:type="dxa"/>
+            <w:vMerge/>
+            <w:vAlign w:val="center"/>
+          </w:tcPr>
+          <w:p>
+            <w:pPr>
+              <w:jc w:val="center"/>
+              <w:rPr>
+                <w:rFonts w:ascii="Calibri" w:hAnsi="Calibri"/>
+              </w:rPr>
+            </w:pPr>
+          </w:p>
+        </w:tc>
+        <w:tc>
+          <w:tcPr>
+            <w:tcW w:w="0" w:type="auto"/>
+            <w:vMerge/>
+            <w:vAlign w:val="center"/>
+          </w:tcPr>
+          <w:p>
+            <w:pPr>
+              <w:jc w:val="center"/>
+              <w:cnfStyle w:val="000000000000" w:firstRow="0" w:lastRow="0" w:firstColumn="0" w:lastColumn="0" w:oddVBand="0" w:evenVBand="0" w:oddHBand="0" w:evenHBand="0" w:firstRowFirstColumn="0" w:firstRowLastColumn="0" w:lastRowFirstColumn="0" w:lastRowLastColumn="0"/>
+              <w:rPr>
+                <w:rFonts w:ascii="Calibri" w:hAnsi="Calibri"/>
+              </w:rPr>
+            </w:pPr>
+          </w:p>
+        </w:tc>
+        <w:tc>
+          <w:tcPr>
+            <w:tcW w:w="1434" w:type="dxa"/>
+            <w:vMerge/>
+            <w:vAlign w:val="center"/>
+          </w:tcPr>
+          <w:p>
+            <w:pPr>
+              <w:jc w:val="center"/>
+              <w:cnfStyle w:val="000000000000" w:firstRow="0" w:lastRow="0" w:firstColumn="0" w:lastColumn="0" w:oddVBand="0" w:evenVBand="0" w:oddHBand="0" w:evenHBand="0" w:firstRowFirstColumn="0" w:firstRowLastColumn="0" w:lastRowFirstColumn="0" w:lastRowLastColumn="0"/>
+              <w:rPr>
+                <w:rFonts w:ascii="Calibri" w:hAnsi="Calibri"/>
+              </w:rPr>
+            </w:pPr>
+          </w:p>
+        </w:tc>
+        <w:tc>
+          <w:tcPr>
+            <w:tcW w:w="1663" w:type="dxa"/>
+            <w:vAlign w:val="center"/>
+          </w:tcPr>
+          <w:p>
+            <w:pPr>
+              <w:jc w:val="center"/>
+              <w:cnfStyle w:val="000000000000" w:firstRow="0" w:lastRow="0" w:firstColumn="0" w:lastColumn="0" w:oddVBand="0" w:evenVBand="0" w:oddHBand="0" w:evenHBand="0" w:firstRowFirstColumn="0" w:firstRowLastColumn="0" w:lastRowFirstColumn="0" w:lastRowLastColumn="0"/>
+              <w:rPr>
+                <w:rFonts w:ascii="Calibri" w:hAnsi="Calibri"/>
+              </w:rPr>
+            </w:pPr>
+            <w:r>
+              <w:rPr>
+                <w:rFonts w:ascii="Calibri" w:hAnsi="Calibri"/>
+              </w:rPr>
+              <w:t>20 (+8)</w:t>
+            </w:r>
+          </w:p>
+        </w:tc>
+        <w:tc>
+          <w:tcPr>
+            <w:tcW w:w="1927" w:type="dxa"/>
+            <w:vAlign w:val="center"/>
+          </w:tcPr>
+          <w:p>
+            <w:pPr>
+              <w:jc w:val="center"/>
+              <w:cnfStyle w:val="000000000000" w:firstRow="0" w:lastRow="0" w:firstColumn="0" w:lastColumn="0" w:oddVBand="0" w:evenVBand="0" w:oddHBand="0" w:evenHBand="0" w:firstRowFirstColumn="0" w:firstRowLastColumn="0" w:lastRowFirstColumn="0" w:lastRowLastColumn="0"/>
+              <w:rPr>
+                <w:rFonts w:ascii="Calibri" w:hAnsi="Calibri"/>
+              </w:rPr>
+            </w:pPr>
+            <w:r>
+              <w:rPr>
+                <w:rFonts w:ascii="Calibri" w:hAnsi="Calibri"/>
+              </w:rPr>
+              <w:t>1824.55 (17.37%)</w:t>
+            </w:r>
+          </w:p>
+        </w:tc>
+        <w:tc>
+          <w:tcPr>
+            <w:tcW w:w="1871" w:type="dxa"/>
+            <w:vMerge/>
+            <w:vAlign w:val="center"/>
+          </w:tcPr>
+          <w:p>
+            <w:pPr>
+              <w:jc w:val="center"/>
+              <w:cnfStyle w:val="000000000000" w:firstRow="0" w:lastRow="0" w:firstColumn="0" w:lastColumn="0" w:oddVBand="0" w:evenVBand="0" w:oddHBand="0" w:evenHBand="0" w:firstRowFirstColumn="0" w:firstRowLastColumn="0" w:lastRowFirstColumn="0" w:lastRowLastColumn="0"/>
+              <w:rPr>
+                <w:rFonts w:ascii="Calibri" w:hAnsi="Calibri"/>
+              </w:rPr>
+            </w:pPr>
+          </w:p>
+        </w:tc>
+      </w:tr>
+      <w:tr>
+        <w:trPr>
+          <w:cnfStyle w:val="000000100000" w:firstRow="0" w:lastRow="0" w:firstColumn="0" w:lastColumn="0" w:oddVBand="0" w:evenVBand="0" w:oddHBand="1" w:evenHBand="0" w:firstRowFirstColumn="0" w:firstRowLastColumn="0" w:lastRowFirstColumn="0" w:lastRowLastColumn="0"/>
+          <w:trHeight w:val="547"/>
+        </w:trPr>
+        <w:tc>
+          <w:tcPr>
+            <w:cnfStyle w:val="001000000000" w:firstRow="0" w:lastRow="0" w:firstColumn="1" w:lastColumn="0" w:oddVBand="0" w:evenVBand="0" w:oddHBand="0" w:evenHBand="0" w:firstRowFirstColumn="0" w:firstRowLastColumn="0" w:lastRowFirstColumn="0" w:lastRowLastColumn="0"/>
+            <w:tcW w:w="1878" w:type="dxa"/>
+            <w:vAlign w:val="center"/>
+            <w:hideMark/>
+          </w:tcPr>
+          <w:p>
+            <w:pPr>
+              <w:jc w:val="center"/>
+              <w:rPr>
+                <w:rFonts w:ascii="Calibri" w:hAnsi="Calibri"/>
+              </w:rPr>
+            </w:pPr>
+            <w:r>
+              <w:rPr>
+                <w:rFonts w:ascii="Calibri" w:hAnsi="Calibri"/>
+              </w:rPr>
+              <w:t>rc103</w:t>
+            </w:r>
+          </w:p>
+        </w:tc>
+        <w:tc>
+          <w:tcPr>
+            <w:tcW w:w="0" w:type="auto"/>
+            <w:vAlign w:val="center"/>
+            <w:hideMark/>
+          </w:tcPr>
+          <w:p>
+            <w:pPr>
+              <w:jc w:val="center"/>
+              <w:cnfStyle w:val="000000100000" w:firstRow="0" w:lastRow="0" w:firstColumn="0" w:lastColumn="0" w:oddVBand="0" w:evenVBand="0" w:oddHBand="1" w:evenHBand="0" w:firstRowFirstColumn="0" w:firstRowLastColumn="0" w:lastRowFirstColumn="0" w:lastRowLastColumn="0"/>
+              <w:rPr>
+                <w:rFonts w:ascii="Calibri" w:hAnsi="Calibri"/>
+              </w:rPr>
+            </w:pPr>
+            <w:r>
+              <w:rPr>
+                <w:rFonts w:ascii="Calibri" w:hAnsi="Calibri"/>
+              </w:rPr>
+              <w:t>11</w:t>
+            </w:r>
+          </w:p>
+        </w:tc>
+        <w:tc>
+          <w:tcPr>
+            <w:tcW w:w="1434" w:type="dxa"/>
+            <w:vAlign w:val="center"/>
+            <w:hideMark/>
+          </w:tcPr>
+          <w:p>
+            <w:pPr>
+              <w:jc w:val="center"/>
+              <w:cnfStyle w:val="000000100000" w:firstRow="0" w:lastRow="0" w:firstColumn="0" w:lastColumn="0" w:oddVBand="0" w:evenVBand="0" w:oddHBand="1" w:evenHBand="0" w:firstRowFirstColumn="0" w:firstRowLastColumn="0" w:lastRowFirstColumn="0" w:lastRowLastColumn="0"/>
+              <w:rPr>
+                <w:rFonts w:ascii="Calibri" w:hAnsi="Calibri"/>
+              </w:rPr>
+            </w:pPr>
+            <w:r>
+              <w:rPr>
+                <w:rFonts w:ascii="Calibri" w:hAnsi="Calibri"/>
+              </w:rPr>
+              <w:t>1261.67</w:t>
+            </w:r>
+          </w:p>
+        </w:tc>
+        <w:tc>
+          <w:tcPr>
+            <w:tcW w:w="1663" w:type="dxa"/>
+            <w:vAlign w:val="center"/>
+          </w:tcPr>
+          <w:p>
+            <w:pPr>
+              <w:jc w:val="center"/>
+              <w:cnfStyle w:val="000000100000" w:firstRow="0" w:lastRow="0" w:firstColumn="0" w:lastColumn="0" w:oddVBand="0" w:evenVBand="0" w:oddHBand="1" w:evenHBand="0" w:firstRowFirstColumn="0" w:firstRowLastColumn="0" w:lastRowFirstColumn="0" w:lastRowLastColumn="0"/>
+              <w:rPr>
+                <w:rFonts w:ascii="Calibri" w:hAnsi="Calibri"/>
+              </w:rPr>
+            </w:pPr>
+            <w:r>
+              <w:rPr>
+                <w:rFonts w:ascii="Calibri" w:hAnsi="Calibri"/>
+              </w:rPr>
+              <w:t>15 (+4)</w:t>
+            </w:r>
+          </w:p>
+        </w:tc>
+        <w:tc>
+          <w:tcPr>
+            <w:tcW w:w="1927" w:type="dxa"/>
+            <w:vAlign w:val="center"/>
+          </w:tcPr>
+          <w:p>
+            <w:pPr>
+              <w:jc w:val="center"/>
+              <w:cnfStyle w:val="000000100000" w:firstRow="0" w:lastRow="0" w:firstColumn="0" w:lastColumn="0" w:oddVBand="0" w:evenVBand="0" w:oddHBand="1" w:evenHBand="0" w:firstRowFirstColumn="0" w:firstRowLastColumn="0" w:lastRowFirstColumn="0" w:lastRowLastColumn="0"/>
+              <w:rPr>
+                <w:rFonts w:ascii="Calibri" w:hAnsi="Calibri"/>
+              </w:rPr>
+            </w:pPr>
+            <w:r>
+              <w:rPr>
+                <w:rFonts w:ascii="Calibri" w:hAnsi="Calibri"/>
+              </w:rPr>
+              <w:t>1590.40 (26.09%)</w:t>
+            </w:r>
+          </w:p>
+        </w:tc>
+        <w:tc>
+          <w:tcPr>
+            <w:tcW w:w="1871" w:type="dxa"/>
+            <w:vAlign w:val="center"/>
+          </w:tcPr>
+          <w:p>
+            <w:pPr>
+              <w:jc w:val="center"/>
+              <w:cnfStyle w:val="000000100000" w:firstRow="0" w:lastRow="0" w:firstColumn="0" w:lastColumn="0" w:oddVBand="0" w:evenVBand="0" w:oddHBand="1" w:evenHBand="0" w:firstRowFirstColumn="0" w:firstRowLastColumn="0" w:lastRowFirstColumn="0" w:lastRowLastColumn="0"/>
+              <w:rPr>
+                <w:rFonts w:ascii="Calibri" w:hAnsi="Calibri"/>
+              </w:rPr>
+            </w:pPr>
+            <w:r>
+              <w:rPr>
+                <w:rFonts w:ascii="Calibri" w:hAnsi="Calibri"/>
+              </w:rPr>
+              <w:t>0.54</w:t>
+            </w:r>
+          </w:p>
+        </w:tc>
+      </w:tr>
+      <w:tr>
+        <w:trPr>
+          <w:trHeight w:val="151"/>
+        </w:trPr>
+        <w:tc>
+          <w:tcPr>
+            <w:cnfStyle w:val="001000000000" w:firstRow="0" w:lastRow="0" w:firstColumn="1" w:lastColumn="0" w:oddVBand="0" w:evenVBand="0" w:oddHBand="0" w:evenHBand="0" w:firstRowFirstColumn="0" w:firstRowLastColumn="0" w:lastRowFirstColumn="0" w:lastRowLastColumn="0"/>
+            <w:tcW w:w="1878" w:type="dxa"/>
+            <w:vMerge w:val="restart"/>
+            <w:vAlign w:val="center"/>
+            <w:hideMark/>
+          </w:tcPr>
+          <w:p>
+            <w:pPr>
+              <w:jc w:val="center"/>
+              <w:rPr>
+                <w:rFonts w:ascii="Calibri" w:hAnsi="Calibri"/>
+              </w:rPr>
+            </w:pPr>
+            <w:r>
+              <w:rPr>
+                <w:rFonts w:ascii="Calibri" w:hAnsi="Calibri"/>
+              </w:rPr>
+              <w:t>rc104</w:t>
+            </w:r>
+          </w:p>
+        </w:tc>
+        <w:tc>
+          <w:tcPr>
+            <w:tcW w:w="0" w:type="auto"/>
+            <w:vMerge w:val="restart"/>
+            <w:vAlign w:val="center"/>
+            <w:hideMark/>
+          </w:tcPr>
+          <w:p>
+            <w:pPr>
+              <w:jc w:val="center"/>
+              <w:cnfStyle w:val="000000000000" w:firstRow="0" w:lastRow="0" w:firstColumn="0" w:lastColumn="0" w:oddVBand="0" w:evenVBand="0" w:oddHBand="0" w:evenHBand="0" w:firstRowFirstColumn="0" w:firstRowLastColumn="0" w:lastRowFirstColumn="0" w:lastRowLastColumn="0"/>
+              <w:rPr>
+                <w:rFonts w:ascii="Calibri" w:hAnsi="Calibri"/>
+              </w:rPr>
+            </w:pPr>
+            <w:r>
+              <w:rPr>
+                <w:rFonts w:ascii="Calibri" w:hAnsi="Calibri"/>
+              </w:rPr>
+              <w:t>10</w:t>
+            </w:r>
+          </w:p>
+        </w:tc>
+        <w:tc>
+          <w:tcPr>
+            <w:tcW w:w="1434" w:type="dxa"/>
+            <w:vMerge w:val="restart"/>
+            <w:vAlign w:val="center"/>
+            <w:hideMark/>
+          </w:tcPr>
+          <w:p>
+            <w:pPr>
+              <w:jc w:val="center"/>
+              <w:cnfStyle w:val="000000000000" w:firstRow="0" w:lastRow="0" w:firstColumn="0" w:lastColumn="0" w:oddVBand="0" w:evenVBand="0" w:oddHBand="0" w:evenHBand="0" w:firstRowFirstColumn="0" w:firstRowLastColumn="0" w:lastRowFirstColumn="0" w:lastRowLastColumn="0"/>
+              <w:rPr>
+                <w:rFonts w:ascii="Calibri" w:hAnsi="Calibri"/>
+              </w:rPr>
+            </w:pPr>
+            <w:r>
+              <w:rPr>
+                <w:rFonts w:ascii="Calibri" w:hAnsi="Calibri"/>
+              </w:rPr>
+              <w:t>1135.48</w:t>
+            </w:r>
+          </w:p>
+        </w:tc>
+        <w:tc>
+          <w:tcPr>
+            <w:tcW w:w="1663" w:type="dxa"/>
+            <w:vAlign w:val="center"/>
+          </w:tcPr>
+          <w:p>
+            <w:pPr>
+              <w:jc w:val="center"/>
+              <w:cnfStyle w:val="000000000000" w:firstRow="0" w:lastRow="0" w:firstColumn="0" w:lastColumn="0" w:oddVBand="0" w:evenVBand="0" w:oddHBand="0" w:evenHBand="0" w:firstRowFirstColumn="0" w:firstRowLastColumn="0" w:lastRowFirstColumn="0" w:lastRowLastColumn="0"/>
+              <w:rPr>
+                <w:rFonts w:ascii="Calibri" w:hAnsi="Calibri"/>
+              </w:rPr>
+            </w:pPr>
+            <w:r>
+              <w:rPr>
+                <w:rFonts w:ascii="Calibri" w:hAnsi="Calibri"/>
+              </w:rPr>
+              <w:t>13 (+3)</w:t>
+            </w:r>
+          </w:p>
+        </w:tc>
+        <w:tc>
+          <w:tcPr>
+            <w:tcW w:w="1927" w:type="dxa"/>
+            <w:vAlign w:val="center"/>
+          </w:tcPr>
+          <w:p>
+            <w:pPr>
+              <w:jc w:val="center"/>
+              <w:cnfStyle w:val="000000000000" w:firstRow="0" w:lastRow="0" w:firstColumn="0" w:lastColumn="0" w:oddVBand="0" w:evenVBand="0" w:oddHBand="0" w:evenHBand="0" w:firstRowFirstColumn="0" w:firstRowLastColumn="0" w:lastRowFirstColumn="0" w:lastRowLastColumn="0"/>
+              <w:rPr>
+                <w:rFonts w:ascii="Calibri" w:hAnsi="Calibri"/>
+              </w:rPr>
+            </w:pPr>
+            <w:r>
+              <w:rPr>
+                <w:rFonts w:ascii="Calibri" w:hAnsi="Calibri"/>
+              </w:rPr>
+              <w:t>1481.83 (30.48%)</w:t>
+            </w:r>
+          </w:p>
+        </w:tc>
+        <w:tc>
+          <w:tcPr>
+            <w:tcW w:w="1871" w:type="dxa"/>
+            <w:vMerge w:val="restart"/>
+            <w:vAlign w:val="center"/>
+          </w:tcPr>
+          <w:p>
+            <w:pPr>
+              <w:jc w:val="center"/>
+              <w:cnfStyle w:val="000000000000" w:firstRow="0" w:lastRow="0" w:firstColumn="0" w:lastColumn="0" w:oddVBand="0" w:evenVBand="0" w:oddHBand="0" w:evenHBand="0" w:firstRowFirstColumn="0" w:firstRowLastColumn="0" w:lastRowFirstColumn="0" w:lastRowLastColumn="0"/>
+              <w:rPr>
+                <w:rFonts w:ascii="Calibri" w:hAnsi="Calibri"/>
+              </w:rPr>
+            </w:pPr>
+            <w:r>
+              <w:rPr>
+                <w:rFonts w:ascii="Calibri" w:hAnsi="Calibri"/>
+              </w:rPr>
+              <w:t>0.62</w:t>
+            </w:r>
+          </w:p>
+        </w:tc>
+      </w:tr>
+      <w:tr>
+        <w:trPr>
+          <w:cnfStyle w:val="000000100000" w:firstRow="0" w:lastRow="0" w:firstColumn="0" w:lastColumn="0" w:oddVBand="0" w:evenVBand="0" w:oddHBand="1" w:evenHBand="0" w:firstRowFirstColumn="0" w:firstRowLastColumn="0" w:lastRowFirstColumn="0" w:lastRowLastColumn="0"/>
+          <w:trHeight w:val="150"/>
+        </w:trPr>
+        <w:tc>
+          <w:tcPr>
+            <w:cnfStyle w:val="001000000000" w:firstRow="0" w:lastRow="0" w:firstColumn="1" w:lastColumn="0" w:oddVBand="0" w:evenVBand="0" w:oddHBand="0" w:evenHBand="0" w:firstRowFirstColumn="0" w:firstRowLastColumn="0" w:lastRowFirstColumn="0" w:lastRowLastColumn="0"/>
+            <w:tcW w:w="1878" w:type="dxa"/>
+            <w:vMerge/>
+            <w:vAlign w:val="center"/>
+          </w:tcPr>
+          <w:p>
+            <w:pPr>
+              <w:jc w:val="center"/>
+              <w:rPr>
+                <w:rFonts w:ascii="Calibri" w:hAnsi="Calibri"/>
+              </w:rPr>
+            </w:pPr>
+          </w:p>
+        </w:tc>
+        <w:tc>
+          <w:tcPr>
+            <w:tcW w:w="0" w:type="auto"/>
+            <w:vMerge/>
+            <w:vAlign w:val="center"/>
+          </w:tcPr>
+          <w:p>
+            <w:pPr>
+              <w:jc w:val="center"/>
+              <w:cnfStyle w:val="000000100000" w:firstRow="0" w:lastRow="0" w:firstColumn="0" w:lastColumn="0" w:oddVBand="0" w:evenVBand="0" w:oddHBand="1" w:evenHBand="0" w:firstRowFirstColumn="0" w:firstRowLastColumn="0" w:lastRowFirstColumn="0" w:lastRowLastColumn="0"/>
+              <w:rPr>
+                <w:rFonts w:ascii="Calibri" w:hAnsi="Calibri"/>
+              </w:rPr>
+            </w:pPr>
+          </w:p>
+        </w:tc>
+        <w:tc>
+          <w:tcPr>
+            <w:tcW w:w="1434" w:type="dxa"/>
+            <w:vMerge/>
+            <w:vAlign w:val="center"/>
+          </w:tcPr>
+          <w:p>
+            <w:pPr>
+              <w:jc w:val="center"/>
+              <w:cnfStyle w:val="000000100000" w:firstRow="0" w:lastRow="0" w:firstColumn="0" w:lastColumn="0" w:oddVBand="0" w:evenVBand="0" w:oddHBand="1" w:evenHBand="0" w:firstRowFirstColumn="0" w:firstRowLastColumn="0" w:lastRowFirstColumn="0" w:lastRowLastColumn="0"/>
+              <w:rPr>
+                <w:rFonts w:ascii="Calibri" w:hAnsi="Calibri"/>
+              </w:rPr>
+            </w:pPr>
+          </w:p>
+        </w:tc>
+        <w:tc>
+          <w:tcPr>
+            <w:tcW w:w="1663" w:type="dxa"/>
+            <w:vAlign w:val="center"/>
+          </w:tcPr>
+          <w:p>
+            <w:pPr>
+              <w:jc w:val="center"/>
+              <w:cnfStyle w:val="000000100000" w:firstRow="0" w:lastRow="0" w:firstColumn="0" w:lastColumn="0" w:oddVBand="0" w:evenVBand="0" w:oddHBand="1" w:evenHBand="0" w:firstRowFirstColumn="0" w:firstRowLastColumn="0" w:lastRowFirstColumn="0" w:lastRowLastColumn="0"/>
+              <w:rPr>
+                <w:rFonts w:ascii="Calibri" w:hAnsi="Calibri"/>
+              </w:rPr>
+            </w:pPr>
+            <w:r>
+              <w:rPr>
+                <w:rFonts w:ascii="Calibri" w:hAnsi="Calibri"/>
+              </w:rPr>
+              <w:t>14 (+4)</w:t>
+            </w:r>
+          </w:p>
+        </w:tc>
+        <w:tc>
+          <w:tcPr>
+            <w:tcW w:w="1927" w:type="dxa"/>
+            <w:vAlign w:val="center"/>
+          </w:tcPr>
+          <w:p>
+            <w:pPr>
+              <w:jc w:val="center"/>
+              <w:cnfStyle w:val="000000100000" w:firstRow="0" w:lastRow="0" w:firstColumn="0" w:lastColumn="0" w:oddVBand="0" w:evenVBand="0" w:oddHBand="1" w:evenHBand="0" w:firstRowFirstColumn="0" w:firstRowLastColumn="0" w:lastRowFirstColumn="0" w:lastRowLastColumn="0"/>
+              <w:rPr>
+                <w:rFonts w:ascii="Calibri" w:hAnsi="Calibri"/>
+              </w:rPr>
+            </w:pPr>
+            <w:r>
+              <w:rPr>
+                <w:rFonts w:ascii="Calibri" w:hAnsi="Calibri"/>
+              </w:rPr>
+              <w:t>1456.78 (28.28%)</w:t>
+            </w:r>
+          </w:p>
+        </w:tc>
+        <w:tc>
+          <w:tcPr>
+            <w:tcW w:w="1871" w:type="dxa"/>
+            <w:vMerge/>
+            <w:vAlign w:val="center"/>
+          </w:tcPr>
+          <w:p>
+            <w:pPr>
+              <w:jc w:val="center"/>
+              <w:cnfStyle w:val="000000100000" w:firstRow="0" w:lastRow="0" w:firstColumn="0" w:lastColumn="0" w:oddVBand="0" w:evenVBand="0" w:oddHBand="1" w:evenHBand="0" w:firstRowFirstColumn="0" w:firstRowLastColumn="0" w:lastRowFirstColumn="0" w:lastRowLastColumn="0"/>
+              <w:rPr>
+                <w:rFonts w:ascii="Calibri" w:hAnsi="Calibri"/>
+              </w:rPr>
+            </w:pPr>
+          </w:p>
+        </w:tc>
+      </w:tr>
+      <w:tr>
+        <w:trPr>
+          <w:trHeight w:val="151"/>
+        </w:trPr>
+        <w:tc>
+          <w:tcPr>
+            <w:cnfStyle w:val="001000000000" w:firstRow="0" w:lastRow="0" w:firstColumn="1" w:lastColumn="0" w:oddVBand="0" w:evenVBand="0" w:oddHBand="0" w:evenHBand="0" w:firstRowFirstColumn="0" w:firstRowLastColumn="0" w:lastRowFirstColumn="0" w:lastRowLastColumn="0"/>
+            <w:tcW w:w="1878" w:type="dxa"/>
+            <w:vMerge w:val="restart"/>
+            <w:vAlign w:val="center"/>
+            <w:hideMark/>
+          </w:tcPr>
+          <w:p>
+            <w:pPr>
+              <w:jc w:val="center"/>
+              <w:rPr>
+                <w:rFonts w:ascii="Calibri" w:hAnsi="Calibri"/>
+              </w:rPr>
+            </w:pPr>
+            <w:r>
+              <w:rPr>
+                <w:rFonts w:ascii="Calibri" w:hAnsi="Calibri"/>
+              </w:rPr>
+              <w:t>rc105</w:t>
+            </w:r>
+          </w:p>
+        </w:tc>
+        <w:tc>
+          <w:tcPr>
+            <w:tcW w:w="0" w:type="auto"/>
+            <w:vMerge w:val="restart"/>
+            <w:vAlign w:val="center"/>
+            <w:hideMark/>
+          </w:tcPr>
+          <w:p>
+            <w:pPr>
+              <w:jc w:val="center"/>
+              <w:cnfStyle w:val="000000000000" w:firstRow="0" w:lastRow="0" w:firstColumn="0" w:lastColumn="0" w:oddVBand="0" w:evenVBand="0" w:oddHBand="0" w:evenHBand="0" w:firstRowFirstColumn="0" w:firstRowLastColumn="0" w:lastRowFirstColumn="0" w:lastRowLastColumn="0"/>
+              <w:rPr>
+                <w:rFonts w:ascii="Calibri" w:hAnsi="Calibri"/>
+              </w:rPr>
+            </w:pPr>
+            <w:r>
+              <w:rPr>
+                <w:rFonts w:ascii="Calibri" w:hAnsi="Calibri"/>
+              </w:rPr>
+              <w:t>13</w:t>
+            </w:r>
+          </w:p>
+        </w:tc>
+        <w:tc>
+          <w:tcPr>
+            <w:tcW w:w="1434" w:type="dxa"/>
+            <w:vMerge w:val="restart"/>
+            <w:vAlign w:val="center"/>
+            <w:hideMark/>
+          </w:tcPr>
+          <w:p>
+            <w:pPr>
+              <w:jc w:val="center"/>
+              <w:cnfStyle w:val="000000000000" w:firstRow="0" w:lastRow="0" w:firstColumn="0" w:lastColumn="0" w:oddVBand="0" w:evenVBand="0" w:oddHBand="0" w:evenHBand="0" w:firstRowFirstColumn="0" w:firstRowLastColumn="0" w:lastRowFirstColumn="0" w:lastRowLastColumn="0"/>
+              <w:rPr>
+                <w:rFonts w:ascii="Calibri" w:hAnsi="Calibri"/>
+              </w:rPr>
+            </w:pPr>
+            <w:r>
+              <w:rPr>
+                <w:rFonts w:ascii="Calibri" w:hAnsi="Calibri"/>
+              </w:rPr>
+              <w:t>1629.44</w:t>
+            </w:r>
+          </w:p>
+        </w:tc>
+        <w:tc>
+          <w:tcPr>
+            <w:tcW w:w="1663" w:type="dxa"/>
+            <w:vAlign w:val="center"/>
+          </w:tcPr>
+          <w:p>
+            <w:pPr>
+              <w:jc w:val="center"/>
+              <w:cnfStyle w:val="000000000000" w:firstRow="0" w:lastRow="0" w:firstColumn="0" w:lastColumn="0" w:oddVBand="0" w:evenVBand="0" w:oddHBand="0" w:evenHBand="0" w:firstRowFirstColumn="0" w:firstRowLastColumn="0" w:lastRowFirstColumn="0" w:lastRowLastColumn="0"/>
+              <w:rPr>
+                <w:rFonts w:ascii="Calibri" w:hAnsi="Calibri"/>
+              </w:rPr>
+            </w:pPr>
+            <w:r>
+              <w:rPr>
+                <w:rFonts w:ascii="Calibri" w:hAnsi="Calibri"/>
+              </w:rPr>
+              <w:t>21 (+8)</w:t>
+            </w:r>
+          </w:p>
+        </w:tc>
+        <w:tc>
+          <w:tcPr>
+            <w:tcW w:w="1927" w:type="dxa"/>
+            <w:vAlign w:val="center"/>
+          </w:tcPr>
+          <w:p>
+            <w:pPr>
+              <w:jc w:val="center"/>
+              <w:cnfStyle w:val="000000000000" w:firstRow="0" w:lastRow="0" w:firstColumn="0" w:lastColumn="0" w:oddVBand="0" w:evenVBand="0" w:oddHBand="0" w:evenHBand="0" w:firstRowFirstColumn="0" w:firstRowLastColumn="0" w:lastRowFirstColumn="0" w:lastRowLastColumn="0"/>
+              <w:rPr>
+                <w:rFonts w:ascii="Calibri" w:hAnsi="Calibri"/>
+              </w:rPr>
+            </w:pPr>
+            <w:r>
+              <w:rPr>
+                <w:rFonts w:ascii="Calibri" w:hAnsi="Calibri"/>
+              </w:rPr>
+              <w:t>1929.11 (18.42%)</w:t>
+            </w:r>
+          </w:p>
+        </w:tc>
+        <w:tc>
+          <w:tcPr>
+            <w:tcW w:w="1871" w:type="dxa"/>
+            <w:vMerge w:val="restart"/>
+            <w:vAlign w:val="center"/>
+          </w:tcPr>
+          <w:p>
+            <w:pPr>
+              <w:jc w:val="center"/>
+              <w:cnfStyle w:val="000000000000" w:firstRow="0" w:lastRow="0" w:firstColumn="0" w:lastColumn="0" w:oddVBand="0" w:evenVBand="0" w:oddHBand="0" w:evenHBand="0" w:firstRowFirstColumn="0" w:firstRowLastColumn="0" w:lastRowFirstColumn="0" w:lastRowLastColumn="0"/>
+              <w:rPr>
+                <w:rFonts w:ascii="Calibri" w:hAnsi="Calibri"/>
+              </w:rPr>
+            </w:pPr>
+            <w:r>
+              <w:rPr>
+                <w:rFonts w:ascii="Calibri" w:hAnsi="Calibri"/>
+              </w:rPr>
+              <w:t>0.51</w:t>
+            </w:r>
+          </w:p>
+        </w:tc>
+      </w:tr>
+      <w:tr>
+        <w:trPr>
+          <w:cnfStyle w:val="000000100000" w:firstRow="0" w:lastRow="0" w:firstColumn="0" w:lastColumn="0" w:oddVBand="0" w:evenVBand="0" w:oddHBand="1" w:evenHBand="0" w:firstRowFirstColumn="0" w:firstRowLastColumn="0" w:lastRowFirstColumn="0" w:lastRowLastColumn="0"/>
+          <w:trHeight w:val="150"/>
+        </w:trPr>
+        <w:tc>
+          <w:tcPr>
+            <w:cnfStyle w:val="001000000000" w:firstRow="0" w:lastRow="0" w:firstColumn="1" w:lastColumn="0" w:oddVBand="0" w:evenVBand="0" w:oddHBand="0" w:evenHBand="0" w:firstRowFirstColumn="0" w:firstRowLastColumn="0" w:lastRowFirstColumn="0" w:lastRowLastColumn="0"/>
+            <w:tcW w:w="1878" w:type="dxa"/>
+            <w:vMerge/>
+            <w:vAlign w:val="center"/>
+          </w:tcPr>
+          <w:p>
+            <w:pPr>
+              <w:jc w:val="center"/>
+              <w:rPr>
+                <w:rFonts w:ascii="Calibri" w:hAnsi="Calibri"/>
+              </w:rPr>
+            </w:pPr>
+          </w:p>
+        </w:tc>
+        <w:tc>
+          <w:tcPr>
+            <w:tcW w:w="0" w:type="auto"/>
+            <w:vMerge/>
+            <w:vAlign w:val="center"/>
+          </w:tcPr>
+          <w:p>
+            <w:pPr>
+              <w:jc w:val="center"/>
+              <w:cnfStyle w:val="000000100000" w:firstRow="0" w:lastRow="0" w:firstColumn="0" w:lastColumn="0" w:oddVBand="0" w:evenVBand="0" w:oddHBand="1" w:evenHBand="0" w:firstRowFirstColumn="0" w:firstRowLastColumn="0" w:lastRowFirstColumn="0" w:lastRowLastColumn="0"/>
+              <w:rPr>
+                <w:rFonts w:ascii="Calibri" w:hAnsi="Calibri"/>
+              </w:rPr>
+            </w:pPr>
+          </w:p>
+        </w:tc>
+        <w:tc>
+          <w:tcPr>
+            <w:tcW w:w="1434" w:type="dxa"/>
+            <w:vMerge/>
+            <w:vAlign w:val="center"/>
+          </w:tcPr>
+          <w:p>
+            <w:pPr>
+              <w:jc w:val="center"/>
+              <w:cnfStyle w:val="000000100000" w:firstRow="0" w:lastRow="0" w:firstColumn="0" w:lastColumn="0" w:oddVBand="0" w:evenVBand="0" w:oddHBand="1" w:evenHBand="0" w:firstRowFirstColumn="0" w:firstRowLastColumn="0" w:lastRowFirstColumn="0" w:lastRowLastColumn="0"/>
+              <w:rPr>
+                <w:rFonts w:ascii="Calibri" w:hAnsi="Calibri"/>
+              </w:rPr>
+            </w:pPr>
+          </w:p>
+        </w:tc>
+        <w:tc>
+          <w:tcPr>
+            <w:tcW w:w="1663" w:type="dxa"/>
+            <w:vAlign w:val="center"/>
+          </w:tcPr>
+          <w:p>
+            <w:pPr>
+              <w:jc w:val="center"/>
+              <w:cnfStyle w:val="000000100000" w:firstRow="0" w:lastRow="0" w:firstColumn="0" w:lastColumn="0" w:oddVBand="0" w:evenVBand="0" w:oddHBand="1" w:evenHBand="0" w:firstRowFirstColumn="0" w:firstRowLastColumn="0" w:lastRowFirstColumn="0" w:lastRowLastColumn="0"/>
+              <w:rPr>
+                <w:rFonts w:ascii="Calibri" w:hAnsi="Calibri"/>
+              </w:rPr>
+            </w:pPr>
+            <w:r>
+              <w:rPr>
+                <w:rFonts w:ascii="Calibri" w:hAnsi="Calibri"/>
+              </w:rPr>
+              <w:t>21 (+8)</w:t>
+            </w:r>
+          </w:p>
+        </w:tc>
+        <w:tc>
+          <w:tcPr>
+            <w:tcW w:w="1927" w:type="dxa"/>
+            <w:vAlign w:val="center"/>
+          </w:tcPr>
+          <w:p>
+            <w:pPr>
+              <w:jc w:val="center"/>
+              <w:cnfStyle w:val="000000100000" w:firstRow="0" w:lastRow="0" w:firstColumn="0" w:lastColumn="0" w:oddVBand="0" w:evenVBand="0" w:oddHBand="1" w:evenHBand="0" w:firstRowFirstColumn="0" w:firstRowLastColumn="0" w:lastRowFirstColumn="0" w:lastRowLastColumn="0"/>
+              <w:rPr>
+                <w:rFonts w:ascii="Calibri" w:hAnsi="Calibri"/>
+              </w:rPr>
+            </w:pPr>
+            <w:r>
+              <w:rPr>
+                <w:rFonts w:ascii="Calibri" w:hAnsi="Calibri"/>
+              </w:rPr>
+              <w:t>1884.86 (15.65%)</w:t>
+            </w:r>
+          </w:p>
+        </w:tc>
+        <w:tc>
+          <w:tcPr>
+            <w:tcW w:w="1871" w:type="dxa"/>
+            <w:vMerge/>
+            <w:vAlign w:val="center"/>
+          </w:tcPr>
+          <w:p>
+            <w:pPr>
+              <w:jc w:val="center"/>
+              <w:cnfStyle w:val="000000100000" w:firstRow="0" w:lastRow="0" w:firstColumn="0" w:lastColumn="0" w:oddVBand="0" w:evenVBand="0" w:oddHBand="1" w:evenHBand="0" w:firstRowFirstColumn="0" w:firstRowLastColumn="0" w:lastRowFirstColumn="0" w:lastRowLastColumn="0"/>
+              <w:rPr>
+                <w:rFonts w:ascii="Calibri" w:hAnsi="Calibri"/>
+              </w:rPr>
+            </w:pPr>
+          </w:p>
+        </w:tc>
+      </w:tr>
+      <w:tr>
+        <w:trPr>
+          <w:trHeight w:val="151"/>
+        </w:trPr>
+        <w:tc>
+          <w:tcPr>
+            <w:cnfStyle w:val="001000000000" w:firstRow="0" w:lastRow="0" w:firstColumn="1" w:lastColumn="0" w:oddVBand="0" w:evenVBand="0" w:oddHBand="0" w:evenHBand="0" w:firstRowFirstColumn="0" w:firstRowLastColumn="0" w:lastRowFirstColumn="0" w:lastRowLastColumn="0"/>
+            <w:tcW w:w="1878" w:type="dxa"/>
+            <w:vMerge w:val="restart"/>
+            <w:vAlign w:val="center"/>
+            <w:hideMark/>
+          </w:tcPr>
+          <w:p>
+            <w:pPr>
+              <w:jc w:val="center"/>
+              <w:rPr>
+                <w:rFonts w:ascii="Calibri" w:hAnsi="Calibri"/>
+              </w:rPr>
+            </w:pPr>
+            <w:r>
+              <w:rPr>
+                <w:rFonts w:ascii="Calibri" w:hAnsi="Calibri"/>
+              </w:rPr>
+              <w:t>rc106</w:t>
+            </w:r>
+          </w:p>
+        </w:tc>
+        <w:tc>
+          <w:tcPr>
+            <w:tcW w:w="0" w:type="auto"/>
+            <w:vMerge w:val="restart"/>
+            <w:vAlign w:val="center"/>
+            <w:hideMark/>
+          </w:tcPr>
+          <w:p>
+            <w:pPr>
+              <w:jc w:val="center"/>
+              <w:cnfStyle w:val="000000000000" w:firstRow="0" w:lastRow="0" w:firstColumn="0" w:lastColumn="0" w:oddVBand="0" w:evenVBand="0" w:oddHBand="0" w:evenHBand="0" w:firstRowFirstColumn="0" w:firstRowLastColumn="0" w:lastRowFirstColumn="0" w:lastRowLastColumn="0"/>
+              <w:rPr>
+                <w:rFonts w:ascii="Calibri" w:hAnsi="Calibri"/>
+              </w:rPr>
+            </w:pPr>
+            <w:r>
+              <w:rPr>
+                <w:rFonts w:ascii="Calibri" w:hAnsi="Calibri"/>
+              </w:rPr>
+              <w:t>11</w:t>
+            </w:r>
+          </w:p>
+        </w:tc>
+        <w:tc>
+          <w:tcPr>
+            <w:tcW w:w="1434" w:type="dxa"/>
+            <w:vMerge w:val="restart"/>
+            <w:vAlign w:val="center"/>
+            <w:hideMark/>
+          </w:tcPr>
+          <w:p>
+            <w:pPr>
+              <w:jc w:val="center"/>
+              <w:cnfStyle w:val="000000000000" w:firstRow="0" w:lastRow="0" w:firstColumn="0" w:lastColumn="0" w:oddVBand="0" w:evenVBand="0" w:oddHBand="0" w:evenHBand="0" w:firstRowFirstColumn="0" w:firstRowLastColumn="0" w:lastRowFirstColumn="0" w:lastRowLastColumn="0"/>
+              <w:rPr>
+                <w:rFonts w:ascii="Calibri" w:hAnsi="Calibri"/>
+              </w:rPr>
+            </w:pPr>
+            <w:r>
+              <w:rPr>
+                <w:rFonts w:ascii="Calibri" w:hAnsi="Calibri"/>
+              </w:rPr>
+              <w:t>1424.73</w:t>
+            </w:r>
+          </w:p>
+        </w:tc>
+        <w:tc>
+          <w:tcPr>
+            <w:tcW w:w="1663" w:type="dxa"/>
+            <w:vAlign w:val="center"/>
+          </w:tcPr>
+          <w:p>
+            <w:pPr>
+              <w:jc w:val="center"/>
+              <w:cnfStyle w:val="000000000000" w:firstRow="0" w:lastRow="0" w:firstColumn="0" w:lastColumn="0" w:oddVBand="0" w:evenVBand="0" w:oddHBand="0" w:evenHBand="0" w:firstRowFirstColumn="0" w:firstRowLastColumn="0" w:lastRowFirstColumn="0" w:lastRowLastColumn="0"/>
+              <w:rPr>
+                <w:rFonts w:ascii="Calibri" w:hAnsi="Calibri"/>
+              </w:rPr>
+            </w:pPr>
+            <w:r>
+              <w:rPr>
+                <w:rFonts w:ascii="Calibri" w:hAnsi="Calibri"/>
+              </w:rPr>
+              <w:t>17 (+6)</w:t>
+            </w:r>
+          </w:p>
+        </w:tc>
+        <w:tc>
+          <w:tcPr>
+            <w:tcW w:w="1927" w:type="dxa"/>
+            <w:vAlign w:val="center"/>
+          </w:tcPr>
+          <w:p>
+            <w:pPr>
+              <w:jc w:val="center"/>
+              <w:cnfStyle w:val="000000000000" w:firstRow="0" w:lastRow="0" w:firstColumn="0" w:lastColumn="0" w:oddVBand="0" w:evenVBand="0" w:oddHBand="0" w:evenHBand="0" w:firstRowFirstColumn="0" w:firstRowLastColumn="0" w:lastRowFirstColumn="0" w:lastRowLastColumn="0"/>
+              <w:rPr>
+                <w:rFonts w:ascii="Calibri" w:hAnsi="Calibri"/>
+              </w:rPr>
+            </w:pPr>
+            <w:r>
+              <w:rPr>
+                <w:rFonts w:ascii="Calibri" w:hAnsi="Calibri"/>
+              </w:rPr>
+              <w:t>1740.77 (22.19%)</w:t>
+            </w:r>
+          </w:p>
+        </w:tc>
+        <w:tc>
+          <w:tcPr>
+            <w:tcW w:w="1871" w:type="dxa"/>
+            <w:vMerge w:val="restart"/>
+            <w:vAlign w:val="center"/>
+          </w:tcPr>
+          <w:p>
+            <w:pPr>
+              <w:jc w:val="center"/>
+              <w:cnfStyle w:val="000000000000" w:firstRow="0" w:lastRow="0" w:firstColumn="0" w:lastColumn="0" w:oddVBand="0" w:evenVBand="0" w:oddHBand="0" w:evenHBand="0" w:firstRowFirstColumn="0" w:firstRowLastColumn="0" w:lastRowFirstColumn="0" w:lastRowLastColumn="0"/>
+              <w:rPr>
+                <w:rFonts w:ascii="Calibri" w:hAnsi="Calibri"/>
+              </w:rPr>
+            </w:pPr>
+            <w:r>
+              <w:rPr>
+                <w:rFonts w:ascii="Calibri" w:hAnsi="Calibri"/>
+              </w:rPr>
+              <w:t>0.52</w:t>
+            </w:r>
+          </w:p>
+        </w:tc>
+      </w:tr>
+      <w:tr>
+        <w:trPr>
+          <w:cnfStyle w:val="000000100000" w:firstRow="0" w:lastRow="0" w:firstColumn="0" w:lastColumn="0" w:oddVBand="0" w:evenVBand="0" w:oddHBand="1" w:evenHBand="0" w:firstRowFirstColumn="0" w:firstRowLastColumn="0" w:lastRowFirstColumn="0" w:lastRowLastColumn="0"/>
+          <w:trHeight w:val="150"/>
+        </w:trPr>
+        <w:tc>
+          <w:tcPr>
+            <w:cnfStyle w:val="001000000000" w:firstRow="0" w:lastRow="0" w:firstColumn="1" w:lastColumn="0" w:oddVBand="0" w:evenVBand="0" w:oddHBand="0" w:evenHBand="0" w:firstRowFirstColumn="0" w:firstRowLastColumn="0" w:lastRowFirstColumn="0" w:lastRowLastColumn="0"/>
+            <w:tcW w:w="1878" w:type="dxa"/>
+            <w:vMerge/>
+            <w:vAlign w:val="center"/>
+          </w:tcPr>
+          <w:p>
+            <w:pPr>
+              <w:jc w:val="center"/>
+              <w:rPr>
+                <w:rFonts w:ascii="Calibri" w:hAnsi="Calibri"/>
+              </w:rPr>
+            </w:pPr>
+          </w:p>
+        </w:tc>
+        <w:tc>
+          <w:tcPr>
+            <w:tcW w:w="0" w:type="auto"/>
+            <w:vMerge/>
+            <w:vAlign w:val="center"/>
+          </w:tcPr>
+          <w:p>
+            <w:pPr>
+              <w:jc w:val="center"/>
+              <w:cnfStyle w:val="000000100000" w:firstRow="0" w:lastRow="0" w:firstColumn="0" w:lastColumn="0" w:oddVBand="0" w:evenVBand="0" w:oddHBand="1" w:evenHBand="0" w:firstRowFirstColumn="0" w:firstRowLastColumn="0" w:lastRowFirstColumn="0" w:lastRowLastColumn="0"/>
+              <w:rPr>
+                <w:rFonts w:ascii="Calibri" w:hAnsi="Calibri"/>
+              </w:rPr>
+            </w:pPr>
+          </w:p>
+        </w:tc>
+        <w:tc>
+          <w:tcPr>
+            <w:tcW w:w="1434" w:type="dxa"/>
+            <w:vMerge/>
+            <w:vAlign w:val="center"/>
+          </w:tcPr>
+          <w:p>
+            <w:pPr>
+              <w:jc w:val="center"/>
+              <w:cnfStyle w:val="000000100000" w:firstRow="0" w:lastRow="0" w:firstColumn="0" w:lastColumn="0" w:oddVBand="0" w:evenVBand="0" w:oddHBand="1" w:evenHBand="0" w:firstRowFirstColumn="0" w:firstRowLastColumn="0" w:lastRowFirstColumn="0" w:lastRowLastColumn="0"/>
+              <w:rPr>
+                <w:rFonts w:ascii="Calibri" w:hAnsi="Calibri"/>
+              </w:rPr>
+            </w:pPr>
+          </w:p>
+        </w:tc>
+        <w:tc>
+          <w:tcPr>
+            <w:tcW w:w="1663" w:type="dxa"/>
+            <w:vAlign w:val="center"/>
+          </w:tcPr>
+          <w:p>
+            <w:pPr>
+              <w:jc w:val="center"/>
+              <w:cnfStyle w:val="000000100000" w:firstRow="0" w:lastRow="0" w:firstColumn="0" w:lastColumn="0" w:oddVBand="0" w:evenVBand="0" w:oddHBand="1" w:evenHBand="0" w:firstRowFirstColumn="0" w:firstRowLastColumn="0" w:lastRowFirstColumn="0" w:lastRowLastColumn="0"/>
+              <w:rPr>
+                <w:rFonts w:ascii="Calibri" w:hAnsi="Calibri"/>
+              </w:rPr>
+            </w:pPr>
+            <w:r>
+              <w:rPr>
+                <w:rFonts w:ascii="Calibri" w:hAnsi="Calibri"/>
+              </w:rPr>
+              <w:t>17 (+6)</w:t>
+            </w:r>
+          </w:p>
+        </w:tc>
+        <w:tc>
+          <w:tcPr>
+            <w:tcW w:w="1927" w:type="dxa"/>
+            <w:vAlign w:val="center"/>
+          </w:tcPr>
+          <w:p>
+            <w:pPr>
+              <w:jc w:val="center"/>
+              <w:cnfStyle w:val="000000100000" w:firstRow="0" w:lastRow="0" w:firstColumn="0" w:lastColumn="0" w:oddVBand="0" w:evenVBand="0" w:oddHBand="1" w:evenHBand="0" w:firstRowFirstColumn="0" w:firstRowLastColumn="0" w:lastRowFirstColumn="0" w:lastRowLastColumn="0"/>
+              <w:rPr>
+                <w:rFonts w:ascii="Calibri" w:hAnsi="Calibri"/>
+              </w:rPr>
+            </w:pPr>
+            <w:r>
+              <w:rPr>
+                <w:rFonts w:ascii="Calibri" w:hAnsi="Calibri"/>
+              </w:rPr>
+              <w:t>1698.10 (19.24%)</w:t>
+            </w:r>
+          </w:p>
+        </w:tc>
+        <w:tc>
+          <w:tcPr>
+            <w:tcW w:w="1871" w:type="dxa"/>
+            <w:vMerge/>
+            <w:vAlign w:val="center"/>
+          </w:tcPr>
+          <w:p>
+            <w:pPr>
+              <w:jc w:val="center"/>
+              <w:cnfStyle w:val="000000100000" w:firstRow="0" w:lastRow="0" w:firstColumn="0" w:lastColumn="0" w:oddVBand="0" w:evenVBand="0" w:oddHBand="1" w:evenHBand="0" w:firstRowFirstColumn="0" w:firstRowLastColumn="0" w:lastRowFirstColumn="0" w:lastRowLastColumn="0"/>
+              <w:rPr>
+                <w:rFonts w:ascii="Calibri" w:hAnsi="Calibri"/>
+              </w:rPr>
+            </w:pPr>
+          </w:p>
+        </w:tc>
+      </w:tr>
+      <w:tr>
+        <w:trPr>
+          <w:trHeight w:val="151"/>
+        </w:trPr>
+        <w:tc>
+          <w:tcPr>
+            <w:cnfStyle w:val="001000000000" w:firstRow="0" w:lastRow="0" w:firstColumn="1" w:lastColumn="0" w:oddVBand="0" w:evenVBand="0" w:oddHBand="0" w:evenHBand="0" w:firstRowFirstColumn="0" w:firstRowLastColumn="0" w:lastRowFirstColumn="0" w:lastRowLastColumn="0"/>
+            <w:tcW w:w="1878" w:type="dxa"/>
+            <w:vMerge w:val="restart"/>
+            <w:vAlign w:val="center"/>
+            <w:hideMark/>
+          </w:tcPr>
+          <w:p>
+            <w:pPr>
+              <w:jc w:val="center"/>
+              <w:rPr>
+                <w:rFonts w:ascii="Calibri" w:hAnsi="Calibri"/>
+              </w:rPr>
+            </w:pPr>
+            <w:r>
+              <w:rPr>
+                <w:rFonts w:ascii="Calibri" w:hAnsi="Calibri"/>
+              </w:rPr>
+              <w:t>rc107</w:t>
+            </w:r>
+          </w:p>
+        </w:tc>
+        <w:tc>
+          <w:tcPr>
+            <w:tcW w:w="0" w:type="auto"/>
+            <w:vMerge w:val="restart"/>
+            <w:vAlign w:val="center"/>
+            <w:hideMark/>
+          </w:tcPr>
+          <w:p>
+            <w:pPr>
+              <w:jc w:val="center"/>
+              <w:cnfStyle w:val="000000000000" w:firstRow="0" w:lastRow="0" w:firstColumn="0" w:lastColumn="0" w:oddVBand="0" w:evenVBand="0" w:oddHBand="0" w:evenHBand="0" w:firstRowFirstColumn="0" w:firstRowLastColumn="0" w:lastRowFirstColumn="0" w:lastRowLastColumn="0"/>
+              <w:rPr>
+                <w:rFonts w:ascii="Calibri" w:hAnsi="Calibri"/>
+              </w:rPr>
+            </w:pPr>
+            <w:r>
+              <w:rPr>
+                <w:rFonts w:ascii="Calibri" w:hAnsi="Calibri"/>
+              </w:rPr>
+              <w:t>11</w:t>
+            </w:r>
+          </w:p>
+        </w:tc>
+        <w:tc>
+          <w:tcPr>
+            <w:tcW w:w="1434" w:type="dxa"/>
+            <w:vMerge w:val="restart"/>
+            <w:vAlign w:val="center"/>
+            <w:hideMark/>
+          </w:tcPr>
+          <w:p>
+            <w:pPr>
+              <w:jc w:val="center"/>
+              <w:cnfStyle w:val="000000000000" w:firstRow="0" w:lastRow="0" w:firstColumn="0" w:lastColumn="0" w:oddVBand="0" w:evenVBand="0" w:oddHBand="0" w:evenHBand="0" w:firstRowFirstColumn="0" w:firstRowLastColumn="0" w:lastRowFirstColumn="0" w:lastRowLastColumn="0"/>
+              <w:rPr>
+                <w:rFonts w:ascii="Calibri" w:hAnsi="Calibri"/>
+              </w:rPr>
+            </w:pPr>
+            <w:r>
+              <w:rPr>
+                <w:rFonts w:ascii="Calibri" w:hAnsi="Calibri"/>
+              </w:rPr>
+              <w:t>1230.48</w:t>
+            </w:r>
+          </w:p>
+        </w:tc>
+        <w:tc>
+          <w:tcPr>
+            <w:tcW w:w="1663" w:type="dxa"/>
+            <w:vAlign w:val="center"/>
+          </w:tcPr>
+          <w:p>
+            <w:pPr>
+              <w:jc w:val="center"/>
+              <w:cnfStyle w:val="000000000000" w:firstRow="0" w:lastRow="0" w:firstColumn="0" w:lastColumn="0" w:oddVBand="0" w:evenVBand="0" w:oddHBand="0" w:evenHBand="0" w:firstRowFirstColumn="0" w:firstRowLastColumn="0" w:lastRowFirstColumn="0" w:lastRowLastColumn="0"/>
+              <w:rPr>
+                <w:rFonts w:ascii="Calibri" w:hAnsi="Calibri"/>
+              </w:rPr>
+            </w:pPr>
+            <w:r>
+              <w:rPr>
+                <w:rFonts w:ascii="Calibri" w:hAnsi="Calibri"/>
+              </w:rPr>
+              <w:t>15 (+4)</w:t>
+            </w:r>
+          </w:p>
+        </w:tc>
+        <w:tc>
+          <w:tcPr>
+            <w:tcW w:w="1927" w:type="dxa"/>
+            <w:vAlign w:val="center"/>
+          </w:tcPr>
+          <w:p>
+            <w:pPr>
+              <w:jc w:val="center"/>
+              <w:cnfStyle w:val="000000000000" w:firstRow="0" w:lastRow="0" w:firstColumn="0" w:lastColumn="0" w:oddVBand="0" w:evenVBand="0" w:oddHBand="0" w:evenHBand="0" w:firstRowFirstColumn="0" w:firstRowLastColumn="0" w:lastRowFirstColumn="0" w:lastRowLastColumn="0"/>
+              <w:rPr>
+                <w:rFonts w:ascii="Calibri" w:hAnsi="Calibri"/>
+              </w:rPr>
+            </w:pPr>
+            <w:r>
+              <w:rPr>
+                <w:rFonts w:ascii="Calibri" w:hAnsi="Calibri"/>
+              </w:rPr>
+              <w:t>1664.69 (35.28%)</w:t>
+            </w:r>
+          </w:p>
+        </w:tc>
+        <w:tc>
+          <w:tcPr>
+            <w:tcW w:w="1871" w:type="dxa"/>
+            <w:vMerge w:val="restart"/>
+            <w:vAlign w:val="center"/>
+          </w:tcPr>
+          <w:p>
+            <w:pPr>
+              <w:jc w:val="center"/>
+              <w:cnfStyle w:val="000000000000" w:firstRow="0" w:lastRow="0" w:firstColumn="0" w:lastColumn="0" w:oddVBand="0" w:evenVBand="0" w:oddHBand="0" w:evenHBand="0" w:firstRowFirstColumn="0" w:firstRowLastColumn="0" w:lastRowFirstColumn="0" w:lastRowLastColumn="0"/>
+              <w:rPr>
+                <w:rFonts w:ascii="Calibri" w:hAnsi="Calibri"/>
+              </w:rPr>
+            </w:pPr>
+            <w:r>
+              <w:rPr>
+                <w:rFonts w:ascii="Calibri" w:hAnsi="Calibri"/>
+              </w:rPr>
+              <w:t>0.57</w:t>
+            </w:r>
+          </w:p>
+        </w:tc>
+      </w:tr>
+      <w:tr>
+        <w:trPr>
+          <w:cnfStyle w:val="000000100000" w:firstRow="0" w:lastRow="0" w:firstColumn="0" w:lastColumn="0" w:oddVBand="0" w:evenVBand="0" w:oddHBand="1" w:evenHBand="0" w:firstRowFirstColumn="0" w:firstRowLastColumn="0" w:lastRowFirstColumn="0" w:lastRowLastColumn="0"/>
+          <w:trHeight w:val="150"/>
+        </w:trPr>
+        <w:tc>
+          <w:tcPr>
+            <w:cnfStyle w:val="001000000000" w:firstRow="0" w:lastRow="0" w:firstColumn="1" w:lastColumn="0" w:oddVBand="0" w:evenVBand="0" w:oddHBand="0" w:evenHBand="0" w:firstRowFirstColumn="0" w:firstRowLastColumn="0" w:lastRowFirstColumn="0" w:lastRowLastColumn="0"/>
+            <w:tcW w:w="1878" w:type="dxa"/>
+            <w:vMerge/>
+            <w:vAlign w:val="center"/>
+          </w:tcPr>
+          <w:p>
+            <w:pPr>
+              <w:jc w:val="center"/>
+              <w:rPr>
+                <w:rFonts w:ascii="Calibri" w:hAnsi="Calibri"/>
+              </w:rPr>
+            </w:pPr>
+          </w:p>
+        </w:tc>
+        <w:tc>
+          <w:tcPr>
+            <w:tcW w:w="0" w:type="auto"/>
+            <w:vMerge/>
+            <w:vAlign w:val="center"/>
+          </w:tcPr>
+          <w:p>
+            <w:pPr>
+              <w:jc w:val="center"/>
+              <w:cnfStyle w:val="000000100000" w:firstRow="0" w:lastRow="0" w:firstColumn="0" w:lastColumn="0" w:oddVBand="0" w:evenVBand="0" w:oddHBand="1" w:evenHBand="0" w:firstRowFirstColumn="0" w:firstRowLastColumn="0" w:lastRowFirstColumn="0" w:lastRowLastColumn="0"/>
+              <w:rPr>
+                <w:rFonts w:ascii="Calibri" w:hAnsi="Calibri"/>
+              </w:rPr>
+            </w:pPr>
+          </w:p>
+        </w:tc>
+        <w:tc>
+          <w:tcPr>
+            <w:tcW w:w="1434" w:type="dxa"/>
+            <w:vMerge/>
+            <w:vAlign w:val="center"/>
+          </w:tcPr>
+          <w:p>
+            <w:pPr>
+              <w:jc w:val="center"/>
+              <w:cnfStyle w:val="000000100000" w:firstRow="0" w:lastRow="0" w:firstColumn="0" w:lastColumn="0" w:oddVBand="0" w:evenVBand="0" w:oddHBand="1" w:evenHBand="0" w:firstRowFirstColumn="0" w:firstRowLastColumn="0" w:lastRowFirstColumn="0" w:lastRowLastColumn="0"/>
+              <w:rPr>
+                <w:rFonts w:ascii="Calibri" w:hAnsi="Calibri"/>
+              </w:rPr>
+            </w:pPr>
+          </w:p>
+        </w:tc>
+        <w:tc>
+          <w:tcPr>
+            <w:tcW w:w="1663" w:type="dxa"/>
+            <w:vAlign w:val="center"/>
+          </w:tcPr>
+          <w:p>
+            <w:pPr>
+              <w:jc w:val="center"/>
+              <w:cnfStyle w:val="000000100000" w:firstRow="0" w:lastRow="0" w:firstColumn="0" w:lastColumn="0" w:oddVBand="0" w:evenVBand="0" w:oddHBand="1" w:evenHBand="0" w:firstRowFirstColumn="0" w:firstRowLastColumn="0" w:lastRowFirstColumn="0" w:lastRowLastColumn="0"/>
+              <w:rPr>
+                <w:rFonts w:ascii="Calibri" w:hAnsi="Calibri"/>
+              </w:rPr>
+            </w:pPr>
+            <w:r>
+              <w:rPr>
+                <w:rFonts w:ascii="Calibri" w:hAnsi="Calibri"/>
+              </w:rPr>
+              <w:t>17 (+6)</w:t>
+            </w:r>
+          </w:p>
+        </w:tc>
+        <w:tc>
+          <w:tcPr>
+            <w:tcW w:w="1927" w:type="dxa"/>
+            <w:vAlign w:val="center"/>
+          </w:tcPr>
+          <w:p>
+            <w:pPr>
+              <w:jc w:val="center"/>
+              <w:cnfStyle w:val="000000100000" w:firstRow="0" w:lastRow="0" w:firstColumn="0" w:lastColumn="0" w:oddVBand="0" w:evenVBand="0" w:oddHBand="1" w:evenHBand="0" w:firstRowFirstColumn="0" w:firstRowLastColumn="0" w:lastRowFirstColumn="0" w:lastRowLastColumn="0"/>
+              <w:rPr>
+                <w:rFonts w:ascii="Calibri" w:hAnsi="Calibri"/>
+              </w:rPr>
+            </w:pPr>
+            <w:r>
+              <w:rPr>
+                <w:rFonts w:ascii="Calibri" w:hAnsi="Calibri"/>
+              </w:rPr>
+              <w:t>1603.56 (30.33%)</w:t>
+            </w:r>
+          </w:p>
+        </w:tc>
+        <w:tc>
+          <w:tcPr>
+            <w:tcW w:w="1871" w:type="dxa"/>
+            <w:vMerge/>
+            <w:vAlign w:val="center"/>
+          </w:tcPr>
+          <w:p>
+            <w:pPr>
+              <w:jc w:val="center"/>
+              <w:cnfStyle w:val="000000100000" w:firstRow="0" w:lastRow="0" w:firstColumn="0" w:lastColumn="0" w:oddVBand="0" w:evenVBand="0" w:oddHBand="1" w:evenHBand="0" w:firstRowFirstColumn="0" w:firstRowLastColumn="0" w:lastRowFirstColumn="0" w:lastRowLastColumn="0"/>
+              <w:rPr>
+                <w:rFonts w:ascii="Calibri" w:hAnsi="Calibri"/>
+              </w:rPr>
+            </w:pPr>
+          </w:p>
+        </w:tc>
+      </w:tr>
+      <w:tr>
+        <w:trPr>
+          <w:trHeight w:val="151"/>
+        </w:trPr>
+        <w:tc>
+          <w:tcPr>
+            <w:cnfStyle w:val="001000000000" w:firstRow="0" w:lastRow="0" w:firstColumn="1" w:lastColumn="0" w:oddVBand="0" w:evenVBand="0" w:oddHBand="0" w:evenHBand="0" w:firstRowFirstColumn="0" w:firstRowLastColumn="0" w:lastRowFirstColumn="0" w:lastRowLastColumn="0"/>
+            <w:tcW w:w="1878" w:type="dxa"/>
+            <w:vMerge w:val="restart"/>
+            <w:vAlign w:val="center"/>
+            <w:hideMark/>
+          </w:tcPr>
+          <w:p>
+            <w:pPr>
+              <w:jc w:val="center"/>
+              <w:rPr>
+                <w:rFonts w:ascii="Calibri" w:hAnsi="Calibri"/>
+              </w:rPr>
+            </w:pPr>
+            <w:r>
+              <w:rPr>
+                <w:rFonts w:ascii="Calibri" w:hAnsi="Calibri"/>
+              </w:rPr>
+              <w:t>rc108</w:t>
+            </w:r>
+          </w:p>
+        </w:tc>
+        <w:tc>
+          <w:tcPr>
+            <w:tcW w:w="0" w:type="auto"/>
+            <w:vMerge w:val="restart"/>
+            <w:vAlign w:val="center"/>
+            <w:hideMark/>
+          </w:tcPr>
+          <w:p>
+            <w:pPr>
+              <w:jc w:val="center"/>
+              <w:cnfStyle w:val="000000000000" w:firstRow="0" w:lastRow="0" w:firstColumn="0" w:lastColumn="0" w:oddVBand="0" w:evenVBand="0" w:oddHBand="0" w:evenHBand="0" w:firstRowFirstColumn="0" w:firstRowLastColumn="0" w:lastRowFirstColumn="0" w:lastRowLastColumn="0"/>
+              <w:rPr>
+                <w:rFonts w:ascii="Calibri" w:hAnsi="Calibri"/>
+              </w:rPr>
+            </w:pPr>
+            <w:r>
+              <w:rPr>
+                <w:rFonts w:ascii="Calibri" w:hAnsi="Calibri"/>
+              </w:rPr>
+              <w:t>10</w:t>
+            </w:r>
+          </w:p>
+        </w:tc>
+        <w:tc>
+          <w:tcPr>
+            <w:tcW w:w="1434" w:type="dxa"/>
+            <w:vMerge w:val="restart"/>
+            <w:vAlign w:val="center"/>
+            <w:hideMark/>
+          </w:tcPr>
+          <w:p>
+            <w:pPr>
+              <w:jc w:val="center"/>
+              <w:cnfStyle w:val="000000000000" w:firstRow="0" w:lastRow="0" w:firstColumn="0" w:lastColumn="0" w:oddVBand="0" w:evenVBand="0" w:oddHBand="0" w:evenHBand="0" w:firstRowFirstColumn="0" w:firstRowLastColumn="0" w:lastRowFirstColumn="0" w:lastRowLastColumn="0"/>
+              <w:rPr>
+                <w:rFonts w:ascii="Calibri" w:hAnsi="Calibri"/>
+              </w:rPr>
+            </w:pPr>
+            <w:r>
+              <w:rPr>
+                <w:rFonts w:ascii="Calibri" w:hAnsi="Calibri"/>
+              </w:rPr>
+              <w:t>1139.82</w:t>
+            </w:r>
+          </w:p>
+        </w:tc>
+        <w:tc>
+          <w:tcPr>
+            <w:tcW w:w="1663" w:type="dxa"/>
+            <w:vAlign w:val="center"/>
+          </w:tcPr>
+          <w:p>
+            <w:pPr>
+              <w:jc w:val="center"/>
+              <w:cnfStyle w:val="000000000000" w:firstRow="0" w:lastRow="0" w:firstColumn="0" w:lastColumn="0" w:oddVBand="0" w:evenVBand="0" w:oddHBand="0" w:evenHBand="0" w:firstRowFirstColumn="0" w:firstRowLastColumn="0" w:lastRowFirstColumn="0" w:lastRowLastColumn="0"/>
+              <w:rPr>
+                <w:rFonts w:ascii="Calibri" w:hAnsi="Calibri"/>
+              </w:rPr>
+            </w:pPr>
+            <w:r>
+              <w:rPr>
+                <w:rFonts w:ascii="Calibri" w:hAnsi="Calibri"/>
+              </w:rPr>
+              <w:t>14 (+4)</w:t>
+            </w:r>
+          </w:p>
+        </w:tc>
+        <w:tc>
+          <w:tcPr>
+            <w:tcW w:w="1927" w:type="dxa"/>
+            <w:vAlign w:val="center"/>
+          </w:tcPr>
+          <w:p>
+            <w:pPr>
+              <w:jc w:val="center"/>
+              <w:cnfStyle w:val="000000000000" w:firstRow="0" w:lastRow="0" w:firstColumn="0" w:lastColumn="0" w:oddVBand="0" w:evenVBand="0" w:oddHBand="0" w:evenHBand="0" w:firstRowFirstColumn="0" w:firstRowLastColumn="0" w:lastRowFirstColumn="0" w:lastRowLastColumn="0"/>
+              <w:rPr>
+                <w:rFonts w:ascii="Calibri" w:hAnsi="Calibri"/>
+              </w:rPr>
+            </w:pPr>
+            <w:r>
+              <w:rPr>
+                <w:rFonts w:ascii="Calibri" w:hAnsi="Calibri"/>
+              </w:rPr>
+              <w:t>1563.32 (37.23%)</w:t>
+            </w:r>
+          </w:p>
+        </w:tc>
+        <w:tc>
+          <w:tcPr>
+            <w:tcW w:w="1871" w:type="dxa"/>
+            <w:vMerge w:val="restart"/>
+            <w:vAlign w:val="center"/>
+          </w:tcPr>
+          <w:p>
+            <w:pPr>
+              <w:jc w:val="center"/>
+              <w:cnfStyle w:val="000000000000" w:firstRow="0" w:lastRow="0" w:firstColumn="0" w:lastColumn="0" w:oddVBand="0" w:evenVBand="0" w:oddHBand="0" w:evenHBand="0" w:firstRowFirstColumn="0" w:firstRowLastColumn="0" w:lastRowFirstColumn="0" w:lastRowLastColumn="0"/>
+              <w:rPr>
+                <w:rFonts w:ascii="Calibri" w:hAnsi="Calibri"/>
+              </w:rPr>
+            </w:pPr>
+            <w:r>
+              <w:rPr>
+                <w:rFonts w:ascii="Calibri" w:hAnsi="Calibri"/>
+              </w:rPr>
+              <w:t>0.62</w:t>
+            </w:r>
+          </w:p>
+        </w:tc>
+      </w:tr>
+      <w:tr>
+        <w:trPr>
+          <w:cnfStyle w:val="000000100000" w:firstRow="0" w:lastRow="0" w:firstColumn="0" w:lastColumn="0" w:oddVBand="0" w:evenVBand="0" w:oddHBand="1" w:evenHBand="0" w:firstRowFirstColumn="0" w:firstRowLastColumn="0" w:lastRowFirstColumn="0" w:lastRowLastColumn="0"/>
+          <w:trHeight w:val="150"/>
+        </w:trPr>
+        <w:tc>
+          <w:tcPr>
+            <w:cnfStyle w:val="001000000000" w:firstRow="0" w:lastRow="0" w:firstColumn="1" w:lastColumn="0" w:oddVBand="0" w:evenVBand="0" w:oddHBand="0" w:evenHBand="0" w:firstRowFirstColumn="0" w:firstRowLastColumn="0" w:lastRowFirstColumn="0" w:lastRowLastColumn="0"/>
+            <w:tcW w:w="1878" w:type="dxa"/>
+            <w:vMerge/>
+            <w:vAlign w:val="center"/>
+          </w:tcPr>
+          <w:p>
+            <w:pPr>
+              <w:jc w:val="center"/>
+              <w:rPr>
+                <w:rFonts w:ascii="Calibri" w:hAnsi="Calibri"/>
+              </w:rPr>
+            </w:pPr>
+          </w:p>
+        </w:tc>
+        <w:tc>
+          <w:tcPr>
+            <w:tcW w:w="0" w:type="auto"/>
+            <w:vMerge/>
+            <w:vAlign w:val="center"/>
+          </w:tcPr>
+          <w:p>
+            <w:pPr>
+              <w:jc w:val="center"/>
+              <w:cnfStyle w:val="000000100000" w:firstRow="0" w:lastRow="0" w:firstColumn="0" w:lastColumn="0" w:oddVBand="0" w:evenVBand="0" w:oddHBand="1" w:evenHBand="0" w:firstRowFirstColumn="0" w:firstRowLastColumn="0" w:lastRowFirstColumn="0" w:lastRowLastColumn="0"/>
+              <w:rPr>
+                <w:rFonts w:ascii="Calibri" w:hAnsi="Calibri"/>
+              </w:rPr>
+            </w:pPr>
+          </w:p>
+        </w:tc>
+        <w:tc>
+          <w:tcPr>
+            <w:tcW w:w="1434" w:type="dxa"/>
+            <w:vMerge/>
+            <w:vAlign w:val="center"/>
+          </w:tcPr>
+          <w:p>
+            <w:pPr>
+              <w:jc w:val="center"/>
+              <w:cnfStyle w:val="000000100000" w:firstRow="0" w:lastRow="0" w:firstColumn="0" w:lastColumn="0" w:oddVBand="0" w:evenVBand="0" w:oddHBand="1" w:evenHBand="0" w:firstRowFirstColumn="0" w:firstRowLastColumn="0" w:lastRowFirstColumn="0" w:lastRowLastColumn="0"/>
+              <w:rPr>
+                <w:rFonts w:ascii="Calibri" w:hAnsi="Calibri"/>
+              </w:rPr>
+            </w:pPr>
+          </w:p>
+        </w:tc>
+        <w:tc>
+          <w:tcPr>
+            <w:tcW w:w="1663" w:type="dxa"/>
+            <w:vAlign w:val="center"/>
+          </w:tcPr>
+          <w:p>
+            <w:pPr>
+              <w:jc w:val="center"/>
+              <w:cnfStyle w:val="000000100000" w:firstRow="0" w:lastRow="0" w:firstColumn="0" w:lastColumn="0" w:oddVBand="0" w:evenVBand="0" w:oddHBand="1" w:evenHBand="0" w:firstRowFirstColumn="0" w:firstRowLastColumn="0" w:lastRowFirstColumn="0" w:lastRowLastColumn="0"/>
+              <w:rPr>
+                <w:rFonts w:ascii="Calibri" w:hAnsi="Calibri"/>
+              </w:rPr>
+            </w:pPr>
+            <w:r>
+              <w:rPr>
+                <w:rFonts w:ascii="Calibri" w:hAnsi="Calibri"/>
+              </w:rPr>
+              <w:t>16 (+6)</w:t>
+            </w:r>
+          </w:p>
+        </w:tc>
+        <w:tc>
+          <w:tcPr>
+            <w:tcW w:w="1927" w:type="dxa"/>
+            <w:vAlign w:val="center"/>
+          </w:tcPr>
+          <w:p>
+            <w:pPr>
+              <w:jc w:val="center"/>
+              <w:cnfStyle w:val="000000100000" w:firstRow="0" w:lastRow="0" w:firstColumn="0" w:lastColumn="0" w:oddVBand="0" w:evenVBand="0" w:oddHBand="1" w:evenHBand="0" w:firstRowFirstColumn="0" w:firstRowLastColumn="0" w:lastRowFirstColumn="0" w:lastRowLastColumn="0"/>
+              <w:rPr>
+                <w:rFonts w:ascii="Calibri" w:hAnsi="Calibri"/>
+              </w:rPr>
+            </w:pPr>
+            <w:r>
+              <w:rPr>
+                <w:rFonts w:ascii="Calibri" w:hAnsi="Calibri"/>
+              </w:rPr>
+              <w:t>1502.23 (31.87%)</w:t>
+            </w:r>
+          </w:p>
+        </w:tc>
+        <w:tc>
+          <w:tcPr>
+            <w:tcW w:w="1871" w:type="dxa"/>
+            <w:vMerge/>
+            <w:vAlign w:val="center"/>
+          </w:tcPr>
+          <w:p>
+            <w:pPr>
+              <w:jc w:val="center"/>
+              <w:cnfStyle w:val="000000100000" w:firstRow="0" w:lastRow="0" w:firstColumn="0" w:lastColumn="0" w:oddVBand="0" w:evenVBand="0" w:oddHBand="1" w:evenHBand="0" w:firstRowFirstColumn="0" w:firstRowLastColumn="0" w:lastRowFirstColumn="0" w:lastRowLastColumn="0"/>
+              <w:rPr>
+                <w:rFonts w:ascii="Calibri" w:hAnsi="Calibri"/>
+              </w:rPr>
+            </w:pPr>
+          </w:p>
+        </w:tc>
+      </w:tr>
+      <w:tr>
+        <w:trPr>
+          <w:trHeight w:val="151"/>
+        </w:trPr>
+        <w:tc>
+          <w:tcPr>
+            <w:cnfStyle w:val="001000000000" w:firstRow="0" w:lastRow="0" w:firstColumn="1" w:lastColumn="0" w:oddVBand="0" w:evenVBand="0" w:oddHBand="0" w:evenHBand="0" w:firstRowFirstColumn="0" w:firstRowLastColumn="0" w:lastRowFirstColumn="0" w:lastRowLastColumn="0"/>
+            <w:tcW w:w="1878" w:type="dxa"/>
+            <w:vMerge w:val="restart"/>
+            <w:vAlign w:val="center"/>
+            <w:hideMark/>
+          </w:tcPr>
+          <w:p>
+            <w:pPr>
+              <w:jc w:val="center"/>
+              <w:rPr>
+                <w:rFonts w:ascii="Calibri" w:hAnsi="Calibri"/>
+              </w:rPr>
+            </w:pPr>
+            <w:r>
+              <w:rPr>
+                <w:rFonts w:ascii="Calibri" w:hAnsi="Calibri"/>
+              </w:rPr>
+              <w:t>rc201</w:t>
+            </w:r>
+          </w:p>
+        </w:tc>
+        <w:tc>
+          <w:tcPr>
+            <w:tcW w:w="0" w:type="auto"/>
+            <w:vMerge w:val="restart"/>
+            <w:vAlign w:val="center"/>
+            <w:hideMark/>
+          </w:tcPr>
+          <w:p>
+            <w:pPr>
+              <w:jc w:val="center"/>
+              <w:cnfStyle w:val="000000000000" w:firstRow="0" w:lastRow="0" w:firstColumn="0" w:lastColumn="0" w:oddVBand="0" w:evenVBand="0" w:oddHBand="0" w:evenHBand="0" w:firstRowFirstColumn="0" w:firstRowLastColumn="0" w:lastRowFirstColumn="0" w:lastRowLastColumn="0"/>
+              <w:rPr>
+                <w:rFonts w:ascii="Calibri" w:hAnsi="Calibri"/>
+              </w:rPr>
+            </w:pPr>
+            <w:r>
+              <w:rPr>
+                <w:rFonts w:ascii="Calibri" w:hAnsi="Calibri"/>
+              </w:rPr>
+              <w:t>4</w:t>
+            </w:r>
+          </w:p>
+        </w:tc>
+        <w:tc>
+          <w:tcPr>
+            <w:tcW w:w="1434" w:type="dxa"/>
+            <w:vMerge w:val="restart"/>
+            <w:vAlign w:val="center"/>
+            <w:hideMark/>
+          </w:tcPr>
+          <w:p>
+            <w:pPr>
+              <w:jc w:val="center"/>
+              <w:cnfStyle w:val="000000000000" w:firstRow="0" w:lastRow="0" w:firstColumn="0" w:lastColumn="0" w:oddVBand="0" w:evenVBand="0" w:oddHBand="0" w:evenHBand="0" w:firstRowFirstColumn="0" w:firstRowLastColumn="0" w:lastRowFirstColumn="0" w:lastRowLastColumn="0"/>
+              <w:rPr>
+                <w:rFonts w:ascii="Calibri" w:hAnsi="Calibri"/>
+              </w:rPr>
+            </w:pPr>
+            <w:r>
+              <w:rPr>
+                <w:rFonts w:ascii="Calibri" w:hAnsi="Calibri"/>
+              </w:rPr>
+              <w:t>1406.94</w:t>
+            </w:r>
+          </w:p>
+        </w:tc>
+        <w:tc>
+          <w:tcPr>
+            <w:tcW w:w="1663" w:type="dxa"/>
+            <w:vAlign w:val="center"/>
+          </w:tcPr>
+          <w:p>
+            <w:pPr>
+              <w:jc w:val="center"/>
+              <w:cnfStyle w:val="000000000000" w:firstRow="0" w:lastRow="0" w:firstColumn="0" w:lastColumn="0" w:oddVBand="0" w:evenVBand="0" w:oddHBand="0" w:evenHBand="0" w:firstRowFirstColumn="0" w:firstRowLastColumn="0" w:lastRowFirstColumn="0" w:lastRowLastColumn="0"/>
+              <w:rPr>
+                <w:rFonts w:ascii="Calibri" w:hAnsi="Calibri"/>
+              </w:rPr>
+            </w:pPr>
+            <w:r>
+              <w:rPr>
+                <w:rFonts w:ascii="Calibri" w:hAnsi="Calibri"/>
+              </w:rPr>
+              <w:t>6 (+2)</w:t>
+            </w:r>
+          </w:p>
+        </w:tc>
+        <w:tc>
+          <w:tcPr>
+            <w:tcW w:w="1927" w:type="dxa"/>
+            <w:vAlign w:val="center"/>
+          </w:tcPr>
+          <w:p>
+            <w:pPr>
+              <w:jc w:val="center"/>
+              <w:cnfStyle w:val="000000000000" w:firstRow="0" w:lastRow="0" w:firstColumn="0" w:lastColumn="0" w:oddVBand="0" w:evenVBand="0" w:oddHBand="0" w:evenHBand="0" w:firstRowFirstColumn="0" w:firstRowLastColumn="0" w:lastRowFirstColumn="0" w:lastRowLastColumn="0"/>
+              <w:rPr>
+                <w:rFonts w:ascii="Calibri" w:hAnsi="Calibri"/>
+              </w:rPr>
+            </w:pPr>
+            <w:r>
+              <w:rPr>
+                <w:rFonts w:ascii="Calibri" w:hAnsi="Calibri"/>
+              </w:rPr>
+              <w:t>1748.34 (24.32%)</w:t>
+            </w:r>
+          </w:p>
+        </w:tc>
+        <w:tc>
+          <w:tcPr>
+            <w:tcW w:w="1871" w:type="dxa"/>
+            <w:vMerge w:val="restart"/>
+            <w:vAlign w:val="center"/>
+          </w:tcPr>
+          <w:p>
+            <w:pPr>
+              <w:jc w:val="center"/>
+              <w:cnfStyle w:val="000000000000" w:firstRow="0" w:lastRow="0" w:firstColumn="0" w:lastColumn="0" w:oddVBand="0" w:evenVBand="0" w:oddHBand="0" w:evenHBand="0" w:firstRowFirstColumn="0" w:firstRowLastColumn="0" w:lastRowFirstColumn="0" w:lastRowLastColumn="0"/>
+              <w:rPr>
+                <w:rFonts w:ascii="Calibri" w:hAnsi="Calibri"/>
+              </w:rPr>
+            </w:pPr>
+            <w:r>
+              <w:rPr>
+                <w:rFonts w:ascii="Calibri" w:hAnsi="Calibri"/>
+              </w:rPr>
+              <w:t>0.49</w:t>
+            </w:r>
+          </w:p>
+        </w:tc>
+      </w:tr>
+      <w:tr>
+        <w:trPr>
+          <w:cnfStyle w:val="000000100000" w:firstRow="0" w:lastRow="0" w:firstColumn="0" w:lastColumn="0" w:oddVBand="0" w:evenVBand="0" w:oddHBand="1" w:evenHBand="0" w:firstRowFirstColumn="0" w:firstRowLastColumn="0" w:lastRowFirstColumn="0" w:lastRowLastColumn="0"/>
+          <w:trHeight w:val="150"/>
+        </w:trPr>
+        <w:tc>
+          <w:tcPr>
+            <w:cnfStyle w:val="001000000000" w:firstRow="0" w:lastRow="0" w:firstColumn="1" w:lastColumn="0" w:oddVBand="0" w:evenVBand="0" w:oddHBand="0" w:evenHBand="0" w:firstRowFirstColumn="0" w:firstRowLastColumn="0" w:lastRowFirstColumn="0" w:lastRowLastColumn="0"/>
+            <w:tcW w:w="1878" w:type="dxa"/>
+            <w:vMerge/>
+            <w:vAlign w:val="center"/>
+          </w:tcPr>
+          <w:p>
+            <w:pPr>
+              <w:jc w:val="center"/>
+              <w:rPr>
+                <w:rFonts w:ascii="Calibri" w:hAnsi="Calibri"/>
+              </w:rPr>
+            </w:pPr>
+          </w:p>
+        </w:tc>
+        <w:tc>
+          <w:tcPr>
+            <w:tcW w:w="0" w:type="auto"/>
+            <w:vMerge/>
+            <w:vAlign w:val="center"/>
+          </w:tcPr>
+          <w:p>
+            <w:pPr>
+              <w:jc w:val="center"/>
+              <w:cnfStyle w:val="000000100000" w:firstRow="0" w:lastRow="0" w:firstColumn="0" w:lastColumn="0" w:oddVBand="0" w:evenVBand="0" w:oddHBand="1" w:evenHBand="0" w:firstRowFirstColumn="0" w:firstRowLastColumn="0" w:lastRowFirstColumn="0" w:lastRowLastColumn="0"/>
+              <w:rPr>
+                <w:rFonts w:ascii="Calibri" w:hAnsi="Calibri"/>
+              </w:rPr>
+            </w:pPr>
+          </w:p>
+        </w:tc>
+        <w:tc>
+          <w:tcPr>
+            <w:tcW w:w="1434" w:type="dxa"/>
+            <w:vMerge/>
+            <w:vAlign w:val="center"/>
+          </w:tcPr>
+          <w:p>
+            <w:pPr>
+              <w:jc w:val="center"/>
+              <w:cnfStyle w:val="000000100000" w:firstRow="0" w:lastRow="0" w:firstColumn="0" w:lastColumn="0" w:oddVBand="0" w:evenVBand="0" w:oddHBand="1" w:evenHBand="0" w:firstRowFirstColumn="0" w:firstRowLastColumn="0" w:lastRowFirstColumn="0" w:lastRowLastColumn="0"/>
+              <w:rPr>
+                <w:rFonts w:ascii="Calibri" w:hAnsi="Calibri"/>
+              </w:rPr>
+            </w:pPr>
+          </w:p>
+        </w:tc>
+        <w:tc>
+          <w:tcPr>
+            <w:tcW w:w="1663" w:type="dxa"/>
+            <w:vAlign w:val="center"/>
+          </w:tcPr>
+          <w:p>
+            <w:pPr>
+              <w:jc w:val="center"/>
+              <w:cnfStyle w:val="000000100000" w:firstRow="0" w:lastRow="0" w:firstColumn="0" w:lastColumn="0" w:oddVBand="0" w:evenVBand="0" w:oddHBand="1" w:evenHBand="0" w:firstRowFirstColumn="0" w:firstRowLastColumn="0" w:lastRowFirstColumn="0" w:lastRowLastColumn="0"/>
+              <w:rPr>
+                <w:rFonts w:ascii="Calibri" w:hAnsi="Calibri"/>
+              </w:rPr>
+            </w:pPr>
+            <w:r>
+              <w:rPr>
+                <w:rFonts w:ascii="Calibri" w:hAnsi="Calibri"/>
+              </w:rPr>
+              <w:t>11 (+7)</w:t>
+            </w:r>
+          </w:p>
+        </w:tc>
+        <w:tc>
+          <w:tcPr>
+            <w:tcW w:w="1927" w:type="dxa"/>
+            <w:vAlign w:val="center"/>
+          </w:tcPr>
+          <w:p>
+            <w:pPr>
+              <w:jc w:val="center"/>
+              <w:cnfStyle w:val="000000100000" w:firstRow="0" w:lastRow="0" w:firstColumn="0" w:lastColumn="0" w:oddVBand="0" w:evenVBand="0" w:oddHBand="1" w:evenHBand="0" w:firstRowFirstColumn="0" w:firstRowLastColumn="0" w:lastRowFirstColumn="0" w:lastRowLastColumn="0"/>
+              <w:rPr>
+                <w:rFonts w:ascii="Calibri" w:hAnsi="Calibri"/>
+              </w:rPr>
+            </w:pPr>
+            <w:r>
+              <w:rPr>
+                <w:rFonts w:ascii="Calibri" w:hAnsi="Calibri"/>
+              </w:rPr>
+              <w:t>1454.84 (3.41%)</w:t>
+            </w:r>
+          </w:p>
+        </w:tc>
+        <w:tc>
+          <w:tcPr>
+            <w:tcW w:w="1871" w:type="dxa"/>
+            <w:vMerge/>
+            <w:vAlign w:val="center"/>
+          </w:tcPr>
+          <w:p>
+            <w:pPr>
+              <w:jc w:val="center"/>
+              <w:cnfStyle w:val="000000100000" w:firstRow="0" w:lastRow="0" w:firstColumn="0" w:lastColumn="0" w:oddVBand="0" w:evenVBand="0" w:oddHBand="1" w:evenHBand="0" w:firstRowFirstColumn="0" w:firstRowLastColumn="0" w:lastRowFirstColumn="0" w:lastRowLastColumn="0"/>
+              <w:rPr>
+                <w:rFonts w:ascii="Calibri" w:hAnsi="Calibri"/>
+              </w:rPr>
+            </w:pPr>
+          </w:p>
+        </w:tc>
+      </w:tr>
+      <w:tr>
+        <w:trPr>
+          <w:trHeight w:val="151"/>
+        </w:trPr>
+        <w:tc>
+          <w:tcPr>
+            <w:cnfStyle w:val="001000000000" w:firstRow="0" w:lastRow="0" w:firstColumn="1" w:lastColumn="0" w:oddVBand="0" w:evenVBand="0" w:oddHBand="0" w:evenHBand="0" w:firstRowFirstColumn="0" w:firstRowLastColumn="0" w:lastRowFirstColumn="0" w:lastRowLastColumn="0"/>
+            <w:tcW w:w="1878" w:type="dxa"/>
+            <w:vMerge w:val="restart"/>
+            <w:vAlign w:val="center"/>
+            <w:hideMark/>
+          </w:tcPr>
+          <w:p>
+            <w:pPr>
+              <w:jc w:val="center"/>
+              <w:rPr>
+                <w:rFonts w:ascii="Calibri" w:hAnsi="Calibri"/>
+              </w:rPr>
+            </w:pPr>
+            <w:r>
+              <w:rPr>
+                <w:rFonts w:ascii="Calibri" w:hAnsi="Calibri"/>
+              </w:rPr>
+              <w:t>rc202</w:t>
+            </w:r>
+          </w:p>
+        </w:tc>
+        <w:tc>
+          <w:tcPr>
+            <w:tcW w:w="0" w:type="auto"/>
+            <w:vMerge w:val="restart"/>
+            <w:vAlign w:val="center"/>
+            <w:hideMark/>
+          </w:tcPr>
+          <w:p>
+            <w:pPr>
+              <w:jc w:val="center"/>
+              <w:cnfStyle w:val="000000000000" w:firstRow="0" w:lastRow="0" w:firstColumn="0" w:lastColumn="0" w:oddVBand="0" w:evenVBand="0" w:oddHBand="0" w:evenHBand="0" w:firstRowFirstColumn="0" w:firstRowLastColumn="0" w:lastRowFirstColumn="0" w:lastRowLastColumn="0"/>
+              <w:rPr>
+                <w:rFonts w:ascii="Calibri" w:hAnsi="Calibri"/>
+              </w:rPr>
+            </w:pPr>
+            <w:r>
+              <w:rPr>
+                <w:rFonts w:ascii="Calibri" w:hAnsi="Calibri"/>
+              </w:rPr>
+              <w:t>3</w:t>
+            </w:r>
+          </w:p>
+        </w:tc>
+        <w:tc>
+          <w:tcPr>
+            <w:tcW w:w="1434" w:type="dxa"/>
+            <w:vMerge w:val="restart"/>
+            <w:vAlign w:val="center"/>
+            <w:hideMark/>
+          </w:tcPr>
+          <w:p>
+            <w:pPr>
+              <w:jc w:val="center"/>
+              <w:cnfStyle w:val="000000000000" w:firstRow="0" w:lastRow="0" w:firstColumn="0" w:lastColumn="0" w:oddVBand="0" w:evenVBand="0" w:oddHBand="0" w:evenHBand="0" w:firstRowFirstColumn="0" w:firstRowLastColumn="0" w:lastRowFirstColumn="0" w:lastRowLastColumn="0"/>
+              <w:rPr>
+                <w:rFonts w:ascii="Calibri" w:hAnsi="Calibri"/>
+              </w:rPr>
+            </w:pPr>
+            <w:r>
+              <w:rPr>
+                <w:rFonts w:ascii="Calibri" w:hAnsi="Calibri"/>
+              </w:rPr>
+              <w:t>1365.65</w:t>
+            </w:r>
+          </w:p>
+        </w:tc>
+        <w:tc>
+          <w:tcPr>
+            <w:tcW w:w="1663" w:type="dxa"/>
+            <w:vAlign w:val="center"/>
+          </w:tcPr>
+          <w:p>
+            <w:pPr>
+              <w:jc w:val="center"/>
+              <w:cnfStyle w:val="000000000000" w:firstRow="0" w:lastRow="0" w:firstColumn="0" w:lastColumn="0" w:oddVBand="0" w:evenVBand="0" w:oddHBand="0" w:evenHBand="0" w:firstRowFirstColumn="0" w:firstRowLastColumn="0" w:lastRowFirstColumn="0" w:lastRowLastColumn="0"/>
+              <w:rPr>
+                <w:rFonts w:ascii="Calibri" w:hAnsi="Calibri"/>
+              </w:rPr>
+            </w:pPr>
+            <w:r>
+              <w:rPr>
+                <w:rFonts w:ascii="Calibri" w:hAnsi="Calibri"/>
+              </w:rPr>
+              <w:t>6 (+3)</w:t>
+            </w:r>
+          </w:p>
+        </w:tc>
+        <w:tc>
+          <w:tcPr>
+            <w:tcW w:w="1927" w:type="dxa"/>
+            <w:vAlign w:val="center"/>
+          </w:tcPr>
+          <w:p>
+            <w:pPr>
+              <w:jc w:val="center"/>
+              <w:cnfStyle w:val="000000000000" w:firstRow="0" w:lastRow="0" w:firstColumn="0" w:lastColumn="0" w:oddVBand="0" w:evenVBand="0" w:oddHBand="0" w:evenHBand="0" w:firstRowFirstColumn="0" w:firstRowLastColumn="0" w:lastRowFirstColumn="0" w:lastRowLastColumn="0"/>
+              <w:rPr>
+                <w:rFonts w:ascii="Calibri" w:hAnsi="Calibri"/>
+              </w:rPr>
+            </w:pPr>
+            <w:r>
+              <w:rPr>
+                <w:rFonts w:ascii="Calibri" w:hAnsi="Calibri"/>
+              </w:rPr>
+              <w:t>1765.74 (29.30%)</w:t>
+            </w:r>
+          </w:p>
+        </w:tc>
+        <w:tc>
+          <w:tcPr>
+            <w:tcW w:w="1871" w:type="dxa"/>
+            <w:vMerge w:val="restart"/>
+            <w:vAlign w:val="center"/>
+          </w:tcPr>
+          <w:p>
+            <w:pPr>
+              <w:jc w:val="center"/>
+              <w:cnfStyle w:val="000000000000" w:firstRow="0" w:lastRow="0" w:firstColumn="0" w:lastColumn="0" w:oddVBand="0" w:evenVBand="0" w:oddHBand="0" w:evenHBand="0" w:firstRowFirstColumn="0" w:firstRowLastColumn="0" w:lastRowFirstColumn="0" w:lastRowLastColumn="0"/>
+              <w:rPr>
+                <w:rFonts w:ascii="Calibri" w:hAnsi="Calibri"/>
+              </w:rPr>
+            </w:pPr>
+            <w:r>
+              <w:rPr>
+                <w:rFonts w:ascii="Calibri" w:hAnsi="Calibri"/>
+              </w:rPr>
+              <w:t>0.61</w:t>
+            </w:r>
+          </w:p>
+        </w:tc>
+      </w:tr>
+      <w:tr>
+        <w:trPr>
+          <w:cnfStyle w:val="000000100000" w:firstRow="0" w:lastRow="0" w:firstColumn="0" w:lastColumn="0" w:oddVBand="0" w:evenVBand="0" w:oddHBand="1" w:evenHBand="0" w:firstRowFirstColumn="0" w:firstRowLastColumn="0" w:lastRowFirstColumn="0" w:lastRowLastColumn="0"/>
+          <w:trHeight w:val="150"/>
+        </w:trPr>
+        <w:tc>
+          <w:tcPr>
+            <w:cnfStyle w:val="001000000000" w:firstRow="0" w:lastRow="0" w:firstColumn="1" w:lastColumn="0" w:oddVBand="0" w:evenVBand="0" w:oddHBand="0" w:evenHBand="0" w:firstRowFirstColumn="0" w:firstRowLastColumn="0" w:lastRowFirstColumn="0" w:lastRowLastColumn="0"/>
+            <w:tcW w:w="1878" w:type="dxa"/>
+            <w:vMerge/>
+            <w:vAlign w:val="center"/>
+          </w:tcPr>
+          <w:p>
+            <w:pPr>
+              <w:jc w:val="center"/>
+              <w:rPr>
+                <w:rFonts w:ascii="Calibri" w:hAnsi="Calibri"/>
+              </w:rPr>
+            </w:pPr>
+          </w:p>
+        </w:tc>
+        <w:tc>
+          <w:tcPr>
+            <w:tcW w:w="0" w:type="auto"/>
+            <w:vMerge/>
+            <w:vAlign w:val="center"/>
+          </w:tcPr>
+          <w:p>
+            <w:pPr>
+              <w:jc w:val="center"/>
+              <w:cnfStyle w:val="000000100000" w:firstRow="0" w:lastRow="0" w:firstColumn="0" w:lastColumn="0" w:oddVBand="0" w:evenVBand="0" w:oddHBand="1" w:evenHBand="0" w:firstRowFirstColumn="0" w:firstRowLastColumn="0" w:lastRowFirstColumn="0" w:lastRowLastColumn="0"/>
+              <w:rPr>
+                <w:rFonts w:ascii="Calibri" w:hAnsi="Calibri"/>
+              </w:rPr>
+            </w:pPr>
+          </w:p>
+        </w:tc>
+        <w:tc>
+          <w:tcPr>
+            <w:tcW w:w="1434" w:type="dxa"/>
+            <w:vMerge/>
+            <w:vAlign w:val="center"/>
+          </w:tcPr>
+          <w:p>
+            <w:pPr>
+              <w:jc w:val="center"/>
+              <w:cnfStyle w:val="000000100000" w:firstRow="0" w:lastRow="0" w:firstColumn="0" w:lastColumn="0" w:oddVBand="0" w:evenVBand="0" w:oddHBand="1" w:evenHBand="0" w:firstRowFirstColumn="0" w:firstRowLastColumn="0" w:lastRowFirstColumn="0" w:lastRowLastColumn="0"/>
+              <w:rPr>
+                <w:rFonts w:ascii="Calibri" w:hAnsi="Calibri"/>
+              </w:rPr>
+            </w:pPr>
+          </w:p>
+        </w:tc>
+        <w:tc>
+          <w:tcPr>
+            <w:tcW w:w="1663" w:type="dxa"/>
+            <w:vAlign w:val="center"/>
+          </w:tcPr>
+          <w:p>
+            <w:pPr>
+              <w:jc w:val="center"/>
+              <w:cnfStyle w:val="000000100000" w:firstRow="0" w:lastRow="0" w:firstColumn="0" w:lastColumn="0" w:oddVBand="0" w:evenVBand="0" w:oddHBand="1" w:evenHBand="0" w:firstRowFirstColumn="0" w:firstRowLastColumn="0" w:lastRowFirstColumn="0" w:lastRowLastColumn="0"/>
+              <w:rPr>
+                <w:rFonts w:ascii="Calibri" w:hAnsi="Calibri"/>
+              </w:rPr>
+            </w:pPr>
+            <w:r>
+              <w:rPr>
+                <w:rFonts w:ascii="Calibri" w:hAnsi="Calibri"/>
+              </w:rPr>
+              <w:t>10 (+7)</w:t>
+            </w:r>
+          </w:p>
+        </w:tc>
+        <w:tc>
+          <w:tcPr>
+            <w:tcW w:w="1927" w:type="dxa"/>
+            <w:vAlign w:val="center"/>
+          </w:tcPr>
+          <w:p>
+            <w:pPr>
+              <w:jc w:val="center"/>
+              <w:cnfStyle w:val="000000100000" w:firstRow="0" w:lastRow="0" w:firstColumn="0" w:lastColumn="0" w:oddVBand="0" w:evenVBand="0" w:oddHBand="1" w:evenHBand="0" w:firstRowFirstColumn="0" w:firstRowLastColumn="0" w:lastRowFirstColumn="0" w:lastRowLastColumn="0"/>
+              <w:rPr>
+                <w:rFonts w:ascii="Calibri" w:hAnsi="Calibri"/>
+              </w:rPr>
+            </w:pPr>
+            <w:r>
+              <w:rPr>
+                <w:rFonts w:ascii="Calibri" w:hAnsi="Calibri"/>
+              </w:rPr>
+              <w:t>1400.41 (2.56%)</w:t>
+            </w:r>
+          </w:p>
+        </w:tc>
+        <w:tc>
+          <w:tcPr>
+            <w:tcW w:w="1871" w:type="dxa"/>
+            <w:vMerge/>
+            <w:vAlign w:val="center"/>
+          </w:tcPr>
+          <w:p>
+            <w:pPr>
+              <w:jc w:val="center"/>
+              <w:cnfStyle w:val="000000100000" w:firstRow="0" w:lastRow="0" w:firstColumn="0" w:lastColumn="0" w:oddVBand="0" w:evenVBand="0" w:oddHBand="1" w:evenHBand="0" w:firstRowFirstColumn="0" w:firstRowLastColumn="0" w:lastRowFirstColumn="0" w:lastRowLastColumn="0"/>
+              <w:rPr>
+                <w:rFonts w:ascii="Calibri" w:hAnsi="Calibri"/>
+              </w:rPr>
+            </w:pPr>
+          </w:p>
+        </w:tc>
+      </w:tr>
+      <w:tr>
+        <w:trPr>
+          <w:trHeight w:val="151"/>
+        </w:trPr>
+        <w:tc>
+          <w:tcPr>
+            <w:cnfStyle w:val="001000000000" w:firstRow="0" w:lastRow="0" w:firstColumn="1" w:lastColumn="0" w:oddVBand="0" w:evenVBand="0" w:oddHBand="0" w:evenHBand="0" w:firstRowFirstColumn="0" w:firstRowLastColumn="0" w:lastRowFirstColumn="0" w:lastRowLastColumn="0"/>
+            <w:tcW w:w="1878" w:type="dxa"/>
+            <w:vMerge w:val="restart"/>
+            <w:vAlign w:val="center"/>
+            <w:hideMark/>
+          </w:tcPr>
+          <w:p>
+            <w:pPr>
+              <w:jc w:val="center"/>
+              <w:rPr>
+                <w:rFonts w:ascii="Calibri" w:hAnsi="Calibri"/>
+              </w:rPr>
+            </w:pPr>
+            <w:r>
+              <w:rPr>
+                <w:rFonts w:ascii="Calibri" w:hAnsi="Calibri"/>
+              </w:rPr>
+              <w:t>rc203</w:t>
+            </w:r>
+          </w:p>
+        </w:tc>
+        <w:tc>
+          <w:tcPr>
+            <w:tcW w:w="0" w:type="auto"/>
+            <w:vMerge w:val="restart"/>
+            <w:vAlign w:val="center"/>
+            <w:hideMark/>
+          </w:tcPr>
+          <w:p>
+            <w:pPr>
+              <w:jc w:val="center"/>
+              <w:cnfStyle w:val="000000000000" w:firstRow="0" w:lastRow="0" w:firstColumn="0" w:lastColumn="0" w:oddVBand="0" w:evenVBand="0" w:oddHBand="0" w:evenHBand="0" w:firstRowFirstColumn="0" w:firstRowLastColumn="0" w:lastRowFirstColumn="0" w:lastRowLastColumn="0"/>
+              <w:rPr>
+                <w:rFonts w:ascii="Calibri" w:hAnsi="Calibri"/>
+              </w:rPr>
+            </w:pPr>
+            <w:r>
+              <w:rPr>
+                <w:rFonts w:ascii="Calibri" w:hAnsi="Calibri"/>
+              </w:rPr>
+              <w:t>3</w:t>
+            </w:r>
+          </w:p>
+        </w:tc>
+        <w:tc>
+          <w:tcPr>
+            <w:tcW w:w="1434" w:type="dxa"/>
+            <w:vMerge w:val="restart"/>
+            <w:vAlign w:val="center"/>
+            <w:hideMark/>
+          </w:tcPr>
+          <w:p>
+            <w:pPr>
+              <w:jc w:val="center"/>
+              <w:cnfStyle w:val="000000000000" w:firstRow="0" w:lastRow="0" w:firstColumn="0" w:lastColumn="0" w:oddVBand="0" w:evenVBand="0" w:oddHBand="0" w:evenHBand="0" w:firstRowFirstColumn="0" w:firstRowLastColumn="0" w:lastRowFirstColumn="0" w:lastRowLastColumn="0"/>
+              <w:rPr>
+                <w:rFonts w:ascii="Calibri" w:hAnsi="Calibri"/>
+              </w:rPr>
+            </w:pPr>
+            <w:r>
+              <w:rPr>
+                <w:rFonts w:ascii="Calibri" w:hAnsi="Calibri"/>
+              </w:rPr>
+              <w:t>1049.62</w:t>
+            </w:r>
+          </w:p>
+        </w:tc>
+        <w:tc>
+          <w:tcPr>
+            <w:tcW w:w="1663" w:type="dxa"/>
+            <w:vAlign w:val="center"/>
+          </w:tcPr>
+          <w:p>
+            <w:pPr>
+              <w:jc w:val="center"/>
+              <w:cnfStyle w:val="000000000000" w:firstRow="0" w:lastRow="0" w:firstColumn="0" w:lastColumn="0" w:oddVBand="0" w:evenVBand="0" w:oddHBand="0" w:evenHBand="0" w:firstRowFirstColumn="0" w:firstRowLastColumn="0" w:lastRowFirstColumn="0" w:lastRowLastColumn="0"/>
+              <w:rPr>
+                <w:rFonts w:ascii="Calibri" w:hAnsi="Calibri"/>
+              </w:rPr>
+            </w:pPr>
+            <w:r>
+              <w:rPr>
+                <w:rFonts w:ascii="Calibri" w:hAnsi="Calibri"/>
+              </w:rPr>
+              <w:t>6 (+3)</w:t>
+            </w:r>
+          </w:p>
+        </w:tc>
+        <w:tc>
+          <w:tcPr>
+            <w:tcW w:w="1927" w:type="dxa"/>
+            <w:vAlign w:val="center"/>
+          </w:tcPr>
+          <w:p>
+            <w:pPr>
+              <w:jc w:val="center"/>
+              <w:cnfStyle w:val="000000000000" w:firstRow="0" w:lastRow="0" w:firstColumn="0" w:lastColumn="0" w:oddVBand="0" w:evenVBand="0" w:oddHBand="0" w:evenHBand="0" w:firstRowFirstColumn="0" w:firstRowLastColumn="0" w:lastRowFirstColumn="0" w:lastRowLastColumn="0"/>
+              <w:rPr>
+                <w:rFonts w:ascii="Calibri" w:hAnsi="Calibri"/>
+              </w:rPr>
+            </w:pPr>
+            <w:r>
+              <w:rPr>
+                <w:rFonts w:ascii="Calibri" w:hAnsi="Calibri"/>
+              </w:rPr>
+              <w:t>1479.07 (40.99%)</w:t>
+            </w:r>
+          </w:p>
+        </w:tc>
+        <w:tc>
+          <w:tcPr>
+            <w:tcW w:w="1871" w:type="dxa"/>
+            <w:vMerge w:val="restart"/>
+            <w:vAlign w:val="center"/>
+          </w:tcPr>
+          <w:p>
+            <w:pPr>
+              <w:jc w:val="center"/>
+              <w:cnfStyle w:val="000000000000" w:firstRow="0" w:lastRow="0" w:firstColumn="0" w:lastColumn="0" w:oddVBand="0" w:evenVBand="0" w:oddHBand="0" w:evenHBand="0" w:firstRowFirstColumn="0" w:firstRowLastColumn="0" w:lastRowFirstColumn="0" w:lastRowLastColumn="0"/>
+              <w:rPr>
+                <w:rFonts w:ascii="Calibri" w:hAnsi="Calibri"/>
+              </w:rPr>
+            </w:pPr>
+            <w:r>
+              <w:rPr>
+                <w:rFonts w:ascii="Calibri" w:hAnsi="Calibri"/>
+              </w:rPr>
+              <w:t>0.76</w:t>
+            </w:r>
+          </w:p>
+        </w:tc>
+      </w:tr>
+      <w:tr>
+        <w:trPr>
+          <w:cnfStyle w:val="000000100000" w:firstRow="0" w:lastRow="0" w:firstColumn="0" w:lastColumn="0" w:oddVBand="0" w:evenVBand="0" w:oddHBand="1" w:evenHBand="0" w:firstRowFirstColumn="0" w:firstRowLastColumn="0" w:lastRowFirstColumn="0" w:lastRowLastColumn="0"/>
+          <w:trHeight w:val="150"/>
+        </w:trPr>
+        <w:tc>
+          <w:tcPr>
+            <w:cnfStyle w:val="001000000000" w:firstRow="0" w:lastRow="0" w:firstColumn="1" w:lastColumn="0" w:oddVBand="0" w:evenVBand="0" w:oddHBand="0" w:evenHBand="0" w:firstRowFirstColumn="0" w:firstRowLastColumn="0" w:lastRowFirstColumn="0" w:lastRowLastColumn="0"/>
+            <w:tcW w:w="1878" w:type="dxa"/>
+            <w:vMerge/>
+            <w:vAlign w:val="center"/>
+          </w:tcPr>
+          <w:p>
+            <w:pPr>
+              <w:jc w:val="center"/>
+              <w:rPr>
+                <w:rFonts w:ascii="Calibri" w:hAnsi="Calibri"/>
+              </w:rPr>
+            </w:pPr>
+          </w:p>
+        </w:tc>
+        <w:tc>
+          <w:tcPr>
+            <w:tcW w:w="0" w:type="auto"/>
+            <w:vMerge/>
+            <w:vAlign w:val="center"/>
+          </w:tcPr>
+          <w:p>
+            <w:pPr>
+              <w:jc w:val="center"/>
+              <w:cnfStyle w:val="000000100000" w:firstRow="0" w:lastRow="0" w:firstColumn="0" w:lastColumn="0" w:oddVBand="0" w:evenVBand="0" w:oddHBand="1" w:evenHBand="0" w:firstRowFirstColumn="0" w:firstRowLastColumn="0" w:lastRowFirstColumn="0" w:lastRowLastColumn="0"/>
+              <w:rPr>
+                <w:rFonts w:ascii="Calibri" w:hAnsi="Calibri"/>
+              </w:rPr>
+            </w:pPr>
+          </w:p>
+        </w:tc>
+        <w:tc>
+          <w:tcPr>
+            <w:tcW w:w="1434" w:type="dxa"/>
+            <w:vMerge/>
+            <w:vAlign w:val="center"/>
+          </w:tcPr>
+          <w:p>
+            <w:pPr>
+              <w:jc w:val="center"/>
+              <w:cnfStyle w:val="000000100000" w:firstRow="0" w:lastRow="0" w:firstColumn="0" w:lastColumn="0" w:oddVBand="0" w:evenVBand="0" w:oddHBand="1" w:evenHBand="0" w:firstRowFirstColumn="0" w:firstRowLastColumn="0" w:lastRowFirstColumn="0" w:lastRowLastColumn="0"/>
+              <w:rPr>
+                <w:rFonts w:ascii="Calibri" w:hAnsi="Calibri"/>
+              </w:rPr>
+            </w:pPr>
+          </w:p>
+        </w:tc>
+        <w:tc>
+          <w:tcPr>
+            <w:tcW w:w="1663" w:type="dxa"/>
+            <w:vAlign w:val="center"/>
+          </w:tcPr>
+          <w:p>
+            <w:pPr>
+              <w:jc w:val="center"/>
+              <w:cnfStyle w:val="000000100000" w:firstRow="0" w:lastRow="0" w:firstColumn="0" w:lastColumn="0" w:oddVBand="0" w:evenVBand="0" w:oddHBand="1" w:evenHBand="0" w:firstRowFirstColumn="0" w:firstRowLastColumn="0" w:lastRowFirstColumn="0" w:lastRowLastColumn="0"/>
+              <w:rPr>
+                <w:rFonts w:ascii="Calibri" w:hAnsi="Calibri"/>
+              </w:rPr>
+            </w:pPr>
+            <w:r>
+              <w:rPr>
+                <w:rFonts w:ascii="Calibri" w:hAnsi="Calibri"/>
+              </w:rPr>
+              <w:t>9 (+6)</w:t>
+            </w:r>
+          </w:p>
+        </w:tc>
+        <w:tc>
+          <w:tcPr>
+            <w:tcW w:w="1927" w:type="dxa"/>
+            <w:vAlign w:val="center"/>
+          </w:tcPr>
+          <w:p>
+            <w:pPr>
+              <w:jc w:val="center"/>
+              <w:cnfStyle w:val="000000100000" w:firstRow="0" w:lastRow="0" w:firstColumn="0" w:lastColumn="0" w:oddVBand="0" w:evenVBand="0" w:oddHBand="1" w:evenHBand="0" w:firstRowFirstColumn="0" w:firstRowLastColumn="0" w:lastRowFirstColumn="0" w:lastRowLastColumn="0"/>
+              <w:rPr>
+                <w:rFonts w:ascii="Calibri" w:hAnsi="Calibri"/>
+              </w:rPr>
+            </w:pPr>
+            <w:r>
+              <w:rPr>
+                <w:rFonts w:ascii="Calibri" w:hAnsi="Calibri"/>
+              </w:rPr>
+              <w:t>1181.01 (12.58%)</w:t>
+            </w:r>
+          </w:p>
+        </w:tc>
+        <w:tc>
+          <w:tcPr>
+            <w:tcW w:w="1871" w:type="dxa"/>
+            <w:vMerge/>
+            <w:vAlign w:val="center"/>
+          </w:tcPr>
+          <w:p>
+            <w:pPr>
+              <w:jc w:val="center"/>
+              <w:cnfStyle w:val="000000100000" w:firstRow="0" w:lastRow="0" w:firstColumn="0" w:lastColumn="0" w:oddVBand="0" w:evenVBand="0" w:oddHBand="1" w:evenHBand="0" w:firstRowFirstColumn="0" w:firstRowLastColumn="0" w:lastRowFirstColumn="0" w:lastRowLastColumn="0"/>
+              <w:rPr>
+                <w:rFonts w:ascii="Calibri" w:hAnsi="Calibri"/>
+              </w:rPr>
+            </w:pPr>
+          </w:p>
+        </w:tc>
+      </w:tr>
+      <w:tr>
+        <w:trPr>
+          <w:trHeight w:val="151"/>
+        </w:trPr>
+        <w:tc>
+          <w:tcPr>
+            <w:cnfStyle w:val="001000000000" w:firstRow="0" w:lastRow="0" w:firstColumn="1" w:lastColumn="0" w:oddVBand="0" w:evenVBand="0" w:oddHBand="0" w:evenHBand="0" w:firstRowFirstColumn="0" w:firstRowLastColumn="0" w:lastRowFirstColumn="0" w:lastRowLastColumn="0"/>
+            <w:tcW w:w="1878" w:type="dxa"/>
+            <w:vMerge w:val="restart"/>
+            <w:vAlign w:val="center"/>
+            <w:hideMark/>
+          </w:tcPr>
+          <w:p>
+            <w:pPr>
+              <w:jc w:val="center"/>
+              <w:rPr>
+                <w:rFonts w:ascii="Calibri" w:hAnsi="Calibri"/>
+              </w:rPr>
+            </w:pPr>
+            <w:hyperlink r:id="rId11" w:tgtFrame="_blank" w:history="1">
+              <w:r>
+                <w:rPr>
+                  <w:rFonts w:ascii="Calibri" w:hAnsi="Calibri"/>
+                </w:rPr>
+                <w:t>rc204</w:t>
+              </w:r>
+            </w:hyperlink>
+          </w:p>
+        </w:tc>
+        <w:tc>
+          <w:tcPr>
+            <w:tcW w:w="0" w:type="auto"/>
+            <w:vMerge w:val="restart"/>
+            <w:vAlign w:val="center"/>
+            <w:hideMark/>
+          </w:tcPr>
+          <w:p>
+            <w:pPr>
+              <w:jc w:val="center"/>
+              <w:cnfStyle w:val="000000000000" w:firstRow="0" w:lastRow="0" w:firstColumn="0" w:lastColumn="0" w:oddVBand="0" w:evenVBand="0" w:oddHBand="0" w:evenHBand="0" w:firstRowFirstColumn="0" w:firstRowLastColumn="0" w:lastRowFirstColumn="0" w:lastRowLastColumn="0"/>
+              <w:rPr>
+                <w:rFonts w:ascii="Calibri" w:hAnsi="Calibri"/>
+              </w:rPr>
+            </w:pPr>
+            <w:r>
+              <w:rPr>
+                <w:rFonts w:ascii="Calibri" w:hAnsi="Calibri"/>
+              </w:rPr>
+              <w:t>3</w:t>
+            </w:r>
+          </w:p>
+        </w:tc>
+        <w:tc>
+          <w:tcPr>
+            <w:tcW w:w="1434" w:type="dxa"/>
+            <w:vMerge w:val="restart"/>
+            <w:vAlign w:val="center"/>
+            <w:hideMark/>
+          </w:tcPr>
+          <w:p>
+            <w:pPr>
+              <w:jc w:val="center"/>
+              <w:cnfStyle w:val="000000000000" w:firstRow="0" w:lastRow="0" w:firstColumn="0" w:lastColumn="0" w:oddVBand="0" w:evenVBand="0" w:oddHBand="0" w:evenHBand="0" w:firstRowFirstColumn="0" w:firstRowLastColumn="0" w:lastRowFirstColumn="0" w:lastRowLastColumn="0"/>
+              <w:rPr>
+                <w:rFonts w:ascii="Calibri" w:hAnsi="Calibri"/>
+              </w:rPr>
+            </w:pPr>
+            <w:r>
+              <w:rPr>
+                <w:rFonts w:ascii="Calibri" w:hAnsi="Calibri"/>
+              </w:rPr>
+              <w:t>798.46</w:t>
+            </w:r>
+          </w:p>
+        </w:tc>
+        <w:tc>
+          <w:tcPr>
+            <w:tcW w:w="1663" w:type="dxa"/>
+            <w:vAlign w:val="center"/>
+          </w:tcPr>
+          <w:p>
+            <w:pPr>
+              <w:jc w:val="center"/>
+              <w:cnfStyle w:val="000000000000" w:firstRow="0" w:lastRow="0" w:firstColumn="0" w:lastColumn="0" w:oddVBand="0" w:evenVBand="0" w:oddHBand="0" w:evenHBand="0" w:firstRowFirstColumn="0" w:firstRowLastColumn="0" w:lastRowFirstColumn="0" w:lastRowLastColumn="0"/>
+              <w:rPr>
+                <w:rFonts w:ascii="Calibri" w:hAnsi="Calibri"/>
+              </w:rPr>
+            </w:pPr>
+            <w:r>
+              <w:rPr>
+                <w:rFonts w:ascii="Calibri" w:hAnsi="Calibri"/>
+              </w:rPr>
+              <w:t>4 (+1)</w:t>
+            </w:r>
+          </w:p>
+        </w:tc>
+        <w:tc>
+          <w:tcPr>
+            <w:tcW w:w="1927" w:type="dxa"/>
+            <w:vAlign w:val="center"/>
+          </w:tcPr>
+          <w:p>
+            <w:pPr>
+              <w:jc w:val="center"/>
+              <w:cnfStyle w:val="000000000000" w:firstRow="0" w:lastRow="0" w:firstColumn="0" w:lastColumn="0" w:oddVBand="0" w:evenVBand="0" w:oddHBand="0" w:evenHBand="0" w:firstRowFirstColumn="0" w:firstRowLastColumn="0" w:lastRowFirstColumn="0" w:lastRowLastColumn="0"/>
+              <w:rPr>
+                <w:rFonts w:ascii="Calibri" w:hAnsi="Calibri"/>
+              </w:rPr>
+            </w:pPr>
+            <w:r>
+              <w:rPr>
+                <w:rFonts w:ascii="Calibri" w:hAnsi="Calibri"/>
+              </w:rPr>
+              <w:t>1127.96 (41.23%)</w:t>
+            </w:r>
+          </w:p>
+        </w:tc>
+        <w:tc>
+          <w:tcPr>
+            <w:tcW w:w="1871" w:type="dxa"/>
+            <w:vMerge w:val="restart"/>
+            <w:vAlign w:val="center"/>
+          </w:tcPr>
+          <w:p>
+            <w:pPr>
+              <w:jc w:val="center"/>
+              <w:cnfStyle w:val="000000000000" w:firstRow="0" w:lastRow="0" w:firstColumn="0" w:lastColumn="0" w:oddVBand="0" w:evenVBand="0" w:oddHBand="0" w:evenHBand="0" w:firstRowFirstColumn="0" w:firstRowLastColumn="0" w:lastRowFirstColumn="0" w:lastRowLastColumn="0"/>
+              <w:rPr>
+                <w:rFonts w:ascii="Calibri" w:hAnsi="Calibri"/>
+              </w:rPr>
+            </w:pPr>
+            <w:r>
+              <w:rPr>
+                <w:rFonts w:ascii="Calibri" w:hAnsi="Calibri"/>
+              </w:rPr>
+              <w:t>0.92</w:t>
+            </w:r>
+          </w:p>
+        </w:tc>
+      </w:tr>
+      <w:tr>
+        <w:trPr>
+          <w:cnfStyle w:val="000000100000" w:firstRow="0" w:lastRow="0" w:firstColumn="0" w:lastColumn="0" w:oddVBand="0" w:evenVBand="0" w:oddHBand="1" w:evenHBand="0" w:firstRowFirstColumn="0" w:firstRowLastColumn="0" w:lastRowFirstColumn="0" w:lastRowLastColumn="0"/>
+          <w:trHeight w:val="150"/>
+        </w:trPr>
+        <w:tc>
+          <w:tcPr>
+            <w:cnfStyle w:val="001000000000" w:firstRow="0" w:lastRow="0" w:firstColumn="1" w:lastColumn="0" w:oddVBand="0" w:evenVBand="0" w:oddHBand="0" w:evenHBand="0" w:firstRowFirstColumn="0" w:firstRowLastColumn="0" w:lastRowFirstColumn="0" w:lastRowLastColumn="0"/>
+            <w:tcW w:w="1878" w:type="dxa"/>
+            <w:vMerge/>
+            <w:vAlign w:val="center"/>
+          </w:tcPr>
+          <w:p>
+            <w:pPr>
+              <w:jc w:val="center"/>
+              <w:rPr>
+                <w:rFonts w:ascii="Calibri" w:hAnsi="Calibri"/>
+              </w:rPr>
+            </w:pPr>
+          </w:p>
+        </w:tc>
+        <w:tc>
+          <w:tcPr>
+            <w:tcW w:w="0" w:type="auto"/>
+            <w:vMerge/>
+            <w:vAlign w:val="center"/>
+          </w:tcPr>
+          <w:p>
+            <w:pPr>
+              <w:jc w:val="center"/>
+              <w:cnfStyle w:val="000000100000" w:firstRow="0" w:lastRow="0" w:firstColumn="0" w:lastColumn="0" w:oddVBand="0" w:evenVBand="0" w:oddHBand="1" w:evenHBand="0" w:firstRowFirstColumn="0" w:firstRowLastColumn="0" w:lastRowFirstColumn="0" w:lastRowLastColumn="0"/>
+              <w:rPr>
+                <w:rFonts w:ascii="Calibri" w:hAnsi="Calibri"/>
+              </w:rPr>
+            </w:pPr>
+          </w:p>
+        </w:tc>
+        <w:tc>
+          <w:tcPr>
+            <w:tcW w:w="1434" w:type="dxa"/>
+            <w:vMerge/>
+            <w:vAlign w:val="center"/>
+          </w:tcPr>
+          <w:p>
+            <w:pPr>
+              <w:jc w:val="center"/>
+              <w:cnfStyle w:val="000000100000" w:firstRow="0" w:lastRow="0" w:firstColumn="0" w:lastColumn="0" w:oddVBand="0" w:evenVBand="0" w:oddHBand="1" w:evenHBand="0" w:firstRowFirstColumn="0" w:firstRowLastColumn="0" w:lastRowFirstColumn="0" w:lastRowLastColumn="0"/>
+              <w:rPr>
+                <w:rFonts w:ascii="Calibri" w:hAnsi="Calibri"/>
+              </w:rPr>
+            </w:pPr>
+          </w:p>
+        </w:tc>
+        <w:tc>
+          <w:tcPr>
+            <w:tcW w:w="1663" w:type="dxa"/>
+            <w:vAlign w:val="center"/>
+          </w:tcPr>
+          <w:p>
+            <w:pPr>
+              <w:jc w:val="center"/>
+              <w:cnfStyle w:val="000000100000" w:firstRow="0" w:lastRow="0" w:firstColumn="0" w:lastColumn="0" w:oddVBand="0" w:evenVBand="0" w:oddHBand="1" w:evenHBand="0" w:firstRowFirstColumn="0" w:firstRowLastColumn="0" w:lastRowFirstColumn="0" w:lastRowLastColumn="0"/>
+              <w:rPr>
+                <w:rFonts w:ascii="Calibri" w:hAnsi="Calibri"/>
+              </w:rPr>
+            </w:pPr>
+            <w:r>
+              <w:rPr>
+                <w:rFonts w:ascii="Calibri" w:hAnsi="Calibri"/>
+              </w:rPr>
+              <w:t>5 (+2)</w:t>
+            </w:r>
+          </w:p>
+        </w:tc>
+        <w:tc>
+          <w:tcPr>
+            <w:tcW w:w="1927" w:type="dxa"/>
+            <w:vAlign w:val="center"/>
+          </w:tcPr>
+          <w:p>
+            <w:pPr>
+              <w:jc w:val="center"/>
+              <w:cnfStyle w:val="000000100000" w:firstRow="0" w:lastRow="0" w:firstColumn="0" w:lastColumn="0" w:oddVBand="0" w:evenVBand="0" w:oddHBand="1" w:evenHBand="0" w:firstRowFirstColumn="0" w:firstRowLastColumn="0" w:lastRowFirstColumn="0" w:lastRowLastColumn="0"/>
+              <w:rPr>
+                <w:rFonts w:ascii="Calibri" w:hAnsi="Calibri"/>
+              </w:rPr>
+            </w:pPr>
+            <w:r>
+              <w:rPr>
+                <w:rFonts w:ascii="Calibri" w:hAnsi="Calibri"/>
+              </w:rPr>
+              <w:t>1075.96 (34.71%)</w:t>
+            </w:r>
+          </w:p>
+        </w:tc>
+        <w:tc>
+          <w:tcPr>
+            <w:tcW w:w="1871" w:type="dxa"/>
+            <w:vMerge/>
+            <w:vAlign w:val="center"/>
+          </w:tcPr>
+          <w:p>
+            <w:pPr>
+              <w:jc w:val="center"/>
+              <w:cnfStyle w:val="000000100000" w:firstRow="0" w:lastRow="0" w:firstColumn="0" w:lastColumn="0" w:oddVBand="0" w:evenVBand="0" w:oddHBand="1" w:evenHBand="0" w:firstRowFirstColumn="0" w:firstRowLastColumn="0" w:lastRowFirstColumn="0" w:lastRowLastColumn="0"/>
+              <w:rPr>
+                <w:rFonts w:ascii="Calibri" w:hAnsi="Calibri"/>
+              </w:rPr>
+            </w:pPr>
+          </w:p>
+        </w:tc>
+      </w:tr>
+      <w:tr>
+        <w:trPr>
+          <w:trHeight w:val="151"/>
+        </w:trPr>
+        <w:tc>
+          <w:tcPr>
+            <w:cnfStyle w:val="001000000000" w:firstRow="0" w:lastRow="0" w:firstColumn="1" w:lastColumn="0" w:oddVBand="0" w:evenVBand="0" w:oddHBand="0" w:evenHBand="0" w:firstRowFirstColumn="0" w:firstRowLastColumn="0" w:lastRowFirstColumn="0" w:lastRowLastColumn="0"/>
+            <w:tcW w:w="1878" w:type="dxa"/>
+            <w:vMerge w:val="restart"/>
+            <w:vAlign w:val="center"/>
+            <w:hideMark/>
+          </w:tcPr>
+          <w:p>
+            <w:pPr>
+              <w:jc w:val="center"/>
+              <w:rPr>
+                <w:rFonts w:ascii="Calibri" w:hAnsi="Calibri"/>
+              </w:rPr>
+            </w:pPr>
+            <w:hyperlink r:id="rId12" w:tgtFrame="_blank" w:history="1">
+              <w:r>
+                <w:rPr>
+                  <w:rFonts w:ascii="Calibri" w:hAnsi="Calibri"/>
+                </w:rPr>
+                <w:t>rc205</w:t>
+              </w:r>
+            </w:hyperlink>
+          </w:p>
+        </w:tc>
+        <w:tc>
+          <w:tcPr>
+            <w:tcW w:w="0" w:type="auto"/>
+            <w:vMerge w:val="restart"/>
+            <w:vAlign w:val="center"/>
+            <w:hideMark/>
+          </w:tcPr>
+          <w:p>
+            <w:pPr>
+              <w:jc w:val="center"/>
+              <w:cnfStyle w:val="000000000000" w:firstRow="0" w:lastRow="0" w:firstColumn="0" w:lastColumn="0" w:oddVBand="0" w:evenVBand="0" w:oddHBand="0" w:evenHBand="0" w:firstRowFirstColumn="0" w:firstRowLastColumn="0" w:lastRowFirstColumn="0" w:lastRowLastColumn="0"/>
+              <w:rPr>
+                <w:rFonts w:ascii="Calibri" w:hAnsi="Calibri"/>
+              </w:rPr>
+            </w:pPr>
+            <w:r>
+              <w:rPr>
+                <w:rFonts w:ascii="Calibri" w:hAnsi="Calibri"/>
+              </w:rPr>
+              <w:t>4</w:t>
+            </w:r>
+          </w:p>
+        </w:tc>
+        <w:tc>
+          <w:tcPr>
+            <w:tcW w:w="1434" w:type="dxa"/>
+            <w:vMerge w:val="restart"/>
+            <w:vAlign w:val="center"/>
+            <w:hideMark/>
+          </w:tcPr>
+          <w:p>
+            <w:pPr>
+              <w:jc w:val="center"/>
+              <w:cnfStyle w:val="000000000000" w:firstRow="0" w:lastRow="0" w:firstColumn="0" w:lastColumn="0" w:oddVBand="0" w:evenVBand="0" w:oddHBand="0" w:evenHBand="0" w:firstRowFirstColumn="0" w:firstRowLastColumn="0" w:lastRowFirstColumn="0" w:lastRowLastColumn="0"/>
+              <w:rPr>
+                <w:rFonts w:ascii="Calibri" w:hAnsi="Calibri"/>
+              </w:rPr>
+            </w:pPr>
+            <w:r>
+              <w:rPr>
+                <w:rFonts w:ascii="Calibri" w:hAnsi="Calibri"/>
+              </w:rPr>
+              <w:t>1297.65</w:t>
+            </w:r>
+          </w:p>
+        </w:tc>
+        <w:tc>
+          <w:tcPr>
+            <w:tcW w:w="1663" w:type="dxa"/>
+            <w:vAlign w:val="center"/>
+          </w:tcPr>
+          <w:p>
+            <w:pPr>
+              <w:jc w:val="center"/>
+              <w:cnfStyle w:val="000000000000" w:firstRow="0" w:lastRow="0" w:firstColumn="0" w:lastColumn="0" w:oddVBand="0" w:evenVBand="0" w:oddHBand="0" w:evenHBand="0" w:firstRowFirstColumn="0" w:firstRowLastColumn="0" w:lastRowFirstColumn="0" w:lastRowLastColumn="0"/>
+              <w:rPr>
+                <w:rFonts w:ascii="Calibri" w:hAnsi="Calibri"/>
+              </w:rPr>
+            </w:pPr>
+            <w:r>
+              <w:rPr>
+                <w:rFonts w:ascii="Calibri" w:hAnsi="Calibri"/>
+              </w:rPr>
+              <w:t>8 (+4)</w:t>
+            </w:r>
+          </w:p>
+        </w:tc>
+        <w:tc>
+          <w:tcPr>
+            <w:tcW w:w="1927" w:type="dxa"/>
+            <w:vAlign w:val="center"/>
+          </w:tcPr>
+          <w:p>
+            <w:pPr>
+              <w:jc w:val="center"/>
+              <w:cnfStyle w:val="000000000000" w:firstRow="0" w:lastRow="0" w:firstColumn="0" w:lastColumn="0" w:oddVBand="0" w:evenVBand="0" w:oddHBand="0" w:evenHBand="0" w:firstRowFirstColumn="0" w:firstRowLastColumn="0" w:lastRowFirstColumn="0" w:lastRowLastColumn="0"/>
+              <w:rPr>
+                <w:rFonts w:ascii="Calibri" w:hAnsi="Calibri"/>
+              </w:rPr>
+            </w:pPr>
+            <w:r>
+              <w:rPr>
+                <w:rFonts w:ascii="Calibri" w:hAnsi="Calibri"/>
+              </w:rPr>
+              <w:t>1486.59 (14.57%)</w:t>
+            </w:r>
+          </w:p>
+        </w:tc>
+        <w:tc>
+          <w:tcPr>
+            <w:tcW w:w="1871" w:type="dxa"/>
+            <w:vMerge w:val="restart"/>
+            <w:vAlign w:val="center"/>
+          </w:tcPr>
+          <w:p>
+            <w:pPr>
+              <w:jc w:val="center"/>
+              <w:cnfStyle w:val="000000000000" w:firstRow="0" w:lastRow="0" w:firstColumn="0" w:lastColumn="0" w:oddVBand="0" w:evenVBand="0" w:oddHBand="0" w:evenHBand="0" w:firstRowFirstColumn="0" w:firstRowLastColumn="0" w:lastRowFirstColumn="0" w:lastRowLastColumn="0"/>
+              <w:rPr>
+                <w:rFonts w:ascii="Calibri" w:hAnsi="Calibri"/>
+              </w:rPr>
+            </w:pPr>
+            <w:r>
+              <w:rPr>
+                <w:rFonts w:ascii="Calibri" w:hAnsi="Calibri"/>
+              </w:rPr>
+              <w:t>0.58</w:t>
+            </w:r>
+          </w:p>
+        </w:tc>
+      </w:tr>
+      <w:tr>
+        <w:trPr>
+          <w:cnfStyle w:val="000000100000" w:firstRow="0" w:lastRow="0" w:firstColumn="0" w:lastColumn="0" w:oddVBand="0" w:evenVBand="0" w:oddHBand="1" w:evenHBand="0" w:firstRowFirstColumn="0" w:firstRowLastColumn="0" w:lastRowFirstColumn="0" w:lastRowLastColumn="0"/>
+          <w:trHeight w:val="150"/>
+        </w:trPr>
+        <w:tc>
+          <w:tcPr>
+            <w:cnfStyle w:val="001000000000" w:firstRow="0" w:lastRow="0" w:firstColumn="1" w:lastColumn="0" w:oddVBand="0" w:evenVBand="0" w:oddHBand="0" w:evenHBand="0" w:firstRowFirstColumn="0" w:firstRowLastColumn="0" w:lastRowFirstColumn="0" w:lastRowLastColumn="0"/>
+            <w:tcW w:w="1878" w:type="dxa"/>
+            <w:vMerge/>
+            <w:vAlign w:val="center"/>
+          </w:tcPr>
+          <w:p>
+            <w:pPr>
+              <w:jc w:val="center"/>
+              <w:rPr>
+                <w:rFonts w:ascii="Calibri" w:hAnsi="Calibri"/>
+              </w:rPr>
+            </w:pPr>
+          </w:p>
+        </w:tc>
+        <w:tc>
+          <w:tcPr>
+            <w:tcW w:w="0" w:type="auto"/>
+            <w:vMerge/>
+            <w:vAlign w:val="center"/>
+          </w:tcPr>
+          <w:p>
+            <w:pPr>
+              <w:jc w:val="center"/>
+              <w:cnfStyle w:val="000000100000" w:firstRow="0" w:lastRow="0" w:firstColumn="0" w:lastColumn="0" w:oddVBand="0" w:evenVBand="0" w:oddHBand="1" w:evenHBand="0" w:firstRowFirstColumn="0" w:firstRowLastColumn="0" w:lastRowFirstColumn="0" w:lastRowLastColumn="0"/>
+              <w:rPr>
+                <w:rFonts w:ascii="Calibri" w:hAnsi="Calibri"/>
+              </w:rPr>
+            </w:pPr>
+          </w:p>
+        </w:tc>
+        <w:tc>
+          <w:tcPr>
+            <w:tcW w:w="1434" w:type="dxa"/>
+            <w:vMerge/>
+            <w:vAlign w:val="center"/>
+          </w:tcPr>
+          <w:p>
+            <w:pPr>
+              <w:jc w:val="center"/>
+              <w:cnfStyle w:val="000000100000" w:firstRow="0" w:lastRow="0" w:firstColumn="0" w:lastColumn="0" w:oddVBand="0" w:evenVBand="0" w:oddHBand="1" w:evenHBand="0" w:firstRowFirstColumn="0" w:firstRowLastColumn="0" w:lastRowFirstColumn="0" w:lastRowLastColumn="0"/>
+              <w:rPr>
+                <w:rFonts w:ascii="Calibri" w:hAnsi="Calibri"/>
+              </w:rPr>
+            </w:pPr>
+          </w:p>
+        </w:tc>
+        <w:tc>
+          <w:tcPr>
+            <w:tcW w:w="1663" w:type="dxa"/>
+            <w:vAlign w:val="center"/>
+          </w:tcPr>
+          <w:p>
+            <w:pPr>
+              <w:jc w:val="center"/>
+              <w:cnfStyle w:val="000000100000" w:firstRow="0" w:lastRow="0" w:firstColumn="0" w:lastColumn="0" w:oddVBand="0" w:evenVBand="0" w:oddHBand="1" w:evenHBand="0" w:firstRowFirstColumn="0" w:firstRowLastColumn="0" w:lastRowFirstColumn="0" w:lastRowLastColumn="0"/>
+              <w:rPr>
+                <w:rFonts w:ascii="Calibri" w:hAnsi="Calibri"/>
+              </w:rPr>
+            </w:pPr>
+            <w:r>
+              <w:rPr>
+                <w:rFonts w:ascii="Calibri" w:hAnsi="Calibri"/>
+              </w:rPr>
+              <w:t>10 (+6)</w:t>
+            </w:r>
+          </w:p>
+        </w:tc>
+        <w:tc>
+          <w:tcPr>
+            <w:tcW w:w="1927" w:type="dxa"/>
+            <w:vAlign w:val="center"/>
+          </w:tcPr>
+          <w:p>
+            <w:pPr>
+              <w:jc w:val="center"/>
+              <w:cnfStyle w:val="000000100000" w:firstRow="0" w:lastRow="0" w:firstColumn="0" w:lastColumn="0" w:oddVBand="0" w:evenVBand="0" w:oddHBand="1" w:evenHBand="0" w:firstRowFirstColumn="0" w:firstRowLastColumn="0" w:lastRowFirstColumn="0" w:lastRowLastColumn="0"/>
+              <w:rPr>
+                <w:rFonts w:ascii="Calibri" w:hAnsi="Calibri"/>
+              </w:rPr>
+            </w:pPr>
+            <w:r>
+              <w:rPr>
+                <w:rFonts w:ascii="Calibri" w:hAnsi="Calibri"/>
+              </w:rPr>
+              <w:t>1372.27 (5.78%)</w:t>
+            </w:r>
+          </w:p>
+        </w:tc>
+        <w:tc>
+          <w:tcPr>
+            <w:tcW w:w="1871" w:type="dxa"/>
+            <w:vMerge/>
+            <w:vAlign w:val="center"/>
+          </w:tcPr>
+          <w:p>
+            <w:pPr>
+              <w:jc w:val="center"/>
+              <w:cnfStyle w:val="000000100000" w:firstRow="0" w:lastRow="0" w:firstColumn="0" w:lastColumn="0" w:oddVBand="0" w:evenVBand="0" w:oddHBand="1" w:evenHBand="0" w:firstRowFirstColumn="0" w:firstRowLastColumn="0" w:lastRowFirstColumn="0" w:lastRowLastColumn="0"/>
+              <w:rPr>
+                <w:rFonts w:ascii="Calibri" w:hAnsi="Calibri"/>
+              </w:rPr>
+            </w:pPr>
+          </w:p>
+        </w:tc>
+      </w:tr>
+      <w:tr>
+        <w:trPr>
+          <w:trHeight w:val="151"/>
+        </w:trPr>
+        <w:tc>
+          <w:tcPr>
+            <w:cnfStyle w:val="001000000000" w:firstRow="0" w:lastRow="0" w:firstColumn="1" w:lastColumn="0" w:oddVBand="0" w:evenVBand="0" w:oddHBand="0" w:evenHBand="0" w:firstRowFirstColumn="0" w:firstRowLastColumn="0" w:lastRowFirstColumn="0" w:lastRowLastColumn="0"/>
+            <w:tcW w:w="1878" w:type="dxa"/>
+            <w:vMerge w:val="restart"/>
+            <w:vAlign w:val="center"/>
+            <w:hideMark/>
+          </w:tcPr>
+          <w:p>
+            <w:pPr>
+              <w:jc w:val="center"/>
+              <w:rPr>
+                <w:rFonts w:ascii="Calibri" w:hAnsi="Calibri"/>
+              </w:rPr>
+            </w:pPr>
+            <w:hyperlink r:id="rId13" w:tgtFrame="_blank" w:history="1">
+              <w:r>
+                <w:rPr>
+                  <w:rFonts w:ascii="Calibri" w:hAnsi="Calibri"/>
+                </w:rPr>
+                <w:t>rc206</w:t>
+              </w:r>
+            </w:hyperlink>
+          </w:p>
+        </w:tc>
+        <w:tc>
+          <w:tcPr>
+            <w:tcW w:w="0" w:type="auto"/>
+            <w:vMerge w:val="restart"/>
+            <w:vAlign w:val="center"/>
+            <w:hideMark/>
+          </w:tcPr>
+          <w:p>
+            <w:pPr>
+              <w:jc w:val="center"/>
+              <w:cnfStyle w:val="000000000000" w:firstRow="0" w:lastRow="0" w:firstColumn="0" w:lastColumn="0" w:oddVBand="0" w:evenVBand="0" w:oddHBand="0" w:evenHBand="0" w:firstRowFirstColumn="0" w:firstRowLastColumn="0" w:lastRowFirstColumn="0" w:lastRowLastColumn="0"/>
+              <w:rPr>
+                <w:rFonts w:ascii="Calibri" w:hAnsi="Calibri"/>
+              </w:rPr>
+            </w:pPr>
+            <w:r>
+              <w:rPr>
+                <w:rFonts w:ascii="Calibri" w:hAnsi="Calibri"/>
+              </w:rPr>
+              <w:t>3</w:t>
+            </w:r>
+          </w:p>
+        </w:tc>
+        <w:tc>
+          <w:tcPr>
+            <w:tcW w:w="1434" w:type="dxa"/>
+            <w:vMerge w:val="restart"/>
+            <w:vAlign w:val="center"/>
+            <w:hideMark/>
+          </w:tcPr>
+          <w:p>
+            <w:pPr>
+              <w:jc w:val="center"/>
+              <w:cnfStyle w:val="000000000000" w:firstRow="0" w:lastRow="0" w:firstColumn="0" w:lastColumn="0" w:oddVBand="0" w:evenVBand="0" w:oddHBand="0" w:evenHBand="0" w:firstRowFirstColumn="0" w:firstRowLastColumn="0" w:lastRowFirstColumn="0" w:lastRowLastColumn="0"/>
+              <w:rPr>
+                <w:rFonts w:ascii="Calibri" w:hAnsi="Calibri"/>
+              </w:rPr>
+            </w:pPr>
+            <w:r>
+              <w:rPr>
+                <w:rFonts w:ascii="Calibri" w:hAnsi="Calibri"/>
+              </w:rPr>
+              <w:t>1146.32</w:t>
+            </w:r>
+          </w:p>
+        </w:tc>
+        <w:tc>
+          <w:tcPr>
+            <w:tcW w:w="1663" w:type="dxa"/>
+            <w:vAlign w:val="center"/>
+          </w:tcPr>
+          <w:p>
+            <w:pPr>
+              <w:jc w:val="center"/>
+              <w:cnfStyle w:val="000000000000" w:firstRow="0" w:lastRow="0" w:firstColumn="0" w:lastColumn="0" w:oddVBand="0" w:evenVBand="0" w:oddHBand="0" w:evenHBand="0" w:firstRowFirstColumn="0" w:firstRowLastColumn="0" w:lastRowFirstColumn="0" w:lastRowLastColumn="0"/>
+              <w:rPr>
+                <w:rFonts w:ascii="Calibri" w:hAnsi="Calibri"/>
+              </w:rPr>
+            </w:pPr>
+            <w:r>
+              <w:rPr>
+                <w:rFonts w:ascii="Calibri" w:hAnsi="Calibri"/>
+              </w:rPr>
+              <w:t>6 (+3)</w:t>
+            </w:r>
+          </w:p>
+        </w:tc>
+        <w:tc>
+          <w:tcPr>
+            <w:tcW w:w="1927" w:type="dxa"/>
+            <w:vAlign w:val="center"/>
+          </w:tcPr>
+          <w:p>
+            <w:pPr>
+              <w:jc w:val="center"/>
+              <w:cnfStyle w:val="000000000000" w:firstRow="0" w:lastRow="0" w:firstColumn="0" w:lastColumn="0" w:oddVBand="0" w:evenVBand="0" w:oddHBand="0" w:evenHBand="0" w:firstRowFirstColumn="0" w:firstRowLastColumn="0" w:lastRowFirstColumn="0" w:lastRowLastColumn="0"/>
+              <w:rPr>
+                <w:rFonts w:ascii="Calibri" w:hAnsi="Calibri"/>
+              </w:rPr>
+            </w:pPr>
+            <w:r>
+              <w:rPr>
+                <w:rFonts w:ascii="Calibri" w:hAnsi="Calibri"/>
+              </w:rPr>
+              <w:t>1575.85 (37.43%)</w:t>
+            </w:r>
+          </w:p>
+        </w:tc>
+        <w:tc>
+          <w:tcPr>
+            <w:tcW w:w="1871" w:type="dxa"/>
+            <w:vMerge w:val="restart"/>
+            <w:vAlign w:val="center"/>
+          </w:tcPr>
+          <w:p>
+            <w:pPr>
+              <w:jc w:val="center"/>
+              <w:cnfStyle w:val="000000000000" w:firstRow="0" w:lastRow="0" w:firstColumn="0" w:lastColumn="0" w:oddVBand="0" w:evenVBand="0" w:oddHBand="0" w:evenHBand="0" w:firstRowFirstColumn="0" w:firstRowLastColumn="0" w:lastRowFirstColumn="0" w:lastRowLastColumn="0"/>
+              <w:rPr>
+                <w:rFonts w:ascii="Calibri" w:hAnsi="Calibri"/>
+              </w:rPr>
+            </w:pPr>
+            <w:r>
+              <w:rPr>
+                <w:rFonts w:ascii="Calibri" w:hAnsi="Calibri"/>
+              </w:rPr>
+              <w:t>0.55</w:t>
+            </w:r>
+          </w:p>
+        </w:tc>
+      </w:tr>
+      <w:tr>
+        <w:trPr>
+          <w:cnfStyle w:val="000000100000" w:firstRow="0" w:lastRow="0" w:firstColumn="0" w:lastColumn="0" w:oddVBand="0" w:evenVBand="0" w:oddHBand="1" w:evenHBand="0" w:firstRowFirstColumn="0" w:firstRowLastColumn="0" w:lastRowFirstColumn="0" w:lastRowLastColumn="0"/>
+          <w:trHeight w:val="150"/>
+        </w:trPr>
+        <w:tc>
+          <w:tcPr>
+            <w:cnfStyle w:val="001000000000" w:firstRow="0" w:lastRow="0" w:firstColumn="1" w:lastColumn="0" w:oddVBand="0" w:evenVBand="0" w:oddHBand="0" w:evenHBand="0" w:firstRowFirstColumn="0" w:firstRowLastColumn="0" w:lastRowFirstColumn="0" w:lastRowLastColumn="0"/>
+            <w:tcW w:w="1878" w:type="dxa"/>
+            <w:vMerge/>
+            <w:vAlign w:val="center"/>
+          </w:tcPr>
+          <w:p>
+            <w:pPr>
+              <w:jc w:val="center"/>
+              <w:rPr>
+                <w:rFonts w:ascii="Calibri" w:hAnsi="Calibri"/>
+              </w:rPr>
+            </w:pPr>
+          </w:p>
+        </w:tc>
+        <w:tc>
+          <w:tcPr>
+            <w:tcW w:w="0" w:type="auto"/>
+            <w:vMerge/>
+            <w:vAlign w:val="center"/>
+          </w:tcPr>
+          <w:p>
+            <w:pPr>
+              <w:jc w:val="center"/>
+              <w:cnfStyle w:val="000000100000" w:firstRow="0" w:lastRow="0" w:firstColumn="0" w:lastColumn="0" w:oddVBand="0" w:evenVBand="0" w:oddHBand="1" w:evenHBand="0" w:firstRowFirstColumn="0" w:firstRowLastColumn="0" w:lastRowFirstColumn="0" w:lastRowLastColumn="0"/>
+              <w:rPr>
+                <w:rFonts w:ascii="Calibri" w:hAnsi="Calibri"/>
+              </w:rPr>
+            </w:pPr>
+          </w:p>
+        </w:tc>
+        <w:tc>
+          <w:tcPr>
+            <w:tcW w:w="1434" w:type="dxa"/>
+            <w:vMerge/>
+            <w:vAlign w:val="center"/>
+          </w:tcPr>
+          <w:p>
+            <w:pPr>
+              <w:jc w:val="center"/>
+              <w:cnfStyle w:val="000000100000" w:firstRow="0" w:lastRow="0" w:firstColumn="0" w:lastColumn="0" w:oddVBand="0" w:evenVBand="0" w:oddHBand="1" w:evenHBand="0" w:firstRowFirstColumn="0" w:firstRowLastColumn="0" w:lastRowFirstColumn="0" w:lastRowLastColumn="0"/>
+              <w:rPr>
+                <w:rFonts w:ascii="Calibri" w:hAnsi="Calibri"/>
+              </w:rPr>
+            </w:pPr>
+          </w:p>
+        </w:tc>
+        <w:tc>
+          <w:tcPr>
+            <w:tcW w:w="1663" w:type="dxa"/>
+            <w:vAlign w:val="center"/>
+          </w:tcPr>
+          <w:p>
+            <w:pPr>
+              <w:jc w:val="center"/>
+              <w:cnfStyle w:val="000000100000" w:firstRow="0" w:lastRow="0" w:firstColumn="0" w:lastColumn="0" w:oddVBand="0" w:evenVBand="0" w:oddHBand="1" w:evenHBand="0" w:firstRowFirstColumn="0" w:firstRowLastColumn="0" w:lastRowFirstColumn="0" w:lastRowLastColumn="0"/>
+              <w:rPr>
+                <w:rFonts w:ascii="Calibri" w:hAnsi="Calibri"/>
+              </w:rPr>
+            </w:pPr>
+            <w:r>
+              <w:rPr>
+                <w:rFonts w:ascii="Calibri" w:hAnsi="Calibri"/>
+              </w:rPr>
+              <w:t>8 (+5)</w:t>
+            </w:r>
+          </w:p>
+        </w:tc>
+        <w:tc>
+          <w:tcPr>
+            <w:tcW w:w="1927" w:type="dxa"/>
+            <w:vAlign w:val="center"/>
+          </w:tcPr>
+          <w:p>
+            <w:pPr>
+              <w:jc w:val="center"/>
+              <w:cnfStyle w:val="000000100000" w:firstRow="0" w:lastRow="0" w:firstColumn="0" w:lastColumn="0" w:oddVBand="0" w:evenVBand="0" w:oddHBand="1" w:evenHBand="0" w:firstRowFirstColumn="0" w:firstRowLastColumn="0" w:lastRowFirstColumn="0" w:lastRowLastColumn="0"/>
+              <w:rPr>
+                <w:rFonts w:ascii="Calibri" w:hAnsi="Calibri"/>
+              </w:rPr>
+            </w:pPr>
+            <w:r>
+              <w:rPr>
+                <w:rFonts w:ascii="Calibri" w:hAnsi="Calibri"/>
+              </w:rPr>
+              <w:t>1325.25 (15.62%)</w:t>
+            </w:r>
+          </w:p>
+        </w:tc>
+        <w:tc>
+          <w:tcPr>
+            <w:tcW w:w="1871" w:type="dxa"/>
+            <w:vMerge/>
+            <w:vAlign w:val="center"/>
+          </w:tcPr>
+          <w:p>
+            <w:pPr>
+              <w:jc w:val="center"/>
+              <w:cnfStyle w:val="000000100000" w:firstRow="0" w:lastRow="0" w:firstColumn="0" w:lastColumn="0" w:oddVBand="0" w:evenVBand="0" w:oddHBand="1" w:evenHBand="0" w:firstRowFirstColumn="0" w:firstRowLastColumn="0" w:lastRowFirstColumn="0" w:lastRowLastColumn="0"/>
+              <w:rPr>
+                <w:rFonts w:ascii="Calibri" w:hAnsi="Calibri"/>
+              </w:rPr>
+            </w:pPr>
+          </w:p>
+        </w:tc>
+      </w:tr>
+      <w:tr>
+        <w:trPr>
+          <w:trHeight w:val="151"/>
+        </w:trPr>
+        <w:tc>
+          <w:tcPr>
+            <w:cnfStyle w:val="001000000000" w:firstRow="0" w:lastRow="0" w:firstColumn="1" w:lastColumn="0" w:oddVBand="0" w:evenVBand="0" w:oddHBand="0" w:evenHBand="0" w:firstRowFirstColumn="0" w:firstRowLastColumn="0" w:lastRowFirstColumn="0" w:lastRowLastColumn="0"/>
+            <w:tcW w:w="1878" w:type="dxa"/>
+            <w:vMerge w:val="restart"/>
+            <w:vAlign w:val="center"/>
+            <w:hideMark/>
+          </w:tcPr>
+          <w:p>
+            <w:pPr>
+              <w:jc w:val="center"/>
+              <w:rPr>
+                <w:rFonts w:ascii="Calibri" w:hAnsi="Calibri"/>
+              </w:rPr>
+            </w:pPr>
+            <w:hyperlink r:id="rId14" w:tgtFrame="_blank" w:history="1">
+              <w:r>
+                <w:rPr>
+                  <w:rFonts w:ascii="Calibri" w:hAnsi="Calibri"/>
+                </w:rPr>
+                <w:t>rc207</w:t>
+              </w:r>
+            </w:hyperlink>
+          </w:p>
+        </w:tc>
+        <w:tc>
+          <w:tcPr>
+            <w:tcW w:w="0" w:type="auto"/>
+            <w:vMerge w:val="restart"/>
+            <w:vAlign w:val="center"/>
+            <w:hideMark/>
+          </w:tcPr>
+          <w:p>
+            <w:pPr>
+              <w:jc w:val="center"/>
+              <w:cnfStyle w:val="000000000000" w:firstRow="0" w:lastRow="0" w:firstColumn="0" w:lastColumn="0" w:oddVBand="0" w:evenVBand="0" w:oddHBand="0" w:evenHBand="0" w:firstRowFirstColumn="0" w:firstRowLastColumn="0" w:lastRowFirstColumn="0" w:lastRowLastColumn="0"/>
+              <w:rPr>
+                <w:rFonts w:ascii="Calibri" w:hAnsi="Calibri"/>
+              </w:rPr>
+            </w:pPr>
+            <w:r>
+              <w:rPr>
+                <w:rFonts w:ascii="Calibri" w:hAnsi="Calibri"/>
+              </w:rPr>
+              <w:t>3</w:t>
+            </w:r>
+          </w:p>
+        </w:tc>
+        <w:tc>
+          <w:tcPr>
+            <w:tcW w:w="1434" w:type="dxa"/>
+            <w:vMerge w:val="restart"/>
+            <w:vAlign w:val="center"/>
+            <w:hideMark/>
+          </w:tcPr>
+          <w:p>
+            <w:pPr>
+              <w:jc w:val="center"/>
+              <w:cnfStyle w:val="000000000000" w:firstRow="0" w:lastRow="0" w:firstColumn="0" w:lastColumn="0" w:oddVBand="0" w:evenVBand="0" w:oddHBand="0" w:evenHBand="0" w:firstRowFirstColumn="0" w:firstRowLastColumn="0" w:lastRowFirstColumn="0" w:lastRowLastColumn="0"/>
+              <w:rPr>
+                <w:rFonts w:ascii="Calibri" w:hAnsi="Calibri"/>
+              </w:rPr>
+            </w:pPr>
+            <w:r>
+              <w:rPr>
+                <w:rFonts w:ascii="Calibri" w:hAnsi="Calibri"/>
+              </w:rPr>
+              <w:t>1061.14</w:t>
+            </w:r>
+          </w:p>
+        </w:tc>
+        <w:tc>
+          <w:tcPr>
+            <w:tcW w:w="1663" w:type="dxa"/>
+            <w:vAlign w:val="center"/>
+          </w:tcPr>
+          <w:p>
+            <w:pPr>
+              <w:jc w:val="center"/>
+              <w:cnfStyle w:val="000000000000" w:firstRow="0" w:lastRow="0" w:firstColumn="0" w:lastColumn="0" w:oddVBand="0" w:evenVBand="0" w:oddHBand="0" w:evenHBand="0" w:firstRowFirstColumn="0" w:firstRowLastColumn="0" w:lastRowFirstColumn="0" w:lastRowLastColumn="0"/>
+              <w:rPr>
+                <w:rFonts w:ascii="Calibri" w:hAnsi="Calibri"/>
+              </w:rPr>
+            </w:pPr>
+            <w:r>
+              <w:rPr>
+                <w:rFonts w:ascii="Calibri" w:hAnsi="Calibri"/>
+              </w:rPr>
+              <w:t>5 (+2)</w:t>
+            </w:r>
+          </w:p>
+        </w:tc>
+        <w:tc>
+          <w:tcPr>
+            <w:tcW w:w="1927" w:type="dxa"/>
+            <w:vAlign w:val="center"/>
+          </w:tcPr>
+          <w:p>
+            <w:pPr>
+              <w:jc w:val="center"/>
+              <w:cnfStyle w:val="000000000000" w:firstRow="0" w:lastRow="0" w:firstColumn="0" w:lastColumn="0" w:oddVBand="0" w:evenVBand="0" w:oddHBand="0" w:evenHBand="0" w:firstRowFirstColumn="0" w:firstRowLastColumn="0" w:lastRowFirstColumn="0" w:lastRowLastColumn="0"/>
+              <w:rPr>
+                <w:rFonts w:ascii="Calibri" w:hAnsi="Calibri"/>
+              </w:rPr>
+            </w:pPr>
+            <w:r>
+              <w:rPr>
+                <w:rFonts w:ascii="Calibri" w:hAnsi="Calibri"/>
+              </w:rPr>
+              <w:t>1392.84 (31.20%)</w:t>
+            </w:r>
+          </w:p>
+        </w:tc>
+        <w:tc>
+          <w:tcPr>
+            <w:tcW w:w="1871" w:type="dxa"/>
+            <w:vMerge w:val="restart"/>
+            <w:vAlign w:val="center"/>
+          </w:tcPr>
+          <w:p>
+            <w:pPr>
+              <w:jc w:val="center"/>
+              <w:cnfStyle w:val="000000000000" w:firstRow="0" w:lastRow="0" w:firstColumn="0" w:lastColumn="0" w:oddVBand="0" w:evenVBand="0" w:oddHBand="0" w:evenHBand="0" w:firstRowFirstColumn="0" w:firstRowLastColumn="0" w:lastRowFirstColumn="0" w:lastRowLastColumn="0"/>
+              <w:rPr>
+                <w:rFonts w:ascii="Calibri" w:hAnsi="Calibri"/>
+              </w:rPr>
+            </w:pPr>
+            <w:r>
+              <w:rPr>
+                <w:rFonts w:ascii="Calibri" w:hAnsi="Calibri"/>
+              </w:rPr>
+              <w:t>0.60</w:t>
+            </w:r>
+          </w:p>
+        </w:tc>
+      </w:tr>
+      <w:tr>
+        <w:trPr>
+          <w:cnfStyle w:val="000000100000" w:firstRow="0" w:lastRow="0" w:firstColumn="0" w:lastColumn="0" w:oddVBand="0" w:evenVBand="0" w:oddHBand="1" w:evenHBand="0" w:firstRowFirstColumn="0" w:firstRowLastColumn="0" w:lastRowFirstColumn="0" w:lastRowLastColumn="0"/>
+          <w:trHeight w:val="150"/>
+        </w:trPr>
+        <w:tc>
+          <w:tcPr>
+            <w:cnfStyle w:val="001000000000" w:firstRow="0" w:lastRow="0" w:firstColumn="1" w:lastColumn="0" w:oddVBand="0" w:evenVBand="0" w:oddHBand="0" w:evenHBand="0" w:firstRowFirstColumn="0" w:firstRowLastColumn="0" w:lastRowFirstColumn="0" w:lastRowLastColumn="0"/>
+            <w:tcW w:w="1878" w:type="dxa"/>
+            <w:vMerge/>
+          </w:tcPr>
+          <w:p>
+            <w:pPr>
+              <w:jc w:val="center"/>
+              <w:rPr>
+                <w:rFonts w:ascii="Calibri" w:hAnsi="Calibri"/>
+              </w:rPr>
+            </w:pPr>
+          </w:p>
+        </w:tc>
+        <w:tc>
+          <w:tcPr>
+            <w:tcW w:w="0" w:type="auto"/>
+            <w:vMerge/>
+          </w:tcPr>
+          <w:p>
+            <w:pPr>
+              <w:jc w:val="center"/>
+              <w:cnfStyle w:val="000000100000" w:firstRow="0" w:lastRow="0" w:firstColumn="0" w:lastColumn="0" w:oddVBand="0" w:evenVBand="0" w:oddHBand="1" w:evenHBand="0" w:firstRowFirstColumn="0" w:firstRowLastColumn="0" w:lastRowFirstColumn="0" w:lastRowLastColumn="0"/>
+              <w:rPr>
+                <w:rFonts w:ascii="Calibri" w:hAnsi="Calibri"/>
+              </w:rPr>
+            </w:pPr>
+          </w:p>
+        </w:tc>
+        <w:tc>
+          <w:tcPr>
+            <w:tcW w:w="1434" w:type="dxa"/>
+            <w:vMerge/>
+          </w:tcPr>
+          <w:p>
+            <w:pPr>
+              <w:jc w:val="center"/>
+              <w:cnfStyle w:val="000000100000" w:firstRow="0" w:lastRow="0" w:firstColumn="0" w:lastColumn="0" w:oddVBand="0" w:evenVBand="0" w:oddHBand="1" w:evenHBand="0" w:firstRowFirstColumn="0" w:firstRowLastColumn="0" w:lastRowFirstColumn="0" w:lastRowLastColumn="0"/>
+              <w:rPr>
+                <w:rFonts w:ascii="Calibri" w:hAnsi="Calibri"/>
+              </w:rPr>
+            </w:pPr>
+          </w:p>
+        </w:tc>
+        <w:tc>
+          <w:tcPr>
+            <w:tcW w:w="1663" w:type="dxa"/>
+          </w:tcPr>
+          <w:p>
+            <w:pPr>
+              <w:jc w:val="center"/>
+              <w:cnfStyle w:val="000000100000" w:firstRow="0" w:lastRow="0" w:firstColumn="0" w:lastColumn="0" w:oddVBand="0" w:evenVBand="0" w:oddHBand="1" w:evenHBand="0" w:firstRowFirstColumn="0" w:firstRowLastColumn="0" w:lastRowFirstColumn="0" w:lastRowLastColumn="0"/>
+              <w:rPr>
+                <w:rFonts w:ascii="Calibri" w:hAnsi="Calibri"/>
+              </w:rPr>
+            </w:pPr>
+            <w:r>
+              <w:rPr>
+                <w:rFonts w:ascii="Calibri" w:hAnsi="Calibri"/>
+              </w:rPr>
+              <w:t>7 (+4)</w:t>
+            </w:r>
+          </w:p>
+        </w:tc>
+        <w:tc>
+          <w:tcPr>
+            <w:tcW w:w="1927" w:type="dxa"/>
+          </w:tcPr>
+          <w:p>
+            <w:pPr>
+              <w:jc w:val="center"/>
+              <w:cnfStyle w:val="000000100000" w:firstRow="0" w:lastRow="0" w:firstColumn="0" w:lastColumn="0" w:oddVBand="0" w:evenVBand="0" w:oddHBand="1" w:evenHBand="0" w:firstRowFirstColumn="0" w:firstRowLastColumn="0" w:lastRowFirstColumn="0" w:lastRowLastColumn="0"/>
+              <w:rPr>
+                <w:rFonts w:ascii="Calibri" w:hAnsi="Calibri"/>
+              </w:rPr>
+            </w:pPr>
+            <w:r>
+              <w:rPr>
+                <w:rFonts w:ascii="Calibri" w:hAnsi="Calibri"/>
+              </w:rPr>
+              <w:t>1221.86 (15.08%)</w:t>
+            </w:r>
+          </w:p>
+        </w:tc>
+        <w:tc>
+          <w:tcPr>
+            <w:tcW w:w="1871" w:type="dxa"/>
+            <w:vMerge/>
+          </w:tcPr>
+          <w:p>
+            <w:pPr>
+              <w:jc w:val="center"/>
+              <w:cnfStyle w:val="000000100000" w:firstRow="0" w:lastRow="0" w:firstColumn="0" w:lastColumn="0" w:oddVBand="0" w:evenVBand="0" w:oddHBand="1" w:evenHBand="0" w:firstRowFirstColumn="0" w:firstRowLastColumn="0" w:lastRowFirstColumn="0" w:lastRowLastColumn="0"/>
+              <w:rPr>
+                <w:rFonts w:ascii="Calibri" w:hAnsi="Calibri"/>
+              </w:rPr>
+            </w:pPr>
+          </w:p>
+        </w:tc>
+      </w:tr>
+      <w:tr>
+        <w:trPr>
+          <w:trHeight w:val="151"/>
+        </w:trPr>
+        <w:tc>
+          <w:tcPr>
+            <w:cnfStyle w:val="001000000000" w:firstRow="0" w:lastRow="0" w:firstColumn="1" w:lastColumn="0" w:oddVBand="0" w:evenVBand="0" w:oddHBand="0" w:evenHBand="0" w:firstRowFirstColumn="0" w:firstRowLastColumn="0" w:lastRowFirstColumn="0" w:lastRowLastColumn="0"/>
+            <w:tcW w:w="1878" w:type="dxa"/>
+            <w:hideMark/>
+          </w:tcPr>
+          <w:p>
+            <w:pPr>
+              <w:jc w:val="center"/>
+              <w:rPr>
+                <w:rFonts w:ascii="Calibri" w:hAnsi="Calibri"/>
+              </w:rPr>
+            </w:pPr>
+            <w:hyperlink r:id="rId15" w:tgtFrame="_blank" w:history="1">
+              <w:r>
+                <w:rPr>
+                  <w:rFonts w:ascii="Calibri" w:hAnsi="Calibri"/>
+                </w:rPr>
+                <w:t>rc208</w:t>
+              </w:r>
+            </w:hyperlink>
+          </w:p>
+        </w:tc>
+        <w:tc>
+          <w:tcPr>
+            <w:tcW w:w="0" w:type="auto"/>
+            <w:hideMark/>
+          </w:tcPr>
+          <w:p>
+            <w:pPr>
+              <w:jc w:val="center"/>
+              <w:cnfStyle w:val="000000000000" w:firstRow="0" w:lastRow="0" w:firstColumn="0" w:lastColumn="0" w:oddVBand="0" w:evenVBand="0" w:oddHBand="0" w:evenHBand="0" w:firstRowFirstColumn="0" w:firstRowLastColumn="0" w:lastRowFirstColumn="0" w:lastRowLastColumn="0"/>
+              <w:rPr>
+                <w:rFonts w:ascii="Calibri" w:hAnsi="Calibri"/>
+              </w:rPr>
+            </w:pPr>
+            <w:r>
+              <w:rPr>
+                <w:rFonts w:ascii="Calibri" w:hAnsi="Calibri"/>
+              </w:rPr>
+              <w:t>3</w:t>
+            </w:r>
+          </w:p>
+        </w:tc>
+        <w:tc>
+          <w:tcPr>
+            <w:tcW w:w="1434" w:type="dxa"/>
+            <w:hideMark/>
+          </w:tcPr>
+          <w:p>
+            <w:pPr>
+              <w:jc w:val="center"/>
+              <w:cnfStyle w:val="000000000000" w:firstRow="0" w:lastRow="0" w:firstColumn="0" w:lastColumn="0" w:oddVBand="0" w:evenVBand="0" w:oddHBand="0" w:evenHBand="0" w:firstRowFirstColumn="0" w:firstRowLastColumn="0" w:lastRowFirstColumn="0" w:lastRowLastColumn="0"/>
+              <w:rPr>
+                <w:rFonts w:ascii="Calibri" w:hAnsi="Calibri"/>
+              </w:rPr>
+            </w:pPr>
+            <w:r>
+              <w:rPr>
+                <w:rFonts w:ascii="Calibri" w:hAnsi="Calibri"/>
+              </w:rPr>
+              <w:t>828.14</w:t>
+            </w:r>
+          </w:p>
+        </w:tc>
+        <w:tc>
+          <w:tcPr>
+            <w:tcW w:w="1663" w:type="dxa"/>
+          </w:tcPr>
+          <w:p>
+            <w:pPr>
+              <w:jc w:val="center"/>
+              <w:cnfStyle w:val="000000000000" w:firstRow="0" w:lastRow="0" w:firstColumn="0" w:lastColumn="0" w:oddVBand="0" w:evenVBand="0" w:oddHBand="0" w:evenHBand="0" w:firstRowFirstColumn="0" w:firstRowLastColumn="0" w:lastRowFirstColumn="0" w:lastRowLastColumn="0"/>
+              <w:rPr>
+                <w:rFonts w:ascii="Calibri" w:hAnsi="Calibri"/>
+              </w:rPr>
+            </w:pPr>
+            <w:r>
+              <w:rPr>
+                <w:rFonts w:ascii="Calibri" w:hAnsi="Calibri"/>
+              </w:rPr>
+              <w:t>5 (+2)</w:t>
+            </w:r>
+          </w:p>
+        </w:tc>
+        <w:tc>
+          <w:tcPr>
+            <w:tcW w:w="1927" w:type="dxa"/>
+          </w:tcPr>
+          <w:p>
+            <w:pPr>
+              <w:jc w:val="center"/>
+              <w:cnfStyle w:val="000000000000" w:firstRow="0" w:lastRow="0" w:firstColumn="0" w:lastColumn="0" w:oddVBand="0" w:evenVBand="0" w:oddHBand="0" w:evenHBand="0" w:firstRowFirstColumn="0" w:firstRowLastColumn="0" w:lastRowFirstColumn="0" w:lastRowLastColumn="0"/>
+              <w:rPr>
+                <w:rFonts w:ascii="Calibri" w:hAnsi="Calibri"/>
+              </w:rPr>
+            </w:pPr>
+            <w:r>
+              <w:rPr>
+                <w:rFonts w:ascii="Calibri" w:hAnsi="Calibri"/>
+              </w:rPr>
+              <w:t>1196.61 (44.44%)</w:t>
+            </w:r>
+          </w:p>
+        </w:tc>
+        <w:tc>
+          <w:tcPr>
+            <w:tcW w:w="1871" w:type="dxa"/>
+          </w:tcPr>
+          <w:p>
+            <w:pPr>
+              <w:jc w:val="center"/>
+              <w:cnfStyle w:val="000000000000" w:firstRow="0" w:lastRow="0" w:firstColumn="0" w:lastColumn="0" w:oddVBand="0" w:evenVBand="0" w:oddHBand="0" w:evenHBand="0" w:firstRowFirstColumn="0" w:firstRowLastColumn="0" w:lastRowFirstColumn="0" w:lastRowLastColumn="0"/>
+              <w:rPr>
+                <w:rFonts w:ascii="Calibri" w:hAnsi="Calibri"/>
+              </w:rPr>
+            </w:pPr>
+            <w:r>
+              <w:rPr>
+                <w:rFonts w:ascii="Calibri" w:hAnsi="Calibri"/>
+              </w:rPr>
+              <w:t>0.75</w:t>
+            </w:r>
+          </w:p>
+        </w:tc>
+      </w:tr>
+    </w:tbl>
+    <w:p>
+      <w:r>
+        <w:lastRenderedPageBreak/>
+        <w:t xml:space="preserve">Comme on peut le constater dans le tableau précédent, note algorithme trouve en un temps très faible (une demi seconde environ) des résultats très proches des valeurs optimales. </w:t>
+      </w:r>
+    </w:p>
+    <w:p>
+      <w:r>
+        <w:t>On peut aussi remarquer qu’il est plus efficace sur le nombre de tournées que sur la distance totale, en effet, il a été conçu pour favoriser la réduction du nombre de tournées.</w:t>
+      </w:r>
+    </w:p>
+    <w:p>
+      <w:r>
+        <w:t>En augmentant le nombre d’itération on peut affiner encore le résultat sans perdre trop de temps. Voici les résultats sur rc101 en fonction du nombre d’itérations :</w:t>
+      </w:r>
+    </w:p>
+    <w:tbl>
+      <w:tblPr>
+        <w:tblStyle w:val="TableauGrille5Fonc-Accentuation1"/>
+        <w:tblW w:w="0" w:type="auto"/>
+        <w:tblLook w:val="04A0" w:firstRow="1" w:lastRow="0" w:firstColumn="1" w:lastColumn="0" w:noHBand="0" w:noVBand="1"/>
+      </w:tblPr>
+      <w:tblGrid>
+        <w:gridCol w:w="1709"/>
+        <w:gridCol w:w="1709"/>
+        <w:gridCol w:w="1709"/>
+        <w:gridCol w:w="1709"/>
+        <w:gridCol w:w="1709"/>
+      </w:tblGrid>
+      <w:tr>
+        <w:trPr>
+          <w:cnfStyle w:val="100000000000" w:firstRow="1" w:lastRow="0" w:firstColumn="0" w:lastColumn="0" w:oddVBand="0" w:evenVBand="0" w:oddHBand="0" w:evenHBand="0" w:firstRowFirstColumn="0" w:firstRowLastColumn="0" w:lastRowFirstColumn="0" w:lastRowLastColumn="0"/>
+        </w:trPr>
+        <w:tc>
+          <w:tcPr>
+            <w:cnfStyle w:val="001000000000" w:firstRow="0" w:lastRow="0" w:firstColumn="1" w:lastColumn="0" w:oddVBand="0" w:evenVBand="0" w:oddHBand="0" w:evenHBand="0" w:firstRowFirstColumn="0" w:firstRowLastColumn="0" w:lastRowFirstColumn="0" w:lastRowLastColumn="0"/>
+            <w:tcW w:w="1709" w:type="dxa"/>
+          </w:tcPr>
+          <w:p>
+            <w:pPr>
+              <w:rPr>
+                <w:rFonts w:ascii="Calibri" w:hAnsi="Calibri"/>
+                <w:color w:val="FFFFFF" w:themeColor="background1"/>
+              </w:rPr>
+            </w:pPr>
+            <w:r>
+              <w:rPr>
+                <w:rFonts w:ascii="Calibri" w:hAnsi="Calibri"/>
+                <w:color w:val="FFFFFF" w:themeColor="background1"/>
+              </w:rPr>
+              <w:t>RC101</w:t>
+            </w:r>
+          </w:p>
+        </w:tc>
+        <w:tc>
+          <w:tcPr>
+            <w:tcW w:w="1709" w:type="dxa"/>
+          </w:tcPr>
+          <w:p>
+            <w:pPr>
+              <w:cnfStyle w:val="100000000000" w:firstRow="1" w:lastRow="0" w:firstColumn="0" w:lastColumn="0" w:oddVBand="0" w:evenVBand="0" w:oddHBand="0" w:evenHBand="0" w:firstRowFirstColumn="0" w:firstRowLastColumn="0" w:lastRowFirstColumn="0" w:lastRowLastColumn="0"/>
+              <w:rPr>
+                <w:rFonts w:ascii="Calibri" w:hAnsi="Calibri"/>
+                <w:color w:val="FFFFFF" w:themeColor="background1"/>
+              </w:rPr>
+            </w:pPr>
+            <w:r>
+              <w:rPr>
+                <w:rFonts w:ascii="Calibri" w:hAnsi="Calibri"/>
+                <w:color w:val="FFFFFF" w:themeColor="background1"/>
+              </w:rPr>
+              <w:t>1</w:t>
+            </w:r>
+          </w:p>
+        </w:tc>
+        <w:tc>
+          <w:tcPr>
+            <w:tcW w:w="1709" w:type="dxa"/>
+          </w:tcPr>
+          <w:p>
+            <w:pPr>
+              <w:cnfStyle w:val="100000000000" w:firstRow="1" w:lastRow="0" w:firstColumn="0" w:lastColumn="0" w:oddVBand="0" w:evenVBand="0" w:oddHBand="0" w:evenHBand="0" w:firstRowFirstColumn="0" w:firstRowLastColumn="0" w:lastRowFirstColumn="0" w:lastRowLastColumn="0"/>
+              <w:rPr>
+                <w:rFonts w:ascii="Calibri" w:hAnsi="Calibri"/>
+                <w:color w:val="FFFFFF" w:themeColor="background1"/>
+              </w:rPr>
+            </w:pPr>
+            <w:r>
+              <w:rPr>
+                <w:rFonts w:ascii="Calibri" w:hAnsi="Calibri"/>
+                <w:color w:val="FFFFFF" w:themeColor="background1"/>
+              </w:rPr>
+              <w:t>100</w:t>
+            </w:r>
+          </w:p>
+        </w:tc>
+        <w:tc>
+          <w:tcPr>
+            <w:tcW w:w="1709" w:type="dxa"/>
+          </w:tcPr>
+          <w:p>
+            <w:pPr>
+              <w:cnfStyle w:val="100000000000" w:firstRow="1" w:lastRow="0" w:firstColumn="0" w:lastColumn="0" w:oddVBand="0" w:evenVBand="0" w:oddHBand="0" w:evenHBand="0" w:firstRowFirstColumn="0" w:firstRowLastColumn="0" w:lastRowFirstColumn="0" w:lastRowLastColumn="0"/>
+              <w:rPr>
+                <w:rFonts w:ascii="Calibri" w:hAnsi="Calibri"/>
+                <w:color w:val="FFFFFF" w:themeColor="background1"/>
+              </w:rPr>
+            </w:pPr>
+            <w:r>
+              <w:rPr>
+                <w:rFonts w:ascii="Calibri" w:hAnsi="Calibri"/>
+                <w:color w:val="FFFFFF" w:themeColor="background1"/>
+              </w:rPr>
+              <w:t>1000</w:t>
+            </w:r>
+          </w:p>
+        </w:tc>
+        <w:tc>
+          <w:tcPr>
+            <w:tcW w:w="1709" w:type="dxa"/>
+          </w:tcPr>
+          <w:p>
+            <w:pPr>
+              <w:cnfStyle w:val="100000000000" w:firstRow="1" w:lastRow="0" w:firstColumn="0" w:lastColumn="0" w:oddVBand="0" w:evenVBand="0" w:oddHBand="0" w:evenHBand="0" w:firstRowFirstColumn="0" w:firstRowLastColumn="0" w:lastRowFirstColumn="0" w:lastRowLastColumn="0"/>
+              <w:rPr>
+                <w:rFonts w:ascii="Calibri" w:hAnsi="Calibri"/>
+                <w:color w:val="FFFFFF" w:themeColor="background1"/>
+              </w:rPr>
+            </w:pPr>
+            <w:r>
+              <w:rPr>
+                <w:rFonts w:ascii="Calibri" w:hAnsi="Calibri"/>
+                <w:color w:val="FFFFFF" w:themeColor="background1"/>
+              </w:rPr>
+              <w:t>10000</w:t>
+            </w:r>
+          </w:p>
+        </w:tc>
+      </w:tr>
+      <w:tr>
+        <w:trPr>
+          <w:cnfStyle w:val="000000100000" w:firstRow="0" w:lastRow="0" w:firstColumn="0" w:lastColumn="0" w:oddVBand="0" w:evenVBand="0" w:oddHBand="1" w:evenHBand="0" w:firstRowFirstColumn="0" w:firstRowLastColumn="0" w:lastRowFirstColumn="0" w:lastRowLastColumn="0"/>
+        </w:trPr>
+        <w:tc>
+          <w:tcPr>
+            <w:cnfStyle w:val="001000000000" w:firstRow="0" w:lastRow="0" w:firstColumn="1" w:lastColumn="0" w:oddVBand="0" w:evenVBand="0" w:oddHBand="0" w:evenHBand="0" w:firstRowFirstColumn="0" w:firstRowLastColumn="0" w:lastRowFirstColumn="0" w:lastRowLastColumn="0"/>
+            <w:tcW w:w="1709" w:type="dxa"/>
+          </w:tcPr>
+          <w:p>
+            <w:pPr>
+              <w:rPr>
+                <w:rFonts w:ascii="Calibri" w:hAnsi="Calibri"/>
+                <w:color w:val="FFFFFF" w:themeColor="background1"/>
+              </w:rPr>
+            </w:pPr>
+            <w:r>
+              <w:rPr>
+                <w:rFonts w:ascii="Calibri" w:hAnsi="Calibri"/>
+                <w:color w:val="FFFFFF" w:themeColor="background1"/>
+              </w:rPr>
+              <w:t>TEMPS</w:t>
+            </w:r>
+            <w:r>
+              <w:rPr>
+                <w:rFonts w:ascii="Calibri" w:hAnsi="Calibri"/>
+                <w:color w:val="FFFFFF" w:themeColor="background1"/>
+              </w:rPr>
+              <w:t xml:space="preserve"> (s)</w:t>
+            </w:r>
+          </w:p>
+        </w:tc>
+        <w:tc>
+          <w:tcPr>
+            <w:tcW w:w="1709" w:type="dxa"/>
+          </w:tcPr>
+          <w:p>
+            <w:pPr>
+              <w:cnfStyle w:val="000000100000" w:firstRow="0" w:lastRow="0" w:firstColumn="0" w:lastColumn="0" w:oddVBand="0" w:evenVBand="0" w:oddHBand="1" w:evenHBand="0" w:firstRowFirstColumn="0" w:firstRowLastColumn="0" w:lastRowFirstColumn="0" w:lastRowLastColumn="0"/>
+              <w:rPr>
+                <w:rFonts w:ascii="Calibri" w:hAnsi="Calibri"/>
+              </w:rPr>
+            </w:pPr>
+            <w:r>
+              <w:rPr>
+                <w:rFonts w:ascii="Calibri" w:hAnsi="Calibri"/>
+              </w:rPr>
+              <w:t>0.01</w:t>
+            </w:r>
+          </w:p>
+        </w:tc>
+        <w:tc>
+          <w:tcPr>
+            <w:tcW w:w="1709" w:type="dxa"/>
+          </w:tcPr>
+          <w:p>
+            <w:pPr>
+              <w:cnfStyle w:val="000000100000" w:firstRow="0" w:lastRow="0" w:firstColumn="0" w:lastColumn="0" w:oddVBand="0" w:evenVBand="0" w:oddHBand="1" w:evenHBand="0" w:firstRowFirstColumn="0" w:firstRowLastColumn="0" w:lastRowFirstColumn="0" w:lastRowLastColumn="0"/>
+              <w:rPr>
+                <w:rFonts w:ascii="Calibri" w:hAnsi="Calibri"/>
+              </w:rPr>
+            </w:pPr>
+            <w:r>
+              <w:rPr>
+                <w:rFonts w:ascii="Calibri" w:hAnsi="Calibri"/>
+              </w:rPr>
+              <w:t>0.44</w:t>
+            </w:r>
+          </w:p>
+        </w:tc>
+        <w:tc>
+          <w:tcPr>
+            <w:tcW w:w="1709" w:type="dxa"/>
+          </w:tcPr>
+          <w:p>
+            <w:pPr>
+              <w:cnfStyle w:val="000000100000" w:firstRow="0" w:lastRow="0" w:firstColumn="0" w:lastColumn="0" w:oddVBand="0" w:evenVBand="0" w:oddHBand="1" w:evenHBand="0" w:firstRowFirstColumn="0" w:firstRowLastColumn="0" w:lastRowFirstColumn="0" w:lastRowLastColumn="0"/>
+              <w:rPr>
+                <w:rFonts w:ascii="Calibri" w:hAnsi="Calibri"/>
+              </w:rPr>
+            </w:pPr>
+            <w:r>
+              <w:rPr>
+                <w:rFonts w:ascii="Calibri" w:hAnsi="Calibri"/>
+              </w:rPr>
+              <w:t>4.42</w:t>
+            </w:r>
+          </w:p>
+        </w:tc>
+        <w:tc>
+          <w:tcPr>
+            <w:tcW w:w="1709" w:type="dxa"/>
+          </w:tcPr>
+          <w:p>
+            <w:pPr>
+              <w:cnfStyle w:val="000000100000" w:firstRow="0" w:lastRow="0" w:firstColumn="0" w:lastColumn="0" w:oddVBand="0" w:evenVBand="0" w:oddHBand="1" w:evenHBand="0" w:firstRowFirstColumn="0" w:firstRowLastColumn="0" w:lastRowFirstColumn="0" w:lastRowLastColumn="0"/>
+              <w:rPr>
+                <w:rFonts w:ascii="Calibri" w:hAnsi="Calibri"/>
+              </w:rPr>
+            </w:pPr>
+            <w:r>
+              <w:rPr>
+                <w:rFonts w:ascii="Calibri" w:hAnsi="Calibri"/>
+              </w:rPr>
+              <w:t>44.60</w:t>
+            </w:r>
+          </w:p>
+        </w:tc>
+      </w:tr>
+      <w:tr>
+        <w:tc>
+          <w:tcPr>
+            <w:cnfStyle w:val="001000000000" w:firstRow="0" w:lastRow="0" w:firstColumn="1" w:lastColumn="0" w:oddVBand="0" w:evenVBand="0" w:oddHBand="0" w:evenHBand="0" w:firstRowFirstColumn="0" w:firstRowLastColumn="0" w:lastRowFirstColumn="0" w:lastRowLastColumn="0"/>
+            <w:tcW w:w="1709" w:type="dxa"/>
+          </w:tcPr>
+          <w:p>
+            <w:pPr>
+              <w:rPr>
+                <w:rFonts w:ascii="Calibri" w:hAnsi="Calibri"/>
+                <w:color w:val="FFFFFF" w:themeColor="background1"/>
+              </w:rPr>
+            </w:pPr>
+            <w:r>
+              <w:rPr>
+                <w:rFonts w:ascii="Calibri" w:hAnsi="Calibri"/>
+                <w:color w:val="FFFFFF" w:themeColor="background1"/>
+              </w:rPr>
+              <w:t>TOURNEES</w:t>
+            </w:r>
+          </w:p>
+        </w:tc>
+        <w:tc>
+          <w:tcPr>
+            <w:tcW w:w="1709" w:type="dxa"/>
+          </w:tcPr>
+          <w:p>
+            <w:pPr>
+              <w:cnfStyle w:val="000000000000" w:firstRow="0" w:lastRow="0" w:firstColumn="0" w:lastColumn="0" w:oddVBand="0" w:evenVBand="0" w:oddHBand="0" w:evenHBand="0" w:firstRowFirstColumn="0" w:firstRowLastColumn="0" w:lastRowFirstColumn="0" w:lastRowLastColumn="0"/>
+              <w:rPr>
+                <w:rFonts w:ascii="Calibri" w:hAnsi="Calibri"/>
+              </w:rPr>
+            </w:pPr>
+            <w:r>
+              <w:rPr>
+                <w:rFonts w:ascii="Calibri" w:hAnsi="Calibri"/>
+              </w:rPr>
+              <w:t>18</w:t>
+            </w:r>
+          </w:p>
+        </w:tc>
+        <w:tc>
+          <w:tcPr>
+            <w:tcW w:w="1709" w:type="dxa"/>
+          </w:tcPr>
+          <w:p>
+            <w:pPr>
+              <w:cnfStyle w:val="000000000000" w:firstRow="0" w:lastRow="0" w:firstColumn="0" w:lastColumn="0" w:oddVBand="0" w:evenVBand="0" w:oddHBand="0" w:evenHBand="0" w:firstRowFirstColumn="0" w:firstRowLastColumn="0" w:lastRowFirstColumn="0" w:lastRowLastColumn="0"/>
+              <w:rPr>
+                <w:rFonts w:ascii="Calibri" w:hAnsi="Calibri"/>
+              </w:rPr>
+            </w:pPr>
+            <w:r>
+              <w:rPr>
+                <w:rFonts w:ascii="Calibri" w:hAnsi="Calibri"/>
+              </w:rPr>
+              <w:t>18</w:t>
+            </w:r>
+          </w:p>
+        </w:tc>
+        <w:tc>
+          <w:tcPr>
+            <w:tcW w:w="1709" w:type="dxa"/>
+          </w:tcPr>
+          <w:p>
+            <w:pPr>
+              <w:cnfStyle w:val="000000000000" w:firstRow="0" w:lastRow="0" w:firstColumn="0" w:lastColumn="0" w:oddVBand="0" w:evenVBand="0" w:oddHBand="0" w:evenHBand="0" w:firstRowFirstColumn="0" w:firstRowLastColumn="0" w:lastRowFirstColumn="0" w:lastRowLastColumn="0"/>
+              <w:rPr>
+                <w:rFonts w:ascii="Calibri" w:hAnsi="Calibri"/>
+              </w:rPr>
+            </w:pPr>
+            <w:r>
+              <w:rPr>
+                <w:rFonts w:ascii="Calibri" w:hAnsi="Calibri"/>
+              </w:rPr>
+              <w:t>18</w:t>
+            </w:r>
+          </w:p>
+        </w:tc>
+        <w:tc>
+          <w:tcPr>
+            <w:tcW w:w="1709" w:type="dxa"/>
+          </w:tcPr>
+          <w:p>
+            <w:pPr>
+              <w:cnfStyle w:val="000000000000" w:firstRow="0" w:lastRow="0" w:firstColumn="0" w:lastColumn="0" w:oddVBand="0" w:evenVBand="0" w:oddHBand="0" w:evenHBand="0" w:firstRowFirstColumn="0" w:firstRowLastColumn="0" w:lastRowFirstColumn="0" w:lastRowLastColumn="0"/>
+              <w:rPr>
+                <w:rFonts w:ascii="Calibri" w:hAnsi="Calibri"/>
+              </w:rPr>
+            </w:pPr>
+            <w:r>
+              <w:rPr>
+                <w:rFonts w:ascii="Calibri" w:hAnsi="Calibri"/>
+              </w:rPr>
+              <w:t>18</w:t>
+            </w:r>
+          </w:p>
+        </w:tc>
+      </w:tr>
+      <w:tr>
+        <w:trPr>
+          <w:cnfStyle w:val="000000100000" w:firstRow="0" w:lastRow="0" w:firstColumn="0" w:lastColumn="0" w:oddVBand="0" w:evenVBand="0" w:oddHBand="1" w:evenHBand="0" w:firstRowFirstColumn="0" w:firstRowLastColumn="0" w:lastRowFirstColumn="0" w:lastRowLastColumn="0"/>
+        </w:trPr>
+        <w:tc>
+          <w:tcPr>
+            <w:cnfStyle w:val="001000000000" w:firstRow="0" w:lastRow="0" w:firstColumn="1" w:lastColumn="0" w:oddVBand="0" w:evenVBand="0" w:oddHBand="0" w:evenHBand="0" w:firstRowFirstColumn="0" w:firstRowLastColumn="0" w:lastRowFirstColumn="0" w:lastRowLastColumn="0"/>
+            <w:tcW w:w="1709" w:type="dxa"/>
+          </w:tcPr>
+          <w:p>
+            <w:pPr>
+              <w:rPr>
+                <w:rFonts w:ascii="Calibri" w:hAnsi="Calibri"/>
+                <w:color w:val="FFFFFF" w:themeColor="background1"/>
+              </w:rPr>
+            </w:pPr>
+            <w:r>
+              <w:rPr>
+                <w:rFonts w:ascii="Calibri" w:hAnsi="Calibri"/>
+                <w:color w:val="FFFFFF" w:themeColor="background1"/>
+              </w:rPr>
+              <w:t>DISTANCE</w:t>
+            </w:r>
+          </w:p>
+        </w:tc>
+        <w:tc>
+          <w:tcPr>
+            <w:tcW w:w="1709" w:type="dxa"/>
+          </w:tcPr>
+          <w:p>
+            <w:pPr>
+              <w:cnfStyle w:val="000000100000" w:firstRow="0" w:lastRow="0" w:firstColumn="0" w:lastColumn="0" w:oddVBand="0" w:evenVBand="0" w:oddHBand="1" w:evenHBand="0" w:firstRowFirstColumn="0" w:firstRowLastColumn="0" w:lastRowFirstColumn="0" w:lastRowLastColumn="0"/>
+              <w:rPr>
+                <w:rFonts w:ascii="Calibri" w:hAnsi="Calibri"/>
+              </w:rPr>
+            </w:pPr>
+            <w:r>
+              <w:rPr>
+                <w:rFonts w:ascii="Calibri" w:hAnsi="Calibri"/>
+              </w:rPr>
+              <w:t>2011.45</w:t>
+            </w:r>
+          </w:p>
+        </w:tc>
+        <w:tc>
+          <w:tcPr>
+            <w:tcW w:w="1709" w:type="dxa"/>
+          </w:tcPr>
+          <w:p>
+            <w:pPr>
+              <w:cnfStyle w:val="000000100000" w:firstRow="0" w:lastRow="0" w:firstColumn="0" w:lastColumn="0" w:oddVBand="0" w:evenVBand="0" w:oddHBand="1" w:evenHBand="0" w:firstRowFirstColumn="0" w:firstRowLastColumn="0" w:lastRowFirstColumn="0" w:lastRowLastColumn="0"/>
+              <w:rPr>
+                <w:rFonts w:ascii="Calibri" w:hAnsi="Calibri"/>
+              </w:rPr>
+            </w:pPr>
+            <w:r>
+              <w:rPr>
+                <w:rFonts w:ascii="Calibri" w:hAnsi="Calibri"/>
+              </w:rPr>
+              <w:t>1999.40</w:t>
+            </w:r>
+          </w:p>
+        </w:tc>
+        <w:tc>
+          <w:tcPr>
+            <w:tcW w:w="1709" w:type="dxa"/>
+          </w:tcPr>
+          <w:p>
+            <w:pPr>
+              <w:cnfStyle w:val="000000100000" w:firstRow="0" w:lastRow="0" w:firstColumn="0" w:lastColumn="0" w:oddVBand="0" w:evenVBand="0" w:oddHBand="1" w:evenHBand="0" w:firstRowFirstColumn="0" w:firstRowLastColumn="0" w:lastRowFirstColumn="0" w:lastRowLastColumn="0"/>
+              <w:rPr>
+                <w:rFonts w:ascii="Calibri" w:hAnsi="Calibri"/>
+              </w:rPr>
+            </w:pPr>
+            <w:r>
+              <w:rPr>
+                <w:rFonts w:ascii="Calibri" w:hAnsi="Calibri"/>
+              </w:rPr>
+              <w:t>1979.03</w:t>
+            </w:r>
+          </w:p>
+        </w:tc>
+        <w:tc>
+          <w:tcPr>
+            <w:tcW w:w="1709" w:type="dxa"/>
+          </w:tcPr>
+          <w:p>
+            <w:pPr>
+              <w:cnfStyle w:val="000000100000" w:firstRow="0" w:lastRow="0" w:firstColumn="0" w:lastColumn="0" w:oddVBand="0" w:evenVBand="0" w:oddHBand="1" w:evenHBand="0" w:firstRowFirstColumn="0" w:firstRowLastColumn="0" w:lastRowFirstColumn="0" w:lastRowLastColumn="0"/>
+              <w:rPr>
+                <w:rFonts w:ascii="Calibri" w:hAnsi="Calibri"/>
+              </w:rPr>
+            </w:pPr>
+            <w:r>
+              <w:rPr>
+                <w:rFonts w:ascii="Calibri" w:hAnsi="Calibri"/>
+              </w:rPr>
+              <w:t>1881.40</w:t>
+            </w:r>
+          </w:p>
+        </w:tc>
+      </w:tr>
+    </w:tbl>
+    <w:p>
+      <w:r>
+        <w:t>On trouve très rapidement (une itération) un résultat satisfaisant dès le début grâce à la méthode du tri des clients par moyenne de fenêtre de temps.</w:t>
+      </w:r>
+    </w:p>
+    <w:p>
+      <w:r>
+        <w:t>Ensuite le résultat s’affine en gardant une complexité proportionnelle au nombre d’itérations.</w:t>
+      </w:r>
       <w:bookmarkStart w:id="24" w:name="_GoBack"/>
       <w:bookmarkEnd w:id="24"/>
     </w:p>
     <w:p>
       <w:pPr>
-        <w:jc w:val="center"/>
-      </w:pPr>
-      <w:r>
-        <w:object w:dxaOrig="10258" w:dyaOrig="5780" w14:anchorId="562E56D1">
-          <v:shapetype id="_x0000_t75" coordsize="21600,21600" o:spt="75" o:preferrelative="t" path="m@4@5l@4@11@9@11@9@5xe" filled="f" stroked="f">
-            <v:stroke joinstyle="miter"/>
-            <v:formulas>
-              <v:f eqn="if lineDrawn pixelLineWidth 0"/>
-              <v:f eqn="sum @0 1 0"/>
-              <v:f eqn="sum 0 0 @1"/>
-              <v:f eqn="prod @2 1 2"/>
-              <v:f eqn="prod @3 21600 pixelWidth"/>
-              <v:f eqn="prod @3 21600 pixelHeight"/>
-              <v:f eqn="sum @0 0 1"/>
-              <v:f eqn="prod @6 1 2"/>
-              <v:f eqn="prod @7 21600 pixelWidth"/>
-              <v:f eqn="sum @8 21600 0"/>
-              <v:f eqn="prod @7 21600 pixelHeight"/>
-              <v:f eqn="sum @10 21600 0"/>
-            </v:formulas>
-            <v:path o:extrusionok="f" gradientshapeok="t" o:connecttype="rect"/>
-            <o:lock v:ext="edit" aspectratio="t"/>
-          </v:shapetype>
-          <v:shape id="_x0000_i1025" type="#_x0000_t75" style="width:481.5pt;height:300.75pt" o:ole="">
-            <v:imagedata r:id="rId12" o:title=""/>
-          </v:shape>
-          <o:OLEObject Type="Embed" ProgID="Excel.Sheet.12" ShapeID="_x0000_i1025" DrawAspect="Content" ObjectID="_1514568115" r:id="rId13"/>
-        </w:object>
-      </w:r>
-    </w:p>
-    <w:p>
-      <w:pPr>
-        <w:jc w:val="left"/>
-      </w:pPr>
-    </w:p>
-    <w:p>
-      <w:pPr>
         <w:pStyle w:val="Titre1"/>
       </w:pPr>
       <w:bookmarkStart w:id="25" w:name="_Toc440825072"/>
       <w:r>
+        <w:lastRenderedPageBreak/>
         <w:t>Conclusion</w:t>
       </w:r>
       <w:bookmarkEnd w:id="25"/>
@@ -5821,8 +9533,8 @@
       </w:r>
     </w:p>
     <w:sectPr>
-      <w:headerReference w:type="default" r:id="rId14"/>
-      <w:footerReference w:type="default" r:id="rId15"/>
+      <w:headerReference w:type="default" r:id="rId16"/>
+      <w:footerReference w:type="default" r:id="rId17"/>
       <w:pgSz w:w="11907" w:h="16839"/>
       <w:pgMar w:top="1440" w:right="1751" w:bottom="1440" w:left="1751" w:header="709" w:footer="459" w:gutter="0"/>
       <w:pgNumType w:start="0"/>
@@ -5835,7 +9547,7 @@
 </file>
 
 <file path=word/endnotes.xml><?xml version="1.0" encoding="utf-8"?>
-<w:endnotes xmlns:wpc="http://schemas.microsoft.com/office/word/2010/wordprocessingCanvas" xmlns:mc="http://schemas.openxmlformats.org/markup-compatibility/2006" xmlns:o="urn:schemas-microsoft-com:office:office" xmlns:r="http://schemas.openxmlformats.org/officeDocument/2006/relationships" xmlns:m="http://schemas.openxmlformats.org/officeDocument/2006/math" xmlns:v="urn:schemas-microsoft-com:vml" xmlns:wp14="http://schemas.microsoft.com/office/word/2010/wordprocessingDrawing" xmlns:wp="http://schemas.openxmlformats.org/drawingml/2006/wordprocessingDrawing" xmlns:w10="urn:schemas-microsoft-com:office:word" xmlns:w="http://schemas.openxmlformats.org/wordprocessingml/2006/main" xmlns:w14="http://schemas.microsoft.com/office/word/2010/wordml" xmlns:wpg="http://schemas.microsoft.com/office/word/2010/wordprocessingGroup" xmlns:wpi="http://schemas.microsoft.com/office/word/2010/wordprocessingInk" xmlns:wne="http://schemas.microsoft.com/office/word/2006/wordml" xmlns:wps="http://schemas.microsoft.com/office/word/2010/wordprocessingShape" mc:Ignorable="w14 wp14">
+<w:endnotes xmlns:wpc="http://schemas.microsoft.com/office/word/2010/wordprocessingCanvas" xmlns:cx="http://schemas.microsoft.com/office/drawing/2014/chartex" xmlns:cx1="http://schemas.microsoft.com/office/drawing/2015/9/8/chartex" xmlns:mc="http://schemas.openxmlformats.org/markup-compatibility/2006" xmlns:o="urn:schemas-microsoft-com:office:office" xmlns:r="http://schemas.openxmlformats.org/officeDocument/2006/relationships" xmlns:m="http://schemas.openxmlformats.org/officeDocument/2006/math" xmlns:v="urn:schemas-microsoft-com:vml" xmlns:wp14="http://schemas.microsoft.com/office/word/2010/wordprocessingDrawing" xmlns:wp="http://schemas.openxmlformats.org/drawingml/2006/wordprocessingDrawing" xmlns:w10="urn:schemas-microsoft-com:office:word" xmlns:w="http://schemas.openxmlformats.org/wordprocessingml/2006/main" xmlns:w14="http://schemas.microsoft.com/office/word/2010/wordml" xmlns:w15="http://schemas.microsoft.com/office/word/2012/wordml" xmlns:w16se="http://schemas.microsoft.com/office/word/2015/wordml/symex" xmlns:wpg="http://schemas.microsoft.com/office/word/2010/wordprocessingGroup" xmlns:wpi="http://schemas.microsoft.com/office/word/2010/wordprocessingInk" xmlns:wne="http://schemas.microsoft.com/office/word/2006/wordml" xmlns:wps="http://schemas.microsoft.com/office/word/2010/wordprocessingShape" mc:Ignorable="w14 w15 w16se wp14">
   <w:endnote w:type="separator" w:id="-1">
     <w:p>
       <w:pPr>
@@ -5860,7 +9572,7 @@
 </file>
 
 <file path=word/footer1.xml><?xml version="1.0" encoding="utf-8"?>
-<w:ftr xmlns:wpc="http://schemas.microsoft.com/office/word/2010/wordprocessingCanvas" xmlns:mc="http://schemas.openxmlformats.org/markup-compatibility/2006" xmlns:o="urn:schemas-microsoft-com:office:office" xmlns:r="http://schemas.openxmlformats.org/officeDocument/2006/relationships" xmlns:m="http://schemas.openxmlformats.org/officeDocument/2006/math" xmlns:v="urn:schemas-microsoft-com:vml" xmlns:wp14="http://schemas.microsoft.com/office/word/2010/wordprocessingDrawing" xmlns:wp="http://schemas.openxmlformats.org/drawingml/2006/wordprocessingDrawing" xmlns:w10="urn:schemas-microsoft-com:office:word" xmlns:w="http://schemas.openxmlformats.org/wordprocessingml/2006/main" xmlns:w14="http://schemas.microsoft.com/office/word/2010/wordml" xmlns:wpg="http://schemas.microsoft.com/office/word/2010/wordprocessingGroup" xmlns:wpi="http://schemas.microsoft.com/office/word/2010/wordprocessingInk" xmlns:wne="http://schemas.microsoft.com/office/word/2006/wordml" xmlns:wps="http://schemas.microsoft.com/office/word/2010/wordprocessingShape" mc:Ignorable="w14 wp14">
+<w:ftr xmlns:wpc="http://schemas.microsoft.com/office/word/2010/wordprocessingCanvas" xmlns:cx="http://schemas.microsoft.com/office/drawing/2014/chartex" xmlns:cx1="http://schemas.microsoft.com/office/drawing/2015/9/8/chartex" xmlns:mc="http://schemas.openxmlformats.org/markup-compatibility/2006" xmlns:o="urn:schemas-microsoft-com:office:office" xmlns:r="http://schemas.openxmlformats.org/officeDocument/2006/relationships" xmlns:m="http://schemas.openxmlformats.org/officeDocument/2006/math" xmlns:v="urn:schemas-microsoft-com:vml" xmlns:wp14="http://schemas.microsoft.com/office/word/2010/wordprocessingDrawing" xmlns:wp="http://schemas.openxmlformats.org/drawingml/2006/wordprocessingDrawing" xmlns:w10="urn:schemas-microsoft-com:office:word" xmlns:w="http://schemas.openxmlformats.org/wordprocessingml/2006/main" xmlns:w14="http://schemas.microsoft.com/office/word/2010/wordml" xmlns:w15="http://schemas.microsoft.com/office/word/2012/wordml" xmlns:w16se="http://schemas.microsoft.com/office/word/2015/wordml/symex" xmlns:wpg="http://schemas.microsoft.com/office/word/2010/wordprocessingGroup" xmlns:wpi="http://schemas.microsoft.com/office/word/2010/wordprocessingInk" xmlns:wne="http://schemas.microsoft.com/office/word/2006/wordml" xmlns:wps="http://schemas.microsoft.com/office/word/2010/wordprocessingShape" mc:Ignorable="w14 w15 w16se wp14">
   <w:p>
     <w:pPr>
       <w:pStyle w:val="Pieddepage"/>
@@ -5881,7 +9593,7 @@
       <w:rPr>
         <w:noProof/>
       </w:rPr>
-      <w:t>7</w:t>
+      <w:t>8</w:t>
     </w:r>
     <w:r>
       <w:fldChar w:fldCharType="end"/>
@@ -5960,9 +9672,9 @@
             </wp:inline>
           </w:drawing>
         </mc:Choice>
-        <mc:Fallback xmlns:cx="http://schemas.microsoft.com/office/drawing/2014/chartex" xmlns:cx1="http://schemas.microsoft.com/office/drawing/2015/9/8/chartex" xmlns:w15="http://schemas.microsoft.com/office/word/2012/wordml" xmlns:w16se="http://schemas.microsoft.com/office/word/2015/wordml/symex">
+        <mc:Fallback>
           <w:pict>
-            <v:oval w14:anchorId="5ADA8AFB" id="Ellipse 12" o:spid="_x0000_s1026" style="width:7.2pt;height:7.2pt;flip:x;visibility:visible;mso-wrap-style:square;mso-left-percent:-10001;mso-top-percent:-10001;mso-position-horizontal:absolute;mso-position-horizontal-relative:char;mso-position-vertical:absolute;mso-position-vertical-relative:line;mso-left-percent:-10001;mso-top-percent:-10001;v-text-anchor:top" o:gfxdata="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" filled="f" fillcolor="#ff7d26" strokecolor="#53548a [3204]" strokeweight="3pt">
+            <v:oval w14:anchorId="2C3743CC" id="Ellipse 12" o:spid="_x0000_s1026" style="width:7.2pt;height:7.2pt;flip:x;visibility:visible;mso-wrap-style:square;mso-left-percent:-10001;mso-top-percent:-10001;mso-position-horizontal:absolute;mso-position-horizontal-relative:char;mso-position-vertical:absolute;mso-position-vertical-relative:line;mso-left-percent:-10001;mso-top-percent:-10001;v-text-anchor:top" o:gfxdata="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" filled="f" fillcolor="#ff7d26" strokecolor="#53548a [3204]" strokeweight="3pt">
               <v:stroke linestyle="thinThin"/>
               <v:shadow color="#1f2f3f" opacity=".5" offset=",3pt"/>
               <w10:anchorlock/>
@@ -5976,7 +9688,7 @@
 </file>
 
 <file path=word/footnotes.xml><?xml version="1.0" encoding="utf-8"?>
-<w:footnotes xmlns:wpc="http://schemas.microsoft.com/office/word/2010/wordprocessingCanvas" xmlns:mc="http://schemas.openxmlformats.org/markup-compatibility/2006" xmlns:o="urn:schemas-microsoft-com:office:office" xmlns:r="http://schemas.openxmlformats.org/officeDocument/2006/relationships" xmlns:m="http://schemas.openxmlformats.org/officeDocument/2006/math" xmlns:v="urn:schemas-microsoft-com:vml" xmlns:wp14="http://schemas.microsoft.com/office/word/2010/wordprocessingDrawing" xmlns:wp="http://schemas.openxmlformats.org/drawingml/2006/wordprocessingDrawing" xmlns:w10="urn:schemas-microsoft-com:office:word" xmlns:w="http://schemas.openxmlformats.org/wordprocessingml/2006/main" xmlns:w14="http://schemas.microsoft.com/office/word/2010/wordml" xmlns:wpg="http://schemas.microsoft.com/office/word/2010/wordprocessingGroup" xmlns:wpi="http://schemas.microsoft.com/office/word/2010/wordprocessingInk" xmlns:wne="http://schemas.microsoft.com/office/word/2006/wordml" xmlns:wps="http://schemas.microsoft.com/office/word/2010/wordprocessingShape" mc:Ignorable="w14 wp14">
+<w:footnotes xmlns:wpc="http://schemas.microsoft.com/office/word/2010/wordprocessingCanvas" xmlns:cx="http://schemas.microsoft.com/office/drawing/2014/chartex" xmlns:cx1="http://schemas.microsoft.com/office/drawing/2015/9/8/chartex" xmlns:mc="http://schemas.openxmlformats.org/markup-compatibility/2006" xmlns:o="urn:schemas-microsoft-com:office:office" xmlns:r="http://schemas.openxmlformats.org/officeDocument/2006/relationships" xmlns:m="http://schemas.openxmlformats.org/officeDocument/2006/math" xmlns:v="urn:schemas-microsoft-com:vml" xmlns:wp14="http://schemas.microsoft.com/office/word/2010/wordprocessingDrawing" xmlns:wp="http://schemas.openxmlformats.org/drawingml/2006/wordprocessingDrawing" xmlns:w10="urn:schemas-microsoft-com:office:word" xmlns:w="http://schemas.openxmlformats.org/wordprocessingml/2006/main" xmlns:w14="http://schemas.microsoft.com/office/word/2010/wordml" xmlns:w15="http://schemas.microsoft.com/office/word/2012/wordml" xmlns:w16se="http://schemas.microsoft.com/office/word/2015/wordml/symex" xmlns:wpg="http://schemas.microsoft.com/office/word/2010/wordprocessingGroup" xmlns:wpi="http://schemas.microsoft.com/office/word/2010/wordprocessingInk" xmlns:wne="http://schemas.microsoft.com/office/word/2006/wordml" xmlns:wps="http://schemas.microsoft.com/office/word/2010/wordprocessingShape" mc:Ignorable="w14 w15 w16se wp14">
   <w:footnote w:type="separator" w:id="-1">
     <w:p>
       <w:pPr>
@@ -6001,7 +9713,7 @@
 </file>
 
 <file path=word/header1.xml><?xml version="1.0" encoding="utf-8"?>
-<w:hdr xmlns:wpc="http://schemas.microsoft.com/office/word/2010/wordprocessingCanvas" xmlns:mc="http://schemas.openxmlformats.org/markup-compatibility/2006" xmlns:o="urn:schemas-microsoft-com:office:office" xmlns:r="http://schemas.openxmlformats.org/officeDocument/2006/relationships" xmlns:m="http://schemas.openxmlformats.org/officeDocument/2006/math" xmlns:v="urn:schemas-microsoft-com:vml" xmlns:wp14="http://schemas.microsoft.com/office/word/2010/wordprocessingDrawing" xmlns:wp="http://schemas.openxmlformats.org/drawingml/2006/wordprocessingDrawing" xmlns:w10="urn:schemas-microsoft-com:office:word" xmlns:w="http://schemas.openxmlformats.org/wordprocessingml/2006/main" xmlns:w14="http://schemas.microsoft.com/office/word/2010/wordml" xmlns:wpg="http://schemas.microsoft.com/office/word/2010/wordprocessingGroup" xmlns:wpi="http://schemas.microsoft.com/office/word/2010/wordprocessingInk" xmlns:wne="http://schemas.microsoft.com/office/word/2006/wordml" xmlns:wps="http://schemas.microsoft.com/office/word/2010/wordprocessingShape" mc:Ignorable="w14 wp14">
+<w:hdr xmlns:wpc="http://schemas.microsoft.com/office/word/2010/wordprocessingCanvas" xmlns:cx="http://schemas.microsoft.com/office/drawing/2014/chartex" xmlns:cx1="http://schemas.microsoft.com/office/drawing/2015/9/8/chartex" xmlns:mc="http://schemas.openxmlformats.org/markup-compatibility/2006" xmlns:o="urn:schemas-microsoft-com:office:office" xmlns:r="http://schemas.openxmlformats.org/officeDocument/2006/relationships" xmlns:m="http://schemas.openxmlformats.org/officeDocument/2006/math" xmlns:v="urn:schemas-microsoft-com:vml" xmlns:wp14="http://schemas.microsoft.com/office/word/2010/wordprocessingDrawing" xmlns:wp="http://schemas.openxmlformats.org/drawingml/2006/wordprocessingDrawing" xmlns:w10="urn:schemas-microsoft-com:office:word" xmlns:w="http://schemas.openxmlformats.org/wordprocessingml/2006/main" xmlns:w14="http://schemas.microsoft.com/office/word/2010/wordml" xmlns:w15="http://schemas.microsoft.com/office/word/2012/wordml" xmlns:w16se="http://schemas.microsoft.com/office/word/2015/wordml/symex" xmlns:wpg="http://schemas.microsoft.com/office/word/2010/wordprocessingGroup" xmlns:wpi="http://schemas.microsoft.com/office/word/2010/wordprocessingInk" xmlns:wne="http://schemas.microsoft.com/office/word/2006/wordml" xmlns:wps="http://schemas.microsoft.com/office/word/2010/wordprocessingShape" mc:Ignorable="w14 w15 w16se wp14">
   <w:p>
     <w:pPr>
       <w:pStyle w:val="En-tte"/>
@@ -6017,7 +9729,6 @@
         <w:dataBinding w:prefixMappings="xmlns:ns0='http://purl.org/dc/elements/1.1/' xmlns:ns1='http://schemas.openxmlformats.org/package/2006/metadata/core-properties' " w:xpath="/ns1:coreProperties[1]/ns0:title[1]" w:storeItemID="{6C3C8BC8-F283-45AE-878A-BAB7291924A1}"/>
         <w:text/>
       </w:sdtPr>
-      <w:sdtEndPr/>
       <w:sdtContent>
         <w:r>
           <w:t>Outils d’Aide à la Décision</w:t>
@@ -6102,9 +9813,9 @@
             </wp:anchor>
           </w:drawing>
         </mc:Choice>
-        <mc:Fallback xmlns:cx="http://schemas.microsoft.com/office/drawing/2014/chartex" xmlns:cx1="http://schemas.microsoft.com/office/drawing/2015/9/8/chartex" xmlns:w15="http://schemas.microsoft.com/office/word/2012/wordml" xmlns:w16se="http://schemas.microsoft.com/office/word/2015/wordml/symex">
+        <mc:Fallback>
           <w:pict>
-            <v:shapetype w14:anchorId="722B407F" id="_x0000_t32" coordsize="21600,21600" o:spt="32" o:oned="t" path="m,l21600,21600e" filled="f">
+            <v:shapetype w14:anchorId="42683A78" id="_x0000_t32" coordsize="21600,21600" o:spt="32" o:oned="t" path="m,l21600,21600e" filled="f">
               <v:path arrowok="t" fillok="f" o:connecttype="none"/>
               <o:lock v:ext="edit" shapetype="t"/>
             </v:shapetype>
@@ -6116,10 +9827,7 @@
       </mc:AlternateContent>
     </w:r>
     <w:r>
-      <w:t xml:space="preserve"> –</w:t>
-    </w:r>
-    <w:r>
-      <w:t xml:space="preserve"> </w:t>
+      <w:t xml:space="preserve"> – </w:t>
     </w:r>
     <w:sdt>
       <w:sdtPr>
@@ -6129,7 +9837,6 @@
         <w:dataBinding w:prefixMappings="xmlns:ns0='http://purl.org/dc/elements/1.1/' xmlns:ns1='http://schemas.openxmlformats.org/package/2006/metadata/core-properties' " w:xpath="/ns1:coreProperties[1]/ns0:subject[1]" w:storeItemID="{6C3C8BC8-F283-45AE-878A-BAB7291924A1}"/>
         <w:text/>
       </w:sdtPr>
-      <w:sdtEndPr/>
       <w:sdtContent>
         <w:r>
           <w:t>Tournée de véhicules avec fenêtre de temps</w:t>
@@ -6141,8 +9848,8 @@
 </file>
 
 <file path=word/numbering.xml><?xml version="1.0" encoding="utf-8"?>
-<w:numbering xmlns:wpc="http://schemas.microsoft.com/office/word/2010/wordprocessingCanvas" xmlns:mc="http://schemas.openxmlformats.org/markup-compatibility/2006" xmlns:o="urn:schemas-microsoft-com:office:office" xmlns:r="http://schemas.openxmlformats.org/officeDocument/2006/relationships" xmlns:m="http://schemas.openxmlformats.org/officeDocument/2006/math" xmlns:v="urn:schemas-microsoft-com:vml" xmlns:wp14="http://schemas.microsoft.com/office/word/2010/wordprocessingDrawing" xmlns:wp="http://schemas.openxmlformats.org/drawingml/2006/wordprocessingDrawing" xmlns:w10="urn:schemas-microsoft-com:office:word" xmlns:w="http://schemas.openxmlformats.org/wordprocessingml/2006/main" xmlns:w14="http://schemas.microsoft.com/office/word/2010/wordml" xmlns:wpg="http://schemas.microsoft.com/office/word/2010/wordprocessingGroup" xmlns:wpi="http://schemas.microsoft.com/office/word/2010/wordprocessingInk" xmlns:wne="http://schemas.microsoft.com/office/word/2006/wordml" xmlns:wps="http://schemas.microsoft.com/office/word/2010/wordprocessingShape" mc:Ignorable="w14 wp14">
-  <w:abstractNum w:abstractNumId="0">
+<w:numbering xmlns:wpc="http://schemas.microsoft.com/office/word/2010/wordprocessingCanvas" xmlns:cx="http://schemas.microsoft.com/office/drawing/2014/chartex" xmlns:cx1="http://schemas.microsoft.com/office/drawing/2015/9/8/chartex" xmlns:mc="http://schemas.openxmlformats.org/markup-compatibility/2006" xmlns:o="urn:schemas-microsoft-com:office:office" xmlns:r="http://schemas.openxmlformats.org/officeDocument/2006/relationships" xmlns:m="http://schemas.openxmlformats.org/officeDocument/2006/math" xmlns:v="urn:schemas-microsoft-com:vml" xmlns:wp14="http://schemas.microsoft.com/office/word/2010/wordprocessingDrawing" xmlns:wp="http://schemas.openxmlformats.org/drawingml/2006/wordprocessingDrawing" xmlns:w10="urn:schemas-microsoft-com:office:word" xmlns:w="http://schemas.openxmlformats.org/wordprocessingml/2006/main" xmlns:w14="http://schemas.microsoft.com/office/word/2010/wordml" xmlns:w15="http://schemas.microsoft.com/office/word/2012/wordml" xmlns:w16se="http://schemas.microsoft.com/office/word/2015/wordml/symex" xmlns:wpg="http://schemas.microsoft.com/office/word/2010/wordprocessingGroup" xmlns:wpi="http://schemas.microsoft.com/office/word/2010/wordprocessingInk" xmlns:wne="http://schemas.microsoft.com/office/word/2006/wordml" xmlns:wps="http://schemas.microsoft.com/office/word/2010/wordprocessingShape" mc:Ignorable="w14 w15 w16se wp14">
+  <w:abstractNum w:abstractNumId="0" w15:restartNumberingAfterBreak="0">
     <w:nsid w:val="0C3F09ED"/>
     <w:multiLevelType w:val="multilevel"/>
     <w:tmpl w:val="CD40BF9A"/>
@@ -6274,7 +9981,7 @@
       </w:rPr>
     </w:lvl>
   </w:abstractNum>
-  <w:abstractNum w:abstractNumId="1">
+  <w:abstractNum w:abstractNumId="1" w15:restartNumberingAfterBreak="0">
     <w:nsid w:val="0E8B1ACA"/>
     <w:multiLevelType w:val="multilevel"/>
     <w:tmpl w:val="FBD4B5A8"/>
@@ -6423,7 +10130,7 @@
       </w:rPr>
     </w:lvl>
   </w:abstractNum>
-  <w:abstractNum w:abstractNumId="2">
+  <w:abstractNum w:abstractNumId="2" w15:restartNumberingAfterBreak="0">
     <w:nsid w:val="170A17A9"/>
     <w:multiLevelType w:val="hybridMultilevel"/>
     <w:tmpl w:val="ED567EBE"/>
@@ -6535,7 +10242,7 @@
       </w:rPr>
     </w:lvl>
   </w:abstractNum>
-  <w:abstractNum w:abstractNumId="3">
+  <w:abstractNum w:abstractNumId="3" w15:restartNumberingAfterBreak="0">
     <w:nsid w:val="197E3499"/>
     <w:multiLevelType w:val="multilevel"/>
     <w:tmpl w:val="85C08436"/>
@@ -6657,7 +10364,7 @@
       </w:rPr>
     </w:lvl>
   </w:abstractNum>
-  <w:abstractNum w:abstractNumId="4">
+  <w:abstractNum w:abstractNumId="4" w15:restartNumberingAfterBreak="0">
     <w:nsid w:val="1C1F7F0B"/>
     <w:multiLevelType w:val="multilevel"/>
     <w:tmpl w:val="163E8E86"/>
@@ -6806,7 +10513,7 @@
       </w:rPr>
     </w:lvl>
   </w:abstractNum>
-  <w:abstractNum w:abstractNumId="5">
+  <w:abstractNum w:abstractNumId="5" w15:restartNumberingAfterBreak="0">
     <w:nsid w:val="2A105A02"/>
     <w:multiLevelType w:val="multilevel"/>
     <w:tmpl w:val="6D40C984"/>
@@ -6955,7 +10662,7 @@
       </w:rPr>
     </w:lvl>
   </w:abstractNum>
-  <w:abstractNum w:abstractNumId="6">
+  <w:abstractNum w:abstractNumId="6" w15:restartNumberingAfterBreak="0">
     <w:nsid w:val="314D0818"/>
     <w:multiLevelType w:val="hybridMultilevel"/>
     <w:tmpl w:val="6E92339A"/>
@@ -7067,7 +10774,7 @@
       </w:rPr>
     </w:lvl>
   </w:abstractNum>
-  <w:abstractNum w:abstractNumId="7">
+  <w:abstractNum w:abstractNumId="7" w15:restartNumberingAfterBreak="0">
     <w:nsid w:val="41423940"/>
     <w:multiLevelType w:val="hybridMultilevel"/>
     <w:tmpl w:val="9246EFF2"/>
@@ -7179,7 +10886,7 @@
       </w:rPr>
     </w:lvl>
   </w:abstractNum>
-  <w:abstractNum w:abstractNumId="8">
+  <w:abstractNum w:abstractNumId="8" w15:restartNumberingAfterBreak="0">
     <w:nsid w:val="51992683"/>
     <w:multiLevelType w:val="hybridMultilevel"/>
     <w:tmpl w:val="2E143260"/>
@@ -7292,7 +10999,7 @@
       </w:rPr>
     </w:lvl>
   </w:abstractNum>
-  <w:abstractNum w:abstractNumId="9">
+  <w:abstractNum w:abstractNumId="9" w15:restartNumberingAfterBreak="0">
     <w:nsid w:val="59683A49"/>
     <w:multiLevelType w:val="hybridMultilevel"/>
     <w:tmpl w:val="8500C36A"/>
@@ -7405,7 +11112,7 @@
       </w:rPr>
     </w:lvl>
   </w:abstractNum>
-  <w:abstractNum w:abstractNumId="10">
+  <w:abstractNum w:abstractNumId="10" w15:restartNumberingAfterBreak="0">
     <w:nsid w:val="59B539DB"/>
     <w:multiLevelType w:val="hybridMultilevel"/>
     <w:tmpl w:val="8BC0B90C"/>
@@ -7517,7 +11224,7 @@
       </w:rPr>
     </w:lvl>
   </w:abstractNum>
-  <w:abstractNum w:abstractNumId="11">
+  <w:abstractNum w:abstractNumId="11" w15:restartNumberingAfterBreak="0">
     <w:nsid w:val="68584666"/>
     <w:multiLevelType w:val="multilevel"/>
     <w:tmpl w:val="E6D06A44"/>
@@ -7666,7 +11373,7 @@
       </w:rPr>
     </w:lvl>
   </w:abstractNum>
-  <w:abstractNum w:abstractNumId="12">
+  <w:abstractNum w:abstractNumId="12" w15:restartNumberingAfterBreak="0">
     <w:nsid w:val="761D0477"/>
     <w:multiLevelType w:val="hybridMultilevel"/>
     <w:tmpl w:val="7BAACECE"/>
@@ -7778,7 +11485,7 @@
       </w:rPr>
     </w:lvl>
   </w:abstractNum>
-  <w:abstractNum w:abstractNumId="13">
+  <w:abstractNum w:abstractNumId="13" w15:restartNumberingAfterBreak="0">
     <w:nsid w:val="7C54711A"/>
     <w:multiLevelType w:val="hybridMultilevel"/>
     <w:tmpl w:val="95CEA2D4"/>
@@ -7948,7 +11655,7 @@
 </file>
 
 <file path=word/styles.xml><?xml version="1.0" encoding="utf-8"?>
-<w:styles xmlns:mc="http://schemas.openxmlformats.org/markup-compatibility/2006" xmlns:r="http://schemas.openxmlformats.org/officeDocument/2006/relationships" xmlns:w="http://schemas.openxmlformats.org/wordprocessingml/2006/main" xmlns:w14="http://schemas.microsoft.com/office/word/2010/wordml" mc:Ignorable="w14">
+<w:styles xmlns:mc="http://schemas.openxmlformats.org/markup-compatibility/2006" xmlns:r="http://schemas.openxmlformats.org/officeDocument/2006/relationships" xmlns:w="http://schemas.openxmlformats.org/wordprocessingml/2006/main" xmlns:w14="http://schemas.microsoft.com/office/word/2010/wordml" xmlns:w15="http://schemas.microsoft.com/office/word/2012/wordml" xmlns:w16se="http://schemas.microsoft.com/office/word/2015/wordml/symex" mc:Ignorable="w14 w15 w16se">
   <w:docDefaults>
     <w:rPrDefault>
       <w:rPr>
@@ -7964,144 +11671,378 @@
       </w:pPr>
     </w:pPrDefault>
   </w:docDefaults>
-  <w:latentStyles w:defLockedState="0" w:defUIPriority="99" w:defSemiHidden="1" w:defUnhideWhenUsed="1" w:defQFormat="0" w:count="267">
-    <w:lsdException w:name="Normal" w:semiHidden="0" w:uiPriority="0" w:unhideWhenUsed="0" w:qFormat="1"/>
-    <w:lsdException w:name="heading 1" w:semiHidden="0" w:uiPriority="9" w:unhideWhenUsed="0" w:qFormat="1"/>
-    <w:lsdException w:name="heading 2" w:semiHidden="0" w:uiPriority="9" w:unhideWhenUsed="0" w:qFormat="1"/>
-    <w:lsdException w:name="heading 3" w:semiHidden="0" w:uiPriority="9" w:unhideWhenUsed="0" w:qFormat="1"/>
-    <w:lsdException w:name="heading 4" w:uiPriority="9" w:qFormat="1"/>
-    <w:lsdException w:name="heading 5" w:uiPriority="9" w:qFormat="1"/>
-    <w:lsdException w:name="heading 6" w:uiPriority="9" w:qFormat="1"/>
-    <w:lsdException w:name="heading 7" w:uiPriority="9" w:qFormat="1"/>
-    <w:lsdException w:name="heading 8" w:uiPriority="9" w:qFormat="1"/>
-    <w:lsdException w:name="heading 9" w:uiPriority="9" w:qFormat="1"/>
-    <w:lsdException w:name="toc 1" w:uiPriority="39" w:qFormat="1"/>
-    <w:lsdException w:name="toc 2" w:uiPriority="39" w:qFormat="1"/>
-    <w:lsdException w:name="toc 3" w:uiPriority="39" w:qFormat="1"/>
-    <w:lsdException w:name="toc 4" w:uiPriority="39" w:qFormat="1"/>
-    <w:lsdException w:name="toc 5" w:uiPriority="39" w:qFormat="1"/>
-    <w:lsdException w:name="toc 6" w:uiPriority="39" w:qFormat="1"/>
-    <w:lsdException w:name="toc 7" w:uiPriority="39" w:qFormat="1"/>
-    <w:lsdException w:name="toc 8" w:uiPriority="39" w:qFormat="1"/>
-    <w:lsdException w:name="toc 9" w:uiPriority="39" w:qFormat="1"/>
-    <w:lsdException w:name="caption" w:semiHidden="0" w:unhideWhenUsed="0" w:qFormat="1"/>
-    <w:lsdException w:name="Title" w:semiHidden="0" w:uiPriority="10" w:unhideWhenUsed="0" w:qFormat="1"/>
-    <w:lsdException w:name="Default Paragraph Font" w:uiPriority="1"/>
-    <w:lsdException w:name="Subtitle" w:semiHidden="0" w:uiPriority="11" w:unhideWhenUsed="0" w:qFormat="1"/>
-    <w:lsdException w:name="Strong" w:semiHidden="0" w:uiPriority="22" w:unhideWhenUsed="0" w:qFormat="1"/>
-    <w:lsdException w:name="Emphasis" w:semiHidden="0" w:uiPriority="20" w:unhideWhenUsed="0" w:qFormat="1"/>
-    <w:lsdException w:name="Table Grid" w:semiHidden="0" w:uiPriority="1" w:unhideWhenUsed="0"/>
-    <w:lsdException w:name="Placeholder Text" w:unhideWhenUsed="0"/>
-    <w:lsdException w:name="No Spacing" w:semiHidden="0" w:uiPriority="1" w:unhideWhenUsed="0" w:qFormat="1"/>
-    <w:lsdException w:name="Light Shading" w:semiHidden="0" w:uiPriority="40" w:unhideWhenUsed="0"/>
-    <w:lsdException w:name="Light List" w:semiHidden="0" w:uiPriority="40" w:unhideWhenUsed="0"/>
-    <w:lsdException w:name="Light Grid" w:semiHidden="0" w:uiPriority="40" w:unhideWhenUsed="0"/>
-    <w:lsdException w:name="Medium Shading 1" w:semiHidden="0" w:uiPriority="40" w:unhideWhenUsed="0"/>
-    <w:lsdException w:name="Medium Shading 2" w:semiHidden="0" w:uiPriority="40" w:unhideWhenUsed="0"/>
-    <w:lsdException w:name="Medium List 1" w:semiHidden="0" w:uiPriority="40" w:unhideWhenUsed="0"/>
-    <w:lsdException w:name="Medium List 2" w:semiHidden="0" w:uiPriority="40" w:unhideWhenUsed="0"/>
-    <w:lsdException w:name="Medium Grid 1" w:semiHidden="0" w:uiPriority="40" w:unhideWhenUsed="0"/>
-    <w:lsdException w:name="Medium Grid 2" w:semiHidden="0" w:uiPriority="40" w:unhideWhenUsed="0"/>
-    <w:lsdException w:name="Medium Grid 3" w:semiHidden="0" w:uiPriority="40" w:unhideWhenUsed="0"/>
-    <w:lsdException w:name="Dark List" w:semiHidden="0" w:uiPriority="40" w:unhideWhenUsed="0"/>
-    <w:lsdException w:name="Colorful Shading" w:semiHidden="0" w:uiPriority="40" w:unhideWhenUsed="0"/>
-    <w:lsdException w:name="Colorful List" w:semiHidden="0" w:uiPriority="40" w:unhideWhenUsed="0"/>
-    <w:lsdException w:name="Colorful Grid" w:semiHidden="0" w:uiPriority="40" w:unhideWhenUsed="0"/>
-    <w:lsdException w:name="Light Shading Accent 1" w:semiHidden="0" w:uiPriority="41" w:unhideWhenUsed="0"/>
-    <w:lsdException w:name="Light List Accent 1" w:semiHidden="0" w:uiPriority="41" w:unhideWhenUsed="0"/>
-    <w:lsdException w:name="Light Grid Accent 1" w:semiHidden="0" w:uiPriority="41" w:unhideWhenUsed="0"/>
-    <w:lsdException w:name="Medium Shading 1 Accent 1" w:semiHidden="0" w:uiPriority="41" w:unhideWhenUsed="0"/>
-    <w:lsdException w:name="Medium Shading 2 Accent 1" w:semiHidden="0" w:uiPriority="41" w:unhideWhenUsed="0"/>
-    <w:lsdException w:name="Medium List 1 Accent 1" w:semiHidden="0" w:uiPriority="41" w:unhideWhenUsed="0"/>
-    <w:lsdException w:name="Revision" w:unhideWhenUsed="0"/>
-    <w:lsdException w:name="List Paragraph" w:semiHidden="0" w:uiPriority="36" w:unhideWhenUsed="0" w:qFormat="1"/>
-    <w:lsdException w:name="Quote" w:semiHidden="0" w:uiPriority="29" w:unhideWhenUsed="0" w:qFormat="1"/>
-    <w:lsdException w:name="Intense Quote" w:semiHidden="0" w:uiPriority="30" w:unhideWhenUsed="0" w:qFormat="1"/>
-    <w:lsdException w:name="Medium List 2 Accent 1" w:semiHidden="0" w:uiPriority="41" w:unhideWhenUsed="0"/>
-    <w:lsdException w:name="Medium Grid 1 Accent 1" w:semiHidden="0" w:uiPriority="41" w:unhideWhenUsed="0"/>
-    <w:lsdException w:name="Medium Grid 2 Accent 1" w:semiHidden="0" w:uiPriority="41" w:unhideWhenUsed="0"/>
-    <w:lsdException w:name="Medium Grid 3 Accent 1" w:semiHidden="0" w:uiPriority="41" w:unhideWhenUsed="0"/>
-    <w:lsdException w:name="Dark List Accent 1" w:semiHidden="0" w:uiPriority="41" w:unhideWhenUsed="0"/>
-    <w:lsdException w:name="Colorful Shading Accent 1" w:semiHidden="0" w:uiPriority="41" w:unhideWhenUsed="0"/>
-    <w:lsdException w:name="Colorful List Accent 1" w:semiHidden="0" w:uiPriority="41" w:unhideWhenUsed="0"/>
-    <w:lsdException w:name="Colorful Grid Accent 1" w:semiHidden="0" w:uiPriority="41" w:unhideWhenUsed="0"/>
-    <w:lsdException w:name="Light Shading Accent 2" w:semiHidden="0" w:uiPriority="42" w:unhideWhenUsed="0"/>
-    <w:lsdException w:name="Light List Accent 2" w:semiHidden="0" w:uiPriority="42" w:unhideWhenUsed="0"/>
-    <w:lsdException w:name="Light Grid Accent 2" w:semiHidden="0" w:uiPriority="42" w:unhideWhenUsed="0"/>
-    <w:lsdException w:name="Medium Shading 1 Accent 2" w:semiHidden="0" w:uiPriority="42" w:unhideWhenUsed="0"/>
-    <w:lsdException w:name="Medium Shading 2 Accent 2" w:semiHidden="0" w:uiPriority="42" w:unhideWhenUsed="0"/>
-    <w:lsdException w:name="Medium List 1 Accent 2" w:semiHidden="0" w:uiPriority="42" w:unhideWhenUsed="0"/>
-    <w:lsdException w:name="Medium List 2 Accent 2" w:semiHidden="0" w:uiPriority="42" w:unhideWhenUsed="0"/>
-    <w:lsdException w:name="Medium Grid 1 Accent 2" w:semiHidden="0" w:uiPriority="42" w:unhideWhenUsed="0"/>
-    <w:lsdException w:name="Medium Grid 2 Accent 2" w:semiHidden="0" w:uiPriority="42" w:unhideWhenUsed="0"/>
-    <w:lsdException w:name="Medium Grid 3 Accent 2" w:semiHidden="0" w:uiPriority="42" w:unhideWhenUsed="0"/>
-    <w:lsdException w:name="Dark List Accent 2" w:semiHidden="0" w:uiPriority="42" w:unhideWhenUsed="0"/>
-    <w:lsdException w:name="Colorful Shading Accent 2" w:semiHidden="0" w:uiPriority="42" w:unhideWhenUsed="0"/>
-    <w:lsdException w:name="Colorful List Accent 2" w:semiHidden="0" w:uiPriority="42" w:unhideWhenUsed="0"/>
-    <w:lsdException w:name="Colorful Grid Accent 2" w:semiHidden="0" w:uiPriority="42" w:unhideWhenUsed="0"/>
-    <w:lsdException w:name="Light Shading Accent 3" w:semiHidden="0" w:uiPriority="43" w:unhideWhenUsed="0"/>
-    <w:lsdException w:name="Light List Accent 3" w:semiHidden="0" w:uiPriority="43" w:unhideWhenUsed="0"/>
-    <w:lsdException w:name="Light Grid Accent 3" w:semiHidden="0" w:uiPriority="43" w:unhideWhenUsed="0"/>
-    <w:lsdException w:name="Medium Shading 1 Accent 3" w:semiHidden="0" w:uiPriority="43" w:unhideWhenUsed="0"/>
-    <w:lsdException w:name="Medium Shading 2 Accent 3" w:semiHidden="0" w:uiPriority="43" w:unhideWhenUsed="0"/>
-    <w:lsdException w:name="Medium List 1 Accent 3" w:semiHidden="0" w:uiPriority="43" w:unhideWhenUsed="0"/>
-    <w:lsdException w:name="Medium List 2 Accent 3" w:semiHidden="0" w:uiPriority="43" w:unhideWhenUsed="0"/>
-    <w:lsdException w:name="Medium Grid 1 Accent 3" w:semiHidden="0" w:uiPriority="43" w:unhideWhenUsed="0"/>
-    <w:lsdException w:name="Medium Grid 2 Accent 3" w:semiHidden="0" w:uiPriority="43" w:unhideWhenUsed="0"/>
-    <w:lsdException w:name="Medium Grid 3 Accent 3" w:semiHidden="0" w:uiPriority="43" w:unhideWhenUsed="0"/>
-    <w:lsdException w:name="Dark List Accent 3" w:semiHidden="0" w:uiPriority="43" w:unhideWhenUsed="0"/>
-    <w:lsdException w:name="Colorful Shading Accent 3" w:semiHidden="0" w:uiPriority="43" w:unhideWhenUsed="0"/>
-    <w:lsdException w:name="Colorful List Accent 3" w:semiHidden="0" w:uiPriority="43" w:unhideWhenUsed="0"/>
-    <w:lsdException w:name="Colorful Grid Accent 3" w:semiHidden="0" w:uiPriority="43" w:unhideWhenUsed="0"/>
-    <w:lsdException w:name="Light Shading Accent 4" w:semiHidden="0" w:uiPriority="44" w:unhideWhenUsed="0"/>
-    <w:lsdException w:name="Light List Accent 4" w:semiHidden="0" w:uiPriority="44" w:unhideWhenUsed="0"/>
-    <w:lsdException w:name="Light Grid Accent 4" w:semiHidden="0" w:uiPriority="44" w:unhideWhenUsed="0"/>
-    <w:lsdException w:name="Medium Shading 1 Accent 4" w:semiHidden="0" w:uiPriority="44" w:unhideWhenUsed="0"/>
-    <w:lsdException w:name="Medium Shading 2 Accent 4" w:semiHidden="0" w:uiPriority="44" w:unhideWhenUsed="0"/>
-    <w:lsdException w:name="Medium List 1 Accent 4" w:semiHidden="0" w:uiPriority="44" w:unhideWhenUsed="0"/>
-    <w:lsdException w:name="Medium List 2 Accent 4" w:semiHidden="0" w:uiPriority="44" w:unhideWhenUsed="0"/>
-    <w:lsdException w:name="Medium Grid 1 Accent 4" w:semiHidden="0" w:uiPriority="44" w:unhideWhenUsed="0"/>
-    <w:lsdException w:name="Medium Grid 2 Accent 4" w:semiHidden="0" w:uiPriority="44" w:unhideWhenUsed="0"/>
-    <w:lsdException w:name="Medium Grid 3 Accent 4" w:semiHidden="0" w:uiPriority="44" w:unhideWhenUsed="0"/>
-    <w:lsdException w:name="Dark List Accent 4" w:semiHidden="0" w:uiPriority="44" w:unhideWhenUsed="0"/>
-    <w:lsdException w:name="Colorful Shading Accent 4" w:semiHidden="0" w:uiPriority="44" w:unhideWhenUsed="0"/>
-    <w:lsdException w:name="Colorful List Accent 4" w:semiHidden="0" w:uiPriority="44" w:unhideWhenUsed="0"/>
-    <w:lsdException w:name="Colorful Grid Accent 4" w:semiHidden="0" w:uiPriority="44" w:unhideWhenUsed="0"/>
-    <w:lsdException w:name="Light Shading Accent 5" w:semiHidden="0" w:uiPriority="45" w:unhideWhenUsed="0"/>
-    <w:lsdException w:name="Light List Accent 5" w:semiHidden="0" w:uiPriority="45" w:unhideWhenUsed="0"/>
-    <w:lsdException w:name="Light Grid Accent 5" w:semiHidden="0" w:uiPriority="45" w:unhideWhenUsed="0"/>
-    <w:lsdException w:name="Medium Shading 1 Accent 5" w:semiHidden="0" w:uiPriority="45" w:unhideWhenUsed="0"/>
-    <w:lsdException w:name="Medium Shading 2 Accent 5" w:semiHidden="0" w:uiPriority="45" w:unhideWhenUsed="0"/>
-    <w:lsdException w:name="Medium List 1 Accent 5" w:semiHidden="0" w:uiPriority="45" w:unhideWhenUsed="0"/>
-    <w:lsdException w:name="Medium List 2 Accent 5" w:semiHidden="0" w:uiPriority="45" w:unhideWhenUsed="0"/>
-    <w:lsdException w:name="Medium Grid 1 Accent 5" w:semiHidden="0" w:uiPriority="45" w:unhideWhenUsed="0"/>
-    <w:lsdException w:name="Medium Grid 2 Accent 5" w:semiHidden="0" w:uiPriority="45" w:unhideWhenUsed="0"/>
-    <w:lsdException w:name="Medium Grid 3 Accent 5" w:semiHidden="0" w:uiPriority="45" w:unhideWhenUsed="0"/>
-    <w:lsdException w:name="Dark List Accent 5" w:semiHidden="0" w:uiPriority="45" w:unhideWhenUsed="0"/>
-    <w:lsdException w:name="Colorful Shading Accent 5" w:semiHidden="0" w:uiPriority="45" w:unhideWhenUsed="0"/>
-    <w:lsdException w:name="Colorful List Accent 5" w:semiHidden="0" w:uiPriority="45" w:unhideWhenUsed="0"/>
-    <w:lsdException w:name="Colorful Grid Accent 5" w:semiHidden="0" w:uiPriority="45" w:unhideWhenUsed="0"/>
-    <w:lsdException w:name="Light Shading Accent 6" w:semiHidden="0" w:uiPriority="46" w:unhideWhenUsed="0"/>
-    <w:lsdException w:name="Light List Accent 6" w:semiHidden="0" w:uiPriority="46" w:unhideWhenUsed="0"/>
-    <w:lsdException w:name="Light Grid Accent 6" w:semiHidden="0" w:uiPriority="46" w:unhideWhenUsed="0"/>
-    <w:lsdException w:name="Medium Shading 1 Accent 6" w:semiHidden="0" w:uiPriority="46" w:unhideWhenUsed="0"/>
-    <w:lsdException w:name="Medium Shading 2 Accent 6" w:semiHidden="0" w:uiPriority="46" w:unhideWhenUsed="0"/>
-    <w:lsdException w:name="Medium List 1 Accent 6" w:semiHidden="0" w:uiPriority="46" w:unhideWhenUsed="0"/>
-    <w:lsdException w:name="Medium List 2 Accent 6" w:semiHidden="0" w:uiPriority="46" w:unhideWhenUsed="0"/>
-    <w:lsdException w:name="Medium Grid 1 Accent 6" w:semiHidden="0" w:uiPriority="46" w:unhideWhenUsed="0"/>
-    <w:lsdException w:name="Medium Grid 2 Accent 6" w:semiHidden="0" w:uiPriority="46" w:unhideWhenUsed="0"/>
-    <w:lsdException w:name="Medium Grid 3 Accent 6" w:semiHidden="0" w:uiPriority="46" w:unhideWhenUsed="0"/>
-    <w:lsdException w:name="Dark List Accent 6" w:semiHidden="0" w:uiPriority="46" w:unhideWhenUsed="0"/>
-    <w:lsdException w:name="Colorful Shading Accent 6" w:semiHidden="0" w:uiPriority="46" w:unhideWhenUsed="0"/>
-    <w:lsdException w:name="Colorful List Accent 6" w:semiHidden="0" w:uiPriority="46" w:unhideWhenUsed="0"/>
-    <w:lsdException w:name="Colorful Grid Accent 6" w:semiHidden="0" w:uiPriority="46" w:unhideWhenUsed="0"/>
-    <w:lsdException w:name="Subtle Emphasis" w:semiHidden="0" w:uiPriority="19" w:unhideWhenUsed="0" w:qFormat="1"/>
-    <w:lsdException w:name="Intense Emphasis" w:semiHidden="0" w:uiPriority="21" w:unhideWhenUsed="0" w:qFormat="1"/>
-    <w:lsdException w:name="Subtle Reference" w:semiHidden="0" w:uiPriority="31" w:unhideWhenUsed="0" w:qFormat="1"/>
-    <w:lsdException w:name="Intense Reference" w:semiHidden="0" w:uiPriority="32" w:unhideWhenUsed="0" w:qFormat="1"/>
-    <w:lsdException w:name="Book Title" w:semiHidden="0" w:uiPriority="33" w:unhideWhenUsed="0" w:qFormat="1"/>
-    <w:lsdException w:name="Bibliography" w:uiPriority="37"/>
-    <w:lsdException w:name="TOC Heading" w:uiPriority="39" w:qFormat="1"/>
+  <w:latentStyles w:defLockedState="0" w:defUIPriority="99" w:defSemiHidden="0" w:defUnhideWhenUsed="0" w:defQFormat="0" w:count="371">
+    <w:lsdException w:name="Normal" w:uiPriority="0" w:qFormat="1"/>
+    <w:lsdException w:name="heading 1" w:uiPriority="9" w:qFormat="1"/>
+    <w:lsdException w:name="heading 2" w:uiPriority="9" w:qFormat="1"/>
+    <w:lsdException w:name="heading 3" w:uiPriority="9" w:qFormat="1"/>
+    <w:lsdException w:name="heading 4" w:semiHidden="1" w:uiPriority="9" w:unhideWhenUsed="1" w:qFormat="1"/>
+    <w:lsdException w:name="heading 5" w:semiHidden="1" w:uiPriority="9" w:unhideWhenUsed="1" w:qFormat="1"/>
+    <w:lsdException w:name="heading 6" w:semiHidden="1" w:uiPriority="9" w:unhideWhenUsed="1" w:qFormat="1"/>
+    <w:lsdException w:name="heading 7" w:semiHidden="1" w:uiPriority="9" w:unhideWhenUsed="1" w:qFormat="1"/>
+    <w:lsdException w:name="heading 8" w:semiHidden="1" w:uiPriority="9" w:unhideWhenUsed="1" w:qFormat="1"/>
+    <w:lsdException w:name="heading 9" w:semiHidden="1" w:uiPriority="9" w:unhideWhenUsed="1" w:qFormat="1"/>
+    <w:lsdException w:name="index 1" w:semiHidden="1" w:unhideWhenUsed="1"/>
+    <w:lsdException w:name="index 2" w:semiHidden="1" w:unhideWhenUsed="1"/>
+    <w:lsdException w:name="index 3" w:semiHidden="1" w:unhideWhenUsed="1"/>
+    <w:lsdException w:name="index 4" w:semiHidden="1" w:unhideWhenUsed="1"/>
+    <w:lsdException w:name="index 5" w:semiHidden="1" w:unhideWhenUsed="1"/>
+    <w:lsdException w:name="index 6" w:semiHidden="1" w:unhideWhenUsed="1"/>
+    <w:lsdException w:name="index 7" w:semiHidden="1" w:unhideWhenUsed="1"/>
+    <w:lsdException w:name="index 8" w:semiHidden="1" w:unhideWhenUsed="1"/>
+    <w:lsdException w:name="index 9" w:semiHidden="1" w:unhideWhenUsed="1"/>
+    <w:lsdException w:name="toc 1" w:semiHidden="1" w:uiPriority="39" w:unhideWhenUsed="1" w:qFormat="1"/>
+    <w:lsdException w:name="toc 2" w:semiHidden="1" w:uiPriority="39" w:unhideWhenUsed="1" w:qFormat="1"/>
+    <w:lsdException w:name="toc 3" w:semiHidden="1" w:uiPriority="39" w:unhideWhenUsed="1" w:qFormat="1"/>
+    <w:lsdException w:name="toc 4" w:semiHidden="1" w:uiPriority="39" w:unhideWhenUsed="1" w:qFormat="1"/>
+    <w:lsdException w:name="toc 5" w:semiHidden="1" w:uiPriority="39" w:unhideWhenUsed="1" w:qFormat="1"/>
+    <w:lsdException w:name="toc 6" w:semiHidden="1" w:uiPriority="39" w:unhideWhenUsed="1" w:qFormat="1"/>
+    <w:lsdException w:name="toc 7" w:semiHidden="1" w:uiPriority="39" w:unhideWhenUsed="1" w:qFormat="1"/>
+    <w:lsdException w:name="toc 8" w:semiHidden="1" w:uiPriority="39" w:unhideWhenUsed="1" w:qFormat="1"/>
+    <w:lsdException w:name="toc 9" w:semiHidden="1" w:uiPriority="39" w:unhideWhenUsed="1" w:qFormat="1"/>
+    <w:lsdException w:name="Normal Indent" w:semiHidden="1" w:unhideWhenUsed="1"/>
+    <w:lsdException w:name="footnote text" w:semiHidden="1" w:unhideWhenUsed="1"/>
+    <w:lsdException w:name="annotation text" w:semiHidden="1" w:unhideWhenUsed="1"/>
+    <w:lsdException w:name="header" w:semiHidden="1" w:unhideWhenUsed="1"/>
+    <w:lsdException w:name="footer" w:semiHidden="1" w:unhideWhenUsed="1"/>
+    <w:lsdException w:name="index heading" w:semiHidden="1" w:unhideWhenUsed="1"/>
+    <w:lsdException w:name="caption" w:qFormat="1"/>
+    <w:lsdException w:name="table of figures" w:semiHidden="1" w:unhideWhenUsed="1"/>
+    <w:lsdException w:name="envelope address" w:semiHidden="1" w:unhideWhenUsed="1"/>
+    <w:lsdException w:name="envelope return" w:semiHidden="1" w:unhideWhenUsed="1"/>
+    <w:lsdException w:name="footnote reference" w:semiHidden="1" w:unhideWhenUsed="1"/>
+    <w:lsdException w:name="annotation reference" w:semiHidden="1" w:unhideWhenUsed="1"/>
+    <w:lsdException w:name="line number" w:semiHidden="1" w:unhideWhenUsed="1"/>
+    <w:lsdException w:name="page number" w:semiHidden="1" w:unhideWhenUsed="1"/>
+    <w:lsdException w:name="endnote reference" w:semiHidden="1" w:unhideWhenUsed="1"/>
+    <w:lsdException w:name="endnote text" w:semiHidden="1" w:unhideWhenUsed="1"/>
+    <w:lsdException w:name="table of authorities" w:semiHidden="1" w:unhideWhenUsed="1"/>
+    <w:lsdException w:name="macro" w:semiHidden="1" w:unhideWhenUsed="1"/>
+    <w:lsdException w:name="toa heading" w:semiHidden="1" w:unhideWhenUsed="1"/>
+    <w:lsdException w:name="List" w:semiHidden="1" w:unhideWhenUsed="1"/>
+    <w:lsdException w:name="List Bullet" w:semiHidden="1" w:unhideWhenUsed="1"/>
+    <w:lsdException w:name="List Number" w:semiHidden="1" w:unhideWhenUsed="1"/>
+    <w:lsdException w:name="List 2" w:semiHidden="1" w:unhideWhenUsed="1"/>
+    <w:lsdException w:name="List 3" w:semiHidden="1" w:unhideWhenUsed="1"/>
+    <w:lsdException w:name="List 4" w:semiHidden="1" w:unhideWhenUsed="1"/>
+    <w:lsdException w:name="List 5" w:semiHidden="1" w:unhideWhenUsed="1"/>
+    <w:lsdException w:name="List Bullet 2" w:semiHidden="1" w:unhideWhenUsed="1"/>
+    <w:lsdException w:name="List Bullet 3" w:semiHidden="1" w:unhideWhenUsed="1"/>
+    <w:lsdException w:name="List Bullet 4" w:semiHidden="1" w:unhideWhenUsed="1"/>
+    <w:lsdException w:name="List Bullet 5" w:semiHidden="1" w:unhideWhenUsed="1"/>
+    <w:lsdException w:name="List Number 2" w:semiHidden="1" w:unhideWhenUsed="1"/>
+    <w:lsdException w:name="List Number 3" w:semiHidden="1" w:unhideWhenUsed="1"/>
+    <w:lsdException w:name="List Number 4" w:semiHidden="1" w:unhideWhenUsed="1"/>
+    <w:lsdException w:name="List Number 5" w:semiHidden="1" w:unhideWhenUsed="1"/>
+    <w:lsdException w:name="Title" w:uiPriority="10" w:qFormat="1"/>
+    <w:lsdException w:name="Closing" w:semiHidden="1" w:unhideWhenUsed="1"/>
+    <w:lsdException w:name="Signature" w:semiHidden="1" w:unhideWhenUsed="1"/>
+    <w:lsdException w:name="Default Paragraph Font" w:semiHidden="1" w:uiPriority="1" w:unhideWhenUsed="1"/>
+    <w:lsdException w:name="Body Text" w:semiHidden="1" w:unhideWhenUsed="1"/>
+    <w:lsdException w:name="Body Text Indent" w:semiHidden="1" w:unhideWhenUsed="1"/>
+    <w:lsdException w:name="List Continue" w:semiHidden="1" w:unhideWhenUsed="1"/>
+    <w:lsdException w:name="List Continue 2" w:semiHidden="1" w:unhideWhenUsed="1"/>
+    <w:lsdException w:name="List Continue 3" w:semiHidden="1" w:unhideWhenUsed="1"/>
+    <w:lsdException w:name="List Continue 4" w:semiHidden="1" w:unhideWhenUsed="1"/>
+    <w:lsdException w:name="List Continue 5" w:semiHidden="1" w:unhideWhenUsed="1"/>
+    <w:lsdException w:name="Message Header" w:semiHidden="1" w:unhideWhenUsed="1"/>
+    <w:lsdException w:name="Subtitle" w:uiPriority="11" w:qFormat="1"/>
+    <w:lsdException w:name="Salutation" w:semiHidden="1" w:unhideWhenUsed="1"/>
+    <w:lsdException w:name="Date" w:semiHidden="1" w:unhideWhenUsed="1"/>
+    <w:lsdException w:name="Body Text First Indent" w:semiHidden="1" w:unhideWhenUsed="1"/>
+    <w:lsdException w:name="Body Text First Indent 2" w:semiHidden="1" w:unhideWhenUsed="1"/>
+    <w:lsdException w:name="Note Heading" w:semiHidden="1" w:unhideWhenUsed="1"/>
+    <w:lsdException w:name="Body Text 2" w:semiHidden="1" w:unhideWhenUsed="1"/>
+    <w:lsdException w:name="Body Text 3" w:semiHidden="1" w:unhideWhenUsed="1"/>
+    <w:lsdException w:name="Body Text Indent 2" w:semiHidden="1" w:unhideWhenUsed="1"/>
+    <w:lsdException w:name="Body Text Indent 3" w:semiHidden="1" w:unhideWhenUsed="1"/>
+    <w:lsdException w:name="Block Text" w:semiHidden="1" w:unhideWhenUsed="1"/>
+    <w:lsdException w:name="Hyperlink" w:semiHidden="1" w:unhideWhenUsed="1"/>
+    <w:lsdException w:name="FollowedHyperlink" w:semiHidden="1" w:unhideWhenUsed="1"/>
+    <w:lsdException w:name="Strong" w:uiPriority="22" w:qFormat="1"/>
+    <w:lsdException w:name="Emphasis" w:uiPriority="20" w:qFormat="1"/>
+    <w:lsdException w:name="Document Map" w:semiHidden="1" w:unhideWhenUsed="1"/>
+    <w:lsdException w:name="Plain Text" w:semiHidden="1" w:unhideWhenUsed="1"/>
+    <w:lsdException w:name="E-mail Signature" w:semiHidden="1" w:unhideWhenUsed="1"/>
+    <w:lsdException w:name="HTML Top of Form" w:semiHidden="1" w:unhideWhenUsed="1"/>
+    <w:lsdException w:name="HTML Bottom of Form" w:semiHidden="1" w:unhideWhenUsed="1"/>
+    <w:lsdException w:name="Normal (Web)" w:semiHidden="1" w:unhideWhenUsed="1"/>
+    <w:lsdException w:name="HTML Acronym" w:semiHidden="1" w:unhideWhenUsed="1"/>
+    <w:lsdException w:name="HTML Address" w:semiHidden="1" w:unhideWhenUsed="1"/>
+    <w:lsdException w:name="HTML Cite" w:semiHidden="1" w:unhideWhenUsed="1"/>
+    <w:lsdException w:name="HTML Code" w:semiHidden="1" w:unhideWhenUsed="1"/>
+    <w:lsdException w:name="HTML Definition" w:semiHidden="1" w:unhideWhenUsed="1"/>
+    <w:lsdException w:name="HTML Keyboard" w:semiHidden="1" w:unhideWhenUsed="1"/>
+    <w:lsdException w:name="HTML Preformatted" w:semiHidden="1" w:unhideWhenUsed="1"/>
+    <w:lsdException w:name="HTML Sample" w:semiHidden="1" w:unhideWhenUsed="1"/>
+    <w:lsdException w:name="HTML Typewriter" w:semiHidden="1" w:unhideWhenUsed="1"/>
+    <w:lsdException w:name="HTML Variable" w:semiHidden="1" w:unhideWhenUsed="1"/>
+    <w:lsdException w:name="Normal Table" w:semiHidden="1" w:unhideWhenUsed="1"/>
+    <w:lsdException w:name="annotation subject" w:semiHidden="1" w:unhideWhenUsed="1"/>
+    <w:lsdException w:name="No List" w:semiHidden="1" w:unhideWhenUsed="1"/>
+    <w:lsdException w:name="Outline List 1" w:semiHidden="1" w:unhideWhenUsed="1"/>
+    <w:lsdException w:name="Outline List 2" w:semiHidden="1" w:unhideWhenUsed="1"/>
+    <w:lsdException w:name="Outline List 3" w:semiHidden="1" w:unhideWhenUsed="1"/>
+    <w:lsdException w:name="Table Simple 1" w:semiHidden="1" w:unhideWhenUsed="1"/>
+    <w:lsdException w:name="Table Simple 2" w:semiHidden="1" w:unhideWhenUsed="1"/>
+    <w:lsdException w:name="Table Simple 3" w:semiHidden="1" w:unhideWhenUsed="1"/>
+    <w:lsdException w:name="Table Classic 1" w:semiHidden="1" w:unhideWhenUsed="1"/>
+    <w:lsdException w:name="Table Classic 2" w:semiHidden="1" w:unhideWhenUsed="1"/>
+    <w:lsdException w:name="Table Classic 3" w:semiHidden="1" w:unhideWhenUsed="1"/>
+    <w:lsdException w:name="Table Classic 4" w:semiHidden="1" w:unhideWhenUsed="1"/>
+    <w:lsdException w:name="Table Colorful 1" w:semiHidden="1" w:unhideWhenUsed="1"/>
+    <w:lsdException w:name="Table Colorful 2" w:semiHidden="1" w:unhideWhenUsed="1"/>
+    <w:lsdException w:name="Table Colorful 3" w:semiHidden="1" w:unhideWhenUsed="1"/>
+    <w:lsdException w:name="Table Columns 1" w:semiHidden="1" w:unhideWhenUsed="1"/>
+    <w:lsdException w:name="Table Columns 2" w:semiHidden="1" w:unhideWhenUsed="1"/>
+    <w:lsdException w:name="Table Columns 3" w:semiHidden="1" w:unhideWhenUsed="1"/>
+    <w:lsdException w:name="Table Columns 4" w:semiHidden="1" w:unhideWhenUsed="1"/>
+    <w:lsdException w:name="Table Columns 5" w:semiHidden="1" w:unhideWhenUsed="1"/>
+    <w:lsdException w:name="Table Grid 1" w:semiHidden="1" w:unhideWhenUsed="1"/>
+    <w:lsdException w:name="Table Grid 2" w:semiHidden="1" w:unhideWhenUsed="1"/>
+    <w:lsdException w:name="Table Grid 3" w:semiHidden="1" w:unhideWhenUsed="1"/>
+    <w:lsdException w:name="Table Grid 4" w:semiHidden="1" w:unhideWhenUsed="1"/>
+    <w:lsdException w:name="Table Grid 5" w:semiHidden="1" w:unhideWhenUsed="1"/>
+    <w:lsdException w:name="Table Grid 6" w:semiHidden="1" w:unhideWhenUsed="1"/>
+    <w:lsdException w:name="Table Grid 7" w:semiHidden="1" w:unhideWhenUsed="1"/>
+    <w:lsdException w:name="Table Grid 8" w:semiHidden="1" w:unhideWhenUsed="1"/>
+    <w:lsdException w:name="Table List 1" w:semiHidden="1" w:unhideWhenUsed="1"/>
+    <w:lsdException w:name="Table List 2" w:semiHidden="1" w:unhideWhenUsed="1"/>
+    <w:lsdException w:name="Table List 3" w:semiHidden="1" w:unhideWhenUsed="1"/>
+    <w:lsdException w:name="Table List 4" w:semiHidden="1" w:unhideWhenUsed="1"/>
+    <w:lsdException w:name="Table List 5" w:semiHidden="1" w:unhideWhenUsed="1"/>
+    <w:lsdException w:name="Table List 6" w:semiHidden="1" w:unhideWhenUsed="1"/>
+    <w:lsdException w:name="Table List 7" w:semiHidden="1" w:unhideWhenUsed="1"/>
+    <w:lsdException w:name="Table List 8" w:semiHidden="1" w:unhideWhenUsed="1"/>
+    <w:lsdException w:name="Table 3D effects 1" w:semiHidden="1" w:unhideWhenUsed="1"/>
+    <w:lsdException w:name="Table 3D effects 2" w:semiHidden="1" w:unhideWhenUsed="1"/>
+    <w:lsdException w:name="Table 3D effects 3" w:semiHidden="1" w:unhideWhenUsed="1"/>
+    <w:lsdException w:name="Table Contemporary" w:semiHidden="1" w:unhideWhenUsed="1"/>
+    <w:lsdException w:name="Table Elegant" w:semiHidden="1" w:unhideWhenUsed="1"/>
+    <w:lsdException w:name="Table Professional" w:semiHidden="1" w:unhideWhenUsed="1"/>
+    <w:lsdException w:name="Table Subtle 1" w:semiHidden="1" w:unhideWhenUsed="1"/>
+    <w:lsdException w:name="Table Subtle 2" w:semiHidden="1" w:unhideWhenUsed="1"/>
+    <w:lsdException w:name="Table Web 1" w:semiHidden="1" w:unhideWhenUsed="1"/>
+    <w:lsdException w:name="Table Web 2" w:semiHidden="1" w:unhideWhenUsed="1"/>
+    <w:lsdException w:name="Table Web 3" w:semiHidden="1" w:unhideWhenUsed="1"/>
+    <w:lsdException w:name="Balloon Text" w:semiHidden="1" w:unhideWhenUsed="1"/>
+    <w:lsdException w:name="Table Grid" w:uiPriority="39"/>
+    <w:lsdException w:name="Table Theme" w:semiHidden="1" w:unhideWhenUsed="1"/>
+    <w:lsdException w:name="Placeholder Text" w:semiHidden="1"/>
+    <w:lsdException w:name="No Spacing" w:uiPriority="1" w:qFormat="1"/>
+    <w:lsdException w:name="Light Shading" w:uiPriority="40"/>
+    <w:lsdException w:name="Light List" w:uiPriority="40"/>
+    <w:lsdException w:name="Light Grid" w:uiPriority="40"/>
+    <w:lsdException w:name="Medium Shading 1" w:uiPriority="40"/>
+    <w:lsdException w:name="Medium Shading 2" w:uiPriority="40"/>
+    <w:lsdException w:name="Medium List 1" w:uiPriority="40"/>
+    <w:lsdException w:name="Medium List 2" w:uiPriority="40"/>
+    <w:lsdException w:name="Medium Grid 1" w:uiPriority="40"/>
+    <w:lsdException w:name="Medium Grid 2" w:uiPriority="40"/>
+    <w:lsdException w:name="Medium Grid 3" w:uiPriority="40"/>
+    <w:lsdException w:name="Dark List" w:uiPriority="40"/>
+    <w:lsdException w:name="Colorful Shading" w:uiPriority="40"/>
+    <w:lsdException w:name="Colorful List" w:uiPriority="40"/>
+    <w:lsdException w:name="Colorful Grid" w:uiPriority="40"/>
+    <w:lsdException w:name="Light Shading Accent 1" w:uiPriority="41"/>
+    <w:lsdException w:name="Light List Accent 1" w:uiPriority="41"/>
+    <w:lsdException w:name="Light Grid Accent 1" w:uiPriority="41"/>
+    <w:lsdException w:name="Medium Shading 1 Accent 1" w:uiPriority="41"/>
+    <w:lsdException w:name="Medium Shading 2 Accent 1" w:uiPriority="41"/>
+    <w:lsdException w:name="Medium List 1 Accent 1" w:uiPriority="41"/>
+    <w:lsdException w:name="Revision" w:semiHidden="1"/>
+    <w:lsdException w:name="List Paragraph" w:uiPriority="36" w:qFormat="1"/>
+    <w:lsdException w:name="Quote" w:uiPriority="29" w:qFormat="1"/>
+    <w:lsdException w:name="Intense Quote" w:uiPriority="30" w:qFormat="1"/>
+    <w:lsdException w:name="Medium List 2 Accent 1" w:uiPriority="41"/>
+    <w:lsdException w:name="Medium Grid 1 Accent 1" w:uiPriority="41"/>
+    <w:lsdException w:name="Medium Grid 2 Accent 1" w:uiPriority="41"/>
+    <w:lsdException w:name="Medium Grid 3 Accent 1" w:uiPriority="41"/>
+    <w:lsdException w:name="Dark List Accent 1" w:uiPriority="41"/>
+    <w:lsdException w:name="Colorful Shading Accent 1" w:uiPriority="41"/>
+    <w:lsdException w:name="Colorful List Accent 1" w:uiPriority="41"/>
+    <w:lsdException w:name="Colorful Grid Accent 1" w:uiPriority="41"/>
+    <w:lsdException w:name="Light Shading Accent 2" w:uiPriority="42"/>
+    <w:lsdException w:name="Light List Accent 2" w:uiPriority="42"/>
+    <w:lsdException w:name="Light Grid Accent 2" w:uiPriority="42"/>
+    <w:lsdException w:name="Medium Shading 1 Accent 2" w:uiPriority="42"/>
+    <w:lsdException w:name="Medium Shading 2 Accent 2" w:uiPriority="42"/>
+    <w:lsdException w:name="Medium List 1 Accent 2" w:uiPriority="42"/>
+    <w:lsdException w:name="Medium List 2 Accent 2" w:uiPriority="42"/>
+    <w:lsdException w:name="Medium Grid 1 Accent 2" w:uiPriority="42"/>
+    <w:lsdException w:name="Medium Grid 2 Accent 2" w:uiPriority="42"/>
+    <w:lsdException w:name="Medium Grid 3 Accent 2" w:uiPriority="42"/>
+    <w:lsdException w:name="Dark List Accent 2" w:uiPriority="42"/>
+    <w:lsdException w:name="Colorful Shading Accent 2" w:uiPriority="42"/>
+    <w:lsdException w:name="Colorful List Accent 2" w:uiPriority="42"/>
+    <w:lsdException w:name="Colorful Grid Accent 2" w:uiPriority="42"/>
+    <w:lsdException w:name="Light Shading Accent 3" w:uiPriority="43"/>
+    <w:lsdException w:name="Light List Accent 3" w:uiPriority="43"/>
+    <w:lsdException w:name="Light Grid Accent 3" w:uiPriority="43"/>
+    <w:lsdException w:name="Medium Shading 1 Accent 3" w:uiPriority="43"/>
+    <w:lsdException w:name="Medium Shading 2 Accent 3" w:uiPriority="43"/>
+    <w:lsdException w:name="Medium List 1 Accent 3" w:uiPriority="43"/>
+    <w:lsdException w:name="Medium List 2 Accent 3" w:uiPriority="43"/>
+    <w:lsdException w:name="Medium Grid 1 Accent 3" w:uiPriority="43"/>
+    <w:lsdException w:name="Medium Grid 2 Accent 3" w:uiPriority="43"/>
+    <w:lsdException w:name="Medium Grid 3 Accent 3" w:uiPriority="43"/>
+    <w:lsdException w:name="Dark List Accent 3" w:uiPriority="43"/>
+    <w:lsdException w:name="Colorful Shading Accent 3" w:uiPriority="43"/>
+    <w:lsdException w:name="Colorful List Accent 3" w:uiPriority="43"/>
+    <w:lsdException w:name="Colorful Grid Accent 3" w:uiPriority="43"/>
+    <w:lsdException w:name="Light Shading Accent 4" w:uiPriority="44"/>
+    <w:lsdException w:name="Light List Accent 4" w:uiPriority="44"/>
+    <w:lsdException w:name="Light Grid Accent 4" w:uiPriority="44"/>
+    <w:lsdException w:name="Medium Shading 1 Accent 4" w:uiPriority="44"/>
+    <w:lsdException w:name="Medium Shading 2 Accent 4" w:uiPriority="44"/>
+    <w:lsdException w:name="Medium List 1 Accent 4" w:uiPriority="44"/>
+    <w:lsdException w:name="Medium List 2 Accent 4" w:uiPriority="44"/>
+    <w:lsdException w:name="Medium Grid 1 Accent 4" w:uiPriority="44"/>
+    <w:lsdException w:name="Medium Grid 2 Accent 4" w:uiPriority="44"/>
+    <w:lsdException w:name="Medium Grid 3 Accent 4" w:uiPriority="44"/>
+    <w:lsdException w:name="Dark List Accent 4" w:uiPriority="44"/>
+    <w:lsdException w:name="Colorful Shading Accent 4" w:uiPriority="44"/>
+    <w:lsdException w:name="Colorful List Accent 4" w:uiPriority="44"/>
+    <w:lsdException w:name="Colorful Grid Accent 4" w:uiPriority="44"/>
+    <w:lsdException w:name="Light Shading Accent 5" w:uiPriority="45"/>
+    <w:lsdException w:name="Light List Accent 5" w:uiPriority="45"/>
+    <w:lsdException w:name="Light Grid Accent 5" w:uiPriority="45"/>
+    <w:lsdException w:name="Medium Shading 1 Accent 5" w:uiPriority="45"/>
+    <w:lsdException w:name="Medium Shading 2 Accent 5" w:uiPriority="45"/>
+    <w:lsdException w:name="Medium List 1 Accent 5" w:uiPriority="45"/>
+    <w:lsdException w:name="Medium List 2 Accent 5" w:uiPriority="45"/>
+    <w:lsdException w:name="Medium Grid 1 Accent 5" w:uiPriority="45"/>
+    <w:lsdException w:name="Medium Grid 2 Accent 5" w:uiPriority="45"/>
+    <w:lsdException w:name="Medium Grid 3 Accent 5" w:uiPriority="45"/>
+    <w:lsdException w:name="Dark List Accent 5" w:uiPriority="45"/>
+    <w:lsdException w:name="Colorful Shading Accent 5" w:uiPriority="45"/>
+    <w:lsdException w:name="Colorful List Accent 5" w:uiPriority="45"/>
+    <w:lsdException w:name="Colorful Grid Accent 5" w:uiPriority="45"/>
+    <w:lsdException w:name="Light Shading Accent 6" w:uiPriority="46"/>
+    <w:lsdException w:name="Light List Accent 6" w:uiPriority="46"/>
+    <w:lsdException w:name="Light Grid Accent 6" w:uiPriority="46"/>
+    <w:lsdException w:name="Medium Shading 1 Accent 6" w:uiPriority="46"/>
+    <w:lsdException w:name="Medium Shading 2 Accent 6" w:uiPriority="46"/>
+    <w:lsdException w:name="Medium List 1 Accent 6" w:uiPriority="46"/>
+    <w:lsdException w:name="Medium List 2 Accent 6" w:uiPriority="46"/>
+    <w:lsdException w:name="Medium Grid 1 Accent 6" w:uiPriority="46"/>
+    <w:lsdException w:name="Medium Grid 2 Accent 6" w:uiPriority="46"/>
+    <w:lsdException w:name="Medium Grid 3 Accent 6" w:uiPriority="46"/>
+    <w:lsdException w:name="Dark List Accent 6" w:uiPriority="46"/>
+    <w:lsdException w:name="Colorful Shading Accent 6" w:uiPriority="46"/>
+    <w:lsdException w:name="Colorful List Accent 6" w:uiPriority="46"/>
+    <w:lsdException w:name="Colorful Grid Accent 6" w:uiPriority="46"/>
+    <w:lsdException w:name="Subtle Emphasis" w:uiPriority="19" w:qFormat="1"/>
+    <w:lsdException w:name="Intense Emphasis" w:uiPriority="21" w:qFormat="1"/>
+    <w:lsdException w:name="Subtle Reference" w:uiPriority="31" w:qFormat="1"/>
+    <w:lsdException w:name="Intense Reference" w:uiPriority="32" w:qFormat="1"/>
+    <w:lsdException w:name="Book Title" w:uiPriority="33" w:qFormat="1"/>
+    <w:lsdException w:name="Bibliography" w:semiHidden="1" w:uiPriority="37" w:unhideWhenUsed="1"/>
+    <w:lsdException w:name="TOC Heading" w:semiHidden="1" w:uiPriority="39" w:unhideWhenUsed="1" w:qFormat="1"/>
+    <w:lsdException w:name="Plain Table 1" w:uiPriority="41"/>
+    <w:lsdException w:name="Plain Table 2" w:uiPriority="42"/>
+    <w:lsdException w:name="Plain Table 3" w:uiPriority="43"/>
+    <w:lsdException w:name="Plain Table 4" w:uiPriority="44"/>
+    <w:lsdException w:name="Plain Table 5" w:uiPriority="45"/>
+    <w:lsdException w:name="Grid Table Light" w:uiPriority="40"/>
+    <w:lsdException w:name="Grid Table 1 Light" w:uiPriority="46"/>
+    <w:lsdException w:name="Grid Table 2" w:uiPriority="47"/>
+    <w:lsdException w:name="Grid Table 3" w:uiPriority="48"/>
+    <w:lsdException w:name="Grid Table 4" w:uiPriority="49"/>
+    <w:lsdException w:name="Grid Table 5 Dark" w:uiPriority="50"/>
+    <w:lsdException w:name="Grid Table 6 Colorful" w:uiPriority="51"/>
+    <w:lsdException w:name="Grid Table 7 Colorful" w:uiPriority="52"/>
+    <w:lsdException w:name="Grid Table 1 Light Accent 1" w:uiPriority="46"/>
+    <w:lsdException w:name="Grid Table 2 Accent 1" w:uiPriority="47"/>
+    <w:lsdException w:name="Grid Table 3 Accent 1" w:uiPriority="48"/>
+    <w:lsdException w:name="Grid Table 4 Accent 1" w:uiPriority="49"/>
+    <w:lsdException w:name="Grid Table 5 Dark Accent 1" w:uiPriority="50"/>
+    <w:lsdException w:name="Grid Table 6 Colorful Accent 1" w:uiPriority="51"/>
+    <w:lsdException w:name="Grid Table 7 Colorful Accent 1" w:uiPriority="52"/>
+    <w:lsdException w:name="Grid Table 1 Light Accent 2" w:uiPriority="46"/>
+    <w:lsdException w:name="Grid Table 2 Accent 2" w:uiPriority="47"/>
+    <w:lsdException w:name="Grid Table 3 Accent 2" w:uiPriority="48"/>
+    <w:lsdException w:name="Grid Table 4 Accent 2" w:uiPriority="49"/>
+    <w:lsdException w:name="Grid Table 5 Dark Accent 2" w:uiPriority="50"/>
+    <w:lsdException w:name="Grid Table 6 Colorful Accent 2" w:uiPriority="51"/>
+    <w:lsdException w:name="Grid Table 7 Colorful Accent 2" w:uiPriority="52"/>
+    <w:lsdException w:name="Grid Table 1 Light Accent 3" w:uiPriority="46"/>
+    <w:lsdException w:name="Grid Table 2 Accent 3" w:uiPriority="47"/>
+    <w:lsdException w:name="Grid Table 3 Accent 3" w:uiPriority="48"/>
+    <w:lsdException w:name="Grid Table 4 Accent 3" w:uiPriority="49"/>
+    <w:lsdException w:name="Grid Table 5 Dark Accent 3" w:uiPriority="50"/>
+    <w:lsdException w:name="Grid Table 6 Colorful Accent 3" w:uiPriority="51"/>
+    <w:lsdException w:name="Grid Table 7 Colorful Accent 3" w:uiPriority="52"/>
+    <w:lsdException w:name="Grid Table 1 Light Accent 4" w:uiPriority="46"/>
+    <w:lsdException w:name="Grid Table 2 Accent 4" w:uiPriority="47"/>
+    <w:lsdException w:name="Grid Table 3 Accent 4" w:uiPriority="48"/>
+    <w:lsdException w:name="Grid Table 4 Accent 4" w:uiPriority="49"/>
+    <w:lsdException w:name="Grid Table 5 Dark Accent 4" w:uiPriority="50"/>
+    <w:lsdException w:name="Grid Table 6 Colorful Accent 4" w:uiPriority="51"/>
+    <w:lsdException w:name="Grid Table 7 Colorful Accent 4" w:uiPriority="52"/>
+    <w:lsdException w:name="Grid Table 1 Light Accent 5" w:uiPriority="46"/>
+    <w:lsdException w:name="Grid Table 2 Accent 5" w:uiPriority="47"/>
+    <w:lsdException w:name="Grid Table 3 Accent 5" w:uiPriority="48"/>
+    <w:lsdException w:name="Grid Table 4 Accent 5" w:uiPriority="49"/>
+    <w:lsdException w:name="Grid Table 5 Dark Accent 5" w:uiPriority="50"/>
+    <w:lsdException w:name="Grid Table 6 Colorful Accent 5" w:uiPriority="51"/>
+    <w:lsdException w:name="Grid Table 7 Colorful Accent 5" w:uiPriority="52"/>
+    <w:lsdException w:name="Grid Table 1 Light Accent 6" w:uiPriority="46"/>
+    <w:lsdException w:name="Grid Table 2 Accent 6" w:uiPriority="47"/>
+    <w:lsdException w:name="Grid Table 3 Accent 6" w:uiPriority="48"/>
+    <w:lsdException w:name="Grid Table 4 Accent 6" w:uiPriority="49"/>
+    <w:lsdException w:name="Grid Table 5 Dark Accent 6" w:uiPriority="50"/>
+    <w:lsdException w:name="Grid Table 6 Colorful Accent 6" w:uiPriority="51"/>
+    <w:lsdException w:name="Grid Table 7 Colorful Accent 6" w:uiPriority="52"/>
+    <w:lsdException w:name="List Table 1 Light" w:uiPriority="46"/>
+    <w:lsdException w:name="List Table 2" w:uiPriority="47"/>
+    <w:lsdException w:name="List Table 3" w:uiPriority="48"/>
+    <w:lsdException w:name="List Table 4" w:uiPriority="49"/>
+    <w:lsdException w:name="List Table 5 Dark" w:uiPriority="50"/>
+    <w:lsdException w:name="List Table 6 Colorful" w:uiPriority="51"/>
+    <w:lsdException w:name="List Table 7 Colorful" w:uiPriority="52"/>
+    <w:lsdException w:name="List Table 1 Light Accent 1" w:uiPriority="46"/>
+    <w:lsdException w:name="List Table 2 Accent 1" w:uiPriority="47"/>
+    <w:lsdException w:name="List Table 3 Accent 1" w:uiPriority="48"/>
+    <w:lsdException w:name="List Table 4 Accent 1" w:uiPriority="49"/>
+    <w:lsdException w:name="List Table 5 Dark Accent 1" w:uiPriority="50"/>
+    <w:lsdException w:name="List Table 6 Colorful Accent 1" w:uiPriority="51"/>
+    <w:lsdException w:name="List Table 7 Colorful Accent 1" w:uiPriority="52"/>
+    <w:lsdException w:name="List Table 1 Light Accent 2" w:uiPriority="46"/>
+    <w:lsdException w:name="List Table 2 Accent 2" w:uiPriority="47"/>
+    <w:lsdException w:name="List Table 3 Accent 2" w:uiPriority="48"/>
+    <w:lsdException w:name="List Table 4 Accent 2" w:uiPriority="49"/>
+    <w:lsdException w:name="List Table 5 Dark Accent 2" w:uiPriority="50"/>
+    <w:lsdException w:name="List Table 6 Colorful Accent 2" w:uiPriority="51"/>
+    <w:lsdException w:name="List Table 7 Colorful Accent 2" w:uiPriority="52"/>
+    <w:lsdException w:name="List Table 1 Light Accent 3" w:uiPriority="46"/>
+    <w:lsdException w:name="List Table 2 Accent 3" w:uiPriority="47"/>
+    <w:lsdException w:name="List Table 3 Accent 3" w:uiPriority="48"/>
+    <w:lsdException w:name="List Table 4 Accent 3" w:uiPriority="49"/>
+    <w:lsdException w:name="List Table 5 Dark Accent 3" w:uiPriority="50"/>
+    <w:lsdException w:name="List Table 6 Colorful Accent 3" w:uiPriority="51"/>
+    <w:lsdException w:name="List Table 7 Colorful Accent 3" w:uiPriority="52"/>
+    <w:lsdException w:name="List Table 1 Light Accent 4" w:uiPriority="46"/>
+    <w:lsdException w:name="List Table 2 Accent 4" w:uiPriority="47"/>
+    <w:lsdException w:name="List Table 3 Accent 4" w:uiPriority="48"/>
+    <w:lsdException w:name="List Table 4 Accent 4" w:uiPriority="49"/>
+    <w:lsdException w:name="List Table 5 Dark Accent 4" w:uiPriority="50"/>
+    <w:lsdException w:name="List Table 6 Colorful Accent 4" w:uiPriority="51"/>
+    <w:lsdException w:name="List Table 7 Colorful Accent 4" w:uiPriority="52"/>
+    <w:lsdException w:name="List Table 1 Light Accent 5" w:uiPriority="46"/>
+    <w:lsdException w:name="List Table 2 Accent 5" w:uiPriority="47"/>
+    <w:lsdException w:name="List Table 3 Accent 5" w:uiPriority="48"/>
+    <w:lsdException w:name="List Table 4 Accent 5" w:uiPriority="49"/>
+    <w:lsdException w:name="List Table 5 Dark Accent 5" w:uiPriority="50"/>
+    <w:lsdException w:name="List Table 6 Colorful Accent 5" w:uiPriority="51"/>
+    <w:lsdException w:name="List Table 7 Colorful Accent 5" w:uiPriority="52"/>
+    <w:lsdException w:name="List Table 1 Light Accent 6" w:uiPriority="46"/>
+    <w:lsdException w:name="List Table 2 Accent 6" w:uiPriority="47"/>
+    <w:lsdException w:name="List Table 3 Accent 6" w:uiPriority="48"/>
+    <w:lsdException w:name="List Table 4 Accent 6" w:uiPriority="49"/>
+    <w:lsdException w:name="List Table 5 Dark Accent 6" w:uiPriority="50"/>
+    <w:lsdException w:name="List Table 6 Colorful Accent 6" w:uiPriority="51"/>
+    <w:lsdException w:name="List Table 7 Colorful Accent 6" w:uiPriority="52"/>
   </w:latentStyles>
   <w:style w:type="paragraph" w:default="1" w:styleId="Normal">
     <w:name w:val="Normal"/>
@@ -8791,12 +12732,11 @@
   <w:style w:type="table" w:styleId="Grilledutableau">
     <w:name w:val="Table Grid"/>
     <w:basedOn w:val="TableauNormal"/>
-    <w:uiPriority w:val="1"/>
+    <w:uiPriority w:val="39"/>
     <w:pPr>
       <w:spacing w:after="0" w:line="240" w:lineRule="auto"/>
     </w:pPr>
     <w:tblPr>
-      <w:tblInd w:w="0" w:type="dxa"/>
       <w:tblBorders>
         <w:top w:val="single" w:sz="4" w:space="0" w:color="000000" w:themeColor="text1"/>
         <w:left w:val="single" w:sz="4" w:space="0" w:color="000000" w:themeColor="text1"/>
@@ -8805,12 +12745,6 @@
         <w:insideH w:val="single" w:sz="4" w:space="0" w:color="000000" w:themeColor="text1"/>
         <w:insideV w:val="single" w:sz="4" w:space="0" w:color="000000" w:themeColor="text1"/>
       </w:tblBorders>
-      <w:tblCellMar>
-        <w:top w:w="0" w:type="dxa"/>
-        <w:left w:w="108" w:type="dxa"/>
-        <w:bottom w:w="0" w:type="dxa"/>
-        <w:right w:w="108" w:type="dxa"/>
-      </w:tblCellMar>
     </w:tblPr>
   </w:style>
   <w:style w:type="paragraph" w:styleId="En-ttedetabledesmatires">
@@ -8945,8 +12879,8 @@
     <w:basedOn w:val="Policepardfaut"/>
     <w:rsid w:val="00031578"/>
   </w:style>
-  <w:style w:type="table" w:customStyle="1" w:styleId="GridTable4Accent3">
-    <w:name w:val="Grid Table 4 Accent 3"/>
+  <w:style w:type="table" w:customStyle="1" w:styleId="TableauGrille4-Accentuation31">
+    <w:name w:val="Tableau Grille 4 - Accentuation 31"/>
     <w:basedOn w:val="TableauNormal"/>
     <w:uiPriority w:val="49"/>
     <w:rsid w:val="002F2CB9"/>
@@ -8956,7 +12890,6 @@
     <w:tblPr>
       <w:tblStyleRowBandSize w:val="1"/>
       <w:tblStyleColBandSize w:val="1"/>
-      <w:tblInd w:w="0" w:type="dxa"/>
       <w:tblBorders>
         <w:top w:val="single" w:sz="4" w:space="0" w:color="C990CB" w:themeColor="accent3" w:themeTint="99"/>
         <w:left w:val="single" w:sz="4" w:space="0" w:color="C990CB" w:themeColor="accent3" w:themeTint="99"/>
@@ -8965,12 +12898,6 @@
         <w:insideH w:val="single" w:sz="4" w:space="0" w:color="C990CB" w:themeColor="accent3" w:themeTint="99"/>
         <w:insideV w:val="single" w:sz="4" w:space="0" w:color="C990CB" w:themeColor="accent3" w:themeTint="99"/>
       </w:tblBorders>
-      <w:tblCellMar>
-        <w:top w:w="0" w:type="dxa"/>
-        <w:left w:w="108" w:type="dxa"/>
-        <w:bottom w:w="0" w:type="dxa"/>
-        <w:right w:w="108" w:type="dxa"/>
-      </w:tblCellMar>
     </w:tblPr>
     <w:tblStylePr w:type="firstRow">
       <w:rPr>
@@ -9028,1033 +12955,23 @@
       </w:tcPr>
     </w:tblStylePr>
   </w:style>
-</w:styles>
-</file>
-
-<file path=word/stylesWithEffects.xml><?xml version="1.0" encoding="utf-8"?>
-<w:styles xmlns:wpc="http://schemas.microsoft.com/office/word/2010/wordprocessingCanvas" xmlns:mc="http://schemas.openxmlformats.org/markup-compatibility/2006" xmlns:o="urn:schemas-microsoft-com:office:office" xmlns:r="http://schemas.openxmlformats.org/officeDocument/2006/relationships" xmlns:m="http://schemas.openxmlformats.org/officeDocument/2006/math" xmlns:v="urn:schemas-microsoft-com:vml" xmlns:wp14="http://schemas.microsoft.com/office/word/2010/wordprocessingDrawing" xmlns:wp="http://schemas.openxmlformats.org/drawingml/2006/wordprocessingDrawing" xmlns:w10="urn:schemas-microsoft-com:office:word" xmlns:w="http://schemas.openxmlformats.org/wordprocessingml/2006/main" xmlns:w14="http://schemas.microsoft.com/office/word/2010/wordml" xmlns:wpg="http://schemas.microsoft.com/office/word/2010/wordprocessingGroup" xmlns:wpi="http://schemas.microsoft.com/office/word/2010/wordprocessingInk" xmlns:wne="http://schemas.microsoft.com/office/word/2006/wordml" xmlns:wps="http://schemas.microsoft.com/office/word/2010/wordprocessingShape" mc:Ignorable="w14 wp14">
-  <w:docDefaults>
-    <w:rPrDefault>
-      <w:rPr>
-        <w:rFonts w:asciiTheme="minorHAnsi" w:eastAsiaTheme="minorHAnsi" w:hAnsiTheme="minorHAnsi" w:cstheme="minorBidi"/>
-        <w:sz w:val="22"/>
-        <w:szCs w:val="22"/>
-        <w:lang w:val="fr-FR" w:eastAsia="fr-FR" w:bidi="ar-SA"/>
-      </w:rPr>
-    </w:rPrDefault>
-    <w:pPrDefault>
-      <w:pPr>
-        <w:spacing w:after="200" w:line="276" w:lineRule="auto"/>
-      </w:pPr>
-    </w:pPrDefault>
-  </w:docDefaults>
-  <w:latentStyles w:defLockedState="0" w:defUIPriority="99" w:defSemiHidden="1" w:defUnhideWhenUsed="1" w:defQFormat="0" w:count="267">
-    <w:lsdException w:name="Normal" w:semiHidden="0" w:uiPriority="0" w:unhideWhenUsed="0" w:qFormat="1"/>
-    <w:lsdException w:name="heading 1" w:semiHidden="0" w:uiPriority="9" w:unhideWhenUsed="0" w:qFormat="1"/>
-    <w:lsdException w:name="heading 2" w:semiHidden="0" w:uiPriority="9" w:unhideWhenUsed="0" w:qFormat="1"/>
-    <w:lsdException w:name="heading 3" w:semiHidden="0" w:uiPriority="9" w:unhideWhenUsed="0" w:qFormat="1"/>
-    <w:lsdException w:name="heading 4" w:uiPriority="9" w:qFormat="1"/>
-    <w:lsdException w:name="heading 5" w:uiPriority="9" w:qFormat="1"/>
-    <w:lsdException w:name="heading 6" w:uiPriority="9" w:qFormat="1"/>
-    <w:lsdException w:name="heading 7" w:uiPriority="9" w:qFormat="1"/>
-    <w:lsdException w:name="heading 8" w:uiPriority="9" w:qFormat="1"/>
-    <w:lsdException w:name="heading 9" w:uiPriority="9" w:qFormat="1"/>
-    <w:lsdException w:name="toc 1" w:uiPriority="39" w:qFormat="1"/>
-    <w:lsdException w:name="toc 2" w:uiPriority="39" w:qFormat="1"/>
-    <w:lsdException w:name="toc 3" w:uiPriority="39" w:qFormat="1"/>
-    <w:lsdException w:name="toc 4" w:uiPriority="39" w:qFormat="1"/>
-    <w:lsdException w:name="toc 5" w:uiPriority="39" w:qFormat="1"/>
-    <w:lsdException w:name="toc 6" w:uiPriority="39" w:qFormat="1"/>
-    <w:lsdException w:name="toc 7" w:uiPriority="39" w:qFormat="1"/>
-    <w:lsdException w:name="toc 8" w:uiPriority="39" w:qFormat="1"/>
-    <w:lsdException w:name="toc 9" w:uiPriority="39" w:qFormat="1"/>
-    <w:lsdException w:name="caption" w:semiHidden="0" w:unhideWhenUsed="0" w:qFormat="1"/>
-    <w:lsdException w:name="Title" w:semiHidden="0" w:uiPriority="10" w:unhideWhenUsed="0" w:qFormat="1"/>
-    <w:lsdException w:name="Default Paragraph Font" w:uiPriority="1"/>
-    <w:lsdException w:name="Subtitle" w:semiHidden="0" w:uiPriority="11" w:unhideWhenUsed="0" w:qFormat="1"/>
-    <w:lsdException w:name="Strong" w:semiHidden="0" w:uiPriority="22" w:unhideWhenUsed="0" w:qFormat="1"/>
-    <w:lsdException w:name="Emphasis" w:semiHidden="0" w:uiPriority="20" w:unhideWhenUsed="0" w:qFormat="1"/>
-    <w:lsdException w:name="Table Grid" w:semiHidden="0" w:uiPriority="1" w:unhideWhenUsed="0"/>
-    <w:lsdException w:name="Placeholder Text" w:unhideWhenUsed="0"/>
-    <w:lsdException w:name="No Spacing" w:semiHidden="0" w:uiPriority="1" w:unhideWhenUsed="0" w:qFormat="1"/>
-    <w:lsdException w:name="Light Shading" w:semiHidden="0" w:uiPriority="40" w:unhideWhenUsed="0"/>
-    <w:lsdException w:name="Light List" w:semiHidden="0" w:uiPriority="40" w:unhideWhenUsed="0"/>
-    <w:lsdException w:name="Light Grid" w:semiHidden="0" w:uiPriority="40" w:unhideWhenUsed="0"/>
-    <w:lsdException w:name="Medium Shading 1" w:semiHidden="0" w:uiPriority="40" w:unhideWhenUsed="0"/>
-    <w:lsdException w:name="Medium Shading 2" w:semiHidden="0" w:uiPriority="40" w:unhideWhenUsed="0"/>
-    <w:lsdException w:name="Medium List 1" w:semiHidden="0" w:uiPriority="40" w:unhideWhenUsed="0"/>
-    <w:lsdException w:name="Medium List 2" w:semiHidden="0" w:uiPriority="40" w:unhideWhenUsed="0"/>
-    <w:lsdException w:name="Medium Grid 1" w:semiHidden="0" w:uiPriority="40" w:unhideWhenUsed="0"/>
-    <w:lsdException w:name="Medium Grid 2" w:semiHidden="0" w:uiPriority="40" w:unhideWhenUsed="0"/>
-    <w:lsdException w:name="Medium Grid 3" w:semiHidden="0" w:uiPriority="40" w:unhideWhenUsed="0"/>
-    <w:lsdException w:name="Dark List" w:semiHidden="0" w:uiPriority="40" w:unhideWhenUsed="0"/>
-    <w:lsdException w:name="Colorful Shading" w:semiHidden="0" w:uiPriority="40" w:unhideWhenUsed="0"/>
-    <w:lsdException w:name="Colorful List" w:semiHidden="0" w:uiPriority="40" w:unhideWhenUsed="0"/>
-    <w:lsdException w:name="Colorful Grid" w:semiHidden="0" w:uiPriority="40" w:unhideWhenUsed="0"/>
-    <w:lsdException w:name="Light Shading Accent 1" w:semiHidden="0" w:uiPriority="41" w:unhideWhenUsed="0"/>
-    <w:lsdException w:name="Light List Accent 1" w:semiHidden="0" w:uiPriority="41" w:unhideWhenUsed="0"/>
-    <w:lsdException w:name="Light Grid Accent 1" w:semiHidden="0" w:uiPriority="41" w:unhideWhenUsed="0"/>
-    <w:lsdException w:name="Medium Shading 1 Accent 1" w:semiHidden="0" w:uiPriority="41" w:unhideWhenUsed="0"/>
-    <w:lsdException w:name="Medium Shading 2 Accent 1" w:semiHidden="0" w:uiPriority="41" w:unhideWhenUsed="0"/>
-    <w:lsdException w:name="Medium List 1 Accent 1" w:semiHidden="0" w:uiPriority="41" w:unhideWhenUsed="0"/>
-    <w:lsdException w:name="Revision" w:unhideWhenUsed="0"/>
-    <w:lsdException w:name="List Paragraph" w:semiHidden="0" w:uiPriority="36" w:unhideWhenUsed="0" w:qFormat="1"/>
-    <w:lsdException w:name="Quote" w:semiHidden="0" w:uiPriority="29" w:unhideWhenUsed="0" w:qFormat="1"/>
-    <w:lsdException w:name="Intense Quote" w:semiHidden="0" w:uiPriority="30" w:unhideWhenUsed="0" w:qFormat="1"/>
-    <w:lsdException w:name="Medium List 2 Accent 1" w:semiHidden="0" w:uiPriority="41" w:unhideWhenUsed="0"/>
-    <w:lsdException w:name="Medium Grid 1 Accent 1" w:semiHidden="0" w:uiPriority="41" w:unhideWhenUsed="0"/>
-    <w:lsdException w:name="Medium Grid 2 Accent 1" w:semiHidden="0" w:uiPriority="41" w:unhideWhenUsed="0"/>
-    <w:lsdException w:name="Medium Grid 3 Accent 1" w:semiHidden="0" w:uiPriority="41" w:unhideWhenUsed="0"/>
-    <w:lsdException w:name="Dark List Accent 1" w:semiHidden="0" w:uiPriority="41" w:unhideWhenUsed="0"/>
-    <w:lsdException w:name="Colorful Shading Accent 1" w:semiHidden="0" w:uiPriority="41" w:unhideWhenUsed="0"/>
-    <w:lsdException w:name="Colorful List Accent 1" w:semiHidden="0" w:uiPriority="41" w:unhideWhenUsed="0"/>
-    <w:lsdException w:name="Colorful Grid Accent 1" w:semiHidden="0" w:uiPriority="41" w:unhideWhenUsed="0"/>
-    <w:lsdException w:name="Light Shading Accent 2" w:semiHidden="0" w:uiPriority="42" w:unhideWhenUsed="0"/>
-    <w:lsdException w:name="Light List Accent 2" w:semiHidden="0" w:uiPriority="42" w:unhideWhenUsed="0"/>
-    <w:lsdException w:name="Light Grid Accent 2" w:semiHidden="0" w:uiPriority="42" w:unhideWhenUsed="0"/>
-    <w:lsdException w:name="Medium Shading 1 Accent 2" w:semiHidden="0" w:uiPriority="42" w:unhideWhenUsed="0"/>
-    <w:lsdException w:name="Medium Shading 2 Accent 2" w:semiHidden="0" w:uiPriority="42" w:unhideWhenUsed="0"/>
-    <w:lsdException w:name="Medium List 1 Accent 2" w:semiHidden="0" w:uiPriority="42" w:unhideWhenUsed="0"/>
-    <w:lsdException w:name="Medium List 2 Accent 2" w:semiHidden="0" w:uiPriority="42" w:unhideWhenUsed="0"/>
-    <w:lsdException w:name="Medium Grid 1 Accent 2" w:semiHidden="0" w:uiPriority="42" w:unhideWhenUsed="0"/>
-    <w:lsdException w:name="Medium Grid 2 Accent 2" w:semiHidden="0" w:uiPriority="42" w:unhideWhenUsed="0"/>
-    <w:lsdException w:name="Medium Grid 3 Accent 2" w:semiHidden="0" w:uiPriority="42" w:unhideWhenUsed="0"/>
-    <w:lsdException w:name="Dark List Accent 2" w:semiHidden="0" w:uiPriority="42" w:unhideWhenUsed="0"/>
-    <w:lsdException w:name="Colorful Shading Accent 2" w:semiHidden="0" w:uiPriority="42" w:unhideWhenUsed="0"/>
-    <w:lsdException w:name="Colorful List Accent 2" w:semiHidden="0" w:uiPriority="42" w:unhideWhenUsed="0"/>
-    <w:lsdException w:name="Colorful Grid Accent 2" w:semiHidden="0" w:uiPriority="42" w:unhideWhenUsed="0"/>
-    <w:lsdException w:name="Light Shading Accent 3" w:semiHidden="0" w:uiPriority="43" w:unhideWhenUsed="0"/>
-    <w:lsdException w:name="Light List Accent 3" w:semiHidden="0" w:uiPriority="43" w:unhideWhenUsed="0"/>
-    <w:lsdException w:name="Light Grid Accent 3" w:semiHidden="0" w:uiPriority="43" w:unhideWhenUsed="0"/>
-    <w:lsdException w:name="Medium Shading 1 Accent 3" w:semiHidden="0" w:uiPriority="43" w:unhideWhenUsed="0"/>
-    <w:lsdException w:name="Medium Shading 2 Accent 3" w:semiHidden="0" w:uiPriority="43" w:unhideWhenUsed="0"/>
-    <w:lsdException w:name="Medium List 1 Accent 3" w:semiHidden="0" w:uiPriority="43" w:unhideWhenUsed="0"/>
-    <w:lsdException w:name="Medium List 2 Accent 3" w:semiHidden="0" w:uiPriority="43" w:unhideWhenUsed="0"/>
-    <w:lsdException w:name="Medium Grid 1 Accent 3" w:semiHidden="0" w:uiPriority="43" w:unhideWhenUsed="0"/>
-    <w:lsdException w:name="Medium Grid 2 Accent 3" w:semiHidden="0" w:uiPriority="43" w:unhideWhenUsed="0"/>
-    <w:lsdException w:name="Medium Grid 3 Accent 3" w:semiHidden="0" w:uiPriority="43" w:unhideWhenUsed="0"/>
-    <w:lsdException w:name="Dark List Accent 3" w:semiHidden="0" w:uiPriority="43" w:unhideWhenUsed="0"/>
-    <w:lsdException w:name="Colorful Shading Accent 3" w:semiHidden="0" w:uiPriority="43" w:unhideWhenUsed="0"/>
-    <w:lsdException w:name="Colorful List Accent 3" w:semiHidden="0" w:uiPriority="43" w:unhideWhenUsed="0"/>
-    <w:lsdException w:name="Colorful Grid Accent 3" w:semiHidden="0" w:uiPriority="43" w:unhideWhenUsed="0"/>
-    <w:lsdException w:name="Light Shading Accent 4" w:semiHidden="0" w:uiPriority="44" w:unhideWhenUsed="0"/>
-    <w:lsdException w:name="Light List Accent 4" w:semiHidden="0" w:uiPriority="44" w:unhideWhenUsed="0"/>
-    <w:lsdException w:name="Light Grid Accent 4" w:semiHidden="0" w:uiPriority="44" w:unhideWhenUsed="0"/>
-    <w:lsdException w:name="Medium Shading 1 Accent 4" w:semiHidden="0" w:uiPriority="44" w:unhideWhenUsed="0"/>
-    <w:lsdException w:name="Medium Shading 2 Accent 4" w:semiHidden="0" w:uiPriority="44" w:unhideWhenUsed="0"/>
-    <w:lsdException w:name="Medium List 1 Accent 4" w:semiHidden="0" w:uiPriority="44" w:unhideWhenUsed="0"/>
-    <w:lsdException w:name="Medium List 2 Accent 4" w:semiHidden="0" w:uiPriority="44" w:unhideWhenUsed="0"/>
-    <w:lsdException w:name="Medium Grid 1 Accent 4" w:semiHidden="0" w:uiPriority="44" w:unhideWhenUsed="0"/>
-    <w:lsdException w:name="Medium Grid 2 Accent 4" w:semiHidden="0" w:uiPriority="44" w:unhideWhenUsed="0"/>
-    <w:lsdException w:name="Medium Grid 3 Accent 4" w:semiHidden="0" w:uiPriority="44" w:unhideWhenUsed="0"/>
-    <w:lsdException w:name="Dark List Accent 4" w:semiHidden="0" w:uiPriority="44" w:unhideWhenUsed="0"/>
-    <w:lsdException w:name="Colorful Shading Accent 4" w:semiHidden="0" w:uiPriority="44" w:unhideWhenUsed="0"/>
-    <w:lsdException w:name="Colorful List Accent 4" w:semiHidden="0" w:uiPriority="44" w:unhideWhenUsed="0"/>
-    <w:lsdException w:name="Colorful Grid Accent 4" w:semiHidden="0" w:uiPriority="44" w:unhideWhenUsed="0"/>
-    <w:lsdException w:name="Light Shading Accent 5" w:semiHidden="0" w:uiPriority="45" w:unhideWhenUsed="0"/>
-    <w:lsdException w:name="Light List Accent 5" w:semiHidden="0" w:uiPriority="45" w:unhideWhenUsed="0"/>
-    <w:lsdException w:name="Light Grid Accent 5" w:semiHidden="0" w:uiPriority="45" w:unhideWhenUsed="0"/>
-    <w:lsdException w:name="Medium Shading 1 Accent 5" w:semiHidden="0" w:uiPriority="45" w:unhideWhenUsed="0"/>
-    <w:lsdException w:name="Medium Shading 2 Accent 5" w:semiHidden="0" w:uiPriority="45" w:unhideWhenUsed="0"/>
-    <w:lsdException w:name="Medium List 1 Accent 5" w:semiHidden="0" w:uiPriority="45" w:unhideWhenUsed="0"/>
-    <w:lsdException w:name="Medium List 2 Accent 5" w:semiHidden="0" w:uiPriority="45" w:unhideWhenUsed="0"/>
-    <w:lsdException w:name="Medium Grid 1 Accent 5" w:semiHidden="0" w:uiPriority="45" w:unhideWhenUsed="0"/>
-    <w:lsdException w:name="Medium Grid 2 Accent 5" w:semiHidden="0" w:uiPriority="45" w:unhideWhenUsed="0"/>
-    <w:lsdException w:name="Medium Grid 3 Accent 5" w:semiHidden="0" w:uiPriority="45" w:unhideWhenUsed="0"/>
-    <w:lsdException w:name="Dark List Accent 5" w:semiHidden="0" w:uiPriority="45" w:unhideWhenUsed="0"/>
-    <w:lsdException w:name="Colorful Shading Accent 5" w:semiHidden="0" w:uiPriority="45" w:unhideWhenUsed="0"/>
-    <w:lsdException w:name="Colorful List Accent 5" w:semiHidden="0" w:uiPriority="45" w:unhideWhenUsed="0"/>
-    <w:lsdException w:name="Colorful Grid Accent 5" w:semiHidden="0" w:uiPriority="45" w:unhideWhenUsed="0"/>
-    <w:lsdException w:name="Light Shading Accent 6" w:semiHidden="0" w:uiPriority="46" w:unhideWhenUsed="0"/>
-    <w:lsdException w:name="Light List Accent 6" w:semiHidden="0" w:uiPriority="46" w:unhideWhenUsed="0"/>
-    <w:lsdException w:name="Light Grid Accent 6" w:semiHidden="0" w:uiPriority="46" w:unhideWhenUsed="0"/>
-    <w:lsdException w:name="Medium Shading 1 Accent 6" w:semiHidden="0" w:uiPriority="46" w:unhideWhenUsed="0"/>
-    <w:lsdException w:name="Medium Shading 2 Accent 6" w:semiHidden="0" w:uiPriority="46" w:unhideWhenUsed="0"/>
-    <w:lsdException w:name="Medium List 1 Accent 6" w:semiHidden="0" w:uiPriority="46" w:unhideWhenUsed="0"/>
-    <w:lsdException w:name="Medium List 2 Accent 6" w:semiHidden="0" w:uiPriority="46" w:unhideWhenUsed="0"/>
-    <w:lsdException w:name="Medium Grid 1 Accent 6" w:semiHidden="0" w:uiPriority="46" w:unhideWhenUsed="0"/>
-    <w:lsdException w:name="Medium Grid 2 Accent 6" w:semiHidden="0" w:uiPriority="46" w:unhideWhenUsed="0"/>
-    <w:lsdException w:name="Medium Grid 3 Accent 6" w:semiHidden="0" w:uiPriority="46" w:unhideWhenUsed="0"/>
-    <w:lsdException w:name="Dark List Accent 6" w:semiHidden="0" w:uiPriority="46" w:unhideWhenUsed="0"/>
-    <w:lsdException w:name="Colorful Shading Accent 6" w:semiHidden="0" w:uiPriority="46" w:unhideWhenUsed="0"/>
-    <w:lsdException w:name="Colorful List Accent 6" w:semiHidden="0" w:uiPriority="46" w:unhideWhenUsed="0"/>
-    <w:lsdException w:name="Colorful Grid Accent 6" w:semiHidden="0" w:uiPriority="46" w:unhideWhenUsed="0"/>
-    <w:lsdException w:name="Subtle Emphasis" w:semiHidden="0" w:uiPriority="19" w:unhideWhenUsed="0" w:qFormat="1"/>
-    <w:lsdException w:name="Intense Emphasis" w:semiHidden="0" w:uiPriority="21" w:unhideWhenUsed="0" w:qFormat="1"/>
-    <w:lsdException w:name="Subtle Reference" w:semiHidden="0" w:uiPriority="31" w:unhideWhenUsed="0" w:qFormat="1"/>
-    <w:lsdException w:name="Intense Reference" w:semiHidden="0" w:uiPriority="32" w:unhideWhenUsed="0" w:qFormat="1"/>
-    <w:lsdException w:name="Book Title" w:semiHidden="0" w:uiPriority="33" w:unhideWhenUsed="0" w:qFormat="1"/>
-    <w:lsdException w:name="Bibliography" w:uiPriority="37"/>
-    <w:lsdException w:name="TOC Heading" w:uiPriority="39" w:qFormat="1"/>
-  </w:latentStyles>
-  <w:style w:type="paragraph" w:default="1" w:styleId="Normal">
-    <w:name w:val="Normal"/>
-    <w:qFormat/>
-    <w:rsid w:val="00CB2783"/>
-    <w:pPr>
-      <w:jc w:val="both"/>
-    </w:pPr>
-    <w:rPr>
-      <w:color w:val="313240" w:themeColor="text2" w:themeShade="BF"/>
-      <w:szCs w:val="20"/>
-    </w:rPr>
-  </w:style>
-  <w:style w:type="paragraph" w:styleId="Titre1">
-    <w:name w:val="heading 1"/>
-    <w:basedOn w:val="Normal"/>
-    <w:next w:val="Normal"/>
-    <w:link w:val="Titre1Car"/>
-    <w:uiPriority w:val="9"/>
-    <w:unhideWhenUsed/>
-    <w:qFormat/>
-    <w:rsid w:val="005F71AE"/>
-    <w:pPr>
-      <w:pageBreakBefore/>
-      <w:spacing w:before="360" w:after="40"/>
-      <w:outlineLvl w:val="0"/>
-    </w:pPr>
-    <w:rPr>
-      <w:rFonts w:asciiTheme="majorHAnsi" w:hAnsiTheme="majorHAnsi"/>
-      <w:smallCaps/>
-      <w:spacing w:val="5"/>
-      <w:sz w:val="36"/>
-      <w:szCs w:val="32"/>
-    </w:rPr>
-  </w:style>
-  <w:style w:type="paragraph" w:styleId="Titre2">
-    <w:name w:val="heading 2"/>
-    <w:basedOn w:val="Normal"/>
-    <w:next w:val="Normal"/>
-    <w:link w:val="Titre2Car"/>
-    <w:uiPriority w:val="9"/>
-    <w:unhideWhenUsed/>
-    <w:qFormat/>
-    <w:rsid w:val="00CB2783"/>
-    <w:pPr>
-      <w:spacing w:after="0"/>
-      <w:ind w:left="720"/>
-      <w:outlineLvl w:val="1"/>
-    </w:pPr>
-    <w:rPr>
-      <w:rFonts w:asciiTheme="majorHAnsi" w:hAnsiTheme="majorHAnsi"/>
-      <w:sz w:val="28"/>
-      <w:szCs w:val="28"/>
-    </w:rPr>
-  </w:style>
-  <w:style w:type="paragraph" w:styleId="Titre3">
-    <w:name w:val="heading 3"/>
-    <w:basedOn w:val="Normal"/>
-    <w:next w:val="Normal"/>
-    <w:link w:val="Titre3Car"/>
-    <w:uiPriority w:val="9"/>
-    <w:unhideWhenUsed/>
-    <w:qFormat/>
-    <w:rsid w:val="00801477"/>
-    <w:pPr>
-      <w:spacing w:after="0"/>
-      <w:ind w:left="1440"/>
-      <w:outlineLvl w:val="2"/>
-    </w:pPr>
-    <w:rPr>
-      <w:rFonts w:asciiTheme="majorHAnsi" w:hAnsiTheme="majorHAnsi"/>
-      <w:b/>
-      <w:spacing w:val="5"/>
-      <w:sz w:val="24"/>
-      <w:szCs w:val="24"/>
-    </w:rPr>
-  </w:style>
-  <w:style w:type="paragraph" w:styleId="Titre4">
-    <w:name w:val="heading 4"/>
-    <w:basedOn w:val="Normal"/>
-    <w:next w:val="Normal"/>
-    <w:link w:val="Titre4Car"/>
-    <w:uiPriority w:val="9"/>
-    <w:semiHidden/>
-    <w:unhideWhenUsed/>
-    <w:qFormat/>
-    <w:pPr>
-      <w:spacing w:after="0"/>
-      <w:outlineLvl w:val="3"/>
-    </w:pPr>
-    <w:rPr>
-      <w:rFonts w:asciiTheme="majorHAnsi" w:hAnsiTheme="majorHAnsi"/>
-      <w:color w:val="3E3E67" w:themeColor="accent1" w:themeShade="BF"/>
-      <w:szCs w:val="22"/>
-    </w:rPr>
-  </w:style>
-  <w:style w:type="paragraph" w:styleId="Titre5">
-    <w:name w:val="heading 5"/>
-    <w:basedOn w:val="Normal"/>
-    <w:next w:val="Normal"/>
-    <w:link w:val="Titre5Car"/>
-    <w:uiPriority w:val="9"/>
-    <w:semiHidden/>
-    <w:unhideWhenUsed/>
-    <w:qFormat/>
-    <w:pPr>
-      <w:spacing w:after="0"/>
-      <w:outlineLvl w:val="4"/>
-    </w:pPr>
-    <w:rPr>
-      <w:i/>
-      <w:color w:val="3E3E67" w:themeColor="accent1" w:themeShade="BF"/>
-      <w:szCs w:val="22"/>
-    </w:rPr>
-  </w:style>
-  <w:style w:type="paragraph" w:styleId="Titre6">
-    <w:name w:val="heading 6"/>
-    <w:basedOn w:val="Normal"/>
-    <w:next w:val="Normal"/>
-    <w:link w:val="Titre6Car"/>
-    <w:uiPriority w:val="9"/>
-    <w:semiHidden/>
-    <w:unhideWhenUsed/>
-    <w:qFormat/>
-    <w:pPr>
-      <w:spacing w:after="0"/>
-      <w:outlineLvl w:val="5"/>
-    </w:pPr>
-    <w:rPr>
-      <w:b/>
-      <w:color w:val="3E3E67" w:themeColor="accent1" w:themeShade="BF"/>
-    </w:rPr>
-  </w:style>
-  <w:style w:type="paragraph" w:styleId="Titre7">
-    <w:name w:val="heading 7"/>
-    <w:basedOn w:val="Normal"/>
-    <w:next w:val="Normal"/>
-    <w:link w:val="Titre7Car"/>
-    <w:uiPriority w:val="9"/>
-    <w:semiHidden/>
-    <w:unhideWhenUsed/>
-    <w:qFormat/>
-    <w:pPr>
-      <w:spacing w:after="0"/>
-      <w:outlineLvl w:val="6"/>
-    </w:pPr>
-    <w:rPr>
-      <w:b/>
-      <w:i/>
-      <w:color w:val="3E3E67" w:themeColor="accent1" w:themeShade="BF"/>
-    </w:rPr>
-  </w:style>
-  <w:style w:type="paragraph" w:styleId="Titre8">
-    <w:name w:val="heading 8"/>
-    <w:basedOn w:val="Normal"/>
-    <w:next w:val="Normal"/>
-    <w:link w:val="Titre8Car"/>
-    <w:uiPriority w:val="9"/>
-    <w:semiHidden/>
-    <w:unhideWhenUsed/>
-    <w:qFormat/>
-    <w:pPr>
-      <w:spacing w:after="0"/>
-      <w:outlineLvl w:val="7"/>
-    </w:pPr>
-    <w:rPr>
-      <w:b/>
-      <w:color w:val="325F64" w:themeColor="accent2" w:themeShade="BF"/>
-    </w:rPr>
-  </w:style>
-  <w:style w:type="paragraph" w:styleId="Titre9">
-    <w:name w:val="heading 9"/>
-    <w:basedOn w:val="Normal"/>
-    <w:next w:val="Normal"/>
-    <w:link w:val="Titre9Car"/>
-    <w:uiPriority w:val="9"/>
-    <w:semiHidden/>
-    <w:unhideWhenUsed/>
-    <w:qFormat/>
-    <w:pPr>
-      <w:spacing w:after="0"/>
-      <w:outlineLvl w:val="8"/>
-    </w:pPr>
-    <w:rPr>
-      <w:b/>
-      <w:i/>
-      <w:color w:val="325F64" w:themeColor="accent2" w:themeShade="BF"/>
-      <w:sz w:val="18"/>
-      <w:szCs w:val="18"/>
-    </w:rPr>
-  </w:style>
-  <w:style w:type="character" w:default="1" w:styleId="Policepardfaut">
-    <w:name w:val="Default Paragraph Font"/>
-    <w:uiPriority w:val="1"/>
-    <w:semiHidden/>
-    <w:unhideWhenUsed/>
-  </w:style>
-  <w:style w:type="table" w:default="1" w:styleId="TableauNormal">
-    <w:name w:val="Normal Table"/>
-    <w:uiPriority w:val="99"/>
-    <w:semiHidden/>
-    <w:unhideWhenUsed/>
-    <w:tblPr>
-      <w:tblInd w:w="0" w:type="dxa"/>
-      <w:tblCellMar>
-        <w:top w:w="0" w:type="dxa"/>
-        <w:left w:w="108" w:type="dxa"/>
-        <w:bottom w:w="0" w:type="dxa"/>
-        <w:right w:w="108" w:type="dxa"/>
-      </w:tblCellMar>
-    </w:tblPr>
-  </w:style>
-  <w:style w:type="numbering" w:default="1" w:styleId="Aucuneliste">
-    <w:name w:val="No List"/>
-    <w:uiPriority w:val="99"/>
-    <w:semiHidden/>
-    <w:unhideWhenUsed/>
-  </w:style>
-  <w:style w:type="character" w:customStyle="1" w:styleId="Titre1Car">
-    <w:name w:val="Titre 1 Car"/>
-    <w:basedOn w:val="Policepardfaut"/>
-    <w:link w:val="Titre1"/>
-    <w:uiPriority w:val="9"/>
-    <w:rsid w:val="005F71AE"/>
-    <w:rPr>
-      <w:rFonts w:asciiTheme="majorHAnsi" w:hAnsiTheme="majorHAnsi"/>
-      <w:smallCaps/>
-      <w:color w:val="313240" w:themeColor="text2" w:themeShade="BF"/>
-      <w:spacing w:val="5"/>
-      <w:sz w:val="36"/>
-      <w:szCs w:val="32"/>
-    </w:rPr>
-  </w:style>
-  <w:style w:type="character" w:customStyle="1" w:styleId="Titre2Car">
-    <w:name w:val="Titre 2 Car"/>
-    <w:basedOn w:val="Policepardfaut"/>
-    <w:link w:val="Titre2"/>
-    <w:uiPriority w:val="9"/>
-    <w:rsid w:val="00CB2783"/>
-    <w:rPr>
-      <w:rFonts w:asciiTheme="majorHAnsi" w:hAnsiTheme="majorHAnsi"/>
-      <w:color w:val="313240" w:themeColor="text2" w:themeShade="BF"/>
-      <w:sz w:val="28"/>
-      <w:szCs w:val="28"/>
-    </w:rPr>
-  </w:style>
-  <w:style w:type="paragraph" w:styleId="Titre">
-    <w:name w:val="Title"/>
-    <w:basedOn w:val="Normal"/>
-    <w:link w:val="TitreCar"/>
-    <w:uiPriority w:val="10"/>
-    <w:qFormat/>
-    <w:rPr>
-      <w:rFonts w:asciiTheme="majorHAnsi" w:hAnsiTheme="majorHAnsi"/>
-      <w:smallCaps/>
-      <w:color w:val="53548A" w:themeColor="accent1"/>
-      <w:spacing w:val="10"/>
-      <w:sz w:val="48"/>
-      <w:szCs w:val="48"/>
-    </w:rPr>
-  </w:style>
-  <w:style w:type="character" w:customStyle="1" w:styleId="TitreCar">
-    <w:name w:val="Titre Car"/>
-    <w:basedOn w:val="Policepardfaut"/>
-    <w:link w:val="Titre"/>
-    <w:uiPriority w:val="10"/>
-    <w:rPr>
-      <w:rFonts w:asciiTheme="majorHAnsi" w:hAnsiTheme="majorHAnsi" w:cstheme="minorBidi"/>
-      <w:smallCaps/>
-      <w:color w:val="53548A" w:themeColor="accent1"/>
-      <w:spacing w:val="10"/>
-      <w:sz w:val="48"/>
-      <w:szCs w:val="48"/>
-    </w:rPr>
-  </w:style>
-  <w:style w:type="paragraph" w:styleId="Sous-titre">
-    <w:name w:val="Subtitle"/>
-    <w:basedOn w:val="Normal"/>
-    <w:link w:val="Sous-titreCar"/>
-    <w:uiPriority w:val="11"/>
-    <w:qFormat/>
-    <w:rPr>
-      <w:i/>
-      <w:color w:val="424456" w:themeColor="text2"/>
-      <w:spacing w:val="5"/>
-      <w:sz w:val="24"/>
-      <w:szCs w:val="24"/>
-    </w:rPr>
-  </w:style>
-  <w:style w:type="character" w:customStyle="1" w:styleId="Sous-titreCar">
-    <w:name w:val="Sous-titre Car"/>
-    <w:basedOn w:val="Policepardfaut"/>
-    <w:link w:val="Sous-titre"/>
-    <w:uiPriority w:val="11"/>
-    <w:rPr>
-      <w:rFonts w:cstheme="minorBidi"/>
-      <w:i/>
-      <w:color w:val="424456" w:themeColor="text2"/>
-      <w:spacing w:val="5"/>
-      <w:sz w:val="24"/>
-      <w:szCs w:val="24"/>
-    </w:rPr>
-  </w:style>
-  <w:style w:type="paragraph" w:styleId="Textedebulles">
-    <w:name w:val="Balloon Text"/>
-    <w:basedOn w:val="Normal"/>
-    <w:link w:val="TextedebullesCar"/>
-    <w:uiPriority w:val="99"/>
-    <w:semiHidden/>
-    <w:unhideWhenUsed/>
-    <w:pPr>
-      <w:spacing w:after="0" w:line="240" w:lineRule="auto"/>
-    </w:pPr>
-    <w:rPr>
-      <w:rFonts w:ascii="Tahoma" w:hAnsi="Tahoma" w:cs="Tahoma"/>
-      <w:sz w:val="16"/>
-      <w:szCs w:val="16"/>
-    </w:rPr>
-  </w:style>
-  <w:style w:type="character" w:customStyle="1" w:styleId="TextedebullesCar">
-    <w:name w:val="Texte de bulles Car"/>
-    <w:basedOn w:val="Policepardfaut"/>
-    <w:link w:val="Textedebulles"/>
-    <w:uiPriority w:val="99"/>
-    <w:semiHidden/>
-    <w:rPr>
-      <w:rFonts w:ascii="Tahoma" w:hAnsi="Tahoma" w:cs="Tahoma"/>
-      <w:color w:val="313240" w:themeColor="text2" w:themeShade="BF"/>
-      <w:sz w:val="16"/>
-      <w:szCs w:val="16"/>
-    </w:rPr>
-  </w:style>
-  <w:style w:type="character" w:styleId="Titredulivre">
-    <w:name w:val="Book Title"/>
-    <w:basedOn w:val="Policepardfaut"/>
-    <w:uiPriority w:val="33"/>
-    <w:qFormat/>
-    <w:rPr>
-      <w:rFonts w:cs="Times New Roman"/>
-      <w:smallCaps/>
-      <w:color w:val="000000"/>
-      <w:spacing w:val="10"/>
-    </w:rPr>
-  </w:style>
-  <w:style w:type="numbering" w:customStyle="1" w:styleId="Listepuces1">
-    <w:name w:val="Liste à puces1"/>
-    <w:uiPriority w:val="99"/>
-    <w:pPr>
-      <w:numPr>
-        <w:numId w:val="1"/>
-      </w:numPr>
-    </w:pPr>
-  </w:style>
-  <w:style w:type="paragraph" w:styleId="Lgende">
-    <w:name w:val="caption"/>
-    <w:basedOn w:val="Normal"/>
-    <w:next w:val="Normal"/>
-    <w:uiPriority w:val="99"/>
-    <w:unhideWhenUsed/>
-    <w:rsid w:val="00120C8C"/>
-    <w:pPr>
-      <w:spacing w:before="100" w:line="240" w:lineRule="auto"/>
-      <w:jc w:val="center"/>
-    </w:pPr>
-    <w:rPr>
-      <w:b/>
-      <w:bCs/>
-      <w:color w:val="3E3E67" w:themeColor="accent1" w:themeShade="BF"/>
-      <w:sz w:val="16"/>
-      <w:szCs w:val="16"/>
-    </w:rPr>
-  </w:style>
-  <w:style w:type="character" w:styleId="Accentuation">
-    <w:name w:val="Emphasis"/>
-    <w:uiPriority w:val="20"/>
-    <w:qFormat/>
-    <w:rPr>
-      <w:b/>
-      <w:i/>
-      <w:color w:val="21222A" w:themeColor="text2" w:themeShade="80"/>
-      <w:spacing w:val="10"/>
-      <w:sz w:val="18"/>
-      <w:szCs w:val="18"/>
-    </w:rPr>
-  </w:style>
-  <w:style w:type="paragraph" w:styleId="Pieddepage">
-    <w:name w:val="footer"/>
-    <w:basedOn w:val="Normal"/>
-    <w:link w:val="PieddepageCar"/>
-    <w:uiPriority w:val="99"/>
-    <w:unhideWhenUsed/>
-    <w:pPr>
-      <w:tabs>
-        <w:tab w:val="center" w:pos="4680"/>
-        <w:tab w:val="right" w:pos="9360"/>
-      </w:tabs>
-      <w:spacing w:after="0" w:line="240" w:lineRule="auto"/>
-    </w:pPr>
-  </w:style>
-  <w:style w:type="character" w:customStyle="1" w:styleId="PieddepageCar">
-    <w:name w:val="Pied de page Car"/>
-    <w:basedOn w:val="Policepardfaut"/>
-    <w:link w:val="Pieddepage"/>
-    <w:uiPriority w:val="99"/>
-    <w:rPr>
-      <w:rFonts w:cstheme="minorBidi"/>
-      <w:color w:val="313240" w:themeColor="text2" w:themeShade="BF"/>
-      <w:sz w:val="20"/>
-      <w:szCs w:val="20"/>
-    </w:rPr>
-  </w:style>
-  <w:style w:type="paragraph" w:styleId="En-tte">
-    <w:name w:val="header"/>
-    <w:basedOn w:val="Normal"/>
-    <w:link w:val="En-tteCar"/>
-    <w:uiPriority w:val="99"/>
-    <w:unhideWhenUsed/>
-    <w:pPr>
-      <w:tabs>
-        <w:tab w:val="center" w:pos="4680"/>
-        <w:tab w:val="right" w:pos="9360"/>
-      </w:tabs>
-      <w:spacing w:after="0" w:line="240" w:lineRule="auto"/>
-    </w:pPr>
-  </w:style>
-  <w:style w:type="character" w:customStyle="1" w:styleId="En-tteCar">
-    <w:name w:val="En-tête Car"/>
-    <w:basedOn w:val="Policepardfaut"/>
-    <w:link w:val="En-tte"/>
-    <w:uiPriority w:val="99"/>
-    <w:rPr>
-      <w:rFonts w:cstheme="minorBidi"/>
-      <w:color w:val="313240" w:themeColor="text2" w:themeShade="BF"/>
-      <w:sz w:val="20"/>
-      <w:szCs w:val="20"/>
-    </w:rPr>
-  </w:style>
-  <w:style w:type="character" w:customStyle="1" w:styleId="Titre3Car">
-    <w:name w:val="Titre 3 Car"/>
-    <w:basedOn w:val="Policepardfaut"/>
-    <w:link w:val="Titre3"/>
-    <w:uiPriority w:val="9"/>
-    <w:rsid w:val="00801477"/>
-    <w:rPr>
-      <w:rFonts w:asciiTheme="majorHAnsi" w:hAnsiTheme="majorHAnsi"/>
-      <w:b/>
-      <w:color w:val="313240" w:themeColor="text2" w:themeShade="BF"/>
-      <w:spacing w:val="5"/>
-      <w:sz w:val="24"/>
-      <w:szCs w:val="24"/>
-    </w:rPr>
-  </w:style>
-  <w:style w:type="character" w:customStyle="1" w:styleId="Titre4Car">
-    <w:name w:val="Titre 4 Car"/>
-    <w:basedOn w:val="Policepardfaut"/>
-    <w:link w:val="Titre4"/>
-    <w:uiPriority w:val="9"/>
-    <w:semiHidden/>
-    <w:rPr>
-      <w:rFonts w:asciiTheme="majorHAnsi" w:hAnsiTheme="majorHAnsi" w:cstheme="minorBidi"/>
-      <w:color w:val="3E3E67" w:themeColor="accent1" w:themeShade="BF"/>
-    </w:rPr>
-  </w:style>
-  <w:style w:type="character" w:customStyle="1" w:styleId="Titre5Car">
-    <w:name w:val="Titre 5 Car"/>
-    <w:basedOn w:val="Policepardfaut"/>
-    <w:link w:val="Titre5"/>
-    <w:uiPriority w:val="9"/>
-    <w:semiHidden/>
-    <w:rPr>
-      <w:rFonts w:cstheme="minorBidi"/>
-      <w:i/>
-      <w:color w:val="3E3E67" w:themeColor="accent1" w:themeShade="BF"/>
-    </w:rPr>
-  </w:style>
-  <w:style w:type="character" w:customStyle="1" w:styleId="Titre6Car">
-    <w:name w:val="Titre 6 Car"/>
-    <w:basedOn w:val="Policepardfaut"/>
-    <w:link w:val="Titre6"/>
-    <w:uiPriority w:val="9"/>
-    <w:semiHidden/>
-    <w:rPr>
-      <w:rFonts w:cstheme="minorBidi"/>
-      <w:b/>
-      <w:color w:val="3E3E67" w:themeColor="accent1" w:themeShade="BF"/>
-      <w:sz w:val="20"/>
-      <w:szCs w:val="20"/>
-    </w:rPr>
-  </w:style>
-  <w:style w:type="character" w:customStyle="1" w:styleId="Titre7Car">
-    <w:name w:val="Titre 7 Car"/>
-    <w:basedOn w:val="Policepardfaut"/>
-    <w:link w:val="Titre7"/>
-    <w:uiPriority w:val="9"/>
-    <w:semiHidden/>
-    <w:rPr>
-      <w:rFonts w:cstheme="minorBidi"/>
-      <w:b/>
-      <w:i/>
-      <w:color w:val="3E3E67" w:themeColor="accent1" w:themeShade="BF"/>
-      <w:sz w:val="20"/>
-      <w:szCs w:val="20"/>
-    </w:rPr>
-  </w:style>
-  <w:style w:type="character" w:customStyle="1" w:styleId="Titre8Car">
-    <w:name w:val="Titre 8 Car"/>
-    <w:basedOn w:val="Policepardfaut"/>
-    <w:link w:val="Titre8"/>
-    <w:uiPriority w:val="9"/>
-    <w:semiHidden/>
-    <w:rPr>
-      <w:rFonts w:cstheme="minorBidi"/>
-      <w:b/>
-      <w:color w:val="325F64" w:themeColor="accent2" w:themeShade="BF"/>
-      <w:sz w:val="20"/>
-      <w:szCs w:val="20"/>
-    </w:rPr>
-  </w:style>
-  <w:style w:type="character" w:customStyle="1" w:styleId="Titre9Car">
-    <w:name w:val="Titre 9 Car"/>
-    <w:basedOn w:val="Policepardfaut"/>
-    <w:link w:val="Titre9"/>
-    <w:uiPriority w:val="9"/>
-    <w:semiHidden/>
-    <w:rPr>
-      <w:rFonts w:cstheme="minorBidi"/>
-      <w:b/>
-      <w:i/>
-      <w:color w:val="325F64" w:themeColor="accent2" w:themeShade="BF"/>
-      <w:sz w:val="18"/>
-      <w:szCs w:val="18"/>
-    </w:rPr>
-  </w:style>
-  <w:style w:type="character" w:styleId="Emphaseintense">
-    <w:name w:val="Intense Emphasis"/>
-    <w:basedOn w:val="Policepardfaut"/>
-    <w:uiPriority w:val="21"/>
-    <w:qFormat/>
-    <w:rPr>
-      <w:i/>
-      <w:caps/>
-      <w:color w:val="3E3E67" w:themeColor="accent1" w:themeShade="BF"/>
-      <w:spacing w:val="10"/>
-      <w:sz w:val="18"/>
-      <w:szCs w:val="18"/>
-    </w:rPr>
-  </w:style>
-  <w:style w:type="paragraph" w:styleId="Citation">
-    <w:name w:val="Quote"/>
-    <w:basedOn w:val="Normal"/>
-    <w:link w:val="CitationCar"/>
-    <w:uiPriority w:val="29"/>
-    <w:qFormat/>
-    <w:rPr>
-      <w:i/>
-    </w:rPr>
-  </w:style>
-  <w:style w:type="character" w:customStyle="1" w:styleId="CitationCar">
-    <w:name w:val="Citation Car"/>
-    <w:basedOn w:val="Policepardfaut"/>
-    <w:link w:val="Citation"/>
-    <w:uiPriority w:val="29"/>
-    <w:rPr>
-      <w:rFonts w:cstheme="minorBidi"/>
-      <w:i/>
-      <w:color w:val="313240" w:themeColor="text2" w:themeShade="BF"/>
-      <w:sz w:val="20"/>
-      <w:szCs w:val="20"/>
-    </w:rPr>
-  </w:style>
-  <w:style w:type="paragraph" w:styleId="Citationintense">
-    <w:name w:val="Intense Quote"/>
-    <w:basedOn w:val="Citation"/>
-    <w:link w:val="CitationintenseCar"/>
-    <w:uiPriority w:val="30"/>
-    <w:qFormat/>
-    <w:pPr>
-      <w:pBdr>
-        <w:bottom w:val="double" w:sz="4" w:space="4" w:color="53548A" w:themeColor="accent1"/>
-      </w:pBdr>
-      <w:spacing w:line="300" w:lineRule="auto"/>
-      <w:ind w:left="936" w:right="936"/>
-    </w:pPr>
-    <w:rPr>
-      <w:i w:val="0"/>
-      <w:color w:val="3E3E67" w:themeColor="accent1" w:themeShade="BF"/>
-    </w:rPr>
-  </w:style>
-  <w:style w:type="character" w:customStyle="1" w:styleId="CitationintenseCar">
-    <w:name w:val="Citation intense Car"/>
-    <w:basedOn w:val="Policepardfaut"/>
-    <w:link w:val="Citationintense"/>
-    <w:uiPriority w:val="30"/>
-    <w:rPr>
-      <w:rFonts w:cstheme="minorBidi"/>
-      <w:color w:val="3E3E67" w:themeColor="accent1" w:themeShade="BF"/>
-      <w:sz w:val="20"/>
-      <w:szCs w:val="20"/>
-    </w:rPr>
-  </w:style>
-  <w:style w:type="character" w:styleId="Rfrenceintense">
-    <w:name w:val="Intense Reference"/>
-    <w:basedOn w:val="Policepardfaut"/>
-    <w:uiPriority w:val="32"/>
-    <w:qFormat/>
-    <w:rPr>
-      <w:rFonts w:cs="Times New Roman"/>
-      <w:b/>
-      <w:caps/>
-      <w:color w:val="325F64" w:themeColor="accent2" w:themeShade="BF"/>
-      <w:spacing w:val="5"/>
-      <w:sz w:val="18"/>
-      <w:szCs w:val="18"/>
-    </w:rPr>
-  </w:style>
-  <w:style w:type="paragraph" w:styleId="Paragraphedeliste">
-    <w:name w:val="List Paragraph"/>
-    <w:basedOn w:val="Normal"/>
-    <w:uiPriority w:val="36"/>
-    <w:unhideWhenUsed/>
-    <w:qFormat/>
-    <w:pPr>
-      <w:ind w:left="720"/>
-      <w:contextualSpacing/>
-    </w:pPr>
-  </w:style>
-  <w:style w:type="paragraph" w:styleId="Retraitnormal">
-    <w:name w:val="Normal Indent"/>
-    <w:basedOn w:val="Normal"/>
-    <w:uiPriority w:val="99"/>
-    <w:unhideWhenUsed/>
-    <w:pPr>
-      <w:ind w:left="720"/>
-      <w:contextualSpacing/>
-    </w:pPr>
-  </w:style>
-  <w:style w:type="numbering" w:customStyle="1" w:styleId="Listenumrote">
-    <w:name w:val="Liste numérotée"/>
-    <w:uiPriority w:val="99"/>
-    <w:pPr>
-      <w:numPr>
-        <w:numId w:val="2"/>
-      </w:numPr>
-    </w:pPr>
-  </w:style>
-  <w:style w:type="character" w:styleId="Textedelespacerserv">
-    <w:name w:val="Placeholder Text"/>
-    <w:basedOn w:val="Policepardfaut"/>
-    <w:uiPriority w:val="99"/>
-    <w:unhideWhenUsed/>
-    <w:rPr>
-      <w:color w:val="808080"/>
-    </w:rPr>
-  </w:style>
-  <w:style w:type="character" w:styleId="lev">
-    <w:name w:val="Strong"/>
-    <w:basedOn w:val="Policepardfaut"/>
-    <w:uiPriority w:val="22"/>
-    <w:qFormat/>
-    <w:rPr>
-      <w:b/>
-      <w:bCs/>
-    </w:rPr>
-  </w:style>
-  <w:style w:type="character" w:styleId="Emphaseple">
-    <w:name w:val="Subtle Emphasis"/>
-    <w:basedOn w:val="Policepardfaut"/>
-    <w:uiPriority w:val="19"/>
-    <w:qFormat/>
-    <w:rPr>
-      <w:i/>
-      <w:color w:val="3E3E67" w:themeColor="accent1" w:themeShade="BF"/>
-    </w:rPr>
-  </w:style>
-  <w:style w:type="character" w:styleId="Rfrenceple">
-    <w:name w:val="Subtle Reference"/>
-    <w:basedOn w:val="Policepardfaut"/>
-    <w:uiPriority w:val="31"/>
-    <w:qFormat/>
-    <w:rPr>
-      <w:rFonts w:cs="Times New Roman"/>
-      <w:b/>
-      <w:i/>
-      <w:color w:val="325F64" w:themeColor="accent2" w:themeShade="BF"/>
-    </w:rPr>
-  </w:style>
-  <w:style w:type="table" w:styleId="Grilledutableau">
-    <w:name w:val="Table Grid"/>
+  <w:style w:type="table" w:styleId="TableauListe3-Accentuation1">
+    <w:name w:val="List Table 3 Accent 1"/>
     <w:basedOn w:val="TableauNormal"/>
-    <w:uiPriority w:val="1"/>
-    <w:pPr>
-      <w:spacing w:after="0" w:line="240" w:lineRule="auto"/>
-    </w:pPr>
-    <w:tblPr>
-      <w:tblInd w:w="0" w:type="dxa"/>
-      <w:tblBorders>
-        <w:top w:val="single" w:sz="4" w:space="0" w:color="000000" w:themeColor="text1"/>
-        <w:left w:val="single" w:sz="4" w:space="0" w:color="000000" w:themeColor="text1"/>
-        <w:bottom w:val="single" w:sz="4" w:space="0" w:color="000000" w:themeColor="text1"/>
-        <w:right w:val="single" w:sz="4" w:space="0" w:color="000000" w:themeColor="text1"/>
-        <w:insideH w:val="single" w:sz="4" w:space="0" w:color="000000" w:themeColor="text1"/>
-        <w:insideV w:val="single" w:sz="4" w:space="0" w:color="000000" w:themeColor="text1"/>
-      </w:tblBorders>
-      <w:tblCellMar>
-        <w:top w:w="0" w:type="dxa"/>
-        <w:left w:w="108" w:type="dxa"/>
-        <w:bottom w:w="0" w:type="dxa"/>
-        <w:right w:w="108" w:type="dxa"/>
-      </w:tblCellMar>
-    </w:tblPr>
-  </w:style>
-  <w:style w:type="paragraph" w:styleId="En-ttedetabledesmatires">
-    <w:name w:val="TOC Heading"/>
-    <w:basedOn w:val="Titre1"/>
-    <w:next w:val="Normal"/>
-    <w:uiPriority w:val="39"/>
-    <w:unhideWhenUsed/>
-    <w:qFormat/>
-    <w:rsid w:val="00C042CF"/>
-    <w:pPr>
-      <w:keepNext/>
-      <w:keepLines/>
-      <w:spacing w:before="480" w:after="0"/>
-      <w:outlineLvl w:val="9"/>
-    </w:pPr>
-    <w:rPr>
-      <w:rFonts w:eastAsiaTheme="majorEastAsia" w:cstheme="majorBidi"/>
-      <w:b/>
-      <w:bCs/>
-      <w:smallCaps w:val="0"/>
-      <w:color w:val="3E3E67" w:themeColor="accent1" w:themeShade="BF"/>
-      <w:spacing w:val="0"/>
-      <w:sz w:val="28"/>
-      <w:szCs w:val="28"/>
-    </w:rPr>
-  </w:style>
-  <w:style w:type="paragraph" w:styleId="TM1">
-    <w:name w:val="toc 1"/>
-    <w:basedOn w:val="Normal"/>
-    <w:next w:val="Normal"/>
-    <w:autoRedefine/>
-    <w:uiPriority w:val="39"/>
-    <w:unhideWhenUsed/>
-    <w:qFormat/>
-    <w:rsid w:val="0081096C"/>
-    <w:pPr>
-      <w:spacing w:after="100"/>
-    </w:pPr>
-  </w:style>
-  <w:style w:type="paragraph" w:styleId="TM2">
-    <w:name w:val="toc 2"/>
-    <w:basedOn w:val="Normal"/>
-    <w:next w:val="Normal"/>
-    <w:autoRedefine/>
-    <w:uiPriority w:val="39"/>
-    <w:unhideWhenUsed/>
-    <w:qFormat/>
-    <w:rsid w:val="0081096C"/>
-    <w:pPr>
-      <w:spacing w:after="100"/>
-      <w:ind w:left="200"/>
-    </w:pPr>
-  </w:style>
-  <w:style w:type="paragraph" w:styleId="TM3">
-    <w:name w:val="toc 3"/>
-    <w:basedOn w:val="Normal"/>
-    <w:next w:val="Normal"/>
-    <w:autoRedefine/>
-    <w:uiPriority w:val="39"/>
-    <w:unhideWhenUsed/>
-    <w:qFormat/>
-    <w:rsid w:val="0081096C"/>
-    <w:pPr>
-      <w:spacing w:after="100"/>
-      <w:ind w:left="400"/>
-    </w:pPr>
-  </w:style>
-  <w:style w:type="character" w:styleId="Lienhypertexte">
-    <w:name w:val="Hyperlink"/>
-    <w:basedOn w:val="Policepardfaut"/>
-    <w:uiPriority w:val="99"/>
-    <w:unhideWhenUsed/>
-    <w:rsid w:val="0081096C"/>
-    <w:rPr>
-      <w:color w:val="67AFBD" w:themeColor="hyperlink"/>
-      <w:u w:val="single"/>
-    </w:rPr>
-  </w:style>
-  <w:style w:type="paragraph" w:styleId="Sansinterligne">
-    <w:name w:val="No Spacing"/>
-    <w:uiPriority w:val="1"/>
-    <w:qFormat/>
-    <w:rsid w:val="00150A22"/>
-    <w:pPr>
-      <w:spacing w:line="240" w:lineRule="auto"/>
-      <w:jc w:val="both"/>
-    </w:pPr>
-    <w:rPr>
-      <w:color w:val="313240" w:themeColor="text2" w:themeShade="BF"/>
-      <w:szCs w:val="20"/>
-    </w:rPr>
-  </w:style>
-  <w:style w:type="paragraph" w:customStyle="1" w:styleId="paragraph">
-    <w:name w:val="paragraph"/>
-    <w:basedOn w:val="Normal"/>
-    <w:rsid w:val="00226EA5"/>
-    <w:pPr>
-      <w:spacing w:before="100" w:beforeAutospacing="1" w:after="100" w:afterAutospacing="1" w:line="240" w:lineRule="auto"/>
-      <w:jc w:val="left"/>
-    </w:pPr>
-    <w:rPr>
-      <w:rFonts w:ascii="Times New Roman" w:eastAsia="Times New Roman" w:hAnsi="Times New Roman" w:cs="Times New Roman"/>
-      <w:color w:val="auto"/>
-      <w:sz w:val="24"/>
-      <w:szCs w:val="24"/>
-    </w:rPr>
-  </w:style>
-  <w:style w:type="character" w:customStyle="1" w:styleId="normaltextrun">
-    <w:name w:val="normaltextrun"/>
-    <w:basedOn w:val="Policepardfaut"/>
-    <w:rsid w:val="00226EA5"/>
-  </w:style>
-  <w:style w:type="character" w:customStyle="1" w:styleId="eop">
-    <w:name w:val="eop"/>
-    <w:basedOn w:val="Policepardfaut"/>
-    <w:rsid w:val="00226EA5"/>
-  </w:style>
-  <w:style w:type="paragraph" w:styleId="Tabledesillustrations">
-    <w:name w:val="table of figures"/>
-    <w:basedOn w:val="Normal"/>
-    <w:next w:val="Normal"/>
-    <w:uiPriority w:val="99"/>
-    <w:unhideWhenUsed/>
-    <w:rsid w:val="009864A9"/>
-    <w:pPr>
-      <w:spacing w:after="0"/>
-    </w:pPr>
-  </w:style>
-  <w:style w:type="character" w:customStyle="1" w:styleId="apple-converted-space">
-    <w:name w:val="apple-converted-space"/>
-    <w:basedOn w:val="Policepardfaut"/>
-    <w:rsid w:val="00031578"/>
-  </w:style>
-  <w:style w:type="table" w:customStyle="1" w:styleId="GridTable4Accent3">
-    <w:name w:val="Grid Table 4 Accent 3"/>
-    <w:basedOn w:val="TableauNormal"/>
-    <w:uiPriority w:val="49"/>
-    <w:rsid w:val="002F2CB9"/>
+    <w:uiPriority w:val="48"/>
+    <w:rsid w:val="00E5011D"/>
     <w:pPr>
       <w:spacing w:after="0" w:line="240" w:lineRule="auto"/>
     </w:pPr>
     <w:tblPr>
       <w:tblStyleRowBandSize w:val="1"/>
       <w:tblStyleColBandSize w:val="1"/>
-      <w:tblInd w:w="0" w:type="dxa"/>
       <w:tblBorders>
-        <w:top w:val="single" w:sz="4" w:space="0" w:color="C990CB" w:themeColor="accent3" w:themeTint="99"/>
-        <w:left w:val="single" w:sz="4" w:space="0" w:color="C990CB" w:themeColor="accent3" w:themeTint="99"/>
-        <w:bottom w:val="single" w:sz="4" w:space="0" w:color="C990CB" w:themeColor="accent3" w:themeTint="99"/>
-        <w:right w:val="single" w:sz="4" w:space="0" w:color="C990CB" w:themeColor="accent3" w:themeTint="99"/>
-        <w:insideH w:val="single" w:sz="4" w:space="0" w:color="C990CB" w:themeColor="accent3" w:themeTint="99"/>
-        <w:insideV w:val="single" w:sz="4" w:space="0" w:color="C990CB" w:themeColor="accent3" w:themeTint="99"/>
+        <w:top w:val="single" w:sz="4" w:space="0" w:color="53548A" w:themeColor="accent1"/>
+        <w:left w:val="single" w:sz="4" w:space="0" w:color="53548A" w:themeColor="accent1"/>
+        <w:bottom w:val="single" w:sz="4" w:space="0" w:color="53548A" w:themeColor="accent1"/>
+        <w:right w:val="single" w:sz="4" w:space="0" w:color="53548A" w:themeColor="accent1"/>
       </w:tblBorders>
-      <w:tblCellMar>
-        <w:top w:w="0" w:type="dxa"/>
-        <w:left w:w="108" w:type="dxa"/>
-        <w:bottom w:w="0" w:type="dxa"/>
-        <w:right w:w="108" w:type="dxa"/>
-      </w:tblCellMar>
     </w:tblPr>
     <w:tblStylePr w:type="firstRow">
       <w:rPr>
@@ -10064,11 +12981,139 @@
       </w:rPr>
       <w:tblPr/>
       <w:tcPr>
+        <w:shd w:val="clear" w:color="auto" w:fill="53548A" w:themeFill="accent1"/>
+      </w:tcPr>
+    </w:tblStylePr>
+    <w:tblStylePr w:type="lastRow">
+      <w:rPr>
+        <w:b/>
+        <w:bCs/>
+      </w:rPr>
+      <w:tblPr/>
+      <w:tcPr>
         <w:tcBorders>
-          <w:top w:val="single" w:sz="4" w:space="0" w:color="A04DA3" w:themeColor="accent3"/>
-          <w:left w:val="single" w:sz="4" w:space="0" w:color="A04DA3" w:themeColor="accent3"/>
-          <w:bottom w:val="single" w:sz="4" w:space="0" w:color="A04DA3" w:themeColor="accent3"/>
-          <w:right w:val="single" w:sz="4" w:space="0" w:color="A04DA3" w:themeColor="accent3"/>
+          <w:top w:val="double" w:sz="4" w:space="0" w:color="53548A" w:themeColor="accent1"/>
+        </w:tcBorders>
+        <w:shd w:val="clear" w:color="auto" w:fill="FFFFFF" w:themeFill="background1"/>
+      </w:tcPr>
+    </w:tblStylePr>
+    <w:tblStylePr w:type="firstCol">
+      <w:rPr>
+        <w:b/>
+        <w:bCs/>
+      </w:rPr>
+      <w:tblPr/>
+      <w:tcPr>
+        <w:tcBorders>
+          <w:right w:val="nil"/>
+        </w:tcBorders>
+        <w:shd w:val="clear" w:color="auto" w:fill="FFFFFF" w:themeFill="background1"/>
+      </w:tcPr>
+    </w:tblStylePr>
+    <w:tblStylePr w:type="lastCol">
+      <w:rPr>
+        <w:b/>
+        <w:bCs/>
+      </w:rPr>
+      <w:tblPr/>
+      <w:tcPr>
+        <w:tcBorders>
+          <w:left w:val="nil"/>
+        </w:tcBorders>
+        <w:shd w:val="clear" w:color="auto" w:fill="FFFFFF" w:themeFill="background1"/>
+      </w:tcPr>
+    </w:tblStylePr>
+    <w:tblStylePr w:type="band1Vert">
+      <w:tblPr/>
+      <w:tcPr>
+        <w:tcBorders>
+          <w:left w:val="single" w:sz="4" w:space="0" w:color="53548A" w:themeColor="accent1"/>
+          <w:right w:val="single" w:sz="4" w:space="0" w:color="53548A" w:themeColor="accent1"/>
+        </w:tcBorders>
+      </w:tcPr>
+    </w:tblStylePr>
+    <w:tblStylePr w:type="band1Horz">
+      <w:tblPr/>
+      <w:tcPr>
+        <w:tcBorders>
+          <w:top w:val="single" w:sz="4" w:space="0" w:color="53548A" w:themeColor="accent1"/>
+          <w:bottom w:val="single" w:sz="4" w:space="0" w:color="53548A" w:themeColor="accent1"/>
+          <w:insideH w:val="nil"/>
+        </w:tcBorders>
+      </w:tcPr>
+    </w:tblStylePr>
+    <w:tblStylePr w:type="neCell">
+      <w:tblPr/>
+      <w:tcPr>
+        <w:tcBorders>
+          <w:left w:val="nil"/>
+          <w:bottom w:val="nil"/>
+        </w:tcBorders>
+      </w:tcPr>
+    </w:tblStylePr>
+    <w:tblStylePr w:type="nwCell">
+      <w:tblPr/>
+      <w:tcPr>
+        <w:tcBorders>
+          <w:bottom w:val="nil"/>
+          <w:right w:val="nil"/>
+        </w:tcBorders>
+      </w:tcPr>
+    </w:tblStylePr>
+    <w:tblStylePr w:type="seCell">
+      <w:tblPr/>
+      <w:tcPr>
+        <w:tcBorders>
+          <w:top w:val="double" w:sz="4" w:space="0" w:color="53548A" w:themeColor="accent1"/>
+          <w:left w:val="nil"/>
+        </w:tcBorders>
+      </w:tcPr>
+    </w:tblStylePr>
+    <w:tblStylePr w:type="swCell">
+      <w:tblPr/>
+      <w:tcPr>
+        <w:tcBorders>
+          <w:top w:val="double" w:sz="4" w:space="0" w:color="53548A" w:themeColor="accent1"/>
+          <w:right w:val="nil"/>
+        </w:tcBorders>
+      </w:tcPr>
+    </w:tblStylePr>
+  </w:style>
+  <w:style w:type="table" w:styleId="TableauGrille5Fonc-Accentuation3">
+    <w:name w:val="Grid Table 5 Dark Accent 3"/>
+    <w:basedOn w:val="TableauNormal"/>
+    <w:uiPriority w:val="50"/>
+    <w:rsid w:val="00FD5E0F"/>
+    <w:pPr>
+      <w:spacing w:after="0" w:line="240" w:lineRule="auto"/>
+    </w:pPr>
+    <w:tblPr>
+      <w:tblStyleRowBandSize w:val="1"/>
+      <w:tblStyleColBandSize w:val="1"/>
+      <w:tblBorders>
+        <w:top w:val="single" w:sz="4" w:space="0" w:color="FFFFFF" w:themeColor="background1"/>
+        <w:left w:val="single" w:sz="4" w:space="0" w:color="FFFFFF" w:themeColor="background1"/>
+        <w:bottom w:val="single" w:sz="4" w:space="0" w:color="FFFFFF" w:themeColor="background1"/>
+        <w:right w:val="single" w:sz="4" w:space="0" w:color="FFFFFF" w:themeColor="background1"/>
+        <w:insideH w:val="single" w:sz="4" w:space="0" w:color="FFFFFF" w:themeColor="background1"/>
+        <w:insideV w:val="single" w:sz="4" w:space="0" w:color="FFFFFF" w:themeColor="background1"/>
+      </w:tblBorders>
+    </w:tblPr>
+    <w:tcPr>
+      <w:shd w:val="clear" w:color="auto" w:fill="EDDAED" w:themeFill="accent3" w:themeFillTint="33"/>
+    </w:tcPr>
+    <w:tblStylePr w:type="firstRow">
+      <w:rPr>
+        <w:b/>
+        <w:bCs/>
+        <w:color w:val="FFFFFF" w:themeColor="background1"/>
+      </w:rPr>
+      <w:tblPr/>
+      <w:tcPr>
+        <w:tcBorders>
+          <w:top w:val="single" w:sz="4" w:space="0" w:color="FFFFFF" w:themeColor="background1"/>
+          <w:left w:val="single" w:sz="4" w:space="0" w:color="FFFFFF" w:themeColor="background1"/>
+          <w:right w:val="single" w:sz="4" w:space="0" w:color="FFFFFF" w:themeColor="background1"/>
           <w:insideH w:val="nil"/>
           <w:insideV w:val="nil"/>
         </w:tcBorders>
@@ -10079,36 +13124,170 @@
       <w:rPr>
         <w:b/>
         <w:bCs/>
+        <w:color w:val="FFFFFF" w:themeColor="background1"/>
       </w:rPr>
       <w:tblPr/>
       <w:tcPr>
         <w:tcBorders>
-          <w:top w:val="double" w:sz="4" w:space="0" w:color="A04DA3" w:themeColor="accent3"/>
+          <w:left w:val="single" w:sz="4" w:space="0" w:color="FFFFFF" w:themeColor="background1"/>
+          <w:bottom w:val="single" w:sz="4" w:space="0" w:color="FFFFFF" w:themeColor="background1"/>
+          <w:right w:val="single" w:sz="4" w:space="0" w:color="FFFFFF" w:themeColor="background1"/>
+          <w:insideH w:val="nil"/>
+          <w:insideV w:val="nil"/>
         </w:tcBorders>
+        <w:shd w:val="clear" w:color="auto" w:fill="A04DA3" w:themeFill="accent3"/>
       </w:tcPr>
     </w:tblStylePr>
     <w:tblStylePr w:type="firstCol">
       <w:rPr>
         <w:b/>
         <w:bCs/>
-      </w:rPr>
+        <w:color w:val="FFFFFF" w:themeColor="background1"/>
+      </w:rPr>
+      <w:tblPr/>
+      <w:tcPr>
+        <w:tcBorders>
+          <w:top w:val="single" w:sz="4" w:space="0" w:color="FFFFFF" w:themeColor="background1"/>
+          <w:left w:val="single" w:sz="4" w:space="0" w:color="FFFFFF" w:themeColor="background1"/>
+          <w:bottom w:val="single" w:sz="4" w:space="0" w:color="FFFFFF" w:themeColor="background1"/>
+          <w:insideV w:val="nil"/>
+        </w:tcBorders>
+        <w:shd w:val="clear" w:color="auto" w:fill="A04DA3" w:themeFill="accent3"/>
+      </w:tcPr>
     </w:tblStylePr>
     <w:tblStylePr w:type="lastCol">
       <w:rPr>
         <w:b/>
         <w:bCs/>
-      </w:rPr>
+        <w:color w:val="FFFFFF" w:themeColor="background1"/>
+      </w:rPr>
+      <w:tblPr/>
+      <w:tcPr>
+        <w:tcBorders>
+          <w:top w:val="single" w:sz="4" w:space="0" w:color="FFFFFF" w:themeColor="background1"/>
+          <w:bottom w:val="single" w:sz="4" w:space="0" w:color="FFFFFF" w:themeColor="background1"/>
+          <w:right w:val="single" w:sz="4" w:space="0" w:color="FFFFFF" w:themeColor="background1"/>
+          <w:insideV w:val="nil"/>
+        </w:tcBorders>
+        <w:shd w:val="clear" w:color="auto" w:fill="A04DA3" w:themeFill="accent3"/>
+      </w:tcPr>
     </w:tblStylePr>
     <w:tblStylePr w:type="band1Vert">
       <w:tblPr/>
       <w:tcPr>
-        <w:shd w:val="clear" w:color="auto" w:fill="EDDAED" w:themeFill="accent3" w:themeFillTint="33"/>
+        <w:shd w:val="clear" w:color="auto" w:fill="DBB5DC" w:themeFill="accent3" w:themeFillTint="66"/>
       </w:tcPr>
     </w:tblStylePr>
     <w:tblStylePr w:type="band1Horz">
       <w:tblPr/>
       <w:tcPr>
-        <w:shd w:val="clear" w:color="auto" w:fill="EDDAED" w:themeFill="accent3" w:themeFillTint="33"/>
+        <w:shd w:val="clear" w:color="auto" w:fill="DBB5DC" w:themeFill="accent3" w:themeFillTint="66"/>
+      </w:tcPr>
+    </w:tblStylePr>
+  </w:style>
+  <w:style w:type="table" w:styleId="TableauGrille5Fonc-Accentuation1">
+    <w:name w:val="Grid Table 5 Dark Accent 1"/>
+    <w:basedOn w:val="TableauNormal"/>
+    <w:uiPriority w:val="50"/>
+    <w:rsid w:val="00FD5E0F"/>
+    <w:pPr>
+      <w:spacing w:after="0" w:line="240" w:lineRule="auto"/>
+    </w:pPr>
+    <w:tblPr>
+      <w:tblStyleRowBandSize w:val="1"/>
+      <w:tblStyleColBandSize w:val="1"/>
+      <w:tblBorders>
+        <w:top w:val="single" w:sz="4" w:space="0" w:color="FFFFFF" w:themeColor="background1"/>
+        <w:left w:val="single" w:sz="4" w:space="0" w:color="FFFFFF" w:themeColor="background1"/>
+        <w:bottom w:val="single" w:sz="4" w:space="0" w:color="FFFFFF" w:themeColor="background1"/>
+        <w:right w:val="single" w:sz="4" w:space="0" w:color="FFFFFF" w:themeColor="background1"/>
+        <w:insideH w:val="single" w:sz="4" w:space="0" w:color="FFFFFF" w:themeColor="background1"/>
+        <w:insideV w:val="single" w:sz="4" w:space="0" w:color="FFFFFF" w:themeColor="background1"/>
+      </w:tblBorders>
+    </w:tblPr>
+    <w:tcPr>
+      <w:shd w:val="clear" w:color="auto" w:fill="DADAE9" w:themeFill="accent1" w:themeFillTint="33"/>
+    </w:tcPr>
+    <w:tblStylePr w:type="firstRow">
+      <w:rPr>
+        <w:b/>
+        <w:bCs/>
+        <w:color w:val="FFFFFF" w:themeColor="background1"/>
+      </w:rPr>
+      <w:tblPr/>
+      <w:tcPr>
+        <w:tcBorders>
+          <w:top w:val="single" w:sz="4" w:space="0" w:color="FFFFFF" w:themeColor="background1"/>
+          <w:left w:val="single" w:sz="4" w:space="0" w:color="FFFFFF" w:themeColor="background1"/>
+          <w:right w:val="single" w:sz="4" w:space="0" w:color="FFFFFF" w:themeColor="background1"/>
+          <w:insideH w:val="nil"/>
+          <w:insideV w:val="nil"/>
+        </w:tcBorders>
+        <w:shd w:val="clear" w:color="auto" w:fill="53548A" w:themeFill="accent1"/>
+      </w:tcPr>
+    </w:tblStylePr>
+    <w:tblStylePr w:type="lastRow">
+      <w:rPr>
+        <w:b/>
+        <w:bCs/>
+        <w:color w:val="FFFFFF" w:themeColor="background1"/>
+      </w:rPr>
+      <w:tblPr/>
+      <w:tcPr>
+        <w:tcBorders>
+          <w:left w:val="single" w:sz="4" w:space="0" w:color="FFFFFF" w:themeColor="background1"/>
+          <w:bottom w:val="single" w:sz="4" w:space="0" w:color="FFFFFF" w:themeColor="background1"/>
+          <w:right w:val="single" w:sz="4" w:space="0" w:color="FFFFFF" w:themeColor="background1"/>
+          <w:insideH w:val="nil"/>
+          <w:insideV w:val="nil"/>
+        </w:tcBorders>
+        <w:shd w:val="clear" w:color="auto" w:fill="53548A" w:themeFill="accent1"/>
+      </w:tcPr>
+    </w:tblStylePr>
+    <w:tblStylePr w:type="firstCol">
+      <w:rPr>
+        <w:b/>
+        <w:bCs/>
+        <w:color w:val="FFFFFF" w:themeColor="background1"/>
+      </w:rPr>
+      <w:tblPr/>
+      <w:tcPr>
+        <w:tcBorders>
+          <w:top w:val="single" w:sz="4" w:space="0" w:color="FFFFFF" w:themeColor="background1"/>
+          <w:left w:val="single" w:sz="4" w:space="0" w:color="FFFFFF" w:themeColor="background1"/>
+          <w:bottom w:val="single" w:sz="4" w:space="0" w:color="FFFFFF" w:themeColor="background1"/>
+          <w:insideV w:val="nil"/>
+        </w:tcBorders>
+        <w:shd w:val="clear" w:color="auto" w:fill="53548A" w:themeFill="accent1"/>
+      </w:tcPr>
+    </w:tblStylePr>
+    <w:tblStylePr w:type="lastCol">
+      <w:rPr>
+        <w:b/>
+        <w:bCs/>
+        <w:color w:val="FFFFFF" w:themeColor="background1"/>
+      </w:rPr>
+      <w:tblPr/>
+      <w:tcPr>
+        <w:tcBorders>
+          <w:top w:val="single" w:sz="4" w:space="0" w:color="FFFFFF" w:themeColor="background1"/>
+          <w:bottom w:val="single" w:sz="4" w:space="0" w:color="FFFFFF" w:themeColor="background1"/>
+          <w:right w:val="single" w:sz="4" w:space="0" w:color="FFFFFF" w:themeColor="background1"/>
+          <w:insideV w:val="nil"/>
+        </w:tcBorders>
+        <w:shd w:val="clear" w:color="auto" w:fill="53548A" w:themeFill="accent1"/>
+      </w:tcPr>
+    </w:tblStylePr>
+    <w:tblStylePr w:type="band1Vert">
+      <w:tblPr/>
+      <w:tcPr>
+        <w:shd w:val="clear" w:color="auto" w:fill="B6B7D3" w:themeFill="accent1" w:themeFillTint="66"/>
+      </w:tcPr>
+    </w:tblStylePr>
+    <w:tblStylePr w:type="band1Horz">
+      <w:tblPr/>
+      <w:tcPr>
+        <w:shd w:val="clear" w:color="auto" w:fill="B6B7D3" w:themeFill="accent1" w:themeFillTint="66"/>
       </w:tcPr>
     </w:tblStylePr>
   </w:style>
@@ -10438,7 +13617,7 @@
 </file>
 
 <file path=customXml/itemProps3.xml><?xml version="1.0" encoding="utf-8"?>
-<ds:datastoreItem xmlns:ds="http://schemas.openxmlformats.org/officeDocument/2006/customXml" ds:itemID="{B30A6931-6972-4326-A592-59A44A90F876}">
+<ds:datastoreItem xmlns:ds="http://schemas.openxmlformats.org/officeDocument/2006/customXml" ds:itemID="{19A6B08F-5FD3-4655-8C1E-A28D1BF6F677}">
   <ds:schemaRefs>
     <ds:schemaRef ds:uri="http://schemas.openxmlformats.org/officeDocument/2006/bibliography"/>
   </ds:schemaRefs>

--- a/tp3/rapport/OAD_TP3 - Rapport.docx
+++ b/tp3/rapport/OAD_TP3 - Rapport.docx
@@ -309,7 +309,7 @@
           </mc:Choice>
           <mc:Fallback>
             <w:pict>
-              <v:group w14:anchorId="692F9D6F" id="Groupe 3" o:spid="_x0000_s1026" style="position:absolute;margin-left:0;margin-top:-.5pt;width:139.65pt;height:842.4pt;z-index:251659264;mso-left-percent:750;mso-position-horizontal-relative:page;mso-position-vertical-relative:page;mso-left-percent:750;mso-width-relative:margin" coordsize="17742,106984" o:gfxdata="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">
+              <v:group w14:anchorId="55F608F4" id="Groupe 3" o:spid="_x0000_s1026" style="position:absolute;margin-left:0;margin-top:-.5pt;width:139.65pt;height:842.4pt;z-index:251659264;mso-left-percent:750;mso-position-horizontal-relative:page;mso-position-vertical-relative:page;mso-left-percent:750;mso-width-relative:margin" coordsize="17742,106984" o:gfxdata="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">
                 <v:group id="Group 77" o:spid="_x0000_s1027" style="position:absolute;left:3089;width:14653;height:106984" coordorigin="6022,8835" coordsize="2310,16114" o:gfxdata="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">
                   <v:rect id="Rectangle 78" o:spid="_x0000_s1028" style="position:absolute;left:6676;top:8835;width:1512;height:16114;visibility:visible;mso-wrap-style:square;v-text-anchor:top" o:gfxdata="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" filled="f" strokecolor="#bfb675"/>
                   <v:shapetype id="_x0000_t32" coordsize="21600,21600" o:spt="32" o:oned="t" path="m,l21600,21600e" filled="f">
@@ -2763,7 +2763,7 @@
                 <w:noProof/>
                 <w:webHidden/>
               </w:rPr>
-              <w:t>8</w:t>
+              <w:t>9</w:t>
             </w:r>
             <w:r>
               <w:rPr>
@@ -9674,7 +9674,7 @@
         </mc:Choice>
         <mc:Fallback>
           <w:pict>
-            <v:oval w14:anchorId="2C3743CC" id="Ellipse 12" o:spid="_x0000_s1026" style="width:7.2pt;height:7.2pt;flip:x;visibility:visible;mso-wrap-style:square;mso-left-percent:-10001;mso-top-percent:-10001;mso-position-horizontal:absolute;mso-position-horizontal-relative:char;mso-position-vertical:absolute;mso-position-vertical-relative:line;mso-left-percent:-10001;mso-top-percent:-10001;v-text-anchor:top" o:gfxdata="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" filled="f" fillcolor="#ff7d26" strokecolor="#53548a [3204]" strokeweight="3pt">
+            <v:oval w14:anchorId="36DEF556" id="Ellipse 12" o:spid="_x0000_s1026" style="width:7.2pt;height:7.2pt;flip:x;visibility:visible;mso-wrap-style:square;mso-left-percent:-10001;mso-top-percent:-10001;mso-position-horizontal:absolute;mso-position-horizontal-relative:char;mso-position-vertical:absolute;mso-position-vertical-relative:line;mso-left-percent:-10001;mso-top-percent:-10001;v-text-anchor:top" o:gfxdata="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" filled="f" fillcolor="#ff7d26" strokecolor="#53548a [3204]" strokeweight="3pt">
               <v:stroke linestyle="thinThin"/>
               <v:shadow color="#1f2f3f" opacity=".5" offset=",3pt"/>
               <w10:anchorlock/>
@@ -9815,7 +9815,7 @@
         </mc:Choice>
         <mc:Fallback>
           <w:pict>
-            <v:shapetype w14:anchorId="42683A78" id="_x0000_t32" coordsize="21600,21600" o:spt="32" o:oned="t" path="m,l21600,21600e" filled="f">
+            <v:shapetype w14:anchorId="10CC8871" id="_x0000_t32" coordsize="21600,21600" o:spt="32" o:oned="t" path="m,l21600,21600e" filled="f">
               <v:path arrowok="t" fillok="f" o:connecttype="none"/>
               <o:lock v:ext="edit" shapetype="t"/>
             </v:shapetype>
@@ -13617,7 +13617,7 @@
 </file>
 
 <file path=customXml/itemProps3.xml><?xml version="1.0" encoding="utf-8"?>
-<ds:datastoreItem xmlns:ds="http://schemas.openxmlformats.org/officeDocument/2006/customXml" ds:itemID="{19A6B08F-5FD3-4655-8C1E-A28D1BF6F677}">
+<ds:datastoreItem xmlns:ds="http://schemas.openxmlformats.org/officeDocument/2006/customXml" ds:itemID="{A4D1A801-57FD-4FEB-8DF9-D718053794A2}">
   <ds:schemaRefs>
     <ds:schemaRef ds:uri="http://schemas.openxmlformats.org/officeDocument/2006/bibliography"/>
   </ds:schemaRefs>
